--- a/License.draft.docx
+++ b/License.draft.docx
@@ -3,16 +3,308 @@
 <w:document xmlns:wpc="http://schemas.microsoft.com/office/word/2010/wordprocessingCanvas" xmlns:cx="http://schemas.microsoft.com/office/drawing/2014/chartex" xmlns:cx1="http://schemas.microsoft.com/office/drawing/2015/9/8/chartex" xmlns:cx2="http://schemas.microsoft.com/office/drawing/2015/10/21/chartex" xmlns:cx3="http://schemas.microsoft.com/office/drawing/2016/5/9/chartex" xmlns:cx4="http://schemas.microsoft.com/office/drawing/2016/5/10/chartex" xmlns:cx5="http://schemas.microsoft.com/office/drawing/2016/5/11/chartex" xmlns:cx6="http://schemas.microsoft.com/office/drawing/2016/5/12/chartex" xmlns:cx7="http://schemas.microsoft.com/office/drawing/2016/5/13/chartex" xmlns:cx8="http://schemas.microsoft.com/office/drawing/2016/5/14/chartex" xmlns:mc="http://schemas.openxmlformats.org/markup-compatibility/2006" xmlns:aink="http://schemas.microsoft.com/office/drawing/2016/ink" xmlns:am3d="http://schemas.microsoft.com/office/drawing/2017/model3d" xmlns:o="urn:schemas-microsoft-com:office:office" xmlns:oel="http://schemas.microsoft.com/office/2019/extlst" xmlns:r="http://schemas.openxmlformats.org/officeDocument/2006/relationships" xmlns:m="http://schemas.openxmlformats.org/officeDocument/2006/math" xmlns:v="urn:schemas-microsoft-com:vml" xmlns:wp14="http://schemas.microsoft.com/office/word/2010/wordprocessingDrawing" xmlns:wp="http://schemas.openxmlformats.org/drawingml/2006/wordprocessingDrawing" xmlns:w10="urn:schemas-microsoft-com:office:word" xmlns:w="http://schemas.openxmlformats.org/wordprocessingml/2006/main" xmlns:w14="http://schemas.microsoft.com/office/word/2010/wordml" xmlns:w15="http://schemas.microsoft.com/office/word/2012/wordml" xmlns:w16cex="http://schemas.microsoft.com/office/word/2018/wordml/cex" xmlns:w16cid="http://schemas.microsoft.com/office/word/2016/wordml/cid" xmlns:w16="http://schemas.microsoft.com/office/word/2018/wordml" xmlns:w16du="http://schemas.microsoft.com/office/word/2023/wordml/word16du" xmlns:w16sdtdh="http://schemas.microsoft.com/office/word/2020/wordml/sdtdatahash" xmlns:w16sdtfl="http://schemas.microsoft.com/office/word/2024/wordml/sdtformatlock" xmlns:w16se="http://schemas.microsoft.com/office/word/2015/wordml/symex" xmlns:wpg="http://schemas.microsoft.com/office/word/2010/wordprocessingGroup" xmlns:wpi="http://schemas.microsoft.com/office/word/2010/wordprocessingInk" xmlns:wne="http://schemas.microsoft.com/office/word/2006/wordml" xmlns:wps="http://schemas.microsoft.com/office/word/2010/wordprocessingShape" mc:Ignorable="w14 w15 w16se w16cid w16 w16cex w16sdtdh w16sdtfl w16du wp14">
   <w:body>
     <w:p>
+      <w:r>
+        <w:rPr>
+          <w:rFonts w:hint="eastAsia"/>
+        </w:rPr>
+        <w:t># License Document Draft</w:t>
+      </w:r>
+    </w:p>
+    <w:p/>
+    <w:p>
+      <w:r>
+        <w:t>## Reference</w:t>
+      </w:r>
+    </w:p>
+    <w:p/>
+    <w:p>
+      <w:r>
+        <w:t xml:space="preserve">0. ^ </w:t>
+      </w:r>
+      <w:r>
+        <w:rPr>
+          <w:rFonts w:hint="eastAsia"/>
+        </w:rPr>
+        <w:t>好 产品 是 偷 不 来 / 抢 不 来 的 偷 来 / 抢 来 只 能 是 刹那 烟火 无法 成 气候</w:t>
+      </w:r>
+    </w:p>
+    <w:p>
+      <w:r>
+        <w:rPr>
+          <w:rFonts w:hint="eastAsia"/>
+        </w:rPr>
+        <w:t xml:space="preserve">1. ^ </w:t>
+      </w:r>
+      <w:r>
+        <w:t>[</w:t>
+      </w:r>
+      <w:r>
+        <w:rPr>
+          <w:rFonts w:hint="eastAsia"/>
+        </w:rPr>
+        <w:t>2020</w:t>
+      </w:r>
+      <w:r>
+        <w:t>.</w:t>
+      </w:r>
+      <w:r>
+        <w:rPr>
+          <w:rFonts w:hint="eastAsia"/>
+        </w:rPr>
+        <w:t>01</w:t>
+      </w:r>
+      <w:r>
+        <w:t xml:space="preserve"> </w:t>
+      </w:r>
+      <w:r>
+        <w:t>刘晓春</w:t>
+      </w:r>
+      <w:r>
+        <w:t xml:space="preserve"> </w:t>
+      </w:r>
+      <w:r>
+        <w:t>是</w:t>
+      </w:r>
+      <w:r>
+        <w:t xml:space="preserve"> </w:t>
+      </w:r>
+      <w:r>
+        <w:t>时候</w:t>
+      </w:r>
+      <w:r>
+        <w:t xml:space="preserve"> </w:t>
+      </w:r>
+      <w:r>
+        <w:t>重新</w:t>
+      </w:r>
+      <w:r>
+        <w:t xml:space="preserve"> </w:t>
+      </w:r>
+      <w:r>
+        <w:t>审视</w:t>
+      </w:r>
+      <w:r>
+        <w:t xml:space="preserve"> </w:t>
+      </w:r>
+      <w:r>
+        <w:t>银企</w:t>
+      </w:r>
+      <w:r>
+        <w:t xml:space="preserve"> </w:t>
+      </w:r>
+      <w:r>
+        <w:t>关系</w:t>
+      </w:r>
+      <w:r>
+        <w:t xml:space="preserve"> | </w:t>
+      </w:r>
+      <w:r>
+        <w:rPr>
+          <w:rFonts w:hint="eastAsia"/>
+        </w:rPr>
+        <w:t>第一财经</w:t>
+      </w:r>
+      <w:r>
+        <w:t>](</w:t>
+      </w:r>
+      <w:r>
+        <w:rPr>
+          <w:rFonts w:hint="eastAsia"/>
+        </w:rPr>
+        <w:t>https://www.yicai.com/news/100459082.html</w:t>
+      </w:r>
+      <w:r>
+        <w:t>)</w:t>
+      </w:r>
+    </w:p>
+    <w:p>
       <w:pPr>
         <w:rPr>
           <w:rFonts w:hint="eastAsia"/>
         </w:rPr>
       </w:pPr>
       <w:r>
-        <w:rPr>
-          <w:rFonts w:hint="eastAsia"/>
-        </w:rPr>
-        <w:t># License Document Draft</w:t>
+        <w:t>2. ^ "</w:t>
+      </w:r>
+      <w:r>
+        <w:rPr>
+          <w:rFonts w:hint="eastAsia"/>
+        </w:rPr>
+        <w:t>民企 融资 问题 之 所以 久 攻 难 破</w:t>
+      </w:r>
+      <w:r>
+        <w:rPr>
+          <w:rFonts w:hint="eastAsia"/>
+        </w:rPr>
+        <w:t xml:space="preserve"> 是 因为</w:t>
+      </w:r>
+      <w:r>
+        <w:rPr>
+          <w:rFonts w:hint="eastAsia"/>
+        </w:rPr>
+        <w:t xml:space="preserve"> 银行 / 企业 间 没有 形成 良性 有效 的 银企 关系 </w:t>
+      </w:r>
+      <w:r>
+        <w:rPr>
+          <w:rFonts w:hint="eastAsia"/>
+        </w:rPr>
+        <w:t>且</w:t>
+      </w:r>
+      <w:r>
+        <w:t xml:space="preserve"> </w:t>
+      </w:r>
+      <w:r>
+        <w:rPr>
+          <w:rFonts w:hint="eastAsia"/>
+        </w:rPr>
+        <w:t xml:space="preserve">是 一个 深 层次 </w:t>
+      </w:r>
+      <w:r>
+        <w:rPr>
+          <w:rFonts w:hint="eastAsia"/>
+        </w:rPr>
+        <w:t>问题</w:t>
+      </w:r>
+      <w:r>
+        <w:rPr>
+          <w:rFonts w:hint="eastAsia"/>
+        </w:rPr>
+        <w:t xml:space="preserve"> 2019年 底 中央 为 民企 发放 政策 大 礼包 [2019.12 中共中央国务院关于营造更好发展环境支持民营企业改革发展的意见 | 求是网](http://www.qstheory.cn/zdwz/2019-12/22/c_1125375095.htm) 提出 改善 银企 关系 鼓励 银行 同 民营 企业 建立 中 / 长 期 银企 关系</w:t>
+      </w:r>
+      <w:r>
+        <w:t>"</w:t>
+      </w:r>
+    </w:p>
+    <w:p/>
+    <w:p>
+      <w:pPr>
+        <w:rPr>
+          <w:rFonts w:hint="eastAsia"/>
+        </w:rPr>
+      </w:pPr>
+      <w:r>
+        <w:rPr>
+          <w:rFonts w:hint="eastAsia"/>
+        </w:rPr>
+        <w:t>## Signature</w:t>
+      </w:r>
+    </w:p>
+    <w:p>
+      <w:pPr>
+        <w:rPr>
+          <w:rFonts w:hint="eastAsia"/>
+        </w:rPr>
+      </w:pPr>
+    </w:p>
+    <w:p>
+      <w:pPr>
+        <w:rPr>
+          <w:rFonts w:hint="eastAsia"/>
+        </w:rPr>
+      </w:pPr>
+      <w:r>
+        <w:rPr>
+          <w:rFonts w:hint="eastAsia"/>
+        </w:rPr>
+        <w:t>```plain</w:t>
+      </w:r>
+    </w:p>
+    <w:p>
+      <w:pPr>
+        <w:rPr>
+          <w:rFonts w:hint="eastAsia"/>
+        </w:rPr>
+      </w:pPr>
+      <w:r>
+        <w:rPr>
+          <w:rFonts w:hint="eastAsia"/>
+        </w:rPr>
+        <w:t>0. ^ 依 [2011.10 中华人民共和国居民身份证法 | 中国人大网](http://www.npc.gov.cn/npc/c2/c12435/201905/t20190522_81831.html) 执行</w:t>
+      </w:r>
+    </w:p>
+    <w:p>
+      <w:pPr>
+        <w:rPr>
+          <w:rFonts w:hint="eastAsia"/>
+        </w:rPr>
+      </w:pPr>
+      <w:r>
+        <w:rPr>
+          <w:rFonts w:hint="eastAsia"/>
+        </w:rPr>
+        <w:t>1. ^ 中华人民共和国居民身份证法 (1) 为 证明 居住 在 中华人民共和国 境 内 的 公民 身份 保障 公民 的 合法 权益 便利 公民 进行 社会 活动 维护 社会 秩序 制定 本 法</w:t>
+      </w:r>
+    </w:p>
+    <w:p>
+      <w:pPr>
+        <w:rPr>
+          <w:rFonts w:hint="eastAsia"/>
+        </w:rPr>
+      </w:pPr>
+      <w:r>
+        <w:rPr>
+          <w:rFonts w:hint="eastAsia"/>
+        </w:rPr>
+        <w:t>2. ^ 中华人民共和国居民身份证法 (6) 居民身份证 式样 由 国务院 公安 部门 制定 居民身份证 由 公安 机关 统一 制作 / 发放 居民身份证 具备 视读 / 机读 两种 功能 视读 / 机读 的 内容 限 本法 (3.1) 规定 的 项目 公安 机关 及 其 人民 警察 对 因 制作 / 发放 / 查验 / 扣押 居民身份证 而 知悉 公民 的 个人 信息 应 予 以 保密</w:t>
+      </w:r>
+    </w:p>
+    <w:p>
+      <w:pPr>
+        <w:rPr>
+          <w:rFonts w:hint="eastAsia"/>
+        </w:rPr>
+      </w:pPr>
+      <w:r>
+        <w:rPr>
+          <w:rFonts w:hint="eastAsia"/>
+        </w:rPr>
+        <w:t>3. ^ 专家 实名 推荐 的 非 共识 项目 筛选 机制 允许 中华人民共和国 公民 依 法 主动 报告 个人 有关 事项 且 主动 报告 个人 有关 事项 因 中华人民共和国 国防 建设 产生 对 中华人民共和国 国防 建设 负责 主动 报告 个人 有关 事项 遵循 尽力而为 / 量力而行 / 适可而止 原则 不 允许 强迫 善意 第三方 执行 谁 发起 / 谁 监督 / 谁 执行 为 人民 服务 / 受 人民 监督 / 人民 心 中 有 账本</w:t>
+      </w:r>
+    </w:p>
+    <w:p>
+      <w:pPr>
+        <w:rPr>
+          <w:rFonts w:hint="eastAsia"/>
+        </w:rPr>
+      </w:pPr>
+      <w:r>
+        <w:rPr>
+          <w:rFonts w:hint="eastAsia"/>
+        </w:rPr>
+        <w:t>4. ^ Signature 格式 为 "Signature&gt; 信仰 信仰人完整国家籍贯 信仰人姓名 信仰人公民身份号码"</w:t>
+      </w:r>
+    </w:p>
+    <w:p>
+      <w:pPr>
+        <w:rPr>
+          <w:rFonts w:hint="eastAsia"/>
+        </w:rPr>
+      </w:pPr>
+      <w:r>
+        <w:rPr>
+          <w:rFonts w:hint="eastAsia"/>
+        </w:rPr>
+        <w:t>```</w:t>
+      </w:r>
+    </w:p>
+    <w:p>
+      <w:pPr>
+        <w:rPr>
+          <w:rFonts w:hint="eastAsia"/>
+        </w:rPr>
+      </w:pPr>
+    </w:p>
+    <w:p>
+      <w:pPr>
+        <w:rPr>
+          <w:rFonts w:hint="eastAsia"/>
+        </w:rPr>
+      </w:pPr>
+      <w:r>
+        <w:rPr>
+          <w:rFonts w:hint="eastAsia"/>
+        </w:rPr>
+        <w:t>Signature&gt; 中国特色共产主义 中华人民共和国 唐铭泽 210202199702194932</w:t>
       </w:r>
     </w:p>
     <w:sectPr>
@@ -930,7 +1222,6 @@
   <w:style w:type="character" w:default="1" w:styleId="a0">
     <w:name w:val="Default Paragraph Font"/>
     <w:uiPriority w:val="1"/>
-    <w:semiHidden/>
     <w:unhideWhenUsed/>
   </w:style>
   <w:style w:type="table" w:default="1" w:styleId="a1">
@@ -1306,6 +1597,29 @@
     <w:rPr>
       <w:sz w:val="18"/>
       <w:szCs w:val="18"/>
+    </w:rPr>
+  </w:style>
+  <w:style w:type="character" w:styleId="af2">
+    <w:name w:val="Hyperlink"/>
+    <w:basedOn w:val="a0"/>
+    <w:uiPriority w:val="99"/>
+    <w:unhideWhenUsed/>
+    <w:rsid w:val="00CE0343"/>
+    <w:rPr>
+      <w:color w:val="467886" w:themeColor="hyperlink"/>
+      <w:u w:val="single"/>
+    </w:rPr>
+  </w:style>
+  <w:style w:type="character" w:styleId="af3">
+    <w:name w:val="Unresolved Mention"/>
+    <w:basedOn w:val="a0"/>
+    <w:uiPriority w:val="99"/>
+    <w:semiHidden/>
+    <w:unhideWhenUsed/>
+    <w:rsid w:val="00CE0343"/>
+    <w:rPr>
+      <w:color w:val="605E5C"/>
+      <w:shd w:val="clear" w:color="auto" w:fill="E1DFDD"/>
     </w:rPr>
   </w:style>
 </w:styles>

--- a/License.draft.docx
+++ b/License.draft.docx
@@ -3,6 +3,11 @@
 <w:document xmlns:wpc="http://schemas.microsoft.com/office/word/2010/wordprocessingCanvas" xmlns:cx="http://schemas.microsoft.com/office/drawing/2014/chartex" xmlns:cx1="http://schemas.microsoft.com/office/drawing/2015/9/8/chartex" xmlns:cx2="http://schemas.microsoft.com/office/drawing/2015/10/21/chartex" xmlns:cx3="http://schemas.microsoft.com/office/drawing/2016/5/9/chartex" xmlns:cx4="http://schemas.microsoft.com/office/drawing/2016/5/10/chartex" xmlns:cx5="http://schemas.microsoft.com/office/drawing/2016/5/11/chartex" xmlns:cx6="http://schemas.microsoft.com/office/drawing/2016/5/12/chartex" xmlns:cx7="http://schemas.microsoft.com/office/drawing/2016/5/13/chartex" xmlns:cx8="http://schemas.microsoft.com/office/drawing/2016/5/14/chartex" xmlns:mc="http://schemas.openxmlformats.org/markup-compatibility/2006" xmlns:aink="http://schemas.microsoft.com/office/drawing/2016/ink" xmlns:am3d="http://schemas.microsoft.com/office/drawing/2017/model3d" xmlns:o="urn:schemas-microsoft-com:office:office" xmlns:oel="http://schemas.microsoft.com/office/2019/extlst" xmlns:r="http://schemas.openxmlformats.org/officeDocument/2006/relationships" xmlns:m="http://schemas.openxmlformats.org/officeDocument/2006/math" xmlns:v="urn:schemas-microsoft-com:vml" xmlns:wp14="http://schemas.microsoft.com/office/word/2010/wordprocessingDrawing" xmlns:wp="http://schemas.openxmlformats.org/drawingml/2006/wordprocessingDrawing" xmlns:w10="urn:schemas-microsoft-com:office:word" xmlns:w="http://schemas.openxmlformats.org/wordprocessingml/2006/main" xmlns:w14="http://schemas.microsoft.com/office/word/2010/wordml" xmlns:w15="http://schemas.microsoft.com/office/word/2012/wordml" xmlns:w16cex="http://schemas.microsoft.com/office/word/2018/wordml/cex" xmlns:w16cid="http://schemas.microsoft.com/office/word/2016/wordml/cid" xmlns:w16="http://schemas.microsoft.com/office/word/2018/wordml" xmlns:w16du="http://schemas.microsoft.com/office/word/2023/wordml/word16du" xmlns:w16sdtdh="http://schemas.microsoft.com/office/word/2020/wordml/sdtdatahash" xmlns:w16sdtfl="http://schemas.microsoft.com/office/word/2024/wordml/sdtformatlock" xmlns:w16se="http://schemas.microsoft.com/office/word/2015/wordml/symex" xmlns:wpg="http://schemas.microsoft.com/office/word/2010/wordprocessingGroup" xmlns:wpi="http://schemas.microsoft.com/office/word/2010/wordprocessingInk" xmlns:wne="http://schemas.microsoft.com/office/word/2006/wordml" xmlns:wps="http://schemas.microsoft.com/office/word/2010/wordprocessingShape" mc:Ignorable="w14 w15 w16se w16cid w16 w16cex w16sdtdh w16sdtfl w16du wp14">
   <w:body>
     <w:p>
+      <w:pPr>
+        <w:rPr>
+          <w:rFonts w:hint="eastAsia"/>
+        </w:rPr>
+      </w:pPr>
       <w:r>
         <w:rPr>
           <w:rFonts w:hint="eastAsia"/>
@@ -10,14 +15,36 @@
         <w:t># License Document Draft</w:t>
       </w:r>
     </w:p>
-    <w:p/>
-    <w:p>
+    <w:p>
+      <w:pPr>
+        <w:rPr>
+          <w:rFonts w:hint="eastAsia"/>
+        </w:rPr>
+      </w:pPr>
+    </w:p>
+    <w:p>
+      <w:pPr>
+        <w:rPr>
+          <w:rFonts w:hint="eastAsia"/>
+        </w:rPr>
+      </w:pPr>
       <w:r>
         <w:t>## Reference</w:t>
       </w:r>
     </w:p>
-    <w:p/>
-    <w:p>
+    <w:p>
+      <w:pPr>
+        <w:rPr>
+          <w:rFonts w:hint="eastAsia"/>
+        </w:rPr>
+      </w:pPr>
+    </w:p>
+    <w:p>
+      <w:pPr>
+        <w:rPr>
+          <w:rFonts w:hint="eastAsia"/>
+        </w:rPr>
+      </w:pPr>
       <w:r>
         <w:t xml:space="preserve">0. ^ </w:t>
       </w:r>
@@ -25,10 +52,27 @@
         <w:rPr>
           <w:rFonts w:hint="eastAsia"/>
         </w:rPr>
-        <w:t>好 产品 是 偷 不 来 / 抢 不 来 的 偷 来 / 抢 来 只 能 是 刹那 烟火 无法 成 气候</w:t>
-      </w:r>
-    </w:p>
-    <w:p>
+        <w:t xml:space="preserve">好 产品 是 偷 不 来 / 抢 不 来 的 偷 来 / 抢 来 只 </w:t>
+      </w:r>
+      <w:r>
+        <w:rPr>
+          <w:rFonts w:hint="eastAsia"/>
+        </w:rPr>
+        <w:t>会</w:t>
+      </w:r>
+      <w:r>
+        <w:rPr>
+          <w:rFonts w:hint="eastAsia"/>
+        </w:rPr>
+        <w:t xml:space="preserve"> 是 刹那 烟火 无法 成 气候</w:t>
+      </w:r>
+    </w:p>
+    <w:p>
+      <w:pPr>
+        <w:rPr>
+          <w:rFonts w:hint="eastAsia"/>
+        </w:rPr>
+      </w:pPr>
       <w:r>
         <w:rPr>
           <w:rFonts w:hint="eastAsia"/>
@@ -175,13 +219,19 @@
         <w:t>"</w:t>
       </w:r>
     </w:p>
-    <w:p/>
     <w:p>
       <w:pPr>
         <w:rPr>
           <w:rFonts w:hint="eastAsia"/>
         </w:rPr>
       </w:pPr>
+    </w:p>
+    <w:p>
+      <w:pPr>
+        <w:rPr>
+          <w:rFonts w:hint="eastAsia"/>
+        </w:rPr>
+      </w:pPr>
       <w:r>
         <w:rPr>
           <w:rFonts w:hint="eastAsia"/>
@@ -236,16 +286,194 @@
       </w:r>
     </w:p>
     <w:p>
+      <w:r>
+        <w:rPr>
+          <w:rFonts w:hint="eastAsia"/>
+        </w:rPr>
+        <w:t>2. ^ 中华人民共和国居民身份证法 (6) 居民身份证 式样 由 国务院 公安 部门 制定 居民身份证 由 公安 机关 统一 制作 / 发放 居民身份证 具备 视读 / 机读 两种 功能 视读 / 机读 的 内容 限 本法 (3.1) 规定 的 项目 公安 机关 及 其 人民 警察 对 因 制作 / 发放 / 查验 / 扣押 居民身份证 而 知悉 公民 的 个人 信息 应 予 以 保密</w:t>
+      </w:r>
+    </w:p>
+    <w:p>
+      <w:r>
+        <w:t xml:space="preserve">3. ^ [2024.08 </w:t>
+      </w:r>
+      <w:r>
+        <w:rPr>
+          <w:rFonts w:hint="eastAsia"/>
+        </w:rPr>
+        <w:t>学习</w:t>
+      </w:r>
+      <w:r>
+        <w:t xml:space="preserve"> </w:t>
+      </w:r>
+      <w:r>
+        <w:rPr>
+          <w:rFonts w:hint="eastAsia"/>
+        </w:rPr>
+        <w:t>决定</w:t>
+      </w:r>
+      <w:r>
+        <w:t xml:space="preserve"> </w:t>
+      </w:r>
+      <w:r>
+        <w:rPr>
+          <w:rFonts w:hint="eastAsia"/>
+        </w:rPr>
+        <w:t>每</w:t>
+      </w:r>
+      <w:r>
+        <w:t xml:space="preserve"> </w:t>
+      </w:r>
+      <w:r>
+        <w:rPr>
+          <w:rFonts w:hint="eastAsia"/>
+        </w:rPr>
+        <w:t>日</w:t>
+      </w:r>
+      <w:r>
+        <w:t xml:space="preserve"> </w:t>
+      </w:r>
+      <w:r>
+        <w:rPr>
+          <w:rFonts w:hint="eastAsia"/>
+        </w:rPr>
+        <w:t>问答 | 怎样</w:t>
+      </w:r>
+      <w:r>
+        <w:t xml:space="preserve"> </w:t>
+      </w:r>
+      <w:r>
+        <w:rPr>
+          <w:rFonts w:hint="eastAsia"/>
+        </w:rPr>
+        <w:t>理解</w:t>
+      </w:r>
+      <w:r>
+        <w:t xml:space="preserve"> </w:t>
+      </w:r>
+      <w:r>
+        <w:rPr>
+          <w:rFonts w:hint="eastAsia"/>
+        </w:rPr>
+        <w:t>建立</w:t>
+      </w:r>
+      <w:r>
+        <w:t xml:space="preserve"> </w:t>
+      </w:r>
+      <w:r>
+        <w:rPr>
+          <w:rFonts w:hint="eastAsia"/>
+        </w:rPr>
+        <w:t>专家</w:t>
+      </w:r>
+      <w:r>
+        <w:t xml:space="preserve"> </w:t>
+      </w:r>
+      <w:r>
+        <w:rPr>
+          <w:rFonts w:hint="eastAsia"/>
+        </w:rPr>
+        <w:t>实名</w:t>
+      </w:r>
+      <w:r>
+        <w:t xml:space="preserve"> </w:t>
+      </w:r>
+      <w:r>
+        <w:rPr>
+          <w:rFonts w:hint="eastAsia"/>
+        </w:rPr>
+        <w:t>推荐</w:t>
+      </w:r>
+      <w:r>
+        <w:t xml:space="preserve"> </w:t>
+      </w:r>
+      <w:r>
+        <w:rPr>
+          <w:rFonts w:hint="eastAsia"/>
+        </w:rPr>
+        <w:t>的</w:t>
+      </w:r>
+      <w:r>
+        <w:t xml:space="preserve"> </w:t>
+      </w:r>
+      <w:r>
+        <w:rPr>
+          <w:rFonts w:hint="eastAsia"/>
+        </w:rPr>
+        <w:t>非</w:t>
+      </w:r>
+      <w:r>
+        <w:t xml:space="preserve"> </w:t>
+      </w:r>
+      <w:r>
+        <w:rPr>
+          <w:rFonts w:hint="eastAsia"/>
+        </w:rPr>
+        <w:t>共识</w:t>
+      </w:r>
+      <w:r>
+        <w:t xml:space="preserve"> </w:t>
+      </w:r>
+      <w:r>
+        <w:rPr>
+          <w:rFonts w:hint="eastAsia"/>
+        </w:rPr>
+        <w:t>项目</w:t>
+      </w:r>
+      <w:r>
+        <w:t xml:space="preserve"> </w:t>
+      </w:r>
+      <w:r>
+        <w:rPr>
+          <w:rFonts w:hint="eastAsia"/>
+        </w:rPr>
+        <w:t>筛选</w:t>
+      </w:r>
+      <w:r>
+        <w:t xml:space="preserve"> </w:t>
+      </w:r>
+      <w:r>
+        <w:rPr>
+          <w:rFonts w:hint="eastAsia"/>
+        </w:rPr>
+        <w:t>机制</w:t>
+      </w:r>
+      <w:r>
+        <w:t xml:space="preserve"> | </w:t>
+      </w:r>
+      <w:r>
+        <w:rPr>
+          <w:rFonts w:hint="eastAsia"/>
+        </w:rPr>
+        <w:t>中国政府网</w:t>
+      </w:r>
+      <w:r>
+        <w:t>](</w:t>
+      </w:r>
+      <w:r>
+        <w:rPr>
+          <w:rFonts w:hint="eastAsia"/>
+        </w:rPr>
+        <w:t>https://www.gov.cn/zhengce/202408/content_6970604.htm</w:t>
+      </w:r>
+      <w:r>
+        <w:t>)</w:t>
+      </w:r>
+    </w:p>
+    <w:p>
       <w:pPr>
         <w:rPr>
           <w:rFonts w:hint="eastAsia"/>
         </w:rPr>
       </w:pPr>
       <w:r>
-        <w:rPr>
-          <w:rFonts w:hint="eastAsia"/>
-        </w:rPr>
-        <w:t>2. ^ 中华人民共和国居民身份证法 (6) 居民身份证 式样 由 国务院 公安 部门 制定 居民身份证 由 公安 机关 统一 制作 / 发放 居民身份证 具备 视读 / 机读 两种 功能 视读 / 机读 的 内容 限 本法 (3.1) 规定 的 项目 公安 机关 及 其 人民 警察 对 因 制作 / 发放 / 查验 / 扣押 居民身份证 而 知悉 公民 的 个人 信息 应 予 以 保密</w:t>
+        <w:t>4</w:t>
+      </w:r>
+      <w:r>
+        <w:rPr>
+          <w:rFonts w:hint="eastAsia"/>
+        </w:rPr>
+        <w:t>. ^ 专家 实名 推荐 的 非 共识 项目 筛选 机制 允许 中华人民共和国 公民 依 法 主动 报告 个人 有关 事项 且 主动 报告 个人 有关 事项 因 中华人民共和国 国防 建设 产生 对 中华人民共和国 国防 建设 负责 主动 报告 个人 有关 事项 遵循 尽力而为 / 量力而行 / 适可而止 原则 不 允许 强迫 善意 第三方 执行 谁 发起 / 谁 监督 / 谁 执行 为 人民 服务 / 受 人民 监督 / 人民 心 中 有 账本</w:t>
       </w:r>
     </w:p>
     <w:p>
@@ -255,23 +483,13 @@
         </w:rPr>
       </w:pPr>
       <w:r>
-        <w:rPr>
-          <w:rFonts w:hint="eastAsia"/>
-        </w:rPr>
-        <w:t>3. ^ 专家 实名 推荐 的 非 共识 项目 筛选 机制 允许 中华人民共和国 公民 依 法 主动 报告 个人 有关 事项 且 主动 报告 个人 有关 事项 因 中华人民共和国 国防 建设 产生 对 中华人民共和国 国防 建设 负责 主动 报告 个人 有关 事项 遵循 尽力而为 / 量力而行 / 适可而止 原则 不 允许 强迫 善意 第三方 执行 谁 发起 / 谁 监督 / 谁 执行 为 人民 服务 / 受 人民 监督 / 人民 心 中 有 账本</w:t>
-      </w:r>
-    </w:p>
-    <w:p>
-      <w:pPr>
-        <w:rPr>
-          <w:rFonts w:hint="eastAsia"/>
-        </w:rPr>
-      </w:pPr>
-      <w:r>
-        <w:rPr>
-          <w:rFonts w:hint="eastAsia"/>
-        </w:rPr>
-        <w:t>4. ^ Signature 格式 为 "Signature&gt; 信仰 信仰人完整国家籍贯 信仰人姓名 信仰人公民身份号码"</w:t>
+        <w:t>5</w:t>
+      </w:r>
+      <w:r>
+        <w:rPr>
+          <w:rFonts w:hint="eastAsia"/>
+        </w:rPr>
+        <w:t>. ^ Signature 格式 为 "Signature&gt; 信仰 信仰人完整国家籍贯 信仰人姓名 信仰人公民身份号码"</w:t>
       </w:r>
     </w:p>
     <w:p>
@@ -1222,6 +1440,7 @@
   <w:style w:type="character" w:default="1" w:styleId="a0">
     <w:name w:val="Default Paragraph Font"/>
     <w:uiPriority w:val="1"/>
+    <w:semiHidden/>
     <w:unhideWhenUsed/>
   </w:style>
   <w:style w:type="table" w:default="1" w:styleId="a1">

--- a/License.draft.docx
+++ b/License.draft.docx
@@ -162,11 +162,6 @@
       </w:r>
     </w:p>
     <w:p>
-      <w:pPr>
-        <w:rPr>
-          <w:rFonts w:hint="eastAsia"/>
-        </w:rPr>
-      </w:pPr>
       <w:r>
         <w:t>2. ^ "</w:t>
       </w:r>
@@ -225,6 +220,34 @@
           <w:rFonts w:hint="eastAsia"/>
         </w:rPr>
       </w:pPr>
+      <w:r>
+        <w:t xml:space="preserve">3. ^ </w:t>
+      </w:r>
+      <w:r>
+        <w:rPr>
+          <w:rFonts w:hint="eastAsia"/>
+        </w:rPr>
+        <w:t xml:space="preserve">沁园春 长沙 说 </w:t>
+      </w:r>
+      <w:r>
+        <w:t>"</w:t>
+      </w:r>
+      <w:r>
+        <w:rPr>
+          <w:rFonts w:hint="eastAsia"/>
+        </w:rPr>
+        <w:t>独立 寒 秋 湘江 北 去 橘子洲 头 看 万 山 红 遍 层 林 尽 染 漫 江 碧 透 百 舸 争 流 鹰 击 长 空 鱼 翔 浅 底 万 类 霜 天 竞 自由 怅 寥廓 问 苍茫 大 地 谁 主 沉浮 携 来 百 侣 曾 游 忆 往 昔 峥嵘 岁月 稠 恰 同学 少年 风 华 正 茂 书 生 意 气 挥 斥 方 遒 指 点 江山 激 扬 文字 粪土 当 年 万 户 侯 曾 记 否 到 中 流 击 水 浪 遏 飞 舟</w:t>
+      </w:r>
+      <w:r>
+        <w:t>"</w:t>
+      </w:r>
+    </w:p>
+    <w:p>
+      <w:pPr>
+        <w:rPr>
+          <w:rFonts w:hint="eastAsia"/>
+        </w:rPr>
+      </w:pPr>
     </w:p>
     <w:p>
       <w:pPr>
@@ -286,6 +309,11 @@
       </w:r>
     </w:p>
     <w:p>
+      <w:pPr>
+        <w:rPr>
+          <w:rFonts w:hint="eastAsia"/>
+        </w:rPr>
+      </w:pPr>
       <w:r>
         <w:rPr>
           <w:rFonts w:hint="eastAsia"/>
@@ -294,6 +322,11 @@
       </w:r>
     </w:p>
     <w:p>
+      <w:pPr>
+        <w:rPr>
+          <w:rFonts w:hint="eastAsia"/>
+        </w:rPr>
+      </w:pPr>
       <w:r>
         <w:t xml:space="preserve">3. ^ [2024.08 </w:t>
       </w:r>
@@ -745,7 +778,7 @@
         <w:sz w:val="24"/>
         <w:szCs w:val="24"/>
       </w:rPr>
-      <w:t>2025-02-25</w:t>
+      <w:t>2025-03-01</w:t>
     </w:r>
     <w:r>
       <w:rPr>
@@ -760,7 +793,7 @@
         <w:sz w:val="24"/>
         <w:szCs w:val="24"/>
       </w:rPr>
-      <w:t>11:58:57</w:t>
+      <w:t>07:30:39</w:t>
     </w:r>
     <w:r>
       <w:rPr>

--- a/License.draft.docx
+++ b/License.draft.docx
@@ -162,6 +162,11 @@
       </w:r>
     </w:p>
     <w:p>
+      <w:pPr>
+        <w:rPr>
+          <w:rFonts w:hint="eastAsia"/>
+        </w:rPr>
+      </w:pPr>
       <w:r>
         <w:t>2. ^ "</w:t>
       </w:r>
@@ -209,6 +214,29 @@
           <w:rFonts w:hint="eastAsia"/>
         </w:rPr>
         <w:t xml:space="preserve"> 2019年 底 中央 为 民企 发放 政策 大 礼包 [2019.12 中共中央国务院关于营造更好发展环境支持民营企业改革发展的意见 | 求是网](http://www.qstheory.cn/zdwz/2019-12/22/c_1125375095.htm) 提出 改善 银企 关系 鼓励 银行 同 民营 企业 建立 中 / 长 期 银企 关系</w:t>
+      </w:r>
+      <w:r>
+        <w:t>"</w:t>
+      </w:r>
+    </w:p>
+    <w:p>
+      <w:r>
+        <w:t xml:space="preserve">3. ^ </w:t>
+      </w:r>
+      <w:r>
+        <w:rPr>
+          <w:rFonts w:hint="eastAsia"/>
+        </w:rPr>
+        <w:t xml:space="preserve">沁园春 长沙 说 </w:t>
+      </w:r>
+      <w:r>
+        <w:t>"</w:t>
+      </w:r>
+      <w:r>
+        <w:rPr>
+          <w:rFonts w:hint="eastAsia"/>
+        </w:rPr>
+        <w:t>独立 寒 秋 湘江 北 去 橘子洲 头 看 万 山 红 遍 层 林 尽 染 漫 江 碧 透 百 舸 争 流 鹰 击 长 空 鱼 翔 浅 底 万 类 霜 天 竞 自由 怅 寥廓 问 苍茫 大 地 谁 主 沉浮 携 来 百 侣 曾 游 忆 往 昔 峥嵘 岁月 稠 恰 同学 少年 风 华 正 茂 书 生 意 气 挥 斥 方 遒 指 点 江山 激 扬 文字 粪土 当 年 万 户 侯 曾 记 否 到 中 流 击 水 浪 遏 飞 舟</w:t>
       </w:r>
       <w:r>
         <w:t>"</w:t>
@@ -221,25 +249,304 @@
         </w:rPr>
       </w:pPr>
       <w:r>
-        <w:t xml:space="preserve">3. ^ </w:t>
-      </w:r>
-      <w:r>
-        <w:rPr>
-          <w:rFonts w:hint="eastAsia"/>
-        </w:rPr>
-        <w:t xml:space="preserve">沁园春 长沙 说 </w:t>
-      </w:r>
-      <w:r>
-        <w:t>"</w:t>
-      </w:r>
-      <w:r>
-        <w:rPr>
-          <w:rFonts w:hint="eastAsia"/>
-        </w:rPr>
-        <w:t>独立 寒 秋 湘江 北 去 橘子洲 头 看 万 山 红 遍 层 林 尽 染 漫 江 碧 透 百 舸 争 流 鹰 击 长 空 鱼 翔 浅 底 万 类 霜 天 竞 自由 怅 寥廓 问 苍茫 大 地 谁 主 沉浮 携 来 百 侣 曾 游 忆 往 昔 峥嵘 岁月 稠 恰 同学 少年 风 华 正 茂 书 生 意 气 挥 斥 方 遒 指 点 江山 激 扬 文字 粪土 当 年 万 户 侯 曾 记 否 到 中 流 击 水 浪 遏 飞 舟</w:t>
-      </w:r>
-      <w:r>
-        <w:t>"</w:t>
+        <w:t xml:space="preserve">4. ^ DeepSeek </w:t>
+      </w:r>
+      <w:r>
+        <w:rPr>
+          <w:rFonts w:hint="eastAsia"/>
+        </w:rPr>
+        <w:t>客观 实现 各 行 / 各 业 / 各 领域 专家 一张 桌 共同 参与 的 中国特色 现代企业 制度 衍生 的 平台经济 新 篇章</w:t>
+      </w:r>
+      <w:r>
+        <w:rPr>
+          <w:rFonts w:hint="eastAsia"/>
+        </w:rPr>
+        <w:t xml:space="preserve"> 为 开辟 </w:t>
+      </w:r>
+      <w:r>
+        <w:rPr>
+          <w:rFonts w:hint="eastAsia"/>
+        </w:rPr>
+        <w:t>中国特色 社会主义 现代化 (</w:t>
+      </w:r>
+      <w:r>
+        <w:rPr>
+          <w:rFonts w:hint="eastAsia"/>
+        </w:rPr>
+        <w:t>中国式 现代化</w:t>
+      </w:r>
+      <w:r>
+        <w:rPr>
+          <w:rFonts w:hint="eastAsia"/>
+        </w:rPr>
+        <w:t xml:space="preserve">) 即 </w:t>
+      </w:r>
+      <w:r>
+        <w:rPr>
+          <w:rFonts w:hint="eastAsia"/>
+        </w:rPr>
+        <w:t>公有制</w:t>
+      </w:r>
+      <w:r>
+        <w:rPr>
+          <w:rFonts w:hint="eastAsia"/>
+        </w:rPr>
+        <w:t>经济</w:t>
+      </w:r>
+      <w:r>
+        <w:rPr>
+          <w:rFonts w:hint="eastAsia"/>
+        </w:rPr>
+        <w:t xml:space="preserve"> </w:t>
+      </w:r>
+      <w:r>
+        <w:rPr>
+          <w:rFonts w:hint="eastAsia"/>
+        </w:rPr>
+        <w:t>为</w:t>
+      </w:r>
+      <w:r>
+        <w:rPr>
+          <w:rFonts w:hint="eastAsia"/>
+        </w:rPr>
+        <w:t xml:space="preserve"> </w:t>
+      </w:r>
+      <w:r>
+        <w:rPr>
+          <w:rFonts w:hint="eastAsia"/>
+        </w:rPr>
+        <w:t>主体</w:t>
+      </w:r>
+      <w:r>
+        <w:t xml:space="preserve"> / </w:t>
+      </w:r>
+      <w:r>
+        <w:rPr>
+          <w:rFonts w:hint="eastAsia"/>
+        </w:rPr>
+        <w:t>多</w:t>
+      </w:r>
+      <w:r>
+        <w:t xml:space="preserve"> </w:t>
+      </w:r>
+      <w:r>
+        <w:rPr>
+          <w:rFonts w:hint="eastAsia"/>
+        </w:rPr>
+        <w:t>种</w:t>
+      </w:r>
+      <w:r>
+        <w:t xml:space="preserve"> </w:t>
+      </w:r>
+      <w:r>
+        <w:rPr>
+          <w:rFonts w:hint="eastAsia"/>
+        </w:rPr>
+        <w:t>所有制经济</w:t>
+      </w:r>
+      <w:r>
+        <w:t xml:space="preserve"> </w:t>
+      </w:r>
+      <w:r>
+        <w:rPr>
+          <w:rFonts w:hint="eastAsia"/>
+        </w:rPr>
+        <w:t>共同</w:t>
+      </w:r>
+      <w:r>
+        <w:t xml:space="preserve"> </w:t>
+      </w:r>
+      <w:r>
+        <w:rPr>
+          <w:rFonts w:hint="eastAsia"/>
+        </w:rPr>
+        <w:t>发展</w:t>
+      </w:r>
+      <w:r>
+        <w:t xml:space="preserve"> </w:t>
+      </w:r>
+      <w:r>
+        <w:rPr>
+          <w:rFonts w:hint="eastAsia"/>
+        </w:rPr>
+        <w:t xml:space="preserve">及 </w:t>
+      </w:r>
+      <w:r>
+        <w:rPr>
+          <w:rFonts w:hint="eastAsia"/>
+        </w:rPr>
+        <w:t>按</w:t>
+      </w:r>
+      <w:r>
+        <w:t xml:space="preserve"> </w:t>
+      </w:r>
+      <w:r>
+        <w:rPr>
+          <w:rFonts w:hint="eastAsia"/>
+        </w:rPr>
+        <w:t>劳</w:t>
+      </w:r>
+      <w:r>
+        <w:t xml:space="preserve"> </w:t>
+      </w:r>
+      <w:r>
+        <w:rPr>
+          <w:rFonts w:hint="eastAsia"/>
+        </w:rPr>
+        <w:t>分配</w:t>
+      </w:r>
+      <w:r>
+        <w:rPr>
+          <w:rFonts w:hint="eastAsia"/>
+        </w:rPr>
+        <w:t xml:space="preserve"> </w:t>
+      </w:r>
+      <w:r>
+        <w:rPr>
+          <w:rFonts w:hint="eastAsia"/>
+        </w:rPr>
+        <w:t>方式</w:t>
+      </w:r>
+      <w:r>
+        <w:t xml:space="preserve"> </w:t>
+      </w:r>
+      <w:r>
+        <w:rPr>
+          <w:rFonts w:hint="eastAsia"/>
+        </w:rPr>
+        <w:t>为</w:t>
+      </w:r>
+      <w:r>
+        <w:t xml:space="preserve"> </w:t>
+      </w:r>
+      <w:r>
+        <w:rPr>
+          <w:rFonts w:hint="eastAsia"/>
+        </w:rPr>
+        <w:t>主体</w:t>
+      </w:r>
+      <w:r>
+        <w:t xml:space="preserve"> / </w:t>
+      </w:r>
+      <w:r>
+        <w:rPr>
+          <w:rFonts w:hint="eastAsia"/>
+        </w:rPr>
+        <w:t>多</w:t>
+      </w:r>
+      <w:r>
+        <w:t xml:space="preserve"> </w:t>
+      </w:r>
+      <w:r>
+        <w:rPr>
+          <w:rFonts w:hint="eastAsia"/>
+        </w:rPr>
+        <w:t>种</w:t>
+      </w:r>
+      <w:r>
+        <w:t xml:space="preserve"> </w:t>
+      </w:r>
+      <w:r>
+        <w:rPr>
+          <w:rFonts w:hint="eastAsia"/>
+        </w:rPr>
+        <w:t>分配</w:t>
+      </w:r>
+      <w:r>
+        <w:t xml:space="preserve"> </w:t>
+      </w:r>
+      <w:r>
+        <w:rPr>
+          <w:rFonts w:hint="eastAsia"/>
+        </w:rPr>
+        <w:t>方式</w:t>
+      </w:r>
+      <w:r>
+        <w:t xml:space="preserve"> </w:t>
+      </w:r>
+      <w:r>
+        <w:rPr>
+          <w:rFonts w:hint="eastAsia"/>
+        </w:rPr>
+        <w:t>并存</w:t>
+      </w:r>
+      <w:r>
+        <w:t xml:space="preserve"> </w:t>
+      </w:r>
+      <w:r>
+        <w:rPr>
+          <w:rFonts w:hint="eastAsia"/>
+        </w:rPr>
+        <w:t xml:space="preserve">同 中国特色 </w:t>
+      </w:r>
+      <w:r>
+        <w:rPr>
+          <w:rFonts w:hint="eastAsia"/>
+        </w:rPr>
+        <w:t>社会主义</w:t>
+      </w:r>
+      <w:r>
+        <w:t xml:space="preserve"> </w:t>
+      </w:r>
+      <w:r>
+        <w:rPr>
+          <w:rFonts w:hint="eastAsia"/>
+        </w:rPr>
+        <w:t>市场经济</w:t>
+      </w:r>
+      <w:r>
+        <w:t xml:space="preserve"> </w:t>
+      </w:r>
+      <w:r>
+        <w:rPr>
+          <w:rFonts w:hint="eastAsia"/>
+        </w:rPr>
+        <w:t>体制</w:t>
+      </w:r>
+      <w:r>
+        <w:t xml:space="preserve"> </w:t>
+      </w:r>
+      <w:r>
+        <w:rPr>
+          <w:rFonts w:hint="eastAsia"/>
+        </w:rPr>
+        <w:t xml:space="preserve">转型 为 中国特色 </w:t>
+      </w:r>
+      <w:r>
+        <w:rPr>
+          <w:rFonts w:hint="eastAsia"/>
+        </w:rPr>
+        <w:t>社会主义</w:t>
+      </w:r>
+      <w:r>
+        <w:rPr>
+          <w:rFonts w:hint="eastAsia"/>
+        </w:rPr>
+        <w:t xml:space="preserve"> </w:t>
+      </w:r>
+      <w:r>
+        <w:rPr>
+          <w:rFonts w:hint="eastAsia"/>
+        </w:rPr>
+        <w:t>基本经济</w:t>
+      </w:r>
+      <w:r>
+        <w:rPr>
+          <w:rFonts w:hint="eastAsia"/>
+        </w:rPr>
+        <w:t xml:space="preserve"> </w:t>
+      </w:r>
+      <w:r>
+        <w:rPr>
+          <w:rFonts w:hint="eastAsia"/>
+        </w:rPr>
+        <w:t>制度</w:t>
+      </w:r>
+      <w:r>
+        <w:rPr>
+          <w:rFonts w:hint="eastAsia"/>
+        </w:rPr>
+        <w:t xml:space="preserve"> 作 出 新 贡献</w:t>
       </w:r>
     </w:p>
     <w:p>
@@ -516,6 +823,7 @@
         </w:rPr>
       </w:pPr>
       <w:r>
+        <w:lastRenderedPageBreak/>
         <w:t>5</w:t>
       </w:r>
       <w:r>
@@ -559,8 +867,8 @@
       </w:r>
     </w:p>
     <w:sectPr>
-      <w:headerReference w:type="default" r:id="rId6"/>
-      <w:footerReference w:type="default" r:id="rId7"/>
+      <w:headerReference w:type="default" r:id="rId7"/>
+      <w:footerReference w:type="default" r:id="rId8"/>
       <w:pgSz w:w="11906" w:h="16838" w:code="9"/>
       <w:pgMar w:top="1134" w:right="1134" w:bottom="1134" w:left="1134" w:header="567" w:footer="567" w:gutter="0"/>
       <w:cols w:space="425"/>
@@ -778,14 +1086,7 @@
         <w:sz w:val="24"/>
         <w:szCs w:val="24"/>
       </w:rPr>
-      <w:t>2025-03-01</w:t>
-    </w:r>
-    <w:r>
-      <w:rPr>
-        <w:sz w:val="24"/>
-        <w:szCs w:val="24"/>
-      </w:rPr>
-      <w:t xml:space="preserve"> </w:t>
+      <w:fldChar w:fldCharType="begin"/>
     </w:r>
     <w:r>
       <w:rPr>
@@ -793,7 +1094,47 @@
         <w:sz w:val="24"/>
         <w:szCs w:val="24"/>
       </w:rPr>
-      <w:t>07:30:39</w:t>
+      <w:instrText xml:space="preserve"> </w:instrText>
+    </w:r>
+    <w:r>
+      <w:rPr>
+        <w:sz w:val="24"/>
+        <w:szCs w:val="24"/>
+      </w:rPr>
+      <w:instrText>DATE  \@ "yyyy/MM/dd hh:mm am/pm"</w:instrText>
+    </w:r>
+    <w:r>
+      <w:rPr>
+        <w:rFonts w:hint="eastAsia"/>
+        <w:sz w:val="24"/>
+        <w:szCs w:val="24"/>
+      </w:rPr>
+      <w:instrText xml:space="preserve"> </w:instrText>
+    </w:r>
+    <w:r>
+      <w:rPr>
+        <w:rFonts w:hint="eastAsia"/>
+        <w:sz w:val="24"/>
+        <w:szCs w:val="24"/>
+      </w:rPr>
+      <w:fldChar w:fldCharType="separate"/>
+    </w:r>
+    <w:r>
+      <w:rPr>
+        <w:rFonts w:hint="eastAsia"/>
+        <w:noProof/>
+        <w:sz w:val="24"/>
+        <w:szCs w:val="24"/>
+      </w:rPr>
+      <w:t>2025/03/22 06:40 AM</w:t>
+    </w:r>
+    <w:r>
+      <w:rPr>
+        <w:rFonts w:hint="eastAsia"/>
+        <w:sz w:val="24"/>
+        <w:szCs w:val="24"/>
+      </w:rPr>
+      <w:fldChar w:fldCharType="end"/>
     </w:r>
     <w:r>
       <w:rPr>
@@ -2170,4 +2511,16 @@
     </a:ext>
   </a:extLst>
 </a:theme>
+</file>
+
+<file path=customXml/item1.xml><?xml version="1.0" encoding="utf-8"?>
+<b:Sources xmlns:b="http://schemas.openxmlformats.org/officeDocument/2006/bibliography" xmlns="http://schemas.openxmlformats.org/officeDocument/2006/bibliography" SelectedStyle="\APASixthEditionOfficeOnline.xsl" StyleName="APA" Version="6"/>
+</file>
+
+<file path=customXml/itemProps1.xml><?xml version="1.0" encoding="utf-8"?>
+<ds:datastoreItem xmlns:ds="http://schemas.openxmlformats.org/officeDocument/2006/customXml" ds:itemID="{88E7C328-EC59-4E96-B1CE-5C6C9B9763F6}">
+  <ds:schemaRefs>
+    <ds:schemaRef ds:uri="http://schemas.openxmlformats.org/officeDocument/2006/bibliography"/>
+  </ds:schemaRefs>
+</ds:datastoreItem>
 </file>
--- a/License.draft.docx
+++ b/License.draft.docx
@@ -220,6 +220,11 @@
       </w:r>
     </w:p>
     <w:p>
+      <w:pPr>
+        <w:rPr>
+          <w:rFonts w:hint="eastAsia"/>
+        </w:rPr>
+      </w:pPr>
       <w:r>
         <w:t xml:space="preserve">3. ^ </w:t>
       </w:r>
@@ -243,310 +248,332 @@
       </w:r>
     </w:p>
     <w:p>
+      <w:r>
+        <w:t xml:space="preserve">4. ^ DeepSeek </w:t>
+      </w:r>
+      <w:r>
+        <w:rPr>
+          <w:rFonts w:hint="eastAsia"/>
+        </w:rPr>
+        <w:t>客观 实现 各 行 / 各 业 / 各 领域 专家 一张 桌 共同 参与 的 中国特色 现代企业 制度 衍生 的 平台经济 新 篇章</w:t>
+      </w:r>
+      <w:r>
+        <w:rPr>
+          <w:rFonts w:hint="eastAsia"/>
+        </w:rPr>
+        <w:t xml:space="preserve"> 为 开辟 </w:t>
+      </w:r>
+      <w:r>
+        <w:rPr>
+          <w:rFonts w:hint="eastAsia"/>
+        </w:rPr>
+        <w:t xml:space="preserve">中国特色 社会主义 现代化 (中国式 现代化) 即 </w:t>
+      </w:r>
+      <w:r>
+        <w:rPr>
+          <w:rFonts w:hint="eastAsia"/>
+        </w:rPr>
+        <w:t>公有制</w:t>
+      </w:r>
+      <w:r>
+        <w:rPr>
+          <w:rFonts w:hint="eastAsia"/>
+        </w:rPr>
+        <w:t>经济</w:t>
+      </w:r>
+      <w:r>
+        <w:rPr>
+          <w:rFonts w:hint="eastAsia"/>
+        </w:rPr>
+        <w:t xml:space="preserve"> </w:t>
+      </w:r>
+      <w:r>
+        <w:rPr>
+          <w:rFonts w:hint="eastAsia"/>
+        </w:rPr>
+        <w:t>为</w:t>
+      </w:r>
+      <w:r>
+        <w:rPr>
+          <w:rFonts w:hint="eastAsia"/>
+        </w:rPr>
+        <w:t xml:space="preserve"> </w:t>
+      </w:r>
+      <w:r>
+        <w:rPr>
+          <w:rFonts w:hint="eastAsia"/>
+        </w:rPr>
+        <w:t>主体</w:t>
+      </w:r>
+      <w:r>
+        <w:t xml:space="preserve"> / </w:t>
+      </w:r>
+      <w:r>
+        <w:rPr>
+          <w:rFonts w:hint="eastAsia"/>
+        </w:rPr>
+        <w:t>多</w:t>
+      </w:r>
+      <w:r>
+        <w:t xml:space="preserve"> </w:t>
+      </w:r>
+      <w:r>
+        <w:rPr>
+          <w:rFonts w:hint="eastAsia"/>
+        </w:rPr>
+        <w:t>种</w:t>
+      </w:r>
+      <w:r>
+        <w:t xml:space="preserve"> </w:t>
+      </w:r>
+      <w:r>
+        <w:rPr>
+          <w:rFonts w:hint="eastAsia"/>
+        </w:rPr>
+        <w:t>所有制经济</w:t>
+      </w:r>
+      <w:r>
+        <w:t xml:space="preserve"> </w:t>
+      </w:r>
+      <w:r>
+        <w:rPr>
+          <w:rFonts w:hint="eastAsia"/>
+        </w:rPr>
+        <w:t>共同</w:t>
+      </w:r>
+      <w:r>
+        <w:t xml:space="preserve"> </w:t>
+      </w:r>
+      <w:r>
+        <w:rPr>
+          <w:rFonts w:hint="eastAsia"/>
+        </w:rPr>
+        <w:t>发展</w:t>
+      </w:r>
+      <w:r>
+        <w:t xml:space="preserve"> </w:t>
+      </w:r>
+      <w:r>
+        <w:rPr>
+          <w:rFonts w:hint="eastAsia"/>
+        </w:rPr>
+        <w:t xml:space="preserve">及 </w:t>
+      </w:r>
+      <w:r>
+        <w:rPr>
+          <w:rFonts w:hint="eastAsia"/>
+        </w:rPr>
+        <w:t>按</w:t>
+      </w:r>
+      <w:r>
+        <w:t xml:space="preserve"> </w:t>
+      </w:r>
+      <w:r>
+        <w:rPr>
+          <w:rFonts w:hint="eastAsia"/>
+        </w:rPr>
+        <w:t>劳</w:t>
+      </w:r>
+      <w:r>
+        <w:t xml:space="preserve"> </w:t>
+      </w:r>
+      <w:r>
+        <w:rPr>
+          <w:rFonts w:hint="eastAsia"/>
+        </w:rPr>
+        <w:t>分配</w:t>
+      </w:r>
+      <w:r>
+        <w:rPr>
+          <w:rFonts w:hint="eastAsia"/>
+        </w:rPr>
+        <w:t xml:space="preserve"> </w:t>
+      </w:r>
+      <w:r>
+        <w:rPr>
+          <w:rFonts w:hint="eastAsia"/>
+        </w:rPr>
+        <w:t>方式</w:t>
+      </w:r>
+      <w:r>
+        <w:t xml:space="preserve"> </w:t>
+      </w:r>
+      <w:r>
+        <w:rPr>
+          <w:rFonts w:hint="eastAsia"/>
+        </w:rPr>
+        <w:t>为</w:t>
+      </w:r>
+      <w:r>
+        <w:t xml:space="preserve"> </w:t>
+      </w:r>
+      <w:r>
+        <w:rPr>
+          <w:rFonts w:hint="eastAsia"/>
+        </w:rPr>
+        <w:t>主体</w:t>
+      </w:r>
+      <w:r>
+        <w:t xml:space="preserve"> / </w:t>
+      </w:r>
+      <w:r>
+        <w:rPr>
+          <w:rFonts w:hint="eastAsia"/>
+        </w:rPr>
+        <w:t>多</w:t>
+      </w:r>
+      <w:r>
+        <w:t xml:space="preserve"> </w:t>
+      </w:r>
+      <w:r>
+        <w:rPr>
+          <w:rFonts w:hint="eastAsia"/>
+        </w:rPr>
+        <w:t>种</w:t>
+      </w:r>
+      <w:r>
+        <w:t xml:space="preserve"> </w:t>
+      </w:r>
+      <w:r>
+        <w:rPr>
+          <w:rFonts w:hint="eastAsia"/>
+        </w:rPr>
+        <w:t>分配</w:t>
+      </w:r>
+      <w:r>
+        <w:t xml:space="preserve"> </w:t>
+      </w:r>
+      <w:r>
+        <w:rPr>
+          <w:rFonts w:hint="eastAsia"/>
+        </w:rPr>
+        <w:t>方式</w:t>
+      </w:r>
+      <w:r>
+        <w:t xml:space="preserve"> </w:t>
+      </w:r>
+      <w:r>
+        <w:rPr>
+          <w:rFonts w:hint="eastAsia"/>
+        </w:rPr>
+        <w:t>并存</w:t>
+      </w:r>
+      <w:r>
+        <w:t xml:space="preserve"> </w:t>
+      </w:r>
+      <w:r>
+        <w:rPr>
+          <w:rFonts w:hint="eastAsia"/>
+        </w:rPr>
+        <w:t xml:space="preserve">同 中国特色 </w:t>
+      </w:r>
+      <w:r>
+        <w:rPr>
+          <w:rFonts w:hint="eastAsia"/>
+        </w:rPr>
+        <w:t>社会主义</w:t>
+      </w:r>
+      <w:r>
+        <w:t xml:space="preserve"> </w:t>
+      </w:r>
+      <w:r>
+        <w:rPr>
+          <w:rFonts w:hint="eastAsia"/>
+        </w:rPr>
+        <w:t>市场经济</w:t>
+      </w:r>
+      <w:r>
+        <w:t xml:space="preserve"> </w:t>
+      </w:r>
+      <w:r>
+        <w:rPr>
+          <w:rFonts w:hint="eastAsia"/>
+        </w:rPr>
+        <w:t>体制</w:t>
+      </w:r>
+      <w:r>
+        <w:t xml:space="preserve"> </w:t>
+      </w:r>
+      <w:r>
+        <w:rPr>
+          <w:rFonts w:hint="eastAsia"/>
+        </w:rPr>
+        <w:t xml:space="preserve">转型 为 中国特色 </w:t>
+      </w:r>
+      <w:r>
+        <w:rPr>
+          <w:rFonts w:hint="eastAsia"/>
+        </w:rPr>
+        <w:t>社会主义</w:t>
+      </w:r>
+      <w:r>
+        <w:rPr>
+          <w:rFonts w:hint="eastAsia"/>
+        </w:rPr>
+        <w:t xml:space="preserve"> </w:t>
+      </w:r>
+      <w:r>
+        <w:rPr>
+          <w:rFonts w:hint="eastAsia"/>
+        </w:rPr>
+        <w:t>基本经济</w:t>
+      </w:r>
+      <w:r>
+        <w:rPr>
+          <w:rFonts w:hint="eastAsia"/>
+        </w:rPr>
+        <w:t xml:space="preserve"> </w:t>
+      </w:r>
+      <w:r>
+        <w:rPr>
+          <w:rFonts w:hint="eastAsia"/>
+        </w:rPr>
+        <w:t>制度</w:t>
+      </w:r>
+      <w:r>
+        <w:rPr>
+          <w:rFonts w:hint="eastAsia"/>
+        </w:rPr>
+        <w:t xml:space="preserve"> 作 出 新 贡献</w:t>
+      </w:r>
+    </w:p>
+    <w:p>
+      <w:r>
+        <w:t xml:space="preserve">5. ^ </w:t>
+      </w:r>
+      <w:r>
+        <w:rPr>
+          <w:rFonts w:hint="eastAsia"/>
+        </w:rPr>
+        <w:t>不 以 学位 / 学历 为 目的 教育 没有 意义 同样 不 以 创新 为 目的 创业 / 就业 没有 意义 自我 感动 是 集体主义 的 寄生虫 必须 干净 / 彻底 消灭</w:t>
+      </w:r>
+    </w:p>
+    <w:p>
       <w:pPr>
         <w:rPr>
           <w:rFonts w:hint="eastAsia"/>
         </w:rPr>
       </w:pPr>
       <w:r>
-        <w:t xml:space="preserve">4. ^ DeepSeek </w:t>
-      </w:r>
-      <w:r>
-        <w:rPr>
-          <w:rFonts w:hint="eastAsia"/>
-        </w:rPr>
-        <w:t>客观 实现 各 行 / 各 业 / 各 领域 专家 一张 桌 共同 参与 的 中国特色 现代企业 制度 衍生 的 平台经济 新 篇章</w:t>
-      </w:r>
-      <w:r>
-        <w:rPr>
-          <w:rFonts w:hint="eastAsia"/>
-        </w:rPr>
-        <w:t xml:space="preserve"> 为 开辟 </w:t>
-      </w:r>
-      <w:r>
-        <w:rPr>
-          <w:rFonts w:hint="eastAsia"/>
-        </w:rPr>
-        <w:t>中国特色 社会主义 现代化 (</w:t>
-      </w:r>
-      <w:r>
-        <w:rPr>
-          <w:rFonts w:hint="eastAsia"/>
-        </w:rPr>
-        <w:t>中国式 现代化</w:t>
-      </w:r>
-      <w:r>
-        <w:rPr>
-          <w:rFonts w:hint="eastAsia"/>
-        </w:rPr>
-        <w:t xml:space="preserve">) 即 </w:t>
-      </w:r>
-      <w:r>
-        <w:rPr>
-          <w:rFonts w:hint="eastAsia"/>
-        </w:rPr>
-        <w:t>公有制</w:t>
-      </w:r>
-      <w:r>
-        <w:rPr>
-          <w:rFonts w:hint="eastAsia"/>
-        </w:rPr>
-        <w:t>经济</w:t>
-      </w:r>
-      <w:r>
-        <w:rPr>
-          <w:rFonts w:hint="eastAsia"/>
-        </w:rPr>
-        <w:t xml:space="preserve"> </w:t>
-      </w:r>
-      <w:r>
-        <w:rPr>
-          <w:rFonts w:hint="eastAsia"/>
-        </w:rPr>
-        <w:t>为</w:t>
-      </w:r>
-      <w:r>
-        <w:rPr>
-          <w:rFonts w:hint="eastAsia"/>
-        </w:rPr>
-        <w:t xml:space="preserve"> </w:t>
-      </w:r>
-      <w:r>
-        <w:rPr>
-          <w:rFonts w:hint="eastAsia"/>
-        </w:rPr>
-        <w:t>主体</w:t>
-      </w:r>
-      <w:r>
-        <w:t xml:space="preserve"> / </w:t>
-      </w:r>
-      <w:r>
-        <w:rPr>
-          <w:rFonts w:hint="eastAsia"/>
-        </w:rPr>
-        <w:t>多</w:t>
-      </w:r>
-      <w:r>
-        <w:t xml:space="preserve"> </w:t>
-      </w:r>
-      <w:r>
-        <w:rPr>
-          <w:rFonts w:hint="eastAsia"/>
-        </w:rPr>
-        <w:t>种</w:t>
-      </w:r>
-      <w:r>
-        <w:t xml:space="preserve"> </w:t>
-      </w:r>
-      <w:r>
-        <w:rPr>
-          <w:rFonts w:hint="eastAsia"/>
-        </w:rPr>
-        <w:t>所有制经济</w:t>
-      </w:r>
-      <w:r>
-        <w:t xml:space="preserve"> </w:t>
-      </w:r>
-      <w:r>
-        <w:rPr>
-          <w:rFonts w:hint="eastAsia"/>
-        </w:rPr>
-        <w:t>共同</w:t>
-      </w:r>
-      <w:r>
-        <w:t xml:space="preserve"> </w:t>
-      </w:r>
-      <w:r>
-        <w:rPr>
-          <w:rFonts w:hint="eastAsia"/>
-        </w:rPr>
-        <w:t>发展</w:t>
-      </w:r>
-      <w:r>
-        <w:t xml:space="preserve"> </w:t>
-      </w:r>
-      <w:r>
-        <w:rPr>
-          <w:rFonts w:hint="eastAsia"/>
-        </w:rPr>
-        <w:t xml:space="preserve">及 </w:t>
-      </w:r>
-      <w:r>
-        <w:rPr>
-          <w:rFonts w:hint="eastAsia"/>
-        </w:rPr>
-        <w:t>按</w:t>
-      </w:r>
-      <w:r>
-        <w:t xml:space="preserve"> </w:t>
-      </w:r>
-      <w:r>
-        <w:rPr>
-          <w:rFonts w:hint="eastAsia"/>
-        </w:rPr>
-        <w:t>劳</w:t>
-      </w:r>
-      <w:r>
-        <w:t xml:space="preserve"> </w:t>
-      </w:r>
-      <w:r>
-        <w:rPr>
-          <w:rFonts w:hint="eastAsia"/>
-        </w:rPr>
-        <w:t>分配</w:t>
-      </w:r>
-      <w:r>
-        <w:rPr>
-          <w:rFonts w:hint="eastAsia"/>
-        </w:rPr>
-        <w:t xml:space="preserve"> </w:t>
-      </w:r>
-      <w:r>
-        <w:rPr>
-          <w:rFonts w:hint="eastAsia"/>
-        </w:rPr>
-        <w:t>方式</w:t>
-      </w:r>
-      <w:r>
-        <w:t xml:space="preserve"> </w:t>
-      </w:r>
-      <w:r>
-        <w:rPr>
-          <w:rFonts w:hint="eastAsia"/>
-        </w:rPr>
-        <w:t>为</w:t>
-      </w:r>
-      <w:r>
-        <w:t xml:space="preserve"> </w:t>
-      </w:r>
-      <w:r>
-        <w:rPr>
-          <w:rFonts w:hint="eastAsia"/>
-        </w:rPr>
-        <w:t>主体</w:t>
-      </w:r>
-      <w:r>
-        <w:t xml:space="preserve"> / </w:t>
-      </w:r>
-      <w:r>
-        <w:rPr>
-          <w:rFonts w:hint="eastAsia"/>
-        </w:rPr>
-        <w:t>多</w:t>
-      </w:r>
-      <w:r>
-        <w:t xml:space="preserve"> </w:t>
-      </w:r>
-      <w:r>
-        <w:rPr>
-          <w:rFonts w:hint="eastAsia"/>
-        </w:rPr>
-        <w:t>种</w:t>
-      </w:r>
-      <w:r>
-        <w:t xml:space="preserve"> </w:t>
-      </w:r>
-      <w:r>
-        <w:rPr>
-          <w:rFonts w:hint="eastAsia"/>
-        </w:rPr>
-        <w:t>分配</w:t>
-      </w:r>
-      <w:r>
-        <w:t xml:space="preserve"> </w:t>
-      </w:r>
-      <w:r>
-        <w:rPr>
-          <w:rFonts w:hint="eastAsia"/>
-        </w:rPr>
-        <w:t>方式</w:t>
-      </w:r>
-      <w:r>
-        <w:t xml:space="preserve"> </w:t>
-      </w:r>
-      <w:r>
-        <w:rPr>
-          <w:rFonts w:hint="eastAsia"/>
-        </w:rPr>
-        <w:t>并存</w:t>
-      </w:r>
-      <w:r>
-        <w:t xml:space="preserve"> </w:t>
-      </w:r>
-      <w:r>
-        <w:rPr>
-          <w:rFonts w:hint="eastAsia"/>
-        </w:rPr>
-        <w:t xml:space="preserve">同 中国特色 </w:t>
-      </w:r>
-      <w:r>
-        <w:rPr>
-          <w:rFonts w:hint="eastAsia"/>
-        </w:rPr>
-        <w:t>社会主义</w:t>
-      </w:r>
-      <w:r>
-        <w:t xml:space="preserve"> </w:t>
-      </w:r>
-      <w:r>
-        <w:rPr>
-          <w:rFonts w:hint="eastAsia"/>
-        </w:rPr>
-        <w:t>市场经济</w:t>
-      </w:r>
-      <w:r>
-        <w:t xml:space="preserve"> </w:t>
-      </w:r>
-      <w:r>
-        <w:rPr>
-          <w:rFonts w:hint="eastAsia"/>
-        </w:rPr>
-        <w:t>体制</w:t>
-      </w:r>
-      <w:r>
-        <w:t xml:space="preserve"> </w:t>
-      </w:r>
-      <w:r>
-        <w:rPr>
-          <w:rFonts w:hint="eastAsia"/>
-        </w:rPr>
-        <w:t xml:space="preserve">转型 为 中国特色 </w:t>
-      </w:r>
-      <w:r>
-        <w:rPr>
-          <w:rFonts w:hint="eastAsia"/>
-        </w:rPr>
-        <w:t>社会主义</w:t>
-      </w:r>
-      <w:r>
-        <w:rPr>
-          <w:rFonts w:hint="eastAsia"/>
-        </w:rPr>
-        <w:t xml:space="preserve"> </w:t>
-      </w:r>
-      <w:r>
-        <w:rPr>
-          <w:rFonts w:hint="eastAsia"/>
-        </w:rPr>
-        <w:t>基本经济</w:t>
-      </w:r>
-      <w:r>
-        <w:rPr>
-          <w:rFonts w:hint="eastAsia"/>
-        </w:rPr>
-        <w:t xml:space="preserve"> </w:t>
-      </w:r>
-      <w:r>
-        <w:rPr>
-          <w:rFonts w:hint="eastAsia"/>
-        </w:rPr>
-        <w:t>制度</w:t>
-      </w:r>
-      <w:r>
-        <w:rPr>
-          <w:rFonts w:hint="eastAsia"/>
-        </w:rPr>
-        <w:t xml:space="preserve"> 作 出 新 贡献</w:t>
+        <w:t xml:space="preserve">6. ^ 1962.04 </w:t>
+      </w:r>
+      <w:r>
+        <w:rPr>
+          <w:rFonts w:hint="eastAsia"/>
+        </w:rPr>
+        <w:t xml:space="preserve">国际歌 </w:t>
+      </w:r>
+      <w:r>
+        <w:t>"</w:t>
+      </w:r>
+      <w:r>
+        <w:rPr>
+          <w:rFonts w:hint="eastAsia"/>
+        </w:rPr>
+        <w:t>从 来 就 没有 什么 救世主 也 不 靠 神仙 皇帝 要 创造 人类 的 幸福 全 靠 我们 自己 我们 要 夺回 劳动 果实 让 思想 冲破 牢笼 快 把 那 炉火 烧得 通红 趁热 打铁 才 能 成功 是 谁 创造 了 人类 世界 是 我们 劳动 群众 一切 归 劳动者 所有 哪 能 容得 寄生虫 最 可恨 那些 毒蛇 猛兽 吃 尽 了 我们 的 血肉 一 旦 把 它们 消灭 干净 鲜红 的 太阳 照 遍 全球</w:t>
+      </w:r>
+      <w:r>
+        <w:t>"</w:t>
       </w:r>
     </w:p>
     <w:p>
@@ -635,6 +662,7 @@
         </w:rPr>
       </w:pPr>
       <w:r>
+        <w:lastRenderedPageBreak/>
         <w:t xml:space="preserve">3. ^ [2024.08 </w:t>
       </w:r>
       <w:r>
@@ -823,7 +851,6 @@
         </w:rPr>
       </w:pPr>
       <w:r>
-        <w:lastRenderedPageBreak/>
         <w:t>5</w:t>
       </w:r>
       <w:r>
@@ -1126,7 +1153,7 @@
         <w:sz w:val="24"/>
         <w:szCs w:val="24"/>
       </w:rPr>
-      <w:t>2025/03/22 06:40 AM</w:t>
+      <w:t>2025/03/22 06:25 PM</w:t>
     </w:r>
     <w:r>
       <w:rPr>
@@ -1814,7 +1841,6 @@
   <w:style w:type="character" w:default="1" w:styleId="a0">
     <w:name w:val="Default Paragraph Font"/>
     <w:uiPriority w:val="1"/>
-    <w:semiHidden/>
     <w:unhideWhenUsed/>
   </w:style>
   <w:style w:type="table" w:default="1" w:styleId="a1">

--- a/License.draft.docx
+++ b/License.draft.docx
@@ -248,6 +248,11 @@
       </w:r>
     </w:p>
     <w:p>
+      <w:pPr>
+        <w:rPr>
+          <w:rFonts w:hint="eastAsia"/>
+        </w:rPr>
+      </w:pPr>
       <w:r>
         <w:t xml:space="preserve">4. ^ DeepSeek </w:t>
       </w:r>
@@ -538,6 +543,11 @@
       </w:r>
     </w:p>
     <w:p>
+      <w:pPr>
+        <w:rPr>
+          <w:rFonts w:hint="eastAsia"/>
+        </w:rPr>
+      </w:pPr>
       <w:r>
         <w:t xml:space="preserve">5. ^ </w:t>
       </w:r>
@@ -549,31 +559,319 @@
       </w:r>
     </w:p>
     <w:p>
+      <w:r>
+        <w:t xml:space="preserve">6. ^ 1962.04 </w:t>
+      </w:r>
+      <w:r>
+        <w:rPr>
+          <w:rFonts w:hint="eastAsia"/>
+        </w:rPr>
+        <w:t xml:space="preserve">国际歌 </w:t>
+      </w:r>
+      <w:r>
+        <w:t>"</w:t>
+      </w:r>
+      <w:r>
+        <w:rPr>
+          <w:rFonts w:hint="eastAsia"/>
+        </w:rPr>
+        <w:t>从 来 就 没有 什么 救世主 也 不 靠 神仙 皇帝 要 创造 人类 的 幸福 全 靠 我们 自己 我们 要 夺回 劳动 果实 让 思想 冲破 牢笼 快 把 那 炉火 烧得 通红 趁热 打铁 才 能 成功 是 谁 创造 了 人类 世界 是 我们 劳动 群众 一切 归 劳动者 所有 哪 能 容得 寄生虫 最 可恨 那些 毒蛇 猛兽 吃 尽 了 我们 的 血肉 一 旦 把 它们 消灭 干净 鲜红 的 太阳 照 遍 全球</w:t>
+      </w:r>
+      <w:r>
+        <w:t>"</w:t>
+      </w:r>
+    </w:p>
+    <w:p>
+      <w:r>
+        <w:t xml:space="preserve">7. ^ </w:t>
+      </w:r>
+      <w:r>
+        <w:rPr>
+          <w:rFonts w:hint="eastAsia"/>
+        </w:rPr>
+        <w:t>设计 不 一定 是 语言 也 可以 是 别 的 什么 / 设计 基础 是 逻辑学 本来 就 存在 可 验证</w:t>
+      </w:r>
+      <w:r>
+        <w:rPr>
+          <w:rFonts w:hint="eastAsia"/>
+        </w:rPr>
+        <w:t>性</w:t>
+      </w:r>
+      <w:r>
+        <w:rPr>
+          <w:rFonts w:hint="eastAsia"/>
+        </w:rPr>
+        <w:t xml:space="preserve"> 及 不 可 验证</w:t>
+      </w:r>
+      <w:r>
+        <w:rPr>
+          <w:rFonts w:hint="eastAsia"/>
+        </w:rPr>
+        <w:t>性</w:t>
+      </w:r>
+      <w:r>
+        <w:rPr>
+          <w:rFonts w:hint="eastAsia"/>
+        </w:rPr>
+        <w:t xml:space="preserve"> </w:t>
+      </w:r>
+      <w:r>
+        <w:t xml:space="preserve">/ </w:t>
+      </w:r>
+      <w:r>
+        <w:rPr>
+          <w:rFonts w:hint="eastAsia"/>
+        </w:rPr>
+        <w:t>不 可 验证</w:t>
+      </w:r>
+      <w:r>
+        <w:rPr>
+          <w:rFonts w:hint="eastAsia"/>
+        </w:rPr>
+        <w:t>性</w:t>
+      </w:r>
+      <w:r>
+        <w:rPr>
+          <w:rFonts w:hint="eastAsia"/>
+        </w:rPr>
+        <w:t xml:space="preserve"> 不 等于</w:t>
+      </w:r>
+      <w:r>
+        <w:t xml:space="preserve"> </w:t>
+      </w:r>
+      <w:r>
+        <w:rPr>
+          <w:rFonts w:hint="eastAsia"/>
+        </w:rPr>
+        <w:t>失去 有效性</w:t>
+      </w:r>
+      <w:r>
+        <w:t xml:space="preserve"> /</w:t>
+      </w:r>
+      <w:r>
+        <w:rPr>
+          <w:rFonts w:hint="eastAsia"/>
+        </w:rPr>
+        <w:t xml:space="preserve"> 一刀 切 问题 因 </w:t>
+      </w:r>
+      <w:r>
+        <w:rPr>
+          <w:rFonts w:hint="eastAsia"/>
+        </w:rPr>
+        <w:t>临床心理 认知行为 疗法</w:t>
+      </w:r>
+      <w:r>
+        <w:t xml:space="preserve"> </w:t>
+      </w:r>
+      <w:r>
+        <w:rPr>
+          <w:rFonts w:hint="eastAsia"/>
+        </w:rPr>
+        <w:t xml:space="preserve">失去 有效性 产生 对 </w:t>
+      </w:r>
+      <w:r>
+        <w:rPr>
+          <w:rFonts w:hint="eastAsia"/>
+        </w:rPr>
+        <w:t>错误 认知 不 可 验证性</w:t>
+      </w:r>
+      <w:r>
+        <w:rPr>
+          <w:rFonts w:hint="eastAsia"/>
+        </w:rPr>
+        <w:t xml:space="preserve"> 负责</w:t>
+      </w:r>
+      <w:r>
+        <w:t xml:space="preserve"> </w:t>
+      </w:r>
+      <w:r>
+        <w:rPr>
+          <w:rFonts w:hint="eastAsia"/>
+        </w:rPr>
+        <w:t>依 临床医学 循证法 辩证 是否 需要 同时 采取 低 剂量 / 短 周期 药物 治疗</w:t>
+      </w:r>
+      <w:r>
+        <w:rPr>
+          <w:rFonts w:hint="eastAsia"/>
+        </w:rPr>
+        <w:t xml:space="preserve"> 根据 临床数据 作 进一步 治疗 及 康复 训练</w:t>
+      </w:r>
+    </w:p>
+    <w:p>
+      <w:r>
+        <w:t xml:space="preserve">8. ^ </w:t>
+      </w:r>
+      <w:r>
+        <w:rPr>
+          <w:rFonts w:hint="eastAsia"/>
+        </w:rPr>
+        <w:t>终身学习计划</w:t>
+      </w:r>
+      <w:r>
+        <w:t xml:space="preserve"> (Lifelong Learning Plan)</w:t>
+      </w:r>
+      <w:r>
+        <w:rPr>
+          <w:rFonts w:hint="eastAsia"/>
+        </w:rPr>
+        <w:t xml:space="preserve"> 是 设计 不 可 分割 的 一 部分</w:t>
+      </w:r>
+      <w:r>
+        <w:t xml:space="preserve"> </w:t>
+      </w:r>
+      <w:r>
+        <w:rPr>
+          <w:rFonts w:hint="eastAsia"/>
+        </w:rPr>
+        <w:t>因 联合国教科文组织</w:t>
+      </w:r>
+      <w:r>
+        <w:t xml:space="preserve"> (</w:t>
+      </w:r>
+      <w:r>
+        <w:t>联合国</w:t>
+      </w:r>
+      <w:r>
+        <w:t xml:space="preserve"> </w:t>
+      </w:r>
+      <w:r>
+        <w:t>教育</w:t>
+      </w:r>
+      <w:r>
+        <w:t xml:space="preserve"> / </w:t>
+      </w:r>
+      <w:r>
+        <w:t>科学</w:t>
+      </w:r>
+      <w:r>
+        <w:t xml:space="preserve"> / </w:t>
+      </w:r>
+      <w:r>
+        <w:t>文化</w:t>
+      </w:r>
+      <w:r>
+        <w:t xml:space="preserve"> </w:t>
+      </w:r>
+      <w:r>
+        <w:t>组织</w:t>
+      </w:r>
+      <w:r>
+        <w:t>)</w:t>
+      </w:r>
+      <w:r>
+        <w:rPr>
+          <w:rFonts w:hint="eastAsia"/>
+        </w:rPr>
+        <w:t xml:space="preserve"> 产生 对 联合国宪章 负责</w:t>
+      </w:r>
+    </w:p>
+    <w:p>
       <w:pPr>
         <w:rPr>
           <w:rFonts w:hint="eastAsia"/>
         </w:rPr>
       </w:pPr>
       <w:r>
-        <w:t xml:space="preserve">6. ^ 1962.04 </w:t>
-      </w:r>
-      <w:r>
-        <w:rPr>
-          <w:rFonts w:hint="eastAsia"/>
-        </w:rPr>
-        <w:t xml:space="preserve">国际歌 </w:t>
-      </w:r>
-      <w:r>
-        <w:t>"</w:t>
-      </w:r>
-      <w:r>
-        <w:rPr>
-          <w:rFonts w:hint="eastAsia"/>
-        </w:rPr>
-        <w:t>从 来 就 没有 什么 救世主 也 不 靠 神仙 皇帝 要 创造 人类 的 幸福 全 靠 我们 自己 我们 要 夺回 劳动 果实 让 思想 冲破 牢笼 快 把 那 炉火 烧得 通红 趁热 打铁 才 能 成功 是 谁 创造 了 人类 世界 是 我们 劳动 群众 一切 归 劳动者 所有 哪 能 容得 寄生虫 最 可恨 那些 毒蛇 猛兽 吃 尽 了 我们 的 血肉 一 旦 把 它们 消灭 干净 鲜红 的 太阳 照 遍 全球</w:t>
-      </w:r>
-      <w:r>
-        <w:t>"</w:t>
+        <w:t xml:space="preserve">9. ^ </w:t>
+      </w:r>
+      <w:r>
+        <w:rPr>
+          <w:rFonts w:hint="eastAsia"/>
+        </w:rPr>
+        <w:t>企业 是 联合国 各 主权 成员国 间 共同 参与 / 共同</w:t>
+      </w:r>
+      <w:r>
+        <w:t xml:space="preserve"> </w:t>
+      </w:r>
+      <w:r>
+        <w:rPr>
+          <w:rFonts w:hint="eastAsia"/>
+        </w:rPr>
+        <w:t xml:space="preserve">协商 </w:t>
+      </w:r>
+      <w:r>
+        <w:t xml:space="preserve">/ </w:t>
+      </w:r>
+      <w:r>
+        <w:rPr>
+          <w:rFonts w:hint="eastAsia"/>
+        </w:rPr>
+        <w:t>共同</w:t>
+      </w:r>
+      <w:r>
+        <w:t xml:space="preserve"> </w:t>
+      </w:r>
+      <w:r>
+        <w:rPr>
+          <w:rFonts w:hint="eastAsia"/>
+        </w:rPr>
+        <w:t xml:space="preserve">治理 </w:t>
+      </w:r>
+      <w:r>
+        <w:t xml:space="preserve">/ </w:t>
+      </w:r>
+      <w:r>
+        <w:rPr>
+          <w:rFonts w:hint="eastAsia"/>
+        </w:rPr>
+        <w:t>共同</w:t>
+      </w:r>
+      <w:r>
+        <w:t xml:space="preserve"> </w:t>
+      </w:r>
+      <w:r>
+        <w:rPr>
+          <w:rFonts w:hint="eastAsia"/>
+        </w:rPr>
+        <w:t xml:space="preserve">建设 </w:t>
+      </w:r>
+      <w:r>
+        <w:t xml:space="preserve">/ </w:t>
+      </w:r>
+      <w:r>
+        <w:rPr>
+          <w:rFonts w:hint="eastAsia"/>
+        </w:rPr>
+        <w:t>共同</w:t>
+      </w:r>
+      <w:r>
+        <w:t xml:space="preserve"> </w:t>
+      </w:r>
+      <w:r>
+        <w:rPr>
+          <w:rFonts w:hint="eastAsia"/>
+        </w:rPr>
+        <w:t>分享</w:t>
+      </w:r>
+      <w:r>
+        <w:t xml:space="preserve"> </w:t>
+      </w:r>
+      <w:r>
+        <w:rPr>
+          <w:rFonts w:hint="eastAsia"/>
+        </w:rPr>
+        <w:t>基本 集体</w:t>
+      </w:r>
+      <w:r>
+        <w:rPr>
+          <w:rFonts w:hint="eastAsia"/>
+        </w:rPr>
+        <w:t xml:space="preserve">主义 </w:t>
+      </w:r>
+      <w:r>
+        <w:rPr>
+          <w:rFonts w:hint="eastAsia"/>
+        </w:rPr>
+        <w:t>外观</w:t>
+      </w:r>
+      <w:r>
+        <w:t xml:space="preserve"> </w:t>
+      </w:r>
+      <w:r>
+        <w:rPr>
+          <w:rFonts w:hint="eastAsia"/>
+        </w:rPr>
+        <w:t>不 存在 脱离 集体主义 的 个人主义</w:t>
       </w:r>
     </w:p>
     <w:p>
@@ -626,6 +924,7 @@
         <w:rPr>
           <w:rFonts w:hint="eastAsia"/>
         </w:rPr>
+        <w:lastRenderedPageBreak/>
         <w:t>0. ^ 依 [2011.10 中华人民共和国居民身份证法 | 中国人大网](http://www.npc.gov.cn/npc/c2/c12435/201905/t20190522_81831.html) 执行</w:t>
       </w:r>
     </w:p>
@@ -662,7 +961,6 @@
         </w:rPr>
       </w:pPr>
       <w:r>
-        <w:lastRenderedPageBreak/>
         <w:t xml:space="preserve">3. ^ [2024.08 </w:t>
       </w:r>
       <w:r>
@@ -1153,7 +1451,7 @@
         <w:sz w:val="24"/>
         <w:szCs w:val="24"/>
       </w:rPr>
-      <w:t>2025/03/22 06:25 PM</w:t>
+      <w:t>2025/03/23 07:14 AM</w:t>
     </w:r>
     <w:r>
       <w:rPr>

--- a/License.draft.docx
+++ b/License.draft.docx
@@ -6,11 +6,15 @@
       <w:pPr>
         <w:rPr>
           <w:rFonts w:hint="eastAsia"/>
+          <w:sz w:val="18"/>
+          <w:szCs w:val="18"/>
         </w:rPr>
       </w:pPr>
       <w:r>
         <w:rPr>
           <w:rFonts w:hint="eastAsia"/>
+          <w:sz w:val="18"/>
+          <w:szCs w:val="18"/>
         </w:rPr>
         <w:t># License Document Draft</w:t>
       </w:r>
@@ -19,6 +23,8 @@
       <w:pPr>
         <w:rPr>
           <w:rFonts w:hint="eastAsia"/>
+          <w:sz w:val="18"/>
+          <w:szCs w:val="18"/>
         </w:rPr>
       </w:pPr>
     </w:p>
@@ -26,9 +32,15 @@
       <w:pPr>
         <w:rPr>
           <w:rFonts w:hint="eastAsia"/>
+          <w:sz w:val="18"/>
+          <w:szCs w:val="18"/>
         </w:rPr>
       </w:pPr>
       <w:r>
+        <w:rPr>
+          <w:sz w:val="18"/>
+          <w:szCs w:val="18"/>
+        </w:rPr>
         <w:t>## Reference</w:t>
       </w:r>
     </w:p>
@@ -36,6 +48,8 @@
       <w:pPr>
         <w:rPr>
           <w:rFonts w:hint="eastAsia"/>
+          <w:sz w:val="18"/>
+          <w:szCs w:val="18"/>
         </w:rPr>
       </w:pPr>
     </w:p>
@@ -43,26 +57,38 @@
       <w:pPr>
         <w:rPr>
           <w:rFonts w:hint="eastAsia"/>
+          <w:sz w:val="18"/>
+          <w:szCs w:val="18"/>
         </w:rPr>
       </w:pPr>
       <w:r>
+        <w:rPr>
+          <w:sz w:val="18"/>
+          <w:szCs w:val="18"/>
+        </w:rPr>
         <w:t xml:space="preserve">0. ^ </w:t>
       </w:r>
       <w:r>
         <w:rPr>
           <w:rFonts w:hint="eastAsia"/>
+          <w:sz w:val="18"/>
+          <w:szCs w:val="18"/>
         </w:rPr>
         <w:t xml:space="preserve">好 产品 是 偷 不 来 / 抢 不 来 的 偷 来 / 抢 来 只 </w:t>
       </w:r>
       <w:r>
         <w:rPr>
           <w:rFonts w:hint="eastAsia"/>
+          <w:sz w:val="18"/>
+          <w:szCs w:val="18"/>
         </w:rPr>
         <w:t>会</w:t>
       </w:r>
       <w:r>
         <w:rPr>
           <w:rFonts w:hint="eastAsia"/>
+          <w:sz w:val="18"/>
+          <w:szCs w:val="18"/>
         </w:rPr>
         <w:t xml:space="preserve"> 是 刹那 烟火 无法 成 气候</w:t>
       </w:r>
@@ -71,93 +97,83 @@
       <w:pPr>
         <w:rPr>
           <w:rFonts w:hint="eastAsia"/>
+          <w:sz w:val="18"/>
+          <w:szCs w:val="18"/>
         </w:rPr>
       </w:pPr>
       <w:r>
         <w:rPr>
           <w:rFonts w:hint="eastAsia"/>
+          <w:sz w:val="18"/>
+          <w:szCs w:val="18"/>
         </w:rPr>
         <w:t xml:space="preserve">1. ^ </w:t>
       </w:r>
       <w:r>
+        <w:rPr>
+          <w:sz w:val="18"/>
+          <w:szCs w:val="18"/>
+        </w:rPr>
         <w:t>[</w:t>
       </w:r>
       <w:r>
         <w:rPr>
           <w:rFonts w:hint="eastAsia"/>
+          <w:sz w:val="18"/>
+          <w:szCs w:val="18"/>
         </w:rPr>
         <w:t>2020</w:t>
       </w:r>
       <w:r>
+        <w:rPr>
+          <w:sz w:val="18"/>
+          <w:szCs w:val="18"/>
+        </w:rPr>
         <w:t>.</w:t>
       </w:r>
       <w:r>
         <w:rPr>
           <w:rFonts w:hint="eastAsia"/>
+          <w:sz w:val="18"/>
+          <w:szCs w:val="18"/>
         </w:rPr>
         <w:t>01</w:t>
       </w:r>
       <w:r>
-        <w:t xml:space="preserve"> </w:t>
-      </w:r>
-      <w:r>
-        <w:t>刘晓春</w:t>
-      </w:r>
-      <w:r>
-        <w:t xml:space="preserve"> </w:t>
-      </w:r>
-      <w:r>
-        <w:t>是</w:t>
-      </w:r>
-      <w:r>
-        <w:t xml:space="preserve"> </w:t>
-      </w:r>
-      <w:r>
-        <w:t>时候</w:t>
-      </w:r>
-      <w:r>
-        <w:t xml:space="preserve"> </w:t>
-      </w:r>
-      <w:r>
-        <w:t>重新</w:t>
-      </w:r>
-      <w:r>
-        <w:t xml:space="preserve"> </w:t>
-      </w:r>
-      <w:r>
-        <w:t>审视</w:t>
-      </w:r>
-      <w:r>
-        <w:t xml:space="preserve"> </w:t>
-      </w:r>
-      <w:r>
-        <w:t>银企</w:t>
-      </w:r>
-      <w:r>
-        <w:t xml:space="preserve"> </w:t>
-      </w:r>
-      <w:r>
-        <w:t>关系</w:t>
-      </w:r>
-      <w:r>
-        <w:t xml:space="preserve"> | </w:t>
-      </w:r>
-      <w:r>
-        <w:rPr>
-          <w:rFonts w:hint="eastAsia"/>
+        <w:rPr>
+          <w:sz w:val="18"/>
+          <w:szCs w:val="18"/>
+        </w:rPr>
+        <w:t xml:space="preserve"> 刘晓春 是 时候 重新 审视 银企 关系 | </w:t>
+      </w:r>
+      <w:r>
+        <w:rPr>
+          <w:rFonts w:hint="eastAsia"/>
+          <w:sz w:val="18"/>
+          <w:szCs w:val="18"/>
         </w:rPr>
         <w:t>第一财经</w:t>
       </w:r>
       <w:r>
+        <w:rPr>
+          <w:sz w:val="18"/>
+          <w:szCs w:val="18"/>
+        </w:rPr>
         <w:t>](</w:t>
       </w:r>
       <w:r>
         <w:rPr>
           <w:rFonts w:hint="eastAsia"/>
+          <w:sz w:val="18"/>
+          <w:szCs w:val="18"/>
         </w:rPr>
         <w:t>https://www.yicai.com/news/100459082.html</w:t>
       </w:r>
       <w:r>
+        <w:rPr>
+          <w:sz w:val="18"/>
+          <w:szCs w:val="18"/>
+        </w:rPr>
         <w:t>)</w:t>
       </w:r>
     </w:p>
@@ -165,57 +181,45 @@
       <w:pPr>
         <w:rPr>
           <w:rFonts w:hint="eastAsia"/>
+          <w:sz w:val="18"/>
+          <w:szCs w:val="18"/>
         </w:rPr>
       </w:pPr>
       <w:r>
+        <w:rPr>
+          <w:sz w:val="18"/>
+          <w:szCs w:val="18"/>
+        </w:rPr>
         <w:t>2. ^ "</w:t>
       </w:r>
       <w:r>
         <w:rPr>
           <w:rFonts w:hint="eastAsia"/>
-        </w:rPr>
-        <w:t>民企 融资 问题 之 所以 久 攻 难 破</w:t>
-      </w:r>
-      <w:r>
-        <w:rPr>
-          <w:rFonts w:hint="eastAsia"/>
-        </w:rPr>
-        <w:t xml:space="preserve"> 是 因为</w:t>
-      </w:r>
-      <w:r>
-        <w:rPr>
-          <w:rFonts w:hint="eastAsia"/>
-        </w:rPr>
-        <w:t xml:space="preserve"> 银行 / 企业 间 没有 形成 良性 有效 的 银企 关系 </w:t>
-      </w:r>
-      <w:r>
-        <w:rPr>
-          <w:rFonts w:hint="eastAsia"/>
-        </w:rPr>
-        <w:t>且</w:t>
-      </w:r>
-      <w:r>
-        <w:t xml:space="preserve"> </w:t>
-      </w:r>
-      <w:r>
-        <w:rPr>
-          <w:rFonts w:hint="eastAsia"/>
-        </w:rPr>
-        <w:t xml:space="preserve">是 一个 深 层次 </w:t>
-      </w:r>
-      <w:r>
-        <w:rPr>
-          <w:rFonts w:hint="eastAsia"/>
-        </w:rPr>
-        <w:t>问题</w:t>
-      </w:r>
-      <w:r>
-        <w:rPr>
-          <w:rFonts w:hint="eastAsia"/>
-        </w:rPr>
-        <w:t xml:space="preserve"> 2019年 底 中央 为 民企 发放 政策 大 礼包 [2019.12 中共中央国务院关于营造更好发展环境支持民营企业改革发展的意见 | 求是网](http://www.qstheory.cn/zdwz/2019-12/22/c_1125375095.htm) 提出 改善 银企 关系 鼓励 银行 同 民营 企业 建立 中 / 长 期 银企 关系</w:t>
-      </w:r>
-      <w:r>
+          <w:sz w:val="18"/>
+          <w:szCs w:val="18"/>
+        </w:rPr>
+        <w:t>民企 融资 问题 之 所以 久 攻 难 破 是 因为 银行 / 企业 间 没有 形成 良性 有效 的 银企 关系 且</w:t>
+      </w:r>
+      <w:r>
+        <w:rPr>
+          <w:sz w:val="18"/>
+          <w:szCs w:val="18"/>
+        </w:rPr>
+        <w:t xml:space="preserve"> </w:t>
+      </w:r>
+      <w:r>
+        <w:rPr>
+          <w:rFonts w:hint="eastAsia"/>
+          <w:sz w:val="18"/>
+          <w:szCs w:val="18"/>
+        </w:rPr>
+        <w:t>是 一个 深 层次 问题 2019年 底 中央 为 民企 发放 政策 大 礼包 [2019.12 中共中央国务院关于营造更好发展环境支持民营企业改革发展的意见 | 求是网](http://www.qstheory.cn/zdwz/2019-12/22/c_1125375095.htm) 提出 改善 银企 关系 鼓励 银行 同 民营 企业 建立 中 / 长 期 银企 关系</w:t>
+      </w:r>
+      <w:r>
+        <w:rPr>
+          <w:sz w:val="18"/>
+          <w:szCs w:val="18"/>
+        </w:rPr>
         <w:t>"</w:t>
       </w:r>
     </w:p>
@@ -223,27 +227,45 @@
       <w:pPr>
         <w:rPr>
           <w:rFonts w:hint="eastAsia"/>
+          <w:sz w:val="18"/>
+          <w:szCs w:val="18"/>
         </w:rPr>
       </w:pPr>
       <w:r>
+        <w:rPr>
+          <w:sz w:val="18"/>
+          <w:szCs w:val="18"/>
+        </w:rPr>
         <w:t xml:space="preserve">3. ^ </w:t>
       </w:r>
       <w:r>
         <w:rPr>
           <w:rFonts w:hint="eastAsia"/>
+          <w:sz w:val="18"/>
+          <w:szCs w:val="18"/>
         </w:rPr>
         <w:t xml:space="preserve">沁园春 长沙 说 </w:t>
       </w:r>
       <w:r>
+        <w:rPr>
+          <w:sz w:val="18"/>
+          <w:szCs w:val="18"/>
+        </w:rPr>
         <w:t>"</w:t>
       </w:r>
       <w:r>
         <w:rPr>
           <w:rFonts w:hint="eastAsia"/>
+          <w:sz w:val="18"/>
+          <w:szCs w:val="18"/>
         </w:rPr>
         <w:t>独立 寒 秋 湘江 北 去 橘子洲 头 看 万 山 红 遍 层 林 尽 染 漫 江 碧 透 百 舸 争 流 鹰 击 长 空 鱼 翔 浅 底 万 类 霜 天 竞 自由 怅 寥廓 问 苍茫 大 地 谁 主 沉浮 携 来 百 侣 曾 游 忆 往 昔 峥嵘 岁月 稠 恰 同学 少年 风 华 正 茂 书 生 意 气 挥 斥 方 遒 指 点 江山 激 扬 文字 粪土 当 年 万 户 侯 曾 记 否 到 中 流 击 水 浪 遏 飞 舟</w:t>
       </w:r>
       <w:r>
+        <w:rPr>
+          <w:sz w:val="18"/>
+          <w:szCs w:val="18"/>
+        </w:rPr>
         <w:t>"</w:t>
       </w:r>
     </w:p>
@@ -251,293 +273,363 @@
       <w:pPr>
         <w:rPr>
           <w:rFonts w:hint="eastAsia"/>
+          <w:sz w:val="18"/>
+          <w:szCs w:val="18"/>
         </w:rPr>
       </w:pPr>
       <w:r>
+        <w:rPr>
+          <w:sz w:val="18"/>
+          <w:szCs w:val="18"/>
+        </w:rPr>
         <w:t xml:space="preserve">4. ^ DeepSeek </w:t>
       </w:r>
       <w:r>
         <w:rPr>
           <w:rFonts w:hint="eastAsia"/>
+          <w:sz w:val="18"/>
+          <w:szCs w:val="18"/>
         </w:rPr>
         <w:t>客观 实现 各 行 / 各 业 / 各 领域 专家 一张 桌 共同 参与 的 中国特色 现代企业 制度 衍生 的 平台经济 新 篇章</w:t>
       </w:r>
       <w:r>
         <w:rPr>
           <w:rFonts w:hint="eastAsia"/>
+          <w:sz w:val="18"/>
+          <w:szCs w:val="18"/>
         </w:rPr>
         <w:t xml:space="preserve"> 为 开辟 </w:t>
       </w:r>
       <w:r>
         <w:rPr>
           <w:rFonts w:hint="eastAsia"/>
+          <w:sz w:val="18"/>
+          <w:szCs w:val="18"/>
         </w:rPr>
         <w:t xml:space="preserve">中国特色 社会主义 现代化 (中国式 现代化) 即 </w:t>
       </w:r>
       <w:r>
         <w:rPr>
           <w:rFonts w:hint="eastAsia"/>
+          <w:sz w:val="18"/>
+          <w:szCs w:val="18"/>
         </w:rPr>
         <w:t>公有制</w:t>
       </w:r>
       <w:r>
         <w:rPr>
           <w:rFonts w:hint="eastAsia"/>
+          <w:sz w:val="18"/>
+          <w:szCs w:val="18"/>
         </w:rPr>
         <w:t>经济</w:t>
       </w:r>
       <w:r>
         <w:rPr>
           <w:rFonts w:hint="eastAsia"/>
-        </w:rPr>
-        <w:t xml:space="preserve"> </w:t>
-      </w:r>
-      <w:r>
-        <w:rPr>
-          <w:rFonts w:hint="eastAsia"/>
+          <w:sz w:val="18"/>
+          <w:szCs w:val="18"/>
+        </w:rPr>
+        <w:t xml:space="preserve"> 为 主体</w:t>
+      </w:r>
+      <w:r>
+        <w:rPr>
+          <w:sz w:val="18"/>
+          <w:szCs w:val="18"/>
+        </w:rPr>
+        <w:t xml:space="preserve"> / </w:t>
+      </w:r>
+      <w:r>
+        <w:rPr>
+          <w:rFonts w:hint="eastAsia"/>
+          <w:sz w:val="18"/>
+          <w:szCs w:val="18"/>
+        </w:rPr>
+        <w:t>多</w:t>
+      </w:r>
+      <w:r>
+        <w:rPr>
+          <w:sz w:val="18"/>
+          <w:szCs w:val="18"/>
+        </w:rPr>
+        <w:t xml:space="preserve"> </w:t>
+      </w:r>
+      <w:r>
+        <w:rPr>
+          <w:rFonts w:hint="eastAsia"/>
+          <w:sz w:val="18"/>
+          <w:szCs w:val="18"/>
+        </w:rPr>
+        <w:t>种</w:t>
+      </w:r>
+      <w:r>
+        <w:rPr>
+          <w:sz w:val="18"/>
+          <w:szCs w:val="18"/>
+        </w:rPr>
+        <w:t xml:space="preserve"> </w:t>
+      </w:r>
+      <w:r>
+        <w:rPr>
+          <w:rFonts w:hint="eastAsia"/>
+          <w:sz w:val="18"/>
+          <w:szCs w:val="18"/>
+        </w:rPr>
+        <w:t>所有制经济</w:t>
+      </w:r>
+      <w:r>
+        <w:rPr>
+          <w:sz w:val="18"/>
+          <w:szCs w:val="18"/>
+        </w:rPr>
+        <w:t xml:space="preserve"> </w:t>
+      </w:r>
+      <w:r>
+        <w:rPr>
+          <w:rFonts w:hint="eastAsia"/>
+          <w:sz w:val="18"/>
+          <w:szCs w:val="18"/>
+        </w:rPr>
+        <w:t>共同</w:t>
+      </w:r>
+      <w:r>
+        <w:rPr>
+          <w:sz w:val="18"/>
+          <w:szCs w:val="18"/>
+        </w:rPr>
+        <w:t xml:space="preserve"> </w:t>
+      </w:r>
+      <w:r>
+        <w:rPr>
+          <w:rFonts w:hint="eastAsia"/>
+          <w:sz w:val="18"/>
+          <w:szCs w:val="18"/>
+        </w:rPr>
+        <w:t>发展</w:t>
+      </w:r>
+      <w:r>
+        <w:rPr>
+          <w:sz w:val="18"/>
+          <w:szCs w:val="18"/>
+        </w:rPr>
+        <w:t xml:space="preserve"> </w:t>
+      </w:r>
+      <w:r>
+        <w:rPr>
+          <w:rFonts w:hint="eastAsia"/>
+          <w:sz w:val="18"/>
+          <w:szCs w:val="18"/>
+        </w:rPr>
+        <w:t>及 按</w:t>
+      </w:r>
+      <w:r>
+        <w:rPr>
+          <w:sz w:val="18"/>
+          <w:szCs w:val="18"/>
+        </w:rPr>
+        <w:t xml:space="preserve"> </w:t>
+      </w:r>
+      <w:r>
+        <w:rPr>
+          <w:rFonts w:hint="eastAsia"/>
+          <w:sz w:val="18"/>
+          <w:szCs w:val="18"/>
+        </w:rPr>
+        <w:t>劳</w:t>
+      </w:r>
+      <w:r>
+        <w:rPr>
+          <w:sz w:val="18"/>
+          <w:szCs w:val="18"/>
+        </w:rPr>
+        <w:t xml:space="preserve"> </w:t>
+      </w:r>
+      <w:r>
+        <w:rPr>
+          <w:rFonts w:hint="eastAsia"/>
+          <w:sz w:val="18"/>
+          <w:szCs w:val="18"/>
+        </w:rPr>
+        <w:t>分配</w:t>
+      </w:r>
+      <w:r>
+        <w:rPr>
+          <w:rFonts w:hint="eastAsia"/>
+          <w:sz w:val="18"/>
+          <w:szCs w:val="18"/>
+        </w:rPr>
+        <w:t xml:space="preserve"> 方式</w:t>
+      </w:r>
+      <w:r>
+        <w:rPr>
+          <w:sz w:val="18"/>
+          <w:szCs w:val="18"/>
+        </w:rPr>
+        <w:t xml:space="preserve"> </w:t>
+      </w:r>
+      <w:r>
+        <w:rPr>
+          <w:rFonts w:hint="eastAsia"/>
+          <w:sz w:val="18"/>
+          <w:szCs w:val="18"/>
         </w:rPr>
         <w:t>为</w:t>
       </w:r>
       <w:r>
         <w:rPr>
-          <w:rFonts w:hint="eastAsia"/>
-        </w:rPr>
-        <w:t xml:space="preserve"> </w:t>
-      </w:r>
-      <w:r>
-        <w:rPr>
-          <w:rFonts w:hint="eastAsia"/>
+          <w:sz w:val="18"/>
+          <w:szCs w:val="18"/>
+        </w:rPr>
+        <w:t xml:space="preserve"> </w:t>
+      </w:r>
+      <w:r>
+        <w:rPr>
+          <w:rFonts w:hint="eastAsia"/>
+          <w:sz w:val="18"/>
+          <w:szCs w:val="18"/>
         </w:rPr>
         <w:t>主体</w:t>
       </w:r>
       <w:r>
+        <w:rPr>
+          <w:sz w:val="18"/>
+          <w:szCs w:val="18"/>
+        </w:rPr>
         <w:t xml:space="preserve"> / </w:t>
       </w:r>
       <w:r>
         <w:rPr>
           <w:rFonts w:hint="eastAsia"/>
+          <w:sz w:val="18"/>
+          <w:szCs w:val="18"/>
         </w:rPr>
         <w:t>多</w:t>
       </w:r>
       <w:r>
-        <w:t xml:space="preserve"> </w:t>
-      </w:r>
-      <w:r>
-        <w:rPr>
-          <w:rFonts w:hint="eastAsia"/>
+        <w:rPr>
+          <w:sz w:val="18"/>
+          <w:szCs w:val="18"/>
+        </w:rPr>
+        <w:t xml:space="preserve"> </w:t>
+      </w:r>
+      <w:r>
+        <w:rPr>
+          <w:rFonts w:hint="eastAsia"/>
+          <w:sz w:val="18"/>
+          <w:szCs w:val="18"/>
         </w:rPr>
         <w:t>种</w:t>
       </w:r>
       <w:r>
-        <w:t xml:space="preserve"> </w:t>
-      </w:r>
-      <w:r>
-        <w:rPr>
-          <w:rFonts w:hint="eastAsia"/>
-        </w:rPr>
-        <w:t>所有制经济</w:t>
-      </w:r>
-      <w:r>
-        <w:t xml:space="preserve"> </w:t>
-      </w:r>
-      <w:r>
-        <w:rPr>
-          <w:rFonts w:hint="eastAsia"/>
-        </w:rPr>
-        <w:t>共同</w:t>
-      </w:r>
-      <w:r>
-        <w:t xml:space="preserve"> </w:t>
-      </w:r>
-      <w:r>
-        <w:rPr>
-          <w:rFonts w:hint="eastAsia"/>
-        </w:rPr>
-        <w:t>发展</w:t>
-      </w:r>
-      <w:r>
-        <w:t xml:space="preserve"> </w:t>
-      </w:r>
-      <w:r>
-        <w:rPr>
-          <w:rFonts w:hint="eastAsia"/>
-        </w:rPr>
-        <w:t xml:space="preserve">及 </w:t>
-      </w:r>
-      <w:r>
-        <w:rPr>
-          <w:rFonts w:hint="eastAsia"/>
-        </w:rPr>
-        <w:t>按</w:t>
-      </w:r>
-      <w:r>
-        <w:t xml:space="preserve"> </w:t>
-      </w:r>
-      <w:r>
-        <w:rPr>
-          <w:rFonts w:hint="eastAsia"/>
-        </w:rPr>
-        <w:t>劳</w:t>
-      </w:r>
-      <w:r>
-        <w:t xml:space="preserve"> </w:t>
-      </w:r>
-      <w:r>
-        <w:rPr>
-          <w:rFonts w:hint="eastAsia"/>
+        <w:rPr>
+          <w:sz w:val="18"/>
+          <w:szCs w:val="18"/>
+        </w:rPr>
+        <w:t xml:space="preserve"> </w:t>
+      </w:r>
+      <w:r>
+        <w:rPr>
+          <w:rFonts w:hint="eastAsia"/>
+          <w:sz w:val="18"/>
+          <w:szCs w:val="18"/>
         </w:rPr>
         <w:t>分配</w:t>
       </w:r>
       <w:r>
         <w:rPr>
-          <w:rFonts w:hint="eastAsia"/>
-        </w:rPr>
-        <w:t xml:space="preserve"> </w:t>
-      </w:r>
-      <w:r>
-        <w:rPr>
-          <w:rFonts w:hint="eastAsia"/>
+          <w:sz w:val="18"/>
+          <w:szCs w:val="18"/>
+        </w:rPr>
+        <w:t xml:space="preserve"> </w:t>
+      </w:r>
+      <w:r>
+        <w:rPr>
+          <w:rFonts w:hint="eastAsia"/>
+          <w:sz w:val="18"/>
+          <w:szCs w:val="18"/>
         </w:rPr>
         <w:t>方式</w:t>
       </w:r>
       <w:r>
-        <w:t xml:space="preserve"> </w:t>
-      </w:r>
-      <w:r>
-        <w:rPr>
-          <w:rFonts w:hint="eastAsia"/>
-        </w:rPr>
-        <w:t>为</w:t>
-      </w:r>
-      <w:r>
-        <w:t xml:space="preserve"> </w:t>
-      </w:r>
-      <w:r>
-        <w:rPr>
-          <w:rFonts w:hint="eastAsia"/>
-        </w:rPr>
-        <w:t>主体</w:t>
-      </w:r>
-      <w:r>
-        <w:t xml:space="preserve"> / </w:t>
-      </w:r>
-      <w:r>
-        <w:rPr>
-          <w:rFonts w:hint="eastAsia"/>
-        </w:rPr>
-        <w:t>多</w:t>
-      </w:r>
-      <w:r>
-        <w:t xml:space="preserve"> </w:t>
-      </w:r>
-      <w:r>
-        <w:rPr>
-          <w:rFonts w:hint="eastAsia"/>
-        </w:rPr>
-        <w:t>种</w:t>
-      </w:r>
-      <w:r>
-        <w:t xml:space="preserve"> </w:t>
-      </w:r>
-      <w:r>
-        <w:rPr>
-          <w:rFonts w:hint="eastAsia"/>
-        </w:rPr>
-        <w:t>分配</w:t>
-      </w:r>
-      <w:r>
-        <w:t xml:space="preserve"> </w:t>
-      </w:r>
-      <w:r>
-        <w:rPr>
-          <w:rFonts w:hint="eastAsia"/>
-        </w:rPr>
-        <w:t>方式</w:t>
-      </w:r>
-      <w:r>
-        <w:t xml:space="preserve"> </w:t>
-      </w:r>
-      <w:r>
-        <w:rPr>
-          <w:rFonts w:hint="eastAsia"/>
+        <w:rPr>
+          <w:sz w:val="18"/>
+          <w:szCs w:val="18"/>
+        </w:rPr>
+        <w:t xml:space="preserve"> </w:t>
+      </w:r>
+      <w:r>
+        <w:rPr>
+          <w:rFonts w:hint="eastAsia"/>
+          <w:sz w:val="18"/>
+          <w:szCs w:val="18"/>
         </w:rPr>
         <w:t>并存</w:t>
       </w:r>
       <w:r>
-        <w:t xml:space="preserve"> </w:t>
-      </w:r>
-      <w:r>
-        <w:rPr>
-          <w:rFonts w:hint="eastAsia"/>
-        </w:rPr>
-        <w:t xml:space="preserve">同 中国特色 </w:t>
-      </w:r>
-      <w:r>
-        <w:rPr>
-          <w:rFonts w:hint="eastAsia"/>
-        </w:rPr>
-        <w:t>社会主义</w:t>
-      </w:r>
-      <w:r>
-        <w:t xml:space="preserve"> </w:t>
-      </w:r>
-      <w:r>
-        <w:rPr>
-          <w:rFonts w:hint="eastAsia"/>
+        <w:rPr>
+          <w:sz w:val="18"/>
+          <w:szCs w:val="18"/>
+        </w:rPr>
+        <w:t xml:space="preserve"> </w:t>
+      </w:r>
+      <w:r>
+        <w:rPr>
+          <w:rFonts w:hint="eastAsia"/>
+          <w:sz w:val="18"/>
+          <w:szCs w:val="18"/>
+        </w:rPr>
+        <w:t>同 中国特色 社会主义</w:t>
+      </w:r>
+      <w:r>
+        <w:rPr>
+          <w:sz w:val="18"/>
+          <w:szCs w:val="18"/>
+        </w:rPr>
+        <w:t xml:space="preserve"> </w:t>
+      </w:r>
+      <w:r>
+        <w:rPr>
+          <w:rFonts w:hint="eastAsia"/>
+          <w:sz w:val="18"/>
+          <w:szCs w:val="18"/>
         </w:rPr>
         <w:t>市场经济</w:t>
       </w:r>
       <w:r>
-        <w:t xml:space="preserve"> </w:t>
-      </w:r>
-      <w:r>
-        <w:rPr>
-          <w:rFonts w:hint="eastAsia"/>
+        <w:rPr>
+          <w:sz w:val="18"/>
+          <w:szCs w:val="18"/>
+        </w:rPr>
+        <w:t xml:space="preserve"> </w:t>
+      </w:r>
+      <w:r>
+        <w:rPr>
+          <w:rFonts w:hint="eastAsia"/>
+          <w:sz w:val="18"/>
+          <w:szCs w:val="18"/>
         </w:rPr>
         <w:t>体制</w:t>
       </w:r>
       <w:r>
-        <w:t xml:space="preserve"> </w:t>
-      </w:r>
-      <w:r>
-        <w:rPr>
-          <w:rFonts w:hint="eastAsia"/>
-        </w:rPr>
-        <w:t xml:space="preserve">转型 为 中国特色 </w:t>
-      </w:r>
-      <w:r>
-        <w:rPr>
-          <w:rFonts w:hint="eastAsia"/>
-        </w:rPr>
-        <w:t>社会主义</w:t>
-      </w:r>
-      <w:r>
-        <w:rPr>
-          <w:rFonts w:hint="eastAsia"/>
-        </w:rPr>
-        <w:t xml:space="preserve"> </w:t>
-      </w:r>
-      <w:r>
-        <w:rPr>
-          <w:rFonts w:hint="eastAsia"/>
-        </w:rPr>
-        <w:t>基本经济</w:t>
-      </w:r>
-      <w:r>
-        <w:rPr>
-          <w:rFonts w:hint="eastAsia"/>
-        </w:rPr>
-        <w:t xml:space="preserve"> </w:t>
-      </w:r>
-      <w:r>
-        <w:rPr>
-          <w:rFonts w:hint="eastAsia"/>
-        </w:rPr>
-        <w:t>制度</w:t>
-      </w:r>
-      <w:r>
-        <w:rPr>
-          <w:rFonts w:hint="eastAsia"/>
+        <w:rPr>
+          <w:sz w:val="18"/>
+          <w:szCs w:val="18"/>
+        </w:rPr>
+        <w:t xml:space="preserve"> </w:t>
+      </w:r>
+      <w:r>
+        <w:rPr>
+          <w:rFonts w:hint="eastAsia"/>
+          <w:sz w:val="18"/>
+          <w:szCs w:val="18"/>
+        </w:rPr>
+        <w:t>转型 为 中国特色 社会主义 基本经济 制度</w:t>
+      </w:r>
+      <w:r>
+        <w:rPr>
+          <w:rFonts w:hint="eastAsia"/>
+          <w:sz w:val="18"/>
+          <w:szCs w:val="18"/>
         </w:rPr>
         <w:t xml:space="preserve"> 作 出 新 贡献</w:t>
       </w:r>
@@ -546,338 +638,477 @@
       <w:pPr>
         <w:rPr>
           <w:rFonts w:hint="eastAsia"/>
+          <w:sz w:val="18"/>
+          <w:szCs w:val="18"/>
         </w:rPr>
       </w:pPr>
       <w:r>
+        <w:rPr>
+          <w:sz w:val="18"/>
+          <w:szCs w:val="18"/>
+        </w:rPr>
         <w:t xml:space="preserve">5. ^ </w:t>
       </w:r>
       <w:r>
         <w:rPr>
           <w:rFonts w:hint="eastAsia"/>
+          <w:sz w:val="18"/>
+          <w:szCs w:val="18"/>
         </w:rPr>
         <w:t>不 以 学位 / 学历 为 目的 教育 没有 意义 同样 不 以 创新 为 目的 创业 / 就业 没有 意义 自我 感动 是 集体主义 的 寄生虫 必须 干净 / 彻底 消灭</w:t>
-      </w:r>
-    </w:p>
-    <w:p>
-      <w:r>
-        <w:t xml:space="preserve">6. ^ 1962.04 </w:t>
-      </w:r>
-      <w:r>
-        <w:rPr>
-          <w:rFonts w:hint="eastAsia"/>
-        </w:rPr>
-        <w:t xml:space="preserve">国际歌 </w:t>
-      </w:r>
-      <w:r>
-        <w:t>"</w:t>
-      </w:r>
-      <w:r>
-        <w:rPr>
-          <w:rFonts w:hint="eastAsia"/>
-        </w:rPr>
-        <w:t>从 来 就 没有 什么 救世主 也 不 靠 神仙 皇帝 要 创造 人类 的 幸福 全 靠 我们 自己 我们 要 夺回 劳动 果实 让 思想 冲破 牢笼 快 把 那 炉火 烧得 通红 趁热 打铁 才 能 成功 是 谁 创造 了 人类 世界 是 我们 劳动 群众 一切 归 劳动者 所有 哪 能 容得 寄生虫 最 可恨 那些 毒蛇 猛兽 吃 尽 了 我们 的 血肉 一 旦 把 它们 消灭 干净 鲜红 的 太阳 照 遍 全球</w:t>
-      </w:r>
-      <w:r>
-        <w:t>"</w:t>
-      </w:r>
-    </w:p>
-    <w:p>
-      <w:r>
-        <w:t xml:space="preserve">7. ^ </w:t>
-      </w:r>
-      <w:r>
-        <w:rPr>
-          <w:rFonts w:hint="eastAsia"/>
-        </w:rPr>
-        <w:t>设计 不 一定 是 语言 也 可以 是 别 的 什么 / 设计 基础 是 逻辑学 本来 就 存在 可 验证</w:t>
-      </w:r>
-      <w:r>
-        <w:rPr>
-          <w:rFonts w:hint="eastAsia"/>
-        </w:rPr>
-        <w:t>性</w:t>
-      </w:r>
-      <w:r>
-        <w:rPr>
-          <w:rFonts w:hint="eastAsia"/>
-        </w:rPr>
-        <w:t xml:space="preserve"> 及 不 可 验证</w:t>
-      </w:r>
-      <w:r>
-        <w:rPr>
-          <w:rFonts w:hint="eastAsia"/>
-        </w:rPr>
-        <w:t>性</w:t>
-      </w:r>
-      <w:r>
-        <w:rPr>
-          <w:rFonts w:hint="eastAsia"/>
-        </w:rPr>
-        <w:t xml:space="preserve"> </w:t>
-      </w:r>
-      <w:r>
-        <w:t xml:space="preserve">/ </w:t>
-      </w:r>
-      <w:r>
-        <w:rPr>
-          <w:rFonts w:hint="eastAsia"/>
-        </w:rPr>
-        <w:t>不 可 验证</w:t>
-      </w:r>
-      <w:r>
-        <w:rPr>
-          <w:rFonts w:hint="eastAsia"/>
-        </w:rPr>
-        <w:t>性</w:t>
-      </w:r>
-      <w:r>
-        <w:rPr>
-          <w:rFonts w:hint="eastAsia"/>
-        </w:rPr>
-        <w:t xml:space="preserve"> 不 等于</w:t>
-      </w:r>
-      <w:r>
-        <w:t xml:space="preserve"> </w:t>
-      </w:r>
-      <w:r>
-        <w:rPr>
-          <w:rFonts w:hint="eastAsia"/>
-        </w:rPr>
-        <w:t>失去 有效性</w:t>
-      </w:r>
-      <w:r>
-        <w:t xml:space="preserve"> /</w:t>
-      </w:r>
-      <w:r>
-        <w:rPr>
-          <w:rFonts w:hint="eastAsia"/>
-        </w:rPr>
-        <w:t xml:space="preserve"> 一刀 切 问题 因 </w:t>
-      </w:r>
-      <w:r>
-        <w:rPr>
-          <w:rFonts w:hint="eastAsia"/>
-        </w:rPr>
-        <w:t>临床心理 认知行为 疗法</w:t>
-      </w:r>
-      <w:r>
-        <w:t xml:space="preserve"> </w:t>
-      </w:r>
-      <w:r>
-        <w:rPr>
-          <w:rFonts w:hint="eastAsia"/>
-        </w:rPr>
-        <w:t xml:space="preserve">失去 有效性 产生 对 </w:t>
-      </w:r>
-      <w:r>
-        <w:rPr>
-          <w:rFonts w:hint="eastAsia"/>
-        </w:rPr>
-        <w:t>错误 认知 不 可 验证性</w:t>
-      </w:r>
-      <w:r>
-        <w:rPr>
-          <w:rFonts w:hint="eastAsia"/>
-        </w:rPr>
-        <w:t xml:space="preserve"> 负责</w:t>
-      </w:r>
-      <w:r>
-        <w:t xml:space="preserve"> </w:t>
-      </w:r>
-      <w:r>
-        <w:rPr>
-          <w:rFonts w:hint="eastAsia"/>
-        </w:rPr>
-        <w:t>依 临床医学 循证法 辩证 是否 需要 同时 采取 低 剂量 / 短 周期 药物 治疗</w:t>
-      </w:r>
-      <w:r>
-        <w:rPr>
-          <w:rFonts w:hint="eastAsia"/>
-        </w:rPr>
-        <w:t xml:space="preserve"> 根据 临床数据 作 进一步 治疗 及 康复 训练</w:t>
-      </w:r>
-    </w:p>
-    <w:p>
-      <w:r>
-        <w:t xml:space="preserve">8. ^ </w:t>
-      </w:r>
-      <w:r>
-        <w:rPr>
-          <w:rFonts w:hint="eastAsia"/>
-        </w:rPr>
-        <w:t>终身学习计划</w:t>
-      </w:r>
-      <w:r>
-        <w:t xml:space="preserve"> (Lifelong Learning Plan)</w:t>
-      </w:r>
-      <w:r>
-        <w:rPr>
-          <w:rFonts w:hint="eastAsia"/>
-        </w:rPr>
-        <w:t xml:space="preserve"> 是 设计 不 可 分割 的 一 部分</w:t>
-      </w:r>
-      <w:r>
-        <w:t xml:space="preserve"> </w:t>
-      </w:r>
-      <w:r>
-        <w:rPr>
-          <w:rFonts w:hint="eastAsia"/>
-        </w:rPr>
-        <w:t>因 联合国教科文组织</w:t>
-      </w:r>
-      <w:r>
-        <w:t xml:space="preserve"> (</w:t>
-      </w:r>
-      <w:r>
-        <w:t>联合国</w:t>
-      </w:r>
-      <w:r>
-        <w:t xml:space="preserve"> </w:t>
-      </w:r>
-      <w:r>
-        <w:t>教育</w:t>
-      </w:r>
-      <w:r>
-        <w:t xml:space="preserve"> / </w:t>
-      </w:r>
-      <w:r>
-        <w:t>科学</w:t>
-      </w:r>
-      <w:r>
-        <w:t xml:space="preserve"> / </w:t>
-      </w:r>
-      <w:r>
-        <w:t>文化</w:t>
-      </w:r>
-      <w:r>
-        <w:t xml:space="preserve"> </w:t>
-      </w:r>
-      <w:r>
-        <w:t>组织</w:t>
-      </w:r>
-      <w:r>
-        <w:t>)</w:t>
-      </w:r>
-      <w:r>
-        <w:rPr>
-          <w:rFonts w:hint="eastAsia"/>
-        </w:rPr>
-        <w:t xml:space="preserve"> 产生 对 联合国宪章 负责</w:t>
       </w:r>
     </w:p>
     <w:p>
       <w:pPr>
         <w:rPr>
           <w:rFonts w:hint="eastAsia"/>
+          <w:sz w:val="18"/>
+          <w:szCs w:val="18"/>
         </w:rPr>
       </w:pPr>
       <w:r>
-        <w:t xml:space="preserve">9. ^ </w:t>
-      </w:r>
-      <w:r>
-        <w:rPr>
-          <w:rFonts w:hint="eastAsia"/>
-        </w:rPr>
-        <w:t>企业 是 联合国 各 主权 成员国 间 共同 参与 / 共同</w:t>
-      </w:r>
-      <w:r>
-        <w:t xml:space="preserve"> </w:t>
-      </w:r>
-      <w:r>
-        <w:rPr>
-          <w:rFonts w:hint="eastAsia"/>
-        </w:rPr>
-        <w:t xml:space="preserve">协商 </w:t>
-      </w:r>
-      <w:r>
-        <w:t xml:space="preserve">/ </w:t>
-      </w:r>
-      <w:r>
-        <w:rPr>
-          <w:rFonts w:hint="eastAsia"/>
-        </w:rPr>
-        <w:t>共同</w:t>
-      </w:r>
-      <w:r>
-        <w:t xml:space="preserve"> </w:t>
-      </w:r>
-      <w:r>
-        <w:rPr>
-          <w:rFonts w:hint="eastAsia"/>
-        </w:rPr>
-        <w:t xml:space="preserve">治理 </w:t>
-      </w:r>
-      <w:r>
-        <w:t xml:space="preserve">/ </w:t>
-      </w:r>
-      <w:r>
-        <w:rPr>
-          <w:rFonts w:hint="eastAsia"/>
-        </w:rPr>
-        <w:t>共同</w:t>
-      </w:r>
-      <w:r>
-        <w:t xml:space="preserve"> </w:t>
-      </w:r>
-      <w:r>
-        <w:rPr>
-          <w:rFonts w:hint="eastAsia"/>
-        </w:rPr>
-        <w:t xml:space="preserve">建设 </w:t>
-      </w:r>
-      <w:r>
-        <w:t xml:space="preserve">/ </w:t>
-      </w:r>
-      <w:r>
-        <w:rPr>
-          <w:rFonts w:hint="eastAsia"/>
-        </w:rPr>
-        <w:t>共同</w:t>
-      </w:r>
-      <w:r>
-        <w:t xml:space="preserve"> </w:t>
-      </w:r>
-      <w:r>
-        <w:rPr>
-          <w:rFonts w:hint="eastAsia"/>
-        </w:rPr>
-        <w:t>分享</w:t>
-      </w:r>
-      <w:r>
-        <w:t xml:space="preserve"> </w:t>
-      </w:r>
-      <w:r>
-        <w:rPr>
-          <w:rFonts w:hint="eastAsia"/>
-        </w:rPr>
-        <w:t>基本 集体</w:t>
-      </w:r>
-      <w:r>
-        <w:rPr>
-          <w:rFonts w:hint="eastAsia"/>
-        </w:rPr>
-        <w:t xml:space="preserve">主义 </w:t>
-      </w:r>
-      <w:r>
-        <w:rPr>
-          <w:rFonts w:hint="eastAsia"/>
-        </w:rPr>
-        <w:t>外观</w:t>
-      </w:r>
-      <w:r>
-        <w:t xml:space="preserve"> </w:t>
-      </w:r>
-      <w:r>
-        <w:rPr>
-          <w:rFonts w:hint="eastAsia"/>
-        </w:rPr>
-        <w:t>不 存在 脱离 集体主义 的 个人主义</w:t>
+        <w:rPr>
+          <w:sz w:val="18"/>
+          <w:szCs w:val="18"/>
+        </w:rPr>
+        <w:t xml:space="preserve">6. ^ 1962.04 </w:t>
+      </w:r>
+      <w:r>
+        <w:rPr>
+          <w:rFonts w:hint="eastAsia"/>
+          <w:sz w:val="18"/>
+          <w:szCs w:val="18"/>
+        </w:rPr>
+        <w:t xml:space="preserve">国际歌 </w:t>
+      </w:r>
+      <w:r>
+        <w:rPr>
+          <w:sz w:val="18"/>
+          <w:szCs w:val="18"/>
+        </w:rPr>
+        <w:t>"</w:t>
+      </w:r>
+      <w:r>
+        <w:rPr>
+          <w:rFonts w:hint="eastAsia"/>
+          <w:sz w:val="18"/>
+          <w:szCs w:val="18"/>
+        </w:rPr>
+        <w:t>从 来 就 没有 什么 救世主 也 不 靠 神仙 皇帝 要 创造 人类 的 幸福 全 靠 我们 自己 我们 要 夺回 劳动 果实 让 思想 冲破 牢笼 快 把 那 炉火 烧得 通红 趁热 打铁 才 能 成功 是 谁 创造 了 人类 世界 是 我们 劳动 群众 一切 归 劳动者 所有 哪 能 容得 寄生虫 最 可恨 那些 毒蛇 猛兽 吃 尽 了 我们 的 血肉 一 旦 把 它们 消灭 干净 鲜红 的 太阳 照 遍 全球</w:t>
+      </w:r>
+      <w:r>
+        <w:rPr>
+          <w:sz w:val="18"/>
+          <w:szCs w:val="18"/>
+        </w:rPr>
+        <w:t>"</w:t>
       </w:r>
     </w:p>
     <w:p>
       <w:pPr>
         <w:rPr>
           <w:rFonts w:hint="eastAsia"/>
+          <w:sz w:val="18"/>
+          <w:szCs w:val="18"/>
+        </w:rPr>
+      </w:pPr>
+      <w:r>
+        <w:rPr>
+          <w:sz w:val="18"/>
+          <w:szCs w:val="18"/>
+        </w:rPr>
+        <w:t xml:space="preserve">7. ^ </w:t>
+      </w:r>
+      <w:r>
+        <w:rPr>
+          <w:rFonts w:hint="eastAsia"/>
+          <w:sz w:val="18"/>
+          <w:szCs w:val="18"/>
+        </w:rPr>
+        <w:t>设计 不 一定 是 语言 也 可以 是 别 的 什么 / 设计 基础 是 逻辑学 本来 就 存在 可 验证</w:t>
+      </w:r>
+      <w:r>
+        <w:rPr>
+          <w:rFonts w:hint="eastAsia"/>
+          <w:sz w:val="18"/>
+          <w:szCs w:val="18"/>
+        </w:rPr>
+        <w:t>性</w:t>
+      </w:r>
+      <w:r>
+        <w:rPr>
+          <w:rFonts w:hint="eastAsia"/>
+          <w:sz w:val="18"/>
+          <w:szCs w:val="18"/>
+        </w:rPr>
+        <w:t xml:space="preserve"> 及 不 可 验证</w:t>
+      </w:r>
+      <w:r>
+        <w:rPr>
+          <w:rFonts w:hint="eastAsia"/>
+          <w:sz w:val="18"/>
+          <w:szCs w:val="18"/>
+        </w:rPr>
+        <w:t>性</w:t>
+      </w:r>
+      <w:r>
+        <w:rPr>
+          <w:rFonts w:hint="eastAsia"/>
+          <w:sz w:val="18"/>
+          <w:szCs w:val="18"/>
+        </w:rPr>
+        <w:t xml:space="preserve"> </w:t>
+      </w:r>
+      <w:r>
+        <w:rPr>
+          <w:sz w:val="18"/>
+          <w:szCs w:val="18"/>
+        </w:rPr>
+        <w:t xml:space="preserve">/ </w:t>
+      </w:r>
+      <w:r>
+        <w:rPr>
+          <w:rFonts w:hint="eastAsia"/>
+          <w:sz w:val="18"/>
+          <w:szCs w:val="18"/>
+        </w:rPr>
+        <w:t>不 可 验证</w:t>
+      </w:r>
+      <w:r>
+        <w:rPr>
+          <w:rFonts w:hint="eastAsia"/>
+          <w:sz w:val="18"/>
+          <w:szCs w:val="18"/>
+        </w:rPr>
+        <w:t>性</w:t>
+      </w:r>
+      <w:r>
+        <w:rPr>
+          <w:rFonts w:hint="eastAsia"/>
+          <w:sz w:val="18"/>
+          <w:szCs w:val="18"/>
+        </w:rPr>
+        <w:t xml:space="preserve"> 不 等于</w:t>
+      </w:r>
+      <w:r>
+        <w:rPr>
+          <w:sz w:val="18"/>
+          <w:szCs w:val="18"/>
+        </w:rPr>
+        <w:t xml:space="preserve"> </w:t>
+      </w:r>
+      <w:r>
+        <w:rPr>
+          <w:rFonts w:hint="eastAsia"/>
+          <w:sz w:val="18"/>
+          <w:szCs w:val="18"/>
+        </w:rPr>
+        <w:t>失去 有效性</w:t>
+      </w:r>
+      <w:r>
+        <w:rPr>
+          <w:sz w:val="18"/>
+          <w:szCs w:val="18"/>
+        </w:rPr>
+        <w:t xml:space="preserve"> /</w:t>
+      </w:r>
+      <w:r>
+        <w:rPr>
+          <w:rFonts w:hint="eastAsia"/>
+          <w:sz w:val="18"/>
+          <w:szCs w:val="18"/>
+        </w:rPr>
+        <w:t xml:space="preserve"> 一刀 切 问题 因 临床心理 认知行为 疗法</w:t>
+      </w:r>
+      <w:r>
+        <w:rPr>
+          <w:sz w:val="18"/>
+          <w:szCs w:val="18"/>
+        </w:rPr>
+        <w:t xml:space="preserve"> </w:t>
+      </w:r>
+      <w:r>
+        <w:rPr>
+          <w:rFonts w:hint="eastAsia"/>
+          <w:sz w:val="18"/>
+          <w:szCs w:val="18"/>
+        </w:rPr>
+        <w:t>失去 有效性 产生 对 错误 认知 不 可 验证性 负责</w:t>
+      </w:r>
+      <w:r>
+        <w:rPr>
+          <w:sz w:val="18"/>
+          <w:szCs w:val="18"/>
+        </w:rPr>
+        <w:t xml:space="preserve"> </w:t>
+      </w:r>
+      <w:r>
+        <w:rPr>
+          <w:rFonts w:hint="eastAsia"/>
+          <w:sz w:val="18"/>
+          <w:szCs w:val="18"/>
+        </w:rPr>
+        <w:t>依 临床医学 循证法 辩证 是否 需要 同时 采取 低 剂量 / 短 周期 药物 治疗</w:t>
+      </w:r>
+      <w:r>
+        <w:rPr>
+          <w:rFonts w:hint="eastAsia"/>
+          <w:sz w:val="18"/>
+          <w:szCs w:val="18"/>
+        </w:rPr>
+        <w:t xml:space="preserve"> 根据 临床数据 作 进一步 治疗 及 康复 训练</w:t>
+      </w:r>
+    </w:p>
+    <w:p>
+      <w:pPr>
+        <w:rPr>
+          <w:rFonts w:hint="eastAsia"/>
+          <w:sz w:val="18"/>
+          <w:szCs w:val="18"/>
+        </w:rPr>
+      </w:pPr>
+      <w:r>
+        <w:rPr>
+          <w:sz w:val="18"/>
+          <w:szCs w:val="18"/>
+        </w:rPr>
+        <w:t xml:space="preserve">8. ^ </w:t>
+      </w:r>
+      <w:r>
+        <w:rPr>
+          <w:rFonts w:hint="eastAsia"/>
+          <w:sz w:val="18"/>
+          <w:szCs w:val="18"/>
+        </w:rPr>
+        <w:t>终身学习计划</w:t>
+      </w:r>
+      <w:r>
+        <w:rPr>
+          <w:sz w:val="18"/>
+          <w:szCs w:val="18"/>
+        </w:rPr>
+        <w:t xml:space="preserve"> (Lifelong Learning Plan)</w:t>
+      </w:r>
+      <w:r>
+        <w:rPr>
+          <w:rFonts w:hint="eastAsia"/>
+          <w:sz w:val="18"/>
+          <w:szCs w:val="18"/>
+        </w:rPr>
+        <w:t xml:space="preserve"> 是 设计 不 可 分割 的 一 部分</w:t>
+      </w:r>
+      <w:r>
+        <w:rPr>
+          <w:sz w:val="18"/>
+          <w:szCs w:val="18"/>
+        </w:rPr>
+        <w:t xml:space="preserve"> </w:t>
+      </w:r>
+      <w:r>
+        <w:rPr>
+          <w:rFonts w:hint="eastAsia"/>
+          <w:sz w:val="18"/>
+          <w:szCs w:val="18"/>
+        </w:rPr>
+        <w:t>因 联合国教科文组织</w:t>
+      </w:r>
+      <w:r>
+        <w:rPr>
+          <w:sz w:val="18"/>
+          <w:szCs w:val="18"/>
+        </w:rPr>
+        <w:t xml:space="preserve"> (联合国 教育 / 科学 / 文化 组织)</w:t>
+      </w:r>
+      <w:r>
+        <w:rPr>
+          <w:rFonts w:hint="eastAsia"/>
+          <w:sz w:val="18"/>
+          <w:szCs w:val="18"/>
+        </w:rPr>
+        <w:t xml:space="preserve"> 产生 对 联合国宪章 负责</w:t>
+      </w:r>
+    </w:p>
+    <w:p>
+      <w:pPr>
+        <w:rPr>
+          <w:rFonts w:hint="eastAsia"/>
+          <w:sz w:val="18"/>
+          <w:szCs w:val="18"/>
+        </w:rPr>
+      </w:pPr>
+      <w:r>
+        <w:rPr>
+          <w:sz w:val="18"/>
+          <w:szCs w:val="18"/>
+        </w:rPr>
+        <w:t xml:space="preserve">9. ^ </w:t>
+      </w:r>
+      <w:r>
+        <w:rPr>
+          <w:rFonts w:hint="eastAsia"/>
+          <w:sz w:val="18"/>
+          <w:szCs w:val="18"/>
+        </w:rPr>
+        <w:t>企业 是 联合国 各 主权 成员国 间 共同 参与 / 共同</w:t>
+      </w:r>
+      <w:r>
+        <w:rPr>
+          <w:sz w:val="18"/>
+          <w:szCs w:val="18"/>
+        </w:rPr>
+        <w:t xml:space="preserve"> </w:t>
+      </w:r>
+      <w:r>
+        <w:rPr>
+          <w:rFonts w:hint="eastAsia"/>
+          <w:sz w:val="18"/>
+          <w:szCs w:val="18"/>
+        </w:rPr>
+        <w:t xml:space="preserve">协商 </w:t>
+      </w:r>
+      <w:r>
+        <w:rPr>
+          <w:sz w:val="18"/>
+          <w:szCs w:val="18"/>
+        </w:rPr>
+        <w:t xml:space="preserve">/ </w:t>
+      </w:r>
+      <w:r>
+        <w:rPr>
+          <w:rFonts w:hint="eastAsia"/>
+          <w:sz w:val="18"/>
+          <w:szCs w:val="18"/>
+        </w:rPr>
+        <w:t>共同</w:t>
+      </w:r>
+      <w:r>
+        <w:rPr>
+          <w:sz w:val="18"/>
+          <w:szCs w:val="18"/>
+        </w:rPr>
+        <w:t xml:space="preserve"> </w:t>
+      </w:r>
+      <w:r>
+        <w:rPr>
+          <w:rFonts w:hint="eastAsia"/>
+          <w:sz w:val="18"/>
+          <w:szCs w:val="18"/>
+        </w:rPr>
+        <w:t xml:space="preserve">治理 </w:t>
+      </w:r>
+      <w:r>
+        <w:rPr>
+          <w:sz w:val="18"/>
+          <w:szCs w:val="18"/>
+        </w:rPr>
+        <w:t xml:space="preserve">/ </w:t>
+      </w:r>
+      <w:r>
+        <w:rPr>
+          <w:rFonts w:hint="eastAsia"/>
+          <w:sz w:val="18"/>
+          <w:szCs w:val="18"/>
+        </w:rPr>
+        <w:t>共同</w:t>
+      </w:r>
+      <w:r>
+        <w:rPr>
+          <w:sz w:val="18"/>
+          <w:szCs w:val="18"/>
+        </w:rPr>
+        <w:t xml:space="preserve"> </w:t>
+      </w:r>
+      <w:r>
+        <w:rPr>
+          <w:rFonts w:hint="eastAsia"/>
+          <w:sz w:val="18"/>
+          <w:szCs w:val="18"/>
+        </w:rPr>
+        <w:t xml:space="preserve">建设 </w:t>
+      </w:r>
+      <w:r>
+        <w:rPr>
+          <w:sz w:val="18"/>
+          <w:szCs w:val="18"/>
+        </w:rPr>
+        <w:t xml:space="preserve">/ </w:t>
+      </w:r>
+      <w:r>
+        <w:rPr>
+          <w:rFonts w:hint="eastAsia"/>
+          <w:sz w:val="18"/>
+          <w:szCs w:val="18"/>
+        </w:rPr>
+        <w:t>共同</w:t>
+      </w:r>
+      <w:r>
+        <w:rPr>
+          <w:sz w:val="18"/>
+          <w:szCs w:val="18"/>
+        </w:rPr>
+        <w:t xml:space="preserve"> </w:t>
+      </w:r>
+      <w:r>
+        <w:rPr>
+          <w:rFonts w:hint="eastAsia"/>
+          <w:sz w:val="18"/>
+          <w:szCs w:val="18"/>
+        </w:rPr>
+        <w:t>分享</w:t>
+      </w:r>
+      <w:r>
+        <w:rPr>
+          <w:sz w:val="18"/>
+          <w:szCs w:val="18"/>
+        </w:rPr>
+        <w:t xml:space="preserve"> </w:t>
+      </w:r>
+      <w:r>
+        <w:rPr>
+          <w:rFonts w:hint="eastAsia"/>
+          <w:sz w:val="18"/>
+          <w:szCs w:val="18"/>
+        </w:rPr>
+        <w:t>基本 集体</w:t>
+      </w:r>
+      <w:r>
+        <w:rPr>
+          <w:rFonts w:hint="eastAsia"/>
+          <w:sz w:val="18"/>
+          <w:szCs w:val="18"/>
+        </w:rPr>
+        <w:t xml:space="preserve">主义 </w:t>
+      </w:r>
+      <w:r>
+        <w:rPr>
+          <w:rFonts w:hint="eastAsia"/>
+          <w:sz w:val="18"/>
+          <w:szCs w:val="18"/>
+        </w:rPr>
+        <w:t>外观</w:t>
+      </w:r>
+      <w:r>
+        <w:rPr>
+          <w:sz w:val="18"/>
+          <w:szCs w:val="18"/>
+        </w:rPr>
+        <w:t xml:space="preserve"> </w:t>
+      </w:r>
+      <w:r>
+        <w:rPr>
+          <w:rFonts w:hint="eastAsia"/>
+          <w:sz w:val="18"/>
+          <w:szCs w:val="18"/>
+        </w:rPr>
+        <w:t>不 存在 脱离 集体主义 的 个人主义</w:t>
+      </w:r>
+    </w:p>
+    <w:p>
+      <w:pPr>
+        <w:rPr>
+          <w:rFonts w:hint="eastAsia"/>
+          <w:sz w:val="18"/>
+          <w:szCs w:val="18"/>
         </w:rPr>
       </w:pPr>
     </w:p>
@@ -885,11 +1116,15 @@
       <w:pPr>
         <w:rPr>
           <w:rFonts w:hint="eastAsia"/>
+          <w:sz w:val="18"/>
+          <w:szCs w:val="18"/>
         </w:rPr>
       </w:pPr>
       <w:r>
         <w:rPr>
           <w:rFonts w:hint="eastAsia"/>
+          <w:sz w:val="18"/>
+          <w:szCs w:val="18"/>
         </w:rPr>
         <w:t>## Signature</w:t>
       </w:r>
@@ -898,6 +1133,8 @@
       <w:pPr>
         <w:rPr>
           <w:rFonts w:hint="eastAsia"/>
+          <w:sz w:val="18"/>
+          <w:szCs w:val="18"/>
         </w:rPr>
       </w:pPr>
     </w:p>
@@ -905,11 +1142,15 @@
       <w:pPr>
         <w:rPr>
           <w:rFonts w:hint="eastAsia"/>
+          <w:sz w:val="18"/>
+          <w:szCs w:val="18"/>
         </w:rPr>
       </w:pPr>
       <w:r>
         <w:rPr>
           <w:rFonts w:hint="eastAsia"/>
+          <w:sz w:val="18"/>
+          <w:szCs w:val="18"/>
         </w:rPr>
         <w:t>```plain</w:t>
       </w:r>
@@ -918,13 +1159,16 @@
       <w:pPr>
         <w:rPr>
           <w:rFonts w:hint="eastAsia"/>
+          <w:sz w:val="18"/>
+          <w:szCs w:val="18"/>
         </w:rPr>
       </w:pPr>
       <w:r>
         <w:rPr>
           <w:rFonts w:hint="eastAsia"/>
-        </w:rPr>
-        <w:lastRenderedPageBreak/>
+          <w:sz w:val="18"/>
+          <w:szCs w:val="18"/>
+        </w:rPr>
         <w:t>0. ^ 依 [2011.10 中华人民共和国居民身份证法 | 中国人大网](http://www.npc.gov.cn/npc/c2/c12435/201905/t20190522_81831.html) 执行</w:t>
       </w:r>
     </w:p>
@@ -932,11 +1176,15 @@
       <w:pPr>
         <w:rPr>
           <w:rFonts w:hint="eastAsia"/>
+          <w:sz w:val="18"/>
+          <w:szCs w:val="18"/>
         </w:rPr>
       </w:pPr>
       <w:r>
         <w:rPr>
           <w:rFonts w:hint="eastAsia"/>
+          <w:sz w:val="18"/>
+          <w:szCs w:val="18"/>
         </w:rPr>
         <w:t>1. ^ 中华人民共和国居民身份证法 (1) 为 证明 居住 在 中华人民共和国 境 内 的 公民 身份 保障 公民 的 合法 权益 便利 公民 进行 社会 活动 维护 社会 秩序 制定 本 法</w:t>
       </w:r>
@@ -945,11 +1193,15 @@
       <w:pPr>
         <w:rPr>
           <w:rFonts w:hint="eastAsia"/>
+          <w:sz w:val="18"/>
+          <w:szCs w:val="18"/>
         </w:rPr>
       </w:pPr>
       <w:r>
         <w:rPr>
           <w:rFonts w:hint="eastAsia"/>
+          <w:sz w:val="18"/>
+          <w:szCs w:val="18"/>
         </w:rPr>
         <w:t>2. ^ 中华人民共和国居民身份证法 (6) 居民身份证 式样 由 国务院 公安 部门 制定 居民身份证 由 公安 机关 统一 制作 / 发放 居民身份证 具备 视读 / 机读 两种 功能 视读 / 机读 的 内容 限 本法 (3.1) 规定 的 项目 公安 机关 及 其 人民 警察 对 因 制作 / 发放 / 查验 / 扣押 居民身份证 而 知悉 公民 的 个人 信息 应 予 以 保密</w:t>
       </w:r>
@@ -958,171 +1210,286 @@
       <w:pPr>
         <w:rPr>
           <w:rFonts w:hint="eastAsia"/>
+          <w:sz w:val="18"/>
+          <w:szCs w:val="18"/>
         </w:rPr>
       </w:pPr>
       <w:r>
+        <w:rPr>
+          <w:sz w:val="18"/>
+          <w:szCs w:val="18"/>
+        </w:rPr>
+        <w:lastRenderedPageBreak/>
         <w:t xml:space="preserve">3. ^ [2024.08 </w:t>
       </w:r>
       <w:r>
         <w:rPr>
           <w:rFonts w:hint="eastAsia"/>
+          <w:sz w:val="18"/>
+          <w:szCs w:val="18"/>
         </w:rPr>
         <w:t>学习</w:t>
       </w:r>
       <w:r>
-        <w:t xml:space="preserve"> </w:t>
-      </w:r>
-      <w:r>
-        <w:rPr>
-          <w:rFonts w:hint="eastAsia"/>
+        <w:rPr>
+          <w:sz w:val="18"/>
+          <w:szCs w:val="18"/>
+        </w:rPr>
+        <w:t xml:space="preserve"> </w:t>
+      </w:r>
+      <w:r>
+        <w:rPr>
+          <w:rFonts w:hint="eastAsia"/>
+          <w:sz w:val="18"/>
+          <w:szCs w:val="18"/>
         </w:rPr>
         <w:t>决定</w:t>
       </w:r>
       <w:r>
-        <w:t xml:space="preserve"> </w:t>
-      </w:r>
-      <w:r>
-        <w:rPr>
-          <w:rFonts w:hint="eastAsia"/>
+        <w:rPr>
+          <w:sz w:val="18"/>
+          <w:szCs w:val="18"/>
+        </w:rPr>
+        <w:t xml:space="preserve"> </w:t>
+      </w:r>
+      <w:r>
+        <w:rPr>
+          <w:rFonts w:hint="eastAsia"/>
+          <w:sz w:val="18"/>
+          <w:szCs w:val="18"/>
         </w:rPr>
         <w:t>每</w:t>
       </w:r>
       <w:r>
-        <w:t xml:space="preserve"> </w:t>
-      </w:r>
-      <w:r>
-        <w:rPr>
-          <w:rFonts w:hint="eastAsia"/>
+        <w:rPr>
+          <w:sz w:val="18"/>
+          <w:szCs w:val="18"/>
+        </w:rPr>
+        <w:t xml:space="preserve"> </w:t>
+      </w:r>
+      <w:r>
+        <w:rPr>
+          <w:rFonts w:hint="eastAsia"/>
+          <w:sz w:val="18"/>
+          <w:szCs w:val="18"/>
         </w:rPr>
         <w:t>日</w:t>
       </w:r>
       <w:r>
-        <w:t xml:space="preserve"> </w:t>
-      </w:r>
-      <w:r>
-        <w:rPr>
-          <w:rFonts w:hint="eastAsia"/>
+        <w:rPr>
+          <w:sz w:val="18"/>
+          <w:szCs w:val="18"/>
+        </w:rPr>
+        <w:t xml:space="preserve"> </w:t>
+      </w:r>
+      <w:r>
+        <w:rPr>
+          <w:rFonts w:hint="eastAsia"/>
+          <w:sz w:val="18"/>
+          <w:szCs w:val="18"/>
         </w:rPr>
         <w:t>问答 | 怎样</w:t>
       </w:r>
       <w:r>
-        <w:t xml:space="preserve"> </w:t>
-      </w:r>
-      <w:r>
-        <w:rPr>
-          <w:rFonts w:hint="eastAsia"/>
+        <w:rPr>
+          <w:sz w:val="18"/>
+          <w:szCs w:val="18"/>
+        </w:rPr>
+        <w:t xml:space="preserve"> </w:t>
+      </w:r>
+      <w:r>
+        <w:rPr>
+          <w:rFonts w:hint="eastAsia"/>
+          <w:sz w:val="18"/>
+          <w:szCs w:val="18"/>
         </w:rPr>
         <w:t>理解</w:t>
       </w:r>
       <w:r>
-        <w:t xml:space="preserve"> </w:t>
-      </w:r>
-      <w:r>
-        <w:rPr>
-          <w:rFonts w:hint="eastAsia"/>
+        <w:rPr>
+          <w:sz w:val="18"/>
+          <w:szCs w:val="18"/>
+        </w:rPr>
+        <w:t xml:space="preserve"> </w:t>
+      </w:r>
+      <w:r>
+        <w:rPr>
+          <w:rFonts w:hint="eastAsia"/>
+          <w:sz w:val="18"/>
+          <w:szCs w:val="18"/>
         </w:rPr>
         <w:t>建立</w:t>
       </w:r>
       <w:r>
-        <w:t xml:space="preserve"> </w:t>
-      </w:r>
-      <w:r>
-        <w:rPr>
-          <w:rFonts w:hint="eastAsia"/>
+        <w:rPr>
+          <w:sz w:val="18"/>
+          <w:szCs w:val="18"/>
+        </w:rPr>
+        <w:t xml:space="preserve"> </w:t>
+      </w:r>
+      <w:r>
+        <w:rPr>
+          <w:rFonts w:hint="eastAsia"/>
+          <w:sz w:val="18"/>
+          <w:szCs w:val="18"/>
         </w:rPr>
         <w:t>专家</w:t>
       </w:r>
       <w:r>
-        <w:t xml:space="preserve"> </w:t>
-      </w:r>
-      <w:r>
-        <w:rPr>
-          <w:rFonts w:hint="eastAsia"/>
+        <w:rPr>
+          <w:sz w:val="18"/>
+          <w:szCs w:val="18"/>
+        </w:rPr>
+        <w:t xml:space="preserve"> </w:t>
+      </w:r>
+      <w:r>
+        <w:rPr>
+          <w:rFonts w:hint="eastAsia"/>
+          <w:sz w:val="18"/>
+          <w:szCs w:val="18"/>
         </w:rPr>
         <w:t>实名</w:t>
       </w:r>
       <w:r>
-        <w:t xml:space="preserve"> </w:t>
-      </w:r>
-      <w:r>
-        <w:rPr>
-          <w:rFonts w:hint="eastAsia"/>
+        <w:rPr>
+          <w:sz w:val="18"/>
+          <w:szCs w:val="18"/>
+        </w:rPr>
+        <w:t xml:space="preserve"> </w:t>
+      </w:r>
+      <w:r>
+        <w:rPr>
+          <w:rFonts w:hint="eastAsia"/>
+          <w:sz w:val="18"/>
+          <w:szCs w:val="18"/>
         </w:rPr>
         <w:t>推荐</w:t>
       </w:r>
       <w:r>
-        <w:t xml:space="preserve"> </w:t>
-      </w:r>
-      <w:r>
-        <w:rPr>
-          <w:rFonts w:hint="eastAsia"/>
+        <w:rPr>
+          <w:sz w:val="18"/>
+          <w:szCs w:val="18"/>
+        </w:rPr>
+        <w:t xml:space="preserve"> </w:t>
+      </w:r>
+      <w:r>
+        <w:rPr>
+          <w:rFonts w:hint="eastAsia"/>
+          <w:sz w:val="18"/>
+          <w:szCs w:val="18"/>
         </w:rPr>
         <w:t>的</w:t>
       </w:r>
       <w:r>
-        <w:t xml:space="preserve"> </w:t>
-      </w:r>
-      <w:r>
-        <w:rPr>
-          <w:rFonts w:hint="eastAsia"/>
+        <w:rPr>
+          <w:sz w:val="18"/>
+          <w:szCs w:val="18"/>
+        </w:rPr>
+        <w:t xml:space="preserve"> </w:t>
+      </w:r>
+      <w:r>
+        <w:rPr>
+          <w:rFonts w:hint="eastAsia"/>
+          <w:sz w:val="18"/>
+          <w:szCs w:val="18"/>
         </w:rPr>
         <w:t>非</w:t>
       </w:r>
       <w:r>
-        <w:t xml:space="preserve"> </w:t>
-      </w:r>
-      <w:r>
-        <w:rPr>
-          <w:rFonts w:hint="eastAsia"/>
+        <w:rPr>
+          <w:sz w:val="18"/>
+          <w:szCs w:val="18"/>
+        </w:rPr>
+        <w:t xml:space="preserve"> </w:t>
+      </w:r>
+      <w:r>
+        <w:rPr>
+          <w:rFonts w:hint="eastAsia"/>
+          <w:sz w:val="18"/>
+          <w:szCs w:val="18"/>
         </w:rPr>
         <w:t>共识</w:t>
       </w:r>
       <w:r>
-        <w:t xml:space="preserve"> </w:t>
-      </w:r>
-      <w:r>
-        <w:rPr>
-          <w:rFonts w:hint="eastAsia"/>
+        <w:rPr>
+          <w:sz w:val="18"/>
+          <w:szCs w:val="18"/>
+        </w:rPr>
+        <w:t xml:space="preserve"> </w:t>
+      </w:r>
+      <w:r>
+        <w:rPr>
+          <w:rFonts w:hint="eastAsia"/>
+          <w:sz w:val="18"/>
+          <w:szCs w:val="18"/>
         </w:rPr>
         <w:t>项目</w:t>
       </w:r>
       <w:r>
-        <w:t xml:space="preserve"> </w:t>
-      </w:r>
-      <w:r>
-        <w:rPr>
-          <w:rFonts w:hint="eastAsia"/>
+        <w:rPr>
+          <w:sz w:val="18"/>
+          <w:szCs w:val="18"/>
+        </w:rPr>
+        <w:t xml:space="preserve"> </w:t>
+      </w:r>
+      <w:r>
+        <w:rPr>
+          <w:rFonts w:hint="eastAsia"/>
+          <w:sz w:val="18"/>
+          <w:szCs w:val="18"/>
         </w:rPr>
         <w:t>筛选</w:t>
       </w:r>
       <w:r>
-        <w:t xml:space="preserve"> </w:t>
-      </w:r>
-      <w:r>
-        <w:rPr>
-          <w:rFonts w:hint="eastAsia"/>
+        <w:rPr>
+          <w:sz w:val="18"/>
+          <w:szCs w:val="18"/>
+        </w:rPr>
+        <w:t xml:space="preserve"> </w:t>
+      </w:r>
+      <w:r>
+        <w:rPr>
+          <w:rFonts w:hint="eastAsia"/>
+          <w:sz w:val="18"/>
+          <w:szCs w:val="18"/>
         </w:rPr>
         <w:t>机制</w:t>
       </w:r>
       <w:r>
+        <w:rPr>
+          <w:sz w:val="18"/>
+          <w:szCs w:val="18"/>
+        </w:rPr>
         <w:t xml:space="preserve"> | </w:t>
       </w:r>
       <w:r>
         <w:rPr>
           <w:rFonts w:hint="eastAsia"/>
+          <w:sz w:val="18"/>
+          <w:szCs w:val="18"/>
         </w:rPr>
         <w:t>中国政府网</w:t>
       </w:r>
       <w:r>
+        <w:rPr>
+          <w:sz w:val="18"/>
+          <w:szCs w:val="18"/>
+        </w:rPr>
         <w:t>](</w:t>
       </w:r>
       <w:r>
         <w:rPr>
           <w:rFonts w:hint="eastAsia"/>
+          <w:sz w:val="18"/>
+          <w:szCs w:val="18"/>
         </w:rPr>
         <w:t>https://www.gov.cn/zhengce/202408/content_6970604.htm</w:t>
       </w:r>
       <w:r>
+        <w:rPr>
+          <w:sz w:val="18"/>
+          <w:szCs w:val="18"/>
+        </w:rPr>
         <w:t>)</w:t>
       </w:r>
     </w:p>
@@ -1130,14 +1497,22 @@
       <w:pPr>
         <w:rPr>
           <w:rFonts w:hint="eastAsia"/>
+          <w:sz w:val="18"/>
+          <w:szCs w:val="18"/>
         </w:rPr>
       </w:pPr>
       <w:r>
+        <w:rPr>
+          <w:sz w:val="18"/>
+          <w:szCs w:val="18"/>
+        </w:rPr>
         <w:t>4</w:t>
       </w:r>
       <w:r>
         <w:rPr>
           <w:rFonts w:hint="eastAsia"/>
+          <w:sz w:val="18"/>
+          <w:szCs w:val="18"/>
         </w:rPr>
         <w:t>. ^ 专家 实名 推荐 的 非 共识 项目 筛选 机制 允许 中华人民共和国 公民 依 法 主动 报告 个人 有关 事项 且 主动 报告 个人 有关 事项 因 中华人民共和国 国防 建设 产生 对 中华人民共和国 国防 建设 负责 主动 报告 个人 有关 事项 遵循 尽力而为 / 量力而行 / 适可而止 原则 不 允许 强迫 善意 第三方 执行 谁 发起 / 谁 监督 / 谁 执行 为 人民 服务 / 受 人民 监督 / 人民 心 中 有 账本</w:t>
       </w:r>
@@ -1146,14 +1521,22 @@
       <w:pPr>
         <w:rPr>
           <w:rFonts w:hint="eastAsia"/>
+          <w:sz w:val="18"/>
+          <w:szCs w:val="18"/>
         </w:rPr>
       </w:pPr>
       <w:r>
+        <w:rPr>
+          <w:sz w:val="18"/>
+          <w:szCs w:val="18"/>
+        </w:rPr>
         <w:t>5</w:t>
       </w:r>
       <w:r>
         <w:rPr>
           <w:rFonts w:hint="eastAsia"/>
+          <w:sz w:val="18"/>
+          <w:szCs w:val="18"/>
         </w:rPr>
         <w:t>. ^ Signature 格式 为 "Signature&gt; 信仰 信仰人完整国家籍贯 信仰人姓名 信仰人公民身份号码"</w:t>
       </w:r>
@@ -1162,11 +1545,15 @@
       <w:pPr>
         <w:rPr>
           <w:rFonts w:hint="eastAsia"/>
+          <w:sz w:val="18"/>
+          <w:szCs w:val="18"/>
         </w:rPr>
       </w:pPr>
       <w:r>
         <w:rPr>
           <w:rFonts w:hint="eastAsia"/>
+          <w:sz w:val="18"/>
+          <w:szCs w:val="18"/>
         </w:rPr>
         <w:t>```</w:t>
       </w:r>
@@ -1175,6 +1562,8 @@
       <w:pPr>
         <w:rPr>
           <w:rFonts w:hint="eastAsia"/>
+          <w:sz w:val="18"/>
+          <w:szCs w:val="18"/>
         </w:rPr>
       </w:pPr>
     </w:p>
@@ -1182,11 +1571,15 @@
       <w:pPr>
         <w:rPr>
           <w:rFonts w:hint="eastAsia"/>
+          <w:sz w:val="18"/>
+          <w:szCs w:val="18"/>
         </w:rPr>
       </w:pPr>
       <w:r>
         <w:rPr>
           <w:rFonts w:hint="eastAsia"/>
+          <w:sz w:val="18"/>
+          <w:szCs w:val="18"/>
         </w:rPr>
         <w:t>Signature&gt; 中国特色共产主义 中华人民共和国 唐铭泽 210202199702194932</w:t>
       </w:r>
@@ -1239,128 +1632,64 @@
       <w:pStyle w:val="af0"/>
       <w:rPr>
         <w:rFonts w:hint="eastAsia"/>
-        <w:sz w:val="24"/>
-        <w:szCs w:val="24"/>
       </w:rPr>
     </w:pPr>
     <w:r>
       <w:rPr>
         <w:rFonts w:hint="eastAsia"/>
-        <w:sz w:val="24"/>
-        <w:szCs w:val="24"/>
       </w:rPr>
       <w:t>萌铺子（杭州）科技有限公司</w:t>
     </w:r>
     <w:r>
-      <w:rPr>
-        <w:sz w:val="24"/>
-        <w:szCs w:val="24"/>
-      </w:rPr>
       <w:ptab w:relativeTo="margin" w:alignment="center" w:leader="none"/>
     </w:r>
     <w:r>
       <w:rPr>
         <w:rFonts w:hint="eastAsia"/>
-        <w:sz w:val="24"/>
-        <w:szCs w:val="24"/>
       </w:rPr>
       <w:t>草案文书 原始凭证</w:t>
     </w:r>
     <w:r>
-      <w:rPr>
-        <w:sz w:val="24"/>
-        <w:szCs w:val="24"/>
-      </w:rPr>
       <w:ptab w:relativeTo="margin" w:alignment="right" w:leader="none"/>
     </w:r>
     <w:r>
       <w:rPr>
-        <w:sz w:val="24"/>
-        <w:szCs w:val="24"/>
         <w:lang w:val="zh-CN"/>
       </w:rPr>
       <w:t xml:space="preserve"> </w:t>
     </w:r>
     <w:r>
-      <w:rPr>
-        <w:sz w:val="24"/>
-        <w:szCs w:val="24"/>
-      </w:rPr>
       <w:fldChar w:fldCharType="begin"/>
     </w:r>
     <w:r>
-      <w:rPr>
-        <w:sz w:val="24"/>
-        <w:szCs w:val="24"/>
-      </w:rPr>
       <w:instrText>PAGE  \* Arabic  \* MERGEFORMAT</w:instrText>
     </w:r>
     <w:r>
-      <w:rPr>
-        <w:sz w:val="24"/>
-        <w:szCs w:val="24"/>
-      </w:rPr>
       <w:fldChar w:fldCharType="separate"/>
     </w:r>
     <w:r>
       <w:rPr>
-        <w:sz w:val="24"/>
-        <w:szCs w:val="24"/>
         <w:lang w:val="zh-CN"/>
       </w:rPr>
       <w:t>1</w:t>
     </w:r>
     <w:r>
-      <w:rPr>
-        <w:sz w:val="24"/>
-        <w:szCs w:val="24"/>
-      </w:rPr>
       <w:fldChar w:fldCharType="end"/>
     </w:r>
     <w:r>
       <w:rPr>
-        <w:sz w:val="24"/>
-        <w:szCs w:val="24"/>
         <w:lang w:val="zh-CN"/>
       </w:rPr>
       <w:t xml:space="preserve"> / </w:t>
     </w:r>
-    <w:r>
-      <w:rPr>
-        <w:sz w:val="24"/>
-        <w:szCs w:val="24"/>
-      </w:rPr>
-      <w:fldChar w:fldCharType="begin"/>
-    </w:r>
-    <w:r>
-      <w:rPr>
-        <w:sz w:val="24"/>
-        <w:szCs w:val="24"/>
-      </w:rPr>
-      <w:instrText>NUMPAGES  \* Arabic  \* MERGEFORMAT</w:instrText>
-    </w:r>
-    <w:r>
-      <w:rPr>
-        <w:sz w:val="24"/>
-        <w:szCs w:val="24"/>
-      </w:rPr>
-      <w:fldChar w:fldCharType="separate"/>
-    </w:r>
-    <w:r>
-      <w:rPr>
-        <w:sz w:val="24"/>
-        <w:szCs w:val="24"/>
-        <w:lang w:val="zh-CN"/>
-      </w:rPr>
-      <w:t>2</w:t>
-    </w:r>
-    <w:r>
-      <w:rPr>
-        <w:sz w:val="24"/>
-        <w:szCs w:val="24"/>
-      </w:rPr>
-      <w:fldChar w:fldCharType="end"/>
-    </w:r>
+    <w:fldSimple w:instr="NUMPAGES  \* Arabic  \* MERGEFORMAT">
+      <w:r>
+        <w:rPr>
+          <w:lang w:val="zh-CN"/>
+        </w:rPr>
+        <w:t>2</w:t>
+      </w:r>
+    </w:fldSimple>
   </w:p>
 </w:ftr>
 </file>
@@ -1401,46 +1730,32 @@
       <w:pStyle w:val="ae"/>
       <w:rPr>
         <w:rFonts w:hint="eastAsia"/>
-        <w:sz w:val="24"/>
-        <w:szCs w:val="24"/>
       </w:rPr>
     </w:pPr>
     <w:r>
       <w:rPr>
         <w:rFonts w:hint="eastAsia"/>
-        <w:sz w:val="24"/>
-        <w:szCs w:val="24"/>
       </w:rPr>
       <w:fldChar w:fldCharType="begin"/>
     </w:r>
     <w:r>
       <w:rPr>
         <w:rFonts w:hint="eastAsia"/>
-        <w:sz w:val="24"/>
-        <w:szCs w:val="24"/>
       </w:rPr>
       <w:instrText xml:space="preserve"> </w:instrText>
     </w:r>
     <w:r>
-      <w:rPr>
-        <w:sz w:val="24"/>
-        <w:szCs w:val="24"/>
-      </w:rPr>
       <w:instrText>DATE  \@ "yyyy/MM/dd hh:mm am/pm"</w:instrText>
     </w:r>
     <w:r>
       <w:rPr>
         <w:rFonts w:hint="eastAsia"/>
-        <w:sz w:val="24"/>
-        <w:szCs w:val="24"/>
       </w:rPr>
       <w:instrText xml:space="preserve"> </w:instrText>
     </w:r>
     <w:r>
       <w:rPr>
         <w:rFonts w:hint="eastAsia"/>
-        <w:sz w:val="24"/>
-        <w:szCs w:val="24"/>
       </w:rPr>
       <w:fldChar w:fldCharType="separate"/>
     </w:r>
@@ -1448,97 +1763,36 @@
       <w:rPr>
         <w:rFonts w:hint="eastAsia"/>
         <w:noProof/>
-        <w:sz w:val="24"/>
-        <w:szCs w:val="24"/>
       </w:rPr>
-      <w:t>2025/03/23 07:14 AM</w:t>
+      <w:t>2025/03/23 09:19 AM</w:t>
     </w:r>
     <w:r>
       <w:rPr>
         <w:rFonts w:hint="eastAsia"/>
-        <w:sz w:val="24"/>
-        <w:szCs w:val="24"/>
       </w:rPr>
       <w:fldChar w:fldCharType="end"/>
     </w:r>
     <w:r>
-      <w:rPr>
-        <w:sz w:val="24"/>
-        <w:szCs w:val="24"/>
-      </w:rPr>
       <w:ptab w:relativeTo="margin" w:alignment="center" w:leader="none"/>
     </w:r>
     <w:r>
       <w:rPr>
         <w:rFonts w:hint="eastAsia"/>
-        <w:sz w:val="24"/>
-        <w:szCs w:val="24"/>
       </w:rPr>
       <w:t>法定程序</w:t>
     </w:r>
     <w:r>
-      <w:rPr>
-        <w:sz w:val="24"/>
-        <w:szCs w:val="24"/>
-      </w:rPr>
       <w:ptab w:relativeTo="margin" w:alignment="right" w:leader="none"/>
     </w:r>
-    <w:r>
-      <w:rPr>
-        <w:rFonts w:hint="eastAsia"/>
-        <w:sz w:val="24"/>
-        <w:szCs w:val="24"/>
-      </w:rPr>
-      <w:fldChar w:fldCharType="begin"/>
-    </w:r>
-    <w:r>
-      <w:rPr>
-        <w:rFonts w:hint="eastAsia"/>
-        <w:sz w:val="24"/>
-        <w:szCs w:val="24"/>
-      </w:rPr>
-      <w:instrText xml:space="preserve"> </w:instrText>
-    </w:r>
-    <w:r>
-      <w:rPr>
-        <w:sz w:val="24"/>
-        <w:szCs w:val="24"/>
-      </w:rPr>
-      <w:instrText>FILENAME \* MERGEFORMAT</w:instrText>
-    </w:r>
-    <w:r>
-      <w:rPr>
-        <w:rFonts w:hint="eastAsia"/>
-        <w:sz w:val="24"/>
-        <w:szCs w:val="24"/>
-      </w:rPr>
-      <w:instrText xml:space="preserve"> </w:instrText>
-    </w:r>
-    <w:r>
-      <w:rPr>
-        <w:rFonts w:hint="eastAsia"/>
-        <w:sz w:val="24"/>
-        <w:szCs w:val="24"/>
-      </w:rPr>
-      <w:fldChar w:fldCharType="separate"/>
-    </w:r>
-    <w:r>
-      <w:rPr>
-        <w:rFonts w:hint="eastAsia"/>
-        <w:noProof/>
-        <w:sz w:val="24"/>
-        <w:szCs w:val="24"/>
-      </w:rPr>
-      <w:t>License.draft.docx</w:t>
-    </w:r>
-    <w:r>
-      <w:rPr>
-        <w:rFonts w:hint="eastAsia"/>
-        <w:sz w:val="24"/>
-        <w:szCs w:val="24"/>
-      </w:rPr>
-      <w:fldChar w:fldCharType="end"/>
-    </w:r>
+    <w:fldSimple w:instr=" FILENAME \* MERGEFORMAT ">
+      <w:r>
+        <w:rPr>
+          <w:rFonts w:hint="eastAsia"/>
+          <w:noProof/>
+        </w:rPr>
+        <w:t>License.draft.docx</w:t>
+      </w:r>
+    </w:fldSimple>
   </w:p>
 </w:hdr>
 </file>
@@ -2139,6 +2393,7 @@
   <w:style w:type="character" w:default="1" w:styleId="a0">
     <w:name w:val="Default Paragraph Font"/>
     <w:uiPriority w:val="1"/>
+    <w:semiHidden/>
     <w:unhideWhenUsed/>
   </w:style>
   <w:style w:type="table" w:default="1" w:styleId="a1">

--- a/License.draft.docx
+++ b/License.draft.docx
@@ -4,6 +4,7 @@
   <w:body>
     <w:p>
       <w:pPr>
+        <w:spacing w:line="240" w:lineRule="exact"/>
         <w:rPr>
           <w:rFonts w:hint="eastAsia"/>
           <w:sz w:val="18"/>
@@ -21,6 +22,7 @@
     </w:p>
     <w:p>
       <w:pPr>
+        <w:spacing w:line="240" w:lineRule="exact"/>
         <w:rPr>
           <w:rFonts w:hint="eastAsia"/>
           <w:sz w:val="18"/>
@@ -30,6 +32,7 @@
     </w:p>
     <w:p>
       <w:pPr>
+        <w:spacing w:line="240" w:lineRule="exact"/>
         <w:rPr>
           <w:rFonts w:hint="eastAsia"/>
           <w:sz w:val="18"/>
@@ -46,6 +49,7 @@
     </w:p>
     <w:p>
       <w:pPr>
+        <w:spacing w:line="240" w:lineRule="exact"/>
         <w:rPr>
           <w:rFonts w:hint="eastAsia"/>
           <w:sz w:val="18"/>
@@ -55,6 +59,7 @@
     </w:p>
     <w:p>
       <w:pPr>
+        <w:spacing w:line="240" w:lineRule="exact"/>
         <w:rPr>
           <w:rFonts w:hint="eastAsia"/>
           <w:sz w:val="18"/>
@@ -95,6 +100,7 @@
     </w:p>
     <w:p>
       <w:pPr>
+        <w:spacing w:line="240" w:lineRule="exact"/>
         <w:rPr>
           <w:rFonts w:hint="eastAsia"/>
           <w:sz w:val="18"/>
@@ -179,6 +185,7 @@
     </w:p>
     <w:p>
       <w:pPr>
+        <w:spacing w:line="240" w:lineRule="exact"/>
         <w:rPr>
           <w:rFonts w:hint="eastAsia"/>
           <w:sz w:val="18"/>
@@ -225,6 +232,7 @@
     </w:p>
     <w:p>
       <w:pPr>
+        <w:spacing w:line="240" w:lineRule="exact"/>
         <w:rPr>
           <w:rFonts w:hint="eastAsia"/>
           <w:sz w:val="18"/>
@@ -271,6 +279,7 @@
     </w:p>
     <w:p>
       <w:pPr>
+        <w:spacing w:line="240" w:lineRule="exact"/>
         <w:rPr>
           <w:rFonts w:hint="eastAsia"/>
           <w:sz w:val="18"/>
@@ -636,6 +645,7 @@
     </w:p>
     <w:p>
       <w:pPr>
+        <w:spacing w:line="240" w:lineRule="exact"/>
         <w:rPr>
           <w:rFonts w:hint="eastAsia"/>
           <w:sz w:val="18"/>
@@ -660,6 +670,7 @@
     </w:p>
     <w:p>
       <w:pPr>
+        <w:spacing w:line="240" w:lineRule="exact"/>
         <w:rPr>
           <w:rFonts w:hint="eastAsia"/>
           <w:sz w:val="18"/>
@@ -706,6 +717,7 @@
     </w:p>
     <w:p>
       <w:pPr>
+        <w:spacing w:line="240" w:lineRule="exact"/>
         <w:rPr>
           <w:rFonts w:hint="eastAsia"/>
           <w:sz w:val="18"/>
@@ -861,6 +873,7 @@
     </w:p>
     <w:p>
       <w:pPr>
+        <w:spacing w:line="240" w:lineRule="exact"/>
         <w:rPr>
           <w:rFonts w:hint="eastAsia"/>
           <w:sz w:val="18"/>
@@ -930,6 +943,7 @@
     </w:p>
     <w:p>
       <w:pPr>
+        <w:spacing w:line="240" w:lineRule="exact"/>
         <w:rPr>
           <w:rFonts w:hint="eastAsia"/>
           <w:sz w:val="18"/>
@@ -1105,6 +1119,7 @@
     </w:p>
     <w:p>
       <w:pPr>
+        <w:spacing w:line="240" w:lineRule="exact"/>
         <w:rPr>
           <w:rFonts w:hint="eastAsia"/>
           <w:sz w:val="18"/>
@@ -1114,6 +1129,7 @@
     </w:p>
     <w:p>
       <w:pPr>
+        <w:spacing w:line="240" w:lineRule="exact"/>
         <w:rPr>
           <w:rFonts w:hint="eastAsia"/>
           <w:sz w:val="18"/>
@@ -1131,6 +1147,7 @@
     </w:p>
     <w:p>
       <w:pPr>
+        <w:spacing w:line="240" w:lineRule="exact"/>
         <w:rPr>
           <w:rFonts w:hint="eastAsia"/>
           <w:sz w:val="18"/>
@@ -1140,6 +1157,7 @@
     </w:p>
     <w:p>
       <w:pPr>
+        <w:spacing w:line="240" w:lineRule="exact"/>
         <w:rPr>
           <w:rFonts w:hint="eastAsia"/>
           <w:sz w:val="18"/>
@@ -1157,6 +1175,7 @@
     </w:p>
     <w:p>
       <w:pPr>
+        <w:spacing w:line="240" w:lineRule="exact"/>
         <w:rPr>
           <w:rFonts w:hint="eastAsia"/>
           <w:sz w:val="18"/>
@@ -1174,6 +1193,7 @@
     </w:p>
     <w:p>
       <w:pPr>
+        <w:spacing w:line="240" w:lineRule="exact"/>
         <w:rPr>
           <w:rFonts w:hint="eastAsia"/>
           <w:sz w:val="18"/>
@@ -1191,6 +1211,7 @@
     </w:p>
     <w:p>
       <w:pPr>
+        <w:spacing w:line="240" w:lineRule="exact"/>
         <w:rPr>
           <w:rFonts w:hint="eastAsia"/>
           <w:sz w:val="18"/>
@@ -1208,6 +1229,7 @@
     </w:p>
     <w:p>
       <w:pPr>
+        <w:spacing w:line="240" w:lineRule="exact"/>
         <w:rPr>
           <w:rFonts w:hint="eastAsia"/>
           <w:sz w:val="18"/>
@@ -1219,7 +1241,6 @@
           <w:sz w:val="18"/>
           <w:szCs w:val="18"/>
         </w:rPr>
-        <w:lastRenderedPageBreak/>
         <w:t xml:space="preserve">3. ^ [2024.08 </w:t>
       </w:r>
       <w:r>
@@ -1495,6 +1516,7 @@
     </w:p>
     <w:p>
       <w:pPr>
+        <w:spacing w:line="240" w:lineRule="exact"/>
         <w:rPr>
           <w:rFonts w:hint="eastAsia"/>
           <w:sz w:val="18"/>
@@ -1519,6 +1541,7 @@
     </w:p>
     <w:p>
       <w:pPr>
+        <w:spacing w:line="240" w:lineRule="exact"/>
         <w:rPr>
           <w:rFonts w:hint="eastAsia"/>
           <w:sz w:val="18"/>
@@ -1543,6 +1566,7 @@
     </w:p>
     <w:p>
       <w:pPr>
+        <w:spacing w:line="240" w:lineRule="exact"/>
         <w:rPr>
           <w:rFonts w:hint="eastAsia"/>
           <w:sz w:val="18"/>
@@ -1560,6 +1584,7 @@
     </w:p>
     <w:p>
       <w:pPr>
+        <w:spacing w:line="240" w:lineRule="exact"/>
         <w:rPr>
           <w:rFonts w:hint="eastAsia"/>
           <w:sz w:val="18"/>
@@ -1569,6 +1594,7 @@
     </w:p>
     <w:p>
       <w:pPr>
+        <w:spacing w:line="240" w:lineRule="exact"/>
         <w:rPr>
           <w:rFonts w:hint="eastAsia"/>
           <w:sz w:val="18"/>
@@ -1764,7 +1790,7 @@
         <w:rFonts w:hint="eastAsia"/>
         <w:noProof/>
       </w:rPr>
-      <w:t>2025/03/23 09:19 AM</w:t>
+      <w:t>2025/03/24 07:34 AM</w:t>
     </w:r>
     <w:r>
       <w:rPr>

--- a/License.draft.docx
+++ b/License.draft.docx
@@ -24,6 +24,159 @@
       <w:pPr>
         <w:spacing w:line="240" w:lineRule="exact"/>
         <w:rPr>
+          <w:sz w:val="18"/>
+          <w:szCs w:val="18"/>
+        </w:rPr>
+      </w:pPr>
+    </w:p>
+    <w:p>
+      <w:pPr>
+        <w:spacing w:line="240" w:lineRule="exact"/>
+        <w:rPr>
+          <w:sz w:val="18"/>
+          <w:szCs w:val="18"/>
+        </w:rPr>
+      </w:pPr>
+      <w:r>
+        <w:rPr>
+          <w:sz w:val="18"/>
+          <w:szCs w:val="18"/>
+        </w:rPr>
+        <w:t>## Dot</w:t>
+      </w:r>
+    </w:p>
+    <w:p>
+      <w:pPr>
+        <w:spacing w:line="240" w:lineRule="exact"/>
+        <w:rPr>
+          <w:sz w:val="18"/>
+          <w:szCs w:val="18"/>
+        </w:rPr>
+      </w:pPr>
+    </w:p>
+    <w:p>
+      <w:pPr>
+        <w:spacing w:line="240" w:lineRule="exact"/>
+        <w:rPr>
+          <w:rFonts w:hint="eastAsia"/>
+          <w:sz w:val="18"/>
+          <w:szCs w:val="18"/>
+        </w:rPr>
+      </w:pPr>
+      <w:r>
+        <w:rPr>
+          <w:rFonts w:hint="eastAsia"/>
+          <w:sz w:val="18"/>
+          <w:szCs w:val="18"/>
+        </w:rPr>
+        <w:t xml:space="preserve">继承 </w:t>
+      </w:r>
+      <w:r>
+        <w:rPr>
+          <w:rFonts w:hint="eastAsia"/>
+          <w:sz w:val="18"/>
+          <w:szCs w:val="18"/>
+        </w:rPr>
+        <w:t>License</w:t>
+      </w:r>
+      <w:r>
+        <w:rPr>
+          <w:rFonts w:hint="eastAsia"/>
+          <w:sz w:val="18"/>
+          <w:szCs w:val="18"/>
+        </w:rPr>
+        <w:t xml:space="preserve"> 有 不 可 逆 / 不 可 篡改 基本 特征</w:t>
+      </w:r>
+    </w:p>
+    <w:p>
+      <w:pPr>
+        <w:spacing w:line="240" w:lineRule="exact"/>
+        <w:rPr>
+          <w:rFonts w:hint="eastAsia"/>
+          <w:sz w:val="18"/>
+          <w:szCs w:val="18"/>
+        </w:rPr>
+      </w:pPr>
+    </w:p>
+    <w:p>
+      <w:pPr>
+        <w:spacing w:line="240" w:lineRule="exact"/>
+        <w:rPr>
+          <w:sz w:val="18"/>
+          <w:szCs w:val="18"/>
+        </w:rPr>
+      </w:pPr>
+      <w:r>
+        <w:rPr>
+          <w:sz w:val="18"/>
+          <w:szCs w:val="18"/>
+        </w:rPr>
+        <w:t>```plain</w:t>
+      </w:r>
+    </w:p>
+    <w:p>
+      <w:pPr>
+        <w:spacing w:line="240" w:lineRule="exact"/>
+        <w:rPr>
+          <w:sz w:val="18"/>
+          <w:szCs w:val="18"/>
+        </w:rPr>
+      </w:pPr>
+      <w:r>
+        <w:rPr>
+          <w:sz w:val="18"/>
+          <w:szCs w:val="18"/>
+        </w:rPr>
+        <w:t xml:space="preserve">1. ^ </w:t>
+      </w:r>
+      <w:r>
+        <w:rPr>
+          <w:rFonts w:hint="eastAsia"/>
+          <w:sz w:val="18"/>
+          <w:szCs w:val="18"/>
+        </w:rPr>
+        <w:t>萌铺子（杭州）科技有限公司 遵循 先立后破 不立不破 原则</w:t>
+      </w:r>
+    </w:p>
+    <w:p>
+      <w:pPr>
+        <w:spacing w:line="240" w:lineRule="exact"/>
+        <w:rPr>
+          <w:rFonts w:hint="eastAsia"/>
+          <w:sz w:val="18"/>
+          <w:szCs w:val="18"/>
+        </w:rPr>
+      </w:pPr>
+      <w:r>
+        <w:rPr>
+          <w:rFonts w:hint="eastAsia"/>
+          <w:sz w:val="18"/>
+          <w:szCs w:val="18"/>
+        </w:rPr>
+        <w:t>2. ^ 约定 定义 省部 (行政划分) 发起 经济区域 (区域经济) 有 轮值 链长 城市 / 成员 城市 轮值 链长 城市 职责 是 轮值期 负责 指导 / 监督 各 成员 城市 全面 工作 成员 城市 对 轮值 链长 城市 负责 轮值 链长 城市 因 省部 产生 对 省部 负责 允许 依 法定 程序 直接 指导 / 监督 成员 城市 各 社区 全面 工作 遵循 共同 参与 / 共同 协商 / 共同 治理 / 共同 建设 / 共同 分享 原则 依 法定 程序 针对 一切 / 所有 / 衍生 背离 经济区域协调发展 战略 言论 / 行为 追责 / 处罚 / 清理 零 容忍</w:t>
+      </w:r>
+    </w:p>
+    <w:p>
+      <w:pPr>
+        <w:spacing w:line="240" w:lineRule="exact"/>
+        <w:rPr>
+          <w:rFonts w:hint="eastAsia"/>
+          <w:sz w:val="18"/>
+          <w:szCs w:val="18"/>
+        </w:rPr>
+      </w:pPr>
+      <w:r>
+        <w:rPr>
+          <w:sz w:val="18"/>
+          <w:szCs w:val="18"/>
+        </w:rPr>
+        <w:t>```</w:t>
+      </w:r>
+    </w:p>
+    <w:p>
+      <w:pPr>
+        <w:spacing w:line="240" w:lineRule="exact"/>
+        <w:rPr>
           <w:rFonts w:hint="eastAsia"/>
           <w:sz w:val="18"/>
           <w:szCs w:val="18"/>
@@ -1536,7 +1689,16 @@
           <w:sz w:val="18"/>
           <w:szCs w:val="18"/>
         </w:rPr>
-        <w:t>. ^ 专家 实名 推荐 的 非 共识 项目 筛选 机制 允许 中华人民共和国 公民 依 法 主动 报告 个人 有关 事项 且 主动 报告 个人 有关 事项 因 中华人民共和国 国防 建设 产生 对 中华人民共和国 国防 建设 负责 主动 报告 个人 有关 事项 遵循 尽力而为 / 量力而行 / 适可而止 原则 不 允许 强迫 善意 第三方 执行 谁 发起 / 谁 监督 / 谁 执行 为 人民 服务 / 受 人民 监督 / 人民 心 中 有 账本</w:t>
+        <w:t>. ^ 专家 实名 推荐 的 非 共识 项目 筛选 机制 允许 中华人民共和国 公民 依 法 主动 报告 个人 有关 事项 且 主动 报告 个人 有关 事项 因 中华人民共和国 国防 建设 产生 对 中华人民共和国 国防 建设 负责 主动 报告 个人 有</w:t>
+      </w:r>
+      <w:r>
+        <w:rPr>
+          <w:rFonts w:hint="eastAsia"/>
+          <w:sz w:val="18"/>
+          <w:szCs w:val="18"/>
+        </w:rPr>
+        <w:lastRenderedPageBreak/>
+        <w:t>关 事项 遵循 尽力而为 / 量力而行 / 适可而止 原则 不 允许 强迫 善意 第三方 执行 谁 发起 / 谁 监督 / 谁 执行 为 人民 服务 / 受 人民 监督 / 人民 心 中 有 账本</w:t>
       </w:r>
     </w:p>
     <w:p>
@@ -1790,7 +1952,7 @@
         <w:rFonts w:hint="eastAsia"/>
         <w:noProof/>
       </w:rPr>
-      <w:t>2025/03/24 07:34 AM</w:t>
+      <w:t>2025/03/28 07:08 AM</w:t>
     </w:r>
     <w:r>
       <w:rPr>

--- a/License.draft.docx
+++ b/License.draft.docx
@@ -24,15 +24,17 @@
       <w:pPr>
         <w:spacing w:line="240" w:lineRule="exact"/>
         <w:rPr>
-          <w:sz w:val="18"/>
-          <w:szCs w:val="18"/>
-        </w:rPr>
-      </w:pPr>
-    </w:p>
-    <w:p>
-      <w:pPr>
-        <w:spacing w:line="240" w:lineRule="exact"/>
-        <w:rPr>
+          <w:rFonts w:hint="eastAsia"/>
+          <w:sz w:val="18"/>
+          <w:szCs w:val="18"/>
+        </w:rPr>
+      </w:pPr>
+    </w:p>
+    <w:p>
+      <w:pPr>
+        <w:spacing w:line="240" w:lineRule="exact"/>
+        <w:rPr>
+          <w:rFonts w:hint="eastAsia"/>
           <w:sz w:val="18"/>
           <w:szCs w:val="18"/>
         </w:rPr>
@@ -49,6 +51,7 @@
       <w:pPr>
         <w:spacing w:line="240" w:lineRule="exact"/>
         <w:rPr>
+          <w:rFonts w:hint="eastAsia"/>
           <w:sz w:val="18"/>
           <w:szCs w:val="18"/>
         </w:rPr>
@@ -102,6 +105,7 @@
       <w:pPr>
         <w:spacing w:line="240" w:lineRule="exact"/>
         <w:rPr>
+          <w:rFonts w:hint="eastAsia"/>
           <w:sz w:val="18"/>
           <w:szCs w:val="18"/>
         </w:rPr>
@@ -118,6 +122,7 @@
       <w:pPr>
         <w:spacing w:line="240" w:lineRule="exact"/>
         <w:rPr>
+          <w:rFonts w:hint="eastAsia"/>
           <w:sz w:val="18"/>
           <w:szCs w:val="18"/>
         </w:rPr>
@@ -160,7 +165,6 @@
       <w:pPr>
         <w:spacing w:line="240" w:lineRule="exact"/>
         <w:rPr>
-          <w:rFonts w:hint="eastAsia"/>
           <w:sz w:val="18"/>
           <w:szCs w:val="18"/>
         </w:rPr>
@@ -177,6 +181,960 @@
       <w:pPr>
         <w:spacing w:line="240" w:lineRule="exact"/>
         <w:rPr>
+          <w:sz w:val="18"/>
+          <w:szCs w:val="18"/>
+        </w:rPr>
+      </w:pPr>
+    </w:p>
+    <w:p>
+      <w:pPr>
+        <w:spacing w:line="240" w:lineRule="exact"/>
+        <w:rPr>
+          <w:sz w:val="18"/>
+          <w:szCs w:val="18"/>
+        </w:rPr>
+      </w:pPr>
+      <w:r>
+        <w:rPr>
+          <w:sz w:val="18"/>
+          <w:szCs w:val="18"/>
+        </w:rPr>
+        <w:t>## Part 0</w:t>
+      </w:r>
+    </w:p>
+    <w:p>
+      <w:pPr>
+        <w:spacing w:line="240" w:lineRule="exact"/>
+        <w:rPr>
+          <w:sz w:val="18"/>
+          <w:szCs w:val="18"/>
+        </w:rPr>
+      </w:pPr>
+    </w:p>
+    <w:p>
+      <w:pPr>
+        <w:spacing w:line="240" w:lineRule="exact"/>
+        <w:rPr>
+          <w:rFonts w:hint="eastAsia"/>
+          <w:sz w:val="18"/>
+          <w:szCs w:val="18"/>
+        </w:rPr>
+      </w:pPr>
+      <w:r>
+        <w:rPr>
+          <w:sz w:val="18"/>
+          <w:szCs w:val="18"/>
+        </w:rPr>
+        <w:t>### Point 0.0.</w:t>
+      </w:r>
+      <w:r>
+        <w:rPr>
+          <w:rFonts w:hint="eastAsia"/>
+          <w:sz w:val="18"/>
+          <w:szCs w:val="18"/>
+        </w:rPr>
+        <w:t>2</w:t>
+      </w:r>
+    </w:p>
+    <w:p>
+      <w:pPr>
+        <w:spacing w:line="240" w:lineRule="exact"/>
+        <w:rPr>
+          <w:sz w:val="18"/>
+          <w:szCs w:val="18"/>
+        </w:rPr>
+      </w:pPr>
+    </w:p>
+    <w:p>
+      <w:pPr>
+        <w:spacing w:line="240" w:lineRule="exact"/>
+        <w:rPr>
+          <w:sz w:val="18"/>
+          <w:szCs w:val="18"/>
+        </w:rPr>
+      </w:pPr>
+      <w:r>
+        <w:rPr>
+          <w:sz w:val="18"/>
+          <w:szCs w:val="18"/>
+        </w:rPr>
+        <w:t>```plain</w:t>
+      </w:r>
+    </w:p>
+    <w:p>
+      <w:pPr>
+        <w:spacing w:line="240" w:lineRule="exact"/>
+        <w:rPr>
+          <w:sz w:val="18"/>
+          <w:szCs w:val="18"/>
+        </w:rPr>
+      </w:pPr>
+      <w:r>
+        <w:rPr>
+          <w:rFonts w:hint="eastAsia"/>
+          <w:sz w:val="18"/>
+          <w:szCs w:val="18"/>
+        </w:rPr>
+        <w:t>国家税务总局杭州市拱墅区税务局</w:t>
+      </w:r>
+    </w:p>
+    <w:p>
+      <w:pPr>
+        <w:spacing w:line="240" w:lineRule="exact"/>
+        <w:rPr>
+          <w:sz w:val="18"/>
+          <w:szCs w:val="18"/>
+        </w:rPr>
+      </w:pPr>
+    </w:p>
+    <w:p>
+      <w:pPr>
+        <w:spacing w:line="240" w:lineRule="exact"/>
+        <w:rPr>
+          <w:rFonts w:hint="eastAsia"/>
+          <w:sz w:val="18"/>
+          <w:szCs w:val="18"/>
+        </w:rPr>
+      </w:pPr>
+      <w:r>
+        <w:rPr>
+          <w:rFonts w:hint="eastAsia"/>
+          <w:sz w:val="18"/>
+          <w:szCs w:val="18"/>
+        </w:rPr>
+        <w:t>责令限期改正通知书</w:t>
+      </w:r>
+      <w:r>
+        <w:rPr>
+          <w:rFonts w:hint="eastAsia"/>
+          <w:sz w:val="18"/>
+          <w:szCs w:val="18"/>
+        </w:rPr>
+        <w:t xml:space="preserve"> [10]</w:t>
+      </w:r>
+    </w:p>
+    <w:p>
+      <w:pPr>
+        <w:spacing w:line="240" w:lineRule="exact"/>
+        <w:rPr>
+          <w:sz w:val="18"/>
+          <w:szCs w:val="18"/>
+        </w:rPr>
+      </w:pPr>
+    </w:p>
+    <w:p>
+      <w:pPr>
+        <w:spacing w:line="240" w:lineRule="exact"/>
+        <w:rPr>
+          <w:sz w:val="18"/>
+          <w:szCs w:val="18"/>
+        </w:rPr>
+      </w:pPr>
+      <w:r>
+        <w:rPr>
+          <w:rFonts w:hint="eastAsia"/>
+          <w:sz w:val="18"/>
+          <w:szCs w:val="18"/>
+        </w:rPr>
+        <w:t>杭拱墅税 限改 [2025] 22293 号</w:t>
+      </w:r>
+    </w:p>
+    <w:p>
+      <w:pPr>
+        <w:spacing w:line="240" w:lineRule="exact"/>
+        <w:rPr>
+          <w:sz w:val="18"/>
+          <w:szCs w:val="18"/>
+        </w:rPr>
+      </w:pPr>
+    </w:p>
+    <w:p>
+      <w:pPr>
+        <w:spacing w:line="240" w:lineRule="exact"/>
+        <w:rPr>
+          <w:sz w:val="18"/>
+          <w:szCs w:val="18"/>
+        </w:rPr>
+      </w:pPr>
+      <w:r>
+        <w:rPr>
+          <w:rFonts w:hint="eastAsia"/>
+          <w:sz w:val="18"/>
+          <w:szCs w:val="18"/>
+        </w:rPr>
+        <w:t>萌铺子（杭州）科技有限公司（纳税人识别号 91330105MAEAA1M33D）</w:t>
+      </w:r>
+    </w:p>
+    <w:p>
+      <w:pPr>
+        <w:spacing w:line="240" w:lineRule="exact"/>
+        <w:rPr>
+          <w:sz w:val="18"/>
+          <w:szCs w:val="18"/>
+        </w:rPr>
+      </w:pPr>
+    </w:p>
+    <w:p>
+      <w:pPr>
+        <w:spacing w:line="240" w:lineRule="exact"/>
+        <w:rPr>
+          <w:sz w:val="18"/>
+          <w:szCs w:val="18"/>
+        </w:rPr>
+      </w:pPr>
+      <w:r>
+        <w:rPr>
+          <w:rFonts w:hint="eastAsia"/>
+          <w:sz w:val="18"/>
+          <w:szCs w:val="18"/>
+        </w:rPr>
+        <w:t>你（单位）2025-02-01 至 2025-02-28 个人所得税（工资薪金所得）未 按期 进行 申报 根据 中华人民共和国税收征收管理法 (62) 规定 限 你（单位）于 2025-04-17 前 携带 相关 资料 至 我 局 申报 办理 有关 事项</w:t>
+      </w:r>
+    </w:p>
+    <w:p>
+      <w:pPr>
+        <w:spacing w:line="240" w:lineRule="exact"/>
+        <w:rPr>
+          <w:sz w:val="18"/>
+          <w:szCs w:val="18"/>
+        </w:rPr>
+      </w:pPr>
+    </w:p>
+    <w:p>
+      <w:pPr>
+        <w:spacing w:line="240" w:lineRule="exact"/>
+        <w:rPr>
+          <w:rFonts w:hint="eastAsia"/>
+          <w:sz w:val="18"/>
+          <w:szCs w:val="18"/>
+        </w:rPr>
+      </w:pPr>
+      <w:r>
+        <w:rPr>
+          <w:rFonts w:hint="eastAsia"/>
+          <w:sz w:val="18"/>
+          <w:szCs w:val="18"/>
+        </w:rPr>
+        <w:t>2025-03-27</w:t>
+      </w:r>
+    </w:p>
+    <w:p>
+      <w:pPr>
+        <w:spacing w:line="240" w:lineRule="exact"/>
+        <w:rPr>
+          <w:sz w:val="18"/>
+          <w:szCs w:val="18"/>
+        </w:rPr>
+      </w:pPr>
+      <w:r>
+        <w:rPr>
+          <w:sz w:val="18"/>
+          <w:szCs w:val="18"/>
+        </w:rPr>
+        <w:t>```</w:t>
+      </w:r>
+    </w:p>
+    <w:p>
+      <w:pPr>
+        <w:spacing w:line="240" w:lineRule="exact"/>
+        <w:rPr>
+          <w:sz w:val="18"/>
+          <w:szCs w:val="18"/>
+        </w:rPr>
+      </w:pPr>
+    </w:p>
+    <w:p>
+      <w:pPr>
+        <w:spacing w:line="240" w:lineRule="exact"/>
+        <w:rPr>
+          <w:sz w:val="18"/>
+          <w:szCs w:val="18"/>
+        </w:rPr>
+      </w:pPr>
+      <w:r>
+        <w:rPr>
+          <w:rFonts w:hint="eastAsia"/>
+          <w:sz w:val="18"/>
+          <w:szCs w:val="18"/>
+        </w:rPr>
+        <w:t>### Point 0.1.2</w:t>
+      </w:r>
+    </w:p>
+    <w:p>
+      <w:pPr>
+        <w:spacing w:line="240" w:lineRule="exact"/>
+        <w:rPr>
+          <w:sz w:val="18"/>
+          <w:szCs w:val="18"/>
+        </w:rPr>
+      </w:pPr>
+    </w:p>
+    <w:p>
+      <w:pPr>
+        <w:spacing w:line="240" w:lineRule="exact"/>
+        <w:rPr>
+          <w:sz w:val="18"/>
+          <w:szCs w:val="18"/>
+        </w:rPr>
+      </w:pPr>
+      <w:r>
+        <w:rPr>
+          <w:rFonts w:hint="eastAsia"/>
+          <w:sz w:val="18"/>
+          <w:szCs w:val="18"/>
+        </w:rPr>
+        <w:t>```plain</w:t>
+      </w:r>
+    </w:p>
+    <w:p>
+      <w:pPr>
+        <w:spacing w:line="240" w:lineRule="exact"/>
+        <w:rPr>
+          <w:sz w:val="18"/>
+          <w:szCs w:val="18"/>
+        </w:rPr>
+      </w:pPr>
+      <w:r>
+        <w:rPr>
+          <w:rFonts w:hint="eastAsia"/>
+          <w:sz w:val="18"/>
+          <w:szCs w:val="18"/>
+        </w:rPr>
+        <w:t>首违不罚承诺书</w:t>
+      </w:r>
+      <w:r>
+        <w:rPr>
+          <w:rFonts w:hint="eastAsia"/>
+          <w:sz w:val="18"/>
+          <w:szCs w:val="18"/>
+        </w:rPr>
+        <w:t xml:space="preserve"> </w:t>
+      </w:r>
+      <w:r>
+        <w:rPr>
+          <w:rFonts w:hint="eastAsia"/>
+          <w:sz w:val="18"/>
+          <w:szCs w:val="18"/>
+        </w:rPr>
+        <w:t>[10]</w:t>
+      </w:r>
+    </w:p>
+    <w:p>
+      <w:pPr>
+        <w:spacing w:line="240" w:lineRule="exact"/>
+        <w:rPr>
+          <w:sz w:val="18"/>
+          <w:szCs w:val="18"/>
+        </w:rPr>
+      </w:pPr>
+    </w:p>
+    <w:p>
+      <w:pPr>
+        <w:spacing w:line="240" w:lineRule="exact"/>
+        <w:rPr>
+          <w:sz w:val="18"/>
+          <w:szCs w:val="18"/>
+        </w:rPr>
+      </w:pPr>
+      <w:r>
+        <w:rPr>
+          <w:rFonts w:hint="eastAsia"/>
+          <w:sz w:val="18"/>
+          <w:szCs w:val="18"/>
+        </w:rPr>
+        <w:t>本 单位（个人）（名称）萌铺子（杭州）科技有限公司 纳税人识别号（身份证号码）</w:t>
+      </w:r>
+      <w:r>
+        <w:rPr>
+          <w:rFonts w:hint="eastAsia"/>
+          <w:sz w:val="18"/>
+          <w:szCs w:val="18"/>
+        </w:rPr>
+        <w:t>91330105MAEAA1M33D</w:t>
+      </w:r>
+      <w:r>
+        <w:rPr>
+          <w:rFonts w:hint="eastAsia"/>
+          <w:sz w:val="18"/>
+          <w:szCs w:val="18"/>
+        </w:rPr>
+        <w:t xml:space="preserve"> 2025-02-01 至 2025-02-28 个人所得税 未 按期 进行 申报 违反 了 税收 法律 法规 的 相关 规定 因 系 初次 违法 危害 后果 轻微 并 及时 改正 根据 中华人民共和国行政处罚法 (33) 规定 税务 机关 已 对 该 违法 事项 不 予 处罚</w:t>
+      </w:r>
+    </w:p>
+    <w:p>
+      <w:pPr>
+        <w:spacing w:line="240" w:lineRule="exact"/>
+        <w:rPr>
+          <w:sz w:val="18"/>
+          <w:szCs w:val="18"/>
+        </w:rPr>
+      </w:pPr>
+    </w:p>
+    <w:p>
+      <w:pPr>
+        <w:spacing w:line="240" w:lineRule="exact"/>
+        <w:rPr>
+          <w:sz w:val="18"/>
+          <w:szCs w:val="18"/>
+        </w:rPr>
+      </w:pPr>
+      <w:r>
+        <w:rPr>
+          <w:rFonts w:hint="eastAsia"/>
+          <w:sz w:val="18"/>
+          <w:szCs w:val="18"/>
+        </w:rPr>
+        <w:t>本 单位（个人）承诺 如下</w:t>
+      </w:r>
+    </w:p>
+    <w:p>
+      <w:pPr>
+        <w:spacing w:line="240" w:lineRule="exact"/>
+        <w:rPr>
+          <w:sz w:val="18"/>
+          <w:szCs w:val="18"/>
+        </w:rPr>
+      </w:pPr>
+    </w:p>
+    <w:p>
+      <w:pPr>
+        <w:spacing w:line="240" w:lineRule="exact"/>
+        <w:rPr>
+          <w:sz w:val="18"/>
+          <w:szCs w:val="18"/>
+        </w:rPr>
+      </w:pPr>
+      <w:r>
+        <w:rPr>
+          <w:rFonts w:hint="eastAsia"/>
+          <w:sz w:val="18"/>
+          <w:szCs w:val="18"/>
+        </w:rPr>
+        <w:t>1. 本 单位（个人）已 知晓 税务 行政 处罚 首违不罚 事项 清单 及 相关 规定 将 履行 相关 义务</w:t>
+      </w:r>
+    </w:p>
+    <w:p>
+      <w:pPr>
+        <w:spacing w:line="240" w:lineRule="exact"/>
+        <w:rPr>
+          <w:sz w:val="18"/>
+          <w:szCs w:val="18"/>
+        </w:rPr>
+      </w:pPr>
+      <w:r>
+        <w:rPr>
+          <w:rFonts w:hint="eastAsia"/>
+          <w:sz w:val="18"/>
+          <w:szCs w:val="18"/>
+        </w:rPr>
+        <w:t>2. 本 单位（个人）将 加强 税收 相关 法律 法规 的 学习 不 再 违反 该 事项 的 相关 规定</w:t>
+      </w:r>
+    </w:p>
+    <w:p>
+      <w:pPr>
+        <w:spacing w:line="240" w:lineRule="exact"/>
+        <w:rPr>
+          <w:sz w:val="18"/>
+          <w:szCs w:val="18"/>
+        </w:rPr>
+      </w:pPr>
+      <w:r>
+        <w:rPr>
+          <w:rFonts w:hint="eastAsia"/>
+          <w:sz w:val="18"/>
+          <w:szCs w:val="18"/>
+        </w:rPr>
+        <w:t>3. 本 单位（个人）办理 首违不罚 事项 后 如 因 相同 事项 再次 违反 相关 规定 将 依 法 按照 规定 接受 相应 行政 处罚</w:t>
+      </w:r>
+    </w:p>
+    <w:p>
+      <w:pPr>
+        <w:spacing w:line="240" w:lineRule="exact"/>
+        <w:rPr>
+          <w:sz w:val="18"/>
+          <w:szCs w:val="18"/>
+        </w:rPr>
+      </w:pPr>
+      <w:r>
+        <w:rPr>
+          <w:rFonts w:hint="eastAsia"/>
+          <w:sz w:val="18"/>
+          <w:szCs w:val="18"/>
+        </w:rPr>
+        <w:t xml:space="preserve">4. 本 单位（个人）将 依 法 </w:t>
+      </w:r>
+      <w:r>
+        <w:rPr>
+          <w:rFonts w:hint="eastAsia"/>
+          <w:sz w:val="18"/>
+          <w:szCs w:val="18"/>
+        </w:rPr>
+        <w:t>诚信 纳税 积极 履行 纳税人（扣缴义务人）义务</w:t>
+      </w:r>
+    </w:p>
+    <w:p>
+      <w:pPr>
+        <w:spacing w:line="240" w:lineRule="exact"/>
+        <w:rPr>
+          <w:sz w:val="18"/>
+          <w:szCs w:val="18"/>
+        </w:rPr>
+      </w:pPr>
+      <w:r>
+        <w:rPr>
+          <w:rFonts w:hint="eastAsia"/>
+          <w:sz w:val="18"/>
+          <w:szCs w:val="18"/>
+        </w:rPr>
+        <w:t>5. 上 述 承诺 是 本 单位（个人）的 真实 意思 表示</w:t>
+      </w:r>
+    </w:p>
+    <w:p>
+      <w:pPr>
+        <w:spacing w:line="240" w:lineRule="exact"/>
+        <w:rPr>
+          <w:sz w:val="18"/>
+          <w:szCs w:val="18"/>
+        </w:rPr>
+      </w:pPr>
+    </w:p>
+    <w:p>
+      <w:pPr>
+        <w:spacing w:line="240" w:lineRule="exact"/>
+        <w:rPr>
+          <w:sz w:val="18"/>
+          <w:szCs w:val="18"/>
+        </w:rPr>
+      </w:pPr>
+      <w:r>
+        <w:rPr>
+          <w:rFonts w:hint="eastAsia"/>
+          <w:sz w:val="18"/>
+          <w:szCs w:val="18"/>
+        </w:rPr>
+        <w:t>承诺人 萌铺子（杭州）科技有限公司</w:t>
+      </w:r>
+    </w:p>
+    <w:p>
+      <w:pPr>
+        <w:spacing w:line="240" w:lineRule="exact"/>
+        <w:rPr>
+          <w:sz w:val="18"/>
+          <w:szCs w:val="18"/>
+        </w:rPr>
+      </w:pPr>
+    </w:p>
+    <w:p>
+      <w:pPr>
+        <w:spacing w:line="240" w:lineRule="exact"/>
+        <w:rPr>
+          <w:rFonts w:hint="eastAsia"/>
+          <w:sz w:val="18"/>
+          <w:szCs w:val="18"/>
+        </w:rPr>
+      </w:pPr>
+      <w:r>
+        <w:rPr>
+          <w:rFonts w:hint="eastAsia"/>
+          <w:sz w:val="18"/>
+          <w:szCs w:val="18"/>
+        </w:rPr>
+        <w:t>2025-03-30</w:t>
+      </w:r>
+    </w:p>
+    <w:p>
+      <w:pPr>
+        <w:spacing w:line="240" w:lineRule="exact"/>
+        <w:rPr>
+          <w:sz w:val="18"/>
+          <w:szCs w:val="18"/>
+        </w:rPr>
+      </w:pPr>
+      <w:r>
+        <w:rPr>
+          <w:rFonts w:hint="eastAsia"/>
+          <w:sz w:val="18"/>
+          <w:szCs w:val="18"/>
+        </w:rPr>
+        <w:t>```</w:t>
+      </w:r>
+    </w:p>
+    <w:p>
+      <w:pPr>
+        <w:spacing w:line="240" w:lineRule="exact"/>
+        <w:rPr>
+          <w:sz w:val="18"/>
+          <w:szCs w:val="18"/>
+        </w:rPr>
+      </w:pPr>
+    </w:p>
+    <w:p>
+      <w:pPr>
+        <w:spacing w:line="240" w:lineRule="exact"/>
+        <w:rPr>
+          <w:sz w:val="18"/>
+          <w:szCs w:val="18"/>
+        </w:rPr>
+      </w:pPr>
+      <w:r>
+        <w:rPr>
+          <w:rFonts w:hint="eastAsia"/>
+          <w:sz w:val="18"/>
+          <w:szCs w:val="18"/>
+        </w:rPr>
+        <w:t>### Point 0.2.2</w:t>
+      </w:r>
+    </w:p>
+    <w:p>
+      <w:pPr>
+        <w:spacing w:line="240" w:lineRule="exact"/>
+        <w:rPr>
+          <w:sz w:val="18"/>
+          <w:szCs w:val="18"/>
+        </w:rPr>
+      </w:pPr>
+    </w:p>
+    <w:p>
+      <w:pPr>
+        <w:spacing w:line="240" w:lineRule="exact"/>
+        <w:rPr>
+          <w:sz w:val="18"/>
+          <w:szCs w:val="18"/>
+        </w:rPr>
+      </w:pPr>
+      <w:r>
+        <w:rPr>
+          <w:rFonts w:hint="eastAsia"/>
+          <w:sz w:val="18"/>
+          <w:szCs w:val="18"/>
+        </w:rPr>
+        <w:t>```plain</w:t>
+      </w:r>
+    </w:p>
+    <w:p>
+      <w:pPr>
+        <w:spacing w:line="240" w:lineRule="exact"/>
+        <w:rPr>
+          <w:sz w:val="18"/>
+          <w:szCs w:val="18"/>
+        </w:rPr>
+      </w:pPr>
+      <w:r>
+        <w:rPr>
+          <w:rFonts w:hint="eastAsia"/>
+          <w:sz w:val="18"/>
+          <w:szCs w:val="18"/>
+        </w:rPr>
+        <w:lastRenderedPageBreak/>
+        <w:t>国家税务总局杭州市拱墅区税务局</w:t>
+      </w:r>
+    </w:p>
+    <w:p>
+      <w:pPr>
+        <w:spacing w:line="240" w:lineRule="exact"/>
+        <w:rPr>
+          <w:sz w:val="18"/>
+          <w:szCs w:val="18"/>
+        </w:rPr>
+      </w:pPr>
+    </w:p>
+    <w:p>
+      <w:pPr>
+        <w:spacing w:line="240" w:lineRule="exact"/>
+        <w:rPr>
+          <w:sz w:val="18"/>
+          <w:szCs w:val="18"/>
+        </w:rPr>
+      </w:pPr>
+      <w:r>
+        <w:rPr>
+          <w:rFonts w:hint="eastAsia"/>
+          <w:sz w:val="18"/>
+          <w:szCs w:val="18"/>
+        </w:rPr>
+        <w:t>不予税务行政处罚决定书</w:t>
+      </w:r>
+      <w:r>
+        <w:rPr>
+          <w:rFonts w:hint="eastAsia"/>
+          <w:sz w:val="18"/>
+          <w:szCs w:val="18"/>
+        </w:rPr>
+        <w:t xml:space="preserve"> </w:t>
+      </w:r>
+      <w:r>
+        <w:rPr>
+          <w:rFonts w:hint="eastAsia"/>
+          <w:sz w:val="18"/>
+          <w:szCs w:val="18"/>
+        </w:rPr>
+        <w:t>[10]</w:t>
+      </w:r>
+    </w:p>
+    <w:p>
+      <w:pPr>
+        <w:spacing w:line="240" w:lineRule="exact"/>
+        <w:rPr>
+          <w:sz w:val="18"/>
+          <w:szCs w:val="18"/>
+        </w:rPr>
+      </w:pPr>
+    </w:p>
+    <w:p>
+      <w:pPr>
+        <w:spacing w:line="240" w:lineRule="exact"/>
+        <w:rPr>
+          <w:sz w:val="18"/>
+          <w:szCs w:val="18"/>
+        </w:rPr>
+      </w:pPr>
+      <w:r>
+        <w:rPr>
+          <w:rFonts w:hint="eastAsia"/>
+          <w:sz w:val="18"/>
+          <w:szCs w:val="18"/>
+        </w:rPr>
+        <w:t>杭拱墅税不罚 [2025] 3855 号</w:t>
+      </w:r>
+    </w:p>
+    <w:p>
+      <w:pPr>
+        <w:spacing w:line="240" w:lineRule="exact"/>
+        <w:rPr>
+          <w:sz w:val="18"/>
+          <w:szCs w:val="18"/>
+        </w:rPr>
+      </w:pPr>
+    </w:p>
+    <w:p>
+      <w:pPr>
+        <w:spacing w:line="240" w:lineRule="exact"/>
+        <w:rPr>
+          <w:sz w:val="18"/>
+          <w:szCs w:val="18"/>
+        </w:rPr>
+      </w:pPr>
+      <w:r>
+        <w:rPr>
+          <w:rFonts w:hint="eastAsia"/>
+          <w:sz w:val="18"/>
+          <w:szCs w:val="18"/>
+        </w:rPr>
+        <w:t xml:space="preserve">萌铺子（杭州）科技有限公司（纳税人识别号 </w:t>
+      </w:r>
+      <w:r>
+        <w:rPr>
+          <w:rFonts w:hint="eastAsia"/>
+          <w:sz w:val="18"/>
+          <w:szCs w:val="18"/>
+        </w:rPr>
+        <w:t>91330105MAEAA1M33D</w:t>
+      </w:r>
+      <w:r>
+        <w:rPr>
+          <w:rFonts w:hint="eastAsia"/>
+          <w:sz w:val="18"/>
+          <w:szCs w:val="18"/>
+        </w:rPr>
+        <w:t>）</w:t>
+      </w:r>
+    </w:p>
+    <w:p>
+      <w:pPr>
+        <w:spacing w:line="240" w:lineRule="exact"/>
+        <w:rPr>
+          <w:sz w:val="18"/>
+          <w:szCs w:val="18"/>
+        </w:rPr>
+      </w:pPr>
+    </w:p>
+    <w:p>
+      <w:pPr>
+        <w:spacing w:line="240" w:lineRule="exact"/>
+        <w:rPr>
+          <w:sz w:val="18"/>
+          <w:szCs w:val="18"/>
+        </w:rPr>
+      </w:pPr>
+      <w:r>
+        <w:rPr>
+          <w:rFonts w:hint="eastAsia"/>
+          <w:sz w:val="18"/>
+          <w:szCs w:val="18"/>
+        </w:rPr>
+        <w:t>经 我 局（所）对 你（单位）未 按 规定 的 期限 向 主管 税务 机关 办理 纳税 申报 及 报送 纳税 资料 的 情况 进行 检查 核实 你 单位 存在 以 下 违法 事实 2025-02-01 至 2025-02-28 个人所得税 未 按期 进行 申报 上 述 事实 主要 有 以 下 证据 证明</w:t>
+      </w:r>
+    </w:p>
+    <w:p>
+      <w:pPr>
+        <w:spacing w:line="240" w:lineRule="exact"/>
+        <w:rPr>
+          <w:sz w:val="18"/>
+          <w:szCs w:val="18"/>
+        </w:rPr>
+      </w:pPr>
+    </w:p>
+    <w:p>
+      <w:pPr>
+        <w:spacing w:line="240" w:lineRule="exact"/>
+        <w:rPr>
+          <w:sz w:val="18"/>
+          <w:szCs w:val="18"/>
+        </w:rPr>
+      </w:pPr>
+      <w:r>
+        <w:rPr>
+          <w:rFonts w:hint="eastAsia"/>
+          <w:sz w:val="18"/>
+          <w:szCs w:val="18"/>
+        </w:rPr>
+        <w:t>1. 责令限期改正通知书（杭拱墅税 限改 [2025] 22293 号） 及 送达回证</w:t>
+      </w:r>
+    </w:p>
+    <w:p>
+      <w:pPr>
+        <w:spacing w:line="240" w:lineRule="exact"/>
+        <w:rPr>
+          <w:sz w:val="18"/>
+          <w:szCs w:val="18"/>
+        </w:rPr>
+      </w:pPr>
+      <w:r>
+        <w:rPr>
+          <w:rFonts w:hint="eastAsia"/>
+          <w:sz w:val="18"/>
+          <w:szCs w:val="18"/>
+        </w:rPr>
+        <w:t>2. 金税核心征管系统纳税申报查询结果</w:t>
+      </w:r>
+    </w:p>
+    <w:p>
+      <w:pPr>
+        <w:spacing w:line="240" w:lineRule="exact"/>
+        <w:rPr>
+          <w:sz w:val="18"/>
+          <w:szCs w:val="18"/>
+        </w:rPr>
+      </w:pPr>
+    </w:p>
+    <w:p>
+      <w:pPr>
+        <w:spacing w:line="240" w:lineRule="exact"/>
+        <w:rPr>
+          <w:sz w:val="18"/>
+          <w:szCs w:val="18"/>
+        </w:rPr>
+      </w:pPr>
+      <w:r>
+        <w:rPr>
+          <w:rFonts w:hint="eastAsia"/>
+          <w:sz w:val="18"/>
+          <w:szCs w:val="18"/>
+        </w:rPr>
+        <w:t>上 述 行为 违反 中华人民共和国税收征收管理法 (62) 规定 鉴 于 上 述 税收 违法 行为 初次 违法 且 危害 后果 轻微 并 及时 改正 按照 中华人民共和国行政处罚法 (33) 规定 现 决定 不 予 行政 处罚</w:t>
+      </w:r>
+    </w:p>
+    <w:p>
+      <w:pPr>
+        <w:spacing w:line="240" w:lineRule="exact"/>
+        <w:rPr>
+          <w:sz w:val="18"/>
+          <w:szCs w:val="18"/>
+        </w:rPr>
+      </w:pPr>
+    </w:p>
+    <w:p>
+      <w:pPr>
+        <w:spacing w:line="240" w:lineRule="exact"/>
+        <w:rPr>
+          <w:sz w:val="18"/>
+          <w:szCs w:val="18"/>
+        </w:rPr>
+      </w:pPr>
+      <w:r>
+        <w:rPr>
+          <w:rFonts w:hint="eastAsia"/>
+          <w:sz w:val="18"/>
+          <w:szCs w:val="18"/>
+        </w:rPr>
+        <w:t>如 对 本 决定 不 服 可以 自 收到 本 决定书 之 日 起 60 天 内 依 法 向 国家税务总局杭州市税务局 申请 行政 复议 或者 自 收到 本 决定书 之 日 起 6 月 内 依 法 向 人民法院 起诉</w:t>
+      </w:r>
+    </w:p>
+    <w:p>
+      <w:pPr>
+        <w:spacing w:line="240" w:lineRule="exact"/>
+        <w:rPr>
+          <w:sz w:val="18"/>
+          <w:szCs w:val="18"/>
+        </w:rPr>
+      </w:pPr>
+    </w:p>
+    <w:p>
+      <w:pPr>
+        <w:spacing w:line="240" w:lineRule="exact"/>
+        <w:rPr>
+          <w:sz w:val="18"/>
+          <w:szCs w:val="18"/>
+        </w:rPr>
+      </w:pPr>
+      <w:r>
+        <w:rPr>
+          <w:rFonts w:hint="eastAsia"/>
+          <w:sz w:val="18"/>
+          <w:szCs w:val="18"/>
+        </w:rPr>
+        <w:t>税务 机关（印章）</w:t>
+      </w:r>
+    </w:p>
+    <w:p>
+      <w:pPr>
+        <w:spacing w:line="240" w:lineRule="exact"/>
+        <w:rPr>
+          <w:sz w:val="18"/>
+          <w:szCs w:val="18"/>
+        </w:rPr>
+      </w:pPr>
+    </w:p>
+    <w:p>
+      <w:pPr>
+        <w:spacing w:line="240" w:lineRule="exact"/>
+        <w:rPr>
+          <w:rFonts w:hint="eastAsia"/>
+          <w:sz w:val="18"/>
+          <w:szCs w:val="18"/>
+        </w:rPr>
+      </w:pPr>
+      <w:r>
+        <w:rPr>
+          <w:rFonts w:hint="eastAsia"/>
+          <w:sz w:val="18"/>
+          <w:szCs w:val="18"/>
+        </w:rPr>
+        <w:t>2025-03-30</w:t>
+      </w:r>
+    </w:p>
+    <w:p>
+      <w:pPr>
+        <w:spacing w:line="240" w:lineRule="exact"/>
+        <w:rPr>
+          <w:rFonts w:hint="eastAsia"/>
+          <w:sz w:val="18"/>
+          <w:szCs w:val="18"/>
+        </w:rPr>
+      </w:pPr>
+      <w:r>
+        <w:rPr>
+          <w:rFonts w:hint="eastAsia"/>
+          <w:sz w:val="18"/>
+          <w:szCs w:val="18"/>
+        </w:rPr>
+        <w:t>```</w:t>
+      </w:r>
+    </w:p>
+    <w:p>
+      <w:pPr>
+        <w:spacing w:line="240" w:lineRule="exact"/>
+        <w:rPr>
           <w:rFonts w:hint="eastAsia"/>
           <w:sz w:val="18"/>
           <w:szCs w:val="18"/>
@@ -1098,7 +2056,6 @@
       <w:pPr>
         <w:spacing w:line="240" w:lineRule="exact"/>
         <w:rPr>
-          <w:rFonts w:hint="eastAsia"/>
           <w:sz w:val="18"/>
           <w:szCs w:val="18"/>
         </w:rPr>
@@ -1274,7 +2231,892 @@
       <w:pPr>
         <w:spacing w:line="240" w:lineRule="exact"/>
         <w:rPr>
-          <w:rFonts w:hint="eastAsia"/>
+          <w:sz w:val="18"/>
+          <w:szCs w:val="18"/>
+        </w:rPr>
+      </w:pPr>
+      <w:r>
+        <w:rPr>
+          <w:sz w:val="18"/>
+          <w:szCs w:val="18"/>
+        </w:rPr>
+        <w:t xml:space="preserve">10. ^ </w:t>
+      </w:r>
+      <w:r>
+        <w:rPr>
+          <w:rFonts w:hint="eastAsia"/>
+          <w:sz w:val="18"/>
+          <w:szCs w:val="18"/>
+        </w:rPr>
+        <w:t xml:space="preserve">文书 应 体现 全 心 全 意 为 人民 服务 理念 言语 处处 体现 冷战 思维 背离 中央 8 项 规定 精神 依 法定 程序 针对 背离 </w:t>
+      </w:r>
+      <w:r>
+        <w:rPr>
+          <w:rFonts w:hint="eastAsia"/>
+          <w:sz w:val="18"/>
+          <w:szCs w:val="18"/>
+        </w:rPr>
+        <w:t>中央 8 项 规定 精神</w:t>
+      </w:r>
+      <w:r>
+        <w:rPr>
+          <w:rFonts w:hint="eastAsia"/>
+          <w:sz w:val="18"/>
+          <w:szCs w:val="18"/>
+        </w:rPr>
+        <w:t xml:space="preserve"> 的 言论 / 行为 追责 / 处罚 / 清理 零 容忍</w:t>
+      </w:r>
+      <w:r>
+        <w:rPr>
+          <w:rFonts w:hint="eastAsia"/>
+          <w:sz w:val="18"/>
+          <w:szCs w:val="18"/>
+        </w:rPr>
+        <w:t xml:space="preserve"> [11]</w:t>
+      </w:r>
+    </w:p>
+    <w:p>
+      <w:pPr>
+        <w:spacing w:line="240" w:lineRule="exact"/>
+        <w:rPr>
+          <w:sz w:val="18"/>
+          <w:szCs w:val="18"/>
+        </w:rPr>
+      </w:pPr>
+      <w:r>
+        <w:rPr>
+          <w:rFonts w:hint="eastAsia"/>
+          <w:sz w:val="18"/>
+          <w:szCs w:val="18"/>
+        </w:rPr>
+        <w:t xml:space="preserve">11. ^ [2025.03 </w:t>
+      </w:r>
+      <w:r>
+        <w:rPr>
+          <w:rFonts w:hint="eastAsia"/>
+          <w:sz w:val="18"/>
+          <w:szCs w:val="18"/>
+        </w:rPr>
+        <w:t>锲</w:t>
+      </w:r>
+      <w:r>
+        <w:rPr>
+          <w:rFonts w:hint="eastAsia"/>
+          <w:sz w:val="18"/>
+          <w:szCs w:val="18"/>
+        </w:rPr>
+        <w:t xml:space="preserve"> </w:t>
+      </w:r>
+      <w:r>
+        <w:rPr>
+          <w:rFonts w:hint="eastAsia"/>
+          <w:sz w:val="18"/>
+          <w:szCs w:val="18"/>
+        </w:rPr>
+        <w:t>而</w:t>
+      </w:r>
+      <w:r>
+        <w:rPr>
+          <w:rFonts w:hint="eastAsia"/>
+          <w:sz w:val="18"/>
+          <w:szCs w:val="18"/>
+        </w:rPr>
+        <w:t xml:space="preserve"> </w:t>
+      </w:r>
+      <w:r>
+        <w:rPr>
+          <w:rFonts w:hint="eastAsia"/>
+          <w:sz w:val="18"/>
+          <w:szCs w:val="18"/>
+        </w:rPr>
+        <w:t>不</w:t>
+      </w:r>
+      <w:r>
+        <w:rPr>
+          <w:rFonts w:hint="eastAsia"/>
+          <w:sz w:val="18"/>
+          <w:szCs w:val="18"/>
+        </w:rPr>
+        <w:t xml:space="preserve"> </w:t>
+      </w:r>
+      <w:r>
+        <w:rPr>
+          <w:rFonts w:hint="eastAsia"/>
+          <w:sz w:val="18"/>
+          <w:szCs w:val="18"/>
+        </w:rPr>
+        <w:t>舍</w:t>
+      </w:r>
+      <w:r>
+        <w:rPr>
+          <w:rFonts w:hint="eastAsia"/>
+          <w:sz w:val="18"/>
+          <w:szCs w:val="18"/>
+        </w:rPr>
+        <w:t xml:space="preserve"> </w:t>
+      </w:r>
+      <w:r>
+        <w:rPr>
+          <w:rFonts w:hint="eastAsia"/>
+          <w:sz w:val="18"/>
+          <w:szCs w:val="18"/>
+        </w:rPr>
+        <w:t>落实</w:t>
+      </w:r>
+      <w:r>
+        <w:rPr>
+          <w:rFonts w:hint="eastAsia"/>
+          <w:sz w:val="18"/>
+          <w:szCs w:val="18"/>
+        </w:rPr>
+        <w:t xml:space="preserve"> </w:t>
+      </w:r>
+      <w:r>
+        <w:rPr>
+          <w:rFonts w:hint="eastAsia"/>
+          <w:sz w:val="18"/>
+          <w:szCs w:val="18"/>
+        </w:rPr>
+        <w:t>中央</w:t>
+      </w:r>
+      <w:r>
+        <w:rPr>
+          <w:rFonts w:hint="eastAsia"/>
+          <w:sz w:val="18"/>
+          <w:szCs w:val="18"/>
+        </w:rPr>
+        <w:t xml:space="preserve"> 8 </w:t>
+      </w:r>
+      <w:r>
+        <w:rPr>
+          <w:rFonts w:hint="eastAsia"/>
+          <w:sz w:val="18"/>
+          <w:szCs w:val="18"/>
+        </w:rPr>
+        <w:t>项</w:t>
+      </w:r>
+      <w:r>
+        <w:rPr>
+          <w:rFonts w:hint="eastAsia"/>
+          <w:sz w:val="18"/>
+          <w:szCs w:val="18"/>
+        </w:rPr>
+        <w:t xml:space="preserve"> </w:t>
+      </w:r>
+      <w:r>
+        <w:rPr>
+          <w:rFonts w:hint="eastAsia"/>
+          <w:sz w:val="18"/>
+          <w:szCs w:val="18"/>
+        </w:rPr>
+        <w:t>规定</w:t>
+      </w:r>
+      <w:r>
+        <w:rPr>
+          <w:rFonts w:hint="eastAsia"/>
+          <w:sz w:val="18"/>
+          <w:szCs w:val="18"/>
+        </w:rPr>
+        <w:t xml:space="preserve"> </w:t>
+      </w:r>
+      <w:r>
+        <w:rPr>
+          <w:rFonts w:hint="eastAsia"/>
+          <w:sz w:val="18"/>
+          <w:szCs w:val="18"/>
+        </w:rPr>
+        <w:t>精神</w:t>
+      </w:r>
+      <w:r>
+        <w:rPr>
+          <w:rFonts w:hint="eastAsia"/>
+          <w:sz w:val="18"/>
+          <w:szCs w:val="18"/>
+        </w:rPr>
+        <w:t xml:space="preserve"> </w:t>
+      </w:r>
+      <w:r>
+        <w:rPr>
+          <w:rFonts w:hint="eastAsia"/>
+          <w:sz w:val="18"/>
+          <w:szCs w:val="18"/>
+        </w:rPr>
+        <w:t>改</w:t>
+      </w:r>
+      <w:r>
+        <w:rPr>
+          <w:rFonts w:hint="eastAsia"/>
+          <w:sz w:val="18"/>
+          <w:szCs w:val="18"/>
+        </w:rPr>
+        <w:t xml:space="preserve"> </w:t>
+      </w:r>
+      <w:r>
+        <w:rPr>
+          <w:rFonts w:hint="eastAsia"/>
+          <w:sz w:val="18"/>
+          <w:szCs w:val="18"/>
+        </w:rPr>
+        <w:t>文风</w:t>
+      </w:r>
+      <w:r>
+        <w:rPr>
+          <w:rFonts w:hint="eastAsia"/>
+          <w:sz w:val="18"/>
+          <w:szCs w:val="18"/>
+        </w:rPr>
+        <w:t xml:space="preserve"> / </w:t>
+      </w:r>
+      <w:r>
+        <w:rPr>
+          <w:rFonts w:hint="eastAsia"/>
+          <w:sz w:val="18"/>
+          <w:szCs w:val="18"/>
+        </w:rPr>
+        <w:t>会风</w:t>
+      </w:r>
+      <w:r>
+        <w:rPr>
+          <w:rFonts w:hint="eastAsia"/>
+          <w:sz w:val="18"/>
+          <w:szCs w:val="18"/>
+        </w:rPr>
+        <w:t xml:space="preserve"> / </w:t>
+      </w:r>
+      <w:r>
+        <w:rPr>
+          <w:rFonts w:hint="eastAsia"/>
+          <w:sz w:val="18"/>
+          <w:szCs w:val="18"/>
+        </w:rPr>
+        <w:t>话风</w:t>
+      </w:r>
+      <w:r>
+        <w:rPr>
+          <w:rFonts w:hint="eastAsia"/>
+          <w:sz w:val="18"/>
+          <w:szCs w:val="18"/>
+        </w:rPr>
+        <w:t xml:space="preserve"> </w:t>
+      </w:r>
+      <w:r>
+        <w:rPr>
+          <w:rFonts w:hint="eastAsia"/>
+          <w:sz w:val="18"/>
+          <w:szCs w:val="18"/>
+        </w:rPr>
+        <w:t>是</w:t>
+      </w:r>
+      <w:r>
+        <w:rPr>
+          <w:rFonts w:hint="eastAsia"/>
+          <w:sz w:val="18"/>
+          <w:szCs w:val="18"/>
+        </w:rPr>
+        <w:t xml:space="preserve"> </w:t>
+      </w:r>
+      <w:r>
+        <w:rPr>
+          <w:rFonts w:hint="eastAsia"/>
+          <w:sz w:val="18"/>
+          <w:szCs w:val="18"/>
+        </w:rPr>
+        <w:t>改</w:t>
+      </w:r>
+      <w:r>
+        <w:rPr>
+          <w:rFonts w:hint="eastAsia"/>
+          <w:sz w:val="18"/>
+          <w:szCs w:val="18"/>
+        </w:rPr>
+        <w:t xml:space="preserve"> </w:t>
+      </w:r>
+      <w:r>
+        <w:rPr>
+          <w:rFonts w:hint="eastAsia"/>
+          <w:sz w:val="18"/>
+          <w:szCs w:val="18"/>
+        </w:rPr>
+        <w:t>作风</w:t>
+      </w:r>
+      <w:r>
+        <w:rPr>
+          <w:rFonts w:hint="eastAsia"/>
+          <w:sz w:val="18"/>
+          <w:szCs w:val="18"/>
+        </w:rPr>
+        <w:t xml:space="preserve"> </w:t>
+      </w:r>
+      <w:r>
+        <w:rPr>
+          <w:rFonts w:hint="eastAsia"/>
+          <w:sz w:val="18"/>
+          <w:szCs w:val="18"/>
+        </w:rPr>
+        <w:t>题</w:t>
+      </w:r>
+      <w:r>
+        <w:rPr>
+          <w:rFonts w:hint="eastAsia"/>
+          <w:sz w:val="18"/>
+          <w:szCs w:val="18"/>
+        </w:rPr>
+        <w:t xml:space="preserve"> </w:t>
+      </w:r>
+      <w:r>
+        <w:rPr>
+          <w:rFonts w:hint="eastAsia"/>
+          <w:sz w:val="18"/>
+          <w:szCs w:val="18"/>
+        </w:rPr>
+        <w:t>中</w:t>
+      </w:r>
+      <w:r>
+        <w:rPr>
+          <w:rFonts w:hint="eastAsia"/>
+          <w:sz w:val="18"/>
+          <w:szCs w:val="18"/>
+        </w:rPr>
+        <w:t xml:space="preserve"> </w:t>
+      </w:r>
+      <w:r>
+        <w:rPr>
+          <w:rFonts w:hint="eastAsia"/>
+          <w:sz w:val="18"/>
+          <w:szCs w:val="18"/>
+        </w:rPr>
+        <w:t>之</w:t>
+      </w:r>
+      <w:r>
+        <w:rPr>
+          <w:rFonts w:hint="eastAsia"/>
+          <w:sz w:val="18"/>
+          <w:szCs w:val="18"/>
+        </w:rPr>
+        <w:t xml:space="preserve"> </w:t>
+      </w:r>
+      <w:r>
+        <w:rPr>
+          <w:rFonts w:hint="eastAsia"/>
+          <w:sz w:val="18"/>
+          <w:szCs w:val="18"/>
+        </w:rPr>
+        <w:t xml:space="preserve">义 </w:t>
+      </w:r>
+      <w:r>
+        <w:rPr>
+          <w:rFonts w:hint="eastAsia"/>
+          <w:sz w:val="18"/>
+          <w:szCs w:val="18"/>
+        </w:rPr>
+        <w:t>|</w:t>
+      </w:r>
+      <w:r>
+        <w:rPr>
+          <w:rFonts w:hint="eastAsia"/>
+          <w:sz w:val="18"/>
+          <w:szCs w:val="18"/>
+        </w:rPr>
+        <w:t xml:space="preserve"> 中国军网</w:t>
+      </w:r>
+      <w:r>
+        <w:rPr>
+          <w:rFonts w:hint="eastAsia"/>
+          <w:sz w:val="18"/>
+          <w:szCs w:val="18"/>
+        </w:rPr>
+        <w:t>](</w:t>
+      </w:r>
+      <w:r>
+        <w:rPr>
+          <w:rFonts w:hint="eastAsia"/>
+          <w:sz w:val="18"/>
+          <w:szCs w:val="18"/>
+        </w:rPr>
+        <w:t>http://www.81.cn/yw_208727/16377678.html</w:t>
+      </w:r>
+      <w:r>
+        <w:rPr>
+          <w:rFonts w:hint="eastAsia"/>
+          <w:sz w:val="18"/>
+          <w:szCs w:val="18"/>
+        </w:rPr>
+        <w:t>)</w:t>
+      </w:r>
+      <w:r>
+        <w:rPr>
+          <w:sz w:val="18"/>
+          <w:szCs w:val="18"/>
+        </w:rPr>
+        <w:t xml:space="preserve"> [12]</w:t>
+      </w:r>
+    </w:p>
+    <w:p>
+      <w:pPr>
+        <w:spacing w:line="240" w:lineRule="exact"/>
+        <w:rPr>
+          <w:sz w:val="18"/>
+          <w:szCs w:val="18"/>
+        </w:rPr>
+      </w:pPr>
+      <w:r>
+        <w:rPr>
+          <w:sz w:val="18"/>
+          <w:szCs w:val="18"/>
+        </w:rPr>
+        <w:lastRenderedPageBreak/>
+        <w:t xml:space="preserve">12. ^ </w:t>
+      </w:r>
+      <w:r>
+        <w:rPr>
+          <w:rFonts w:hint="eastAsia"/>
+          <w:sz w:val="18"/>
+          <w:szCs w:val="18"/>
+        </w:rPr>
+        <w:t>"当 前 全 党 上 下 正 开 展 深入 贯彻 中央 8 项 规定 精神 学习 教育 / 纵 深 推进 作风 建设 / 改 作风 涉及 方方 面面 / 形成 好 文风 / 会风 / 话风 是 检视 作风 建设 成效 重要 标尺 更 是 持续 改 作风 题 中 之 义 改 作风 / 文风 / 会风 / 话风 要 一 体 推进 / 相互 促进"</w:t>
+      </w:r>
+      <w:r>
+        <w:rPr>
+          <w:sz w:val="18"/>
+          <w:szCs w:val="18"/>
+        </w:rPr>
+        <w:t xml:space="preserve"> [13]</w:t>
+      </w:r>
+    </w:p>
+    <w:p>
+      <w:pPr>
+        <w:spacing w:line="240" w:lineRule="exact"/>
+        <w:rPr>
+          <w:sz w:val="18"/>
+          <w:szCs w:val="18"/>
+        </w:rPr>
+      </w:pPr>
+      <w:r>
+        <w:rPr>
+          <w:sz w:val="18"/>
+          <w:szCs w:val="18"/>
+        </w:rPr>
+        <w:t xml:space="preserve">13. ^ </w:t>
+      </w:r>
+      <w:r>
+        <w:rPr>
+          <w:rFonts w:hint="eastAsia"/>
+          <w:sz w:val="18"/>
+          <w:szCs w:val="18"/>
+        </w:rPr>
+        <w:t>"文章 怎么 写 / 会 怎么 开 / 话 怎么 说 都 直接 映射 党员 干部 作风 状况 直接 关乎 党 / 政府 在 群众 心 中 形象 / 早 在 中央 8 项 规定 出 台 之 初 / 党 中央 对</w:t>
+      </w:r>
+      <w:r>
+        <w:rPr>
+          <w:sz w:val="18"/>
+          <w:szCs w:val="18"/>
+        </w:rPr>
+        <w:t xml:space="preserve"> </w:t>
+      </w:r>
+      <w:r>
+        <w:rPr>
+          <w:rFonts w:hint="eastAsia"/>
+          <w:sz w:val="18"/>
+          <w:szCs w:val="18"/>
+        </w:rPr>
+        <w:t>精 文 简 会 等 方面 提出 明确 要求 以 上 率 下 作 示范 / 树立 标杆 / 深入 学习 贯彻 中央 8 项 规定 精神 / 要 时时 对 标 对 表 / 在 改 文风 / 会风 / 话风 绵绵 用 力 / 以 群众 看 得 见 的 变化 体现 作风 建设 新 成效"</w:t>
+      </w:r>
+      <w:r>
+        <w:rPr>
+          <w:sz w:val="18"/>
+          <w:szCs w:val="18"/>
+        </w:rPr>
+        <w:t xml:space="preserve"> [14]</w:t>
+      </w:r>
+    </w:p>
+    <w:p>
+      <w:pPr>
+        <w:spacing w:line="240" w:lineRule="exact"/>
+        <w:rPr>
+          <w:sz w:val="18"/>
+          <w:szCs w:val="18"/>
+        </w:rPr>
+      </w:pPr>
+      <w:r>
+        <w:rPr>
+          <w:sz w:val="18"/>
+          <w:szCs w:val="18"/>
+        </w:rPr>
+        <w:t xml:space="preserve">14. ^ [2025.03 </w:t>
+      </w:r>
+      <w:r>
+        <w:rPr>
+          <w:rFonts w:hint="eastAsia"/>
+          <w:sz w:val="18"/>
+          <w:szCs w:val="18"/>
+        </w:rPr>
+        <w:t>八一</w:t>
+      </w:r>
+      <w:r>
+        <w:rPr>
+          <w:sz w:val="18"/>
+          <w:szCs w:val="18"/>
+        </w:rPr>
+        <w:t xml:space="preserve"> </w:t>
+      </w:r>
+      <w:r>
+        <w:rPr>
+          <w:rFonts w:hint="eastAsia"/>
+          <w:sz w:val="18"/>
+          <w:szCs w:val="18"/>
+        </w:rPr>
+        <w:t>锐评</w:t>
+      </w:r>
+      <w:r>
+        <w:rPr>
+          <w:sz w:val="18"/>
+          <w:szCs w:val="18"/>
+        </w:rPr>
+        <w:t xml:space="preserve"> </w:t>
+      </w:r>
+      <w:r>
+        <w:rPr>
+          <w:rFonts w:hint="eastAsia"/>
+          <w:sz w:val="18"/>
+          <w:szCs w:val="18"/>
+        </w:rPr>
+        <w:t>作风</w:t>
+      </w:r>
+      <w:r>
+        <w:rPr>
+          <w:sz w:val="18"/>
+          <w:szCs w:val="18"/>
+        </w:rPr>
+        <w:t xml:space="preserve"> </w:t>
+      </w:r>
+      <w:r>
+        <w:rPr>
+          <w:rFonts w:hint="eastAsia"/>
+          <w:sz w:val="18"/>
+          <w:szCs w:val="18"/>
+        </w:rPr>
+        <w:t>正派 公道</w:t>
+      </w:r>
+      <w:r>
+        <w:rPr>
+          <w:sz w:val="18"/>
+          <w:szCs w:val="18"/>
+        </w:rPr>
+        <w:t xml:space="preserve"> </w:t>
+      </w:r>
+      <w:r>
+        <w:rPr>
+          <w:rFonts w:hint="eastAsia"/>
+          <w:sz w:val="18"/>
+          <w:szCs w:val="18"/>
+        </w:rPr>
+        <w:t xml:space="preserve">处事 </w:t>
+      </w:r>
+      <w:r>
+        <w:rPr>
+          <w:sz w:val="18"/>
+          <w:szCs w:val="18"/>
+        </w:rPr>
+        <w:t>|</w:t>
+      </w:r>
+      <w:r>
+        <w:rPr>
+          <w:rFonts w:hint="eastAsia"/>
+          <w:sz w:val="18"/>
+          <w:szCs w:val="18"/>
+        </w:rPr>
+        <w:t xml:space="preserve"> 中国军网</w:t>
+      </w:r>
+      <w:r>
+        <w:rPr>
+          <w:sz w:val="18"/>
+          <w:szCs w:val="18"/>
+        </w:rPr>
+        <w:t>](</w:t>
+      </w:r>
+      <w:r>
+        <w:rPr>
+          <w:rFonts w:hint="eastAsia"/>
+          <w:sz w:val="18"/>
+          <w:szCs w:val="18"/>
+        </w:rPr>
+        <w:t>http://www.81.cn/yw_208727/16377724.html</w:t>
+      </w:r>
+      <w:r>
+        <w:rPr>
+          <w:sz w:val="18"/>
+          <w:szCs w:val="18"/>
+        </w:rPr>
+        <w:t>) [15]</w:t>
+      </w:r>
+    </w:p>
+    <w:p>
+      <w:pPr>
+        <w:spacing w:line="240" w:lineRule="exact"/>
+        <w:rPr>
+          <w:sz w:val="18"/>
+          <w:szCs w:val="18"/>
+        </w:rPr>
+      </w:pPr>
+      <w:r>
+        <w:rPr>
+          <w:sz w:val="18"/>
+          <w:szCs w:val="18"/>
+        </w:rPr>
+        <w:t xml:space="preserve">15. ^ </w:t>
+      </w:r>
+      <w:r>
+        <w:rPr>
+          <w:rFonts w:hint="eastAsia"/>
+          <w:sz w:val="18"/>
+          <w:szCs w:val="18"/>
+        </w:rPr>
+        <w:t>"我们 共产党人 为 的 是 大 公 / 守 的 是 大 义 / 求 的 是 大 我 作风 正派 / 公道 处事 是 我 党 我 军 作风 建设 内 在 要求 也 是 共产党人 行为 准则 焦裕禄 / 谷文昌 / 杨善洲 / 杨业功 等 我 党 优秀 领导 干部 坚持 原则 / 不 搞 特权 / 既 造 福 一 方 也 成就 自我 永远 是 我们 学习 榜样 / 军队 领导 干部 只 有 一 心 为 公 / 时时 洁 身 自 好 / 事事 公 私 分 明 / 处处 以 身 作 则 才 能 真正 为 战斗力 建设 及 官兵 利益 尽 到 职 / 负 好 责"</w:t>
+      </w:r>
+      <w:r>
+        <w:rPr>
+          <w:sz w:val="18"/>
+          <w:szCs w:val="18"/>
+        </w:rPr>
+        <w:t xml:space="preserve"> [16]</w:t>
+      </w:r>
+    </w:p>
+    <w:p>
+      <w:pPr>
+        <w:spacing w:line="240" w:lineRule="exact"/>
+        <w:rPr>
+          <w:sz w:val="18"/>
+          <w:szCs w:val="18"/>
+        </w:rPr>
+      </w:pPr>
+      <w:r>
+        <w:rPr>
+          <w:sz w:val="18"/>
+          <w:szCs w:val="18"/>
+        </w:rPr>
+        <w:t xml:space="preserve">16. ^ </w:t>
+      </w:r>
+      <w:r>
+        <w:rPr>
+          <w:rFonts w:hint="eastAsia"/>
+          <w:sz w:val="18"/>
+          <w:szCs w:val="18"/>
+        </w:rPr>
+        <w:t xml:space="preserve">日常 小 事 就 是 常常 大 事 必然 会 导致 慢 作为 / 乱 作为 / 不 作为 牢记 </w:t>
+      </w:r>
+      <w:r>
+        <w:rPr>
+          <w:rFonts w:hint="eastAsia"/>
+          <w:sz w:val="18"/>
+          <w:szCs w:val="18"/>
+        </w:rPr>
+        <w:t>为 人民 服务 / 受 人民 监督 / 人民 心 中 有 账本</w:t>
+      </w:r>
+      <w:r>
+        <w:rPr>
+          <w:rFonts w:hint="eastAsia"/>
+          <w:sz w:val="18"/>
+          <w:szCs w:val="18"/>
+        </w:rPr>
+        <w:t xml:space="preserve"> 才 能 打 得 一 拳 开 免 得 百 拳 来</w:t>
+      </w:r>
+      <w:r>
+        <w:rPr>
+          <w:sz w:val="18"/>
+          <w:szCs w:val="18"/>
+        </w:rPr>
+        <w:t xml:space="preserve"> </w:t>
+      </w:r>
+      <w:r>
+        <w:rPr>
+          <w:rFonts w:hint="eastAsia"/>
+          <w:sz w:val="18"/>
+          <w:szCs w:val="18"/>
+        </w:rPr>
+        <w:t>人民 队伍 产生 寄生虫 一 经 发现 必然 主动 消灭</w:t>
+      </w:r>
+      <w:r>
+        <w:rPr>
+          <w:rFonts w:hint="eastAsia"/>
+          <w:sz w:val="18"/>
+          <w:szCs w:val="18"/>
+        </w:rPr>
+        <w:t xml:space="preserve"> 因 中华人民共和国 国防 建设 产生 对 中华人民共和国 国防 建设 负责</w:t>
+      </w:r>
+      <w:r>
+        <w:rPr>
+          <w:sz w:val="18"/>
+          <w:szCs w:val="18"/>
+        </w:rPr>
+        <w:t xml:space="preserve"> </w:t>
+      </w:r>
+      <w:r>
+        <w:rPr>
+          <w:rFonts w:hint="eastAsia"/>
+          <w:sz w:val="18"/>
+          <w:szCs w:val="18"/>
+        </w:rPr>
+        <w:t>自觉 / 主动 实名 言论 / 行为 应 常态化</w:t>
+      </w:r>
+      <w:r>
+        <w:rPr>
+          <w:sz w:val="18"/>
+          <w:szCs w:val="18"/>
+        </w:rPr>
+        <w:t xml:space="preserve"> [17]</w:t>
+      </w:r>
+    </w:p>
+    <w:p>
+      <w:pPr>
+        <w:spacing w:line="240" w:lineRule="exact"/>
+        <w:rPr>
+          <w:sz w:val="18"/>
+          <w:szCs w:val="18"/>
+        </w:rPr>
+      </w:pPr>
+      <w:r>
+        <w:rPr>
+          <w:sz w:val="18"/>
+          <w:szCs w:val="18"/>
+        </w:rPr>
+        <w:t xml:space="preserve">17. ^ </w:t>
+      </w:r>
+      <w:r>
+        <w:rPr>
+          <w:rFonts w:hint="eastAsia"/>
+          <w:sz w:val="18"/>
+          <w:szCs w:val="18"/>
+        </w:rPr>
+        <w:t>卜算子</w:t>
+      </w:r>
+      <w:r>
+        <w:rPr>
+          <w:sz w:val="18"/>
+          <w:szCs w:val="18"/>
+        </w:rPr>
+        <w:t xml:space="preserve"> </w:t>
+      </w:r>
+      <w:r>
+        <w:rPr>
+          <w:rFonts w:hint="eastAsia"/>
+          <w:sz w:val="18"/>
+          <w:szCs w:val="18"/>
+        </w:rPr>
+        <w:t>咏梅</w:t>
+      </w:r>
+      <w:r>
+        <w:rPr>
+          <w:sz w:val="18"/>
+          <w:szCs w:val="18"/>
+        </w:rPr>
+        <w:t xml:space="preserve"> </w:t>
+      </w:r>
+      <w:r>
+        <w:rPr>
+          <w:rFonts w:hint="eastAsia"/>
+          <w:sz w:val="18"/>
+          <w:szCs w:val="18"/>
+        </w:rPr>
+        <w:t xml:space="preserve">说 </w:t>
+      </w:r>
+      <w:r>
+        <w:rPr>
+          <w:sz w:val="18"/>
+          <w:szCs w:val="18"/>
+        </w:rPr>
+        <w:t>"</w:t>
+      </w:r>
+      <w:r>
+        <w:rPr>
+          <w:rFonts w:hint="eastAsia"/>
+          <w:sz w:val="18"/>
+          <w:szCs w:val="18"/>
+        </w:rPr>
+        <w:t>读 陆游 咏梅 词 反 其 意 而 用 之 风 雨 送 春 归 飞 雪 迎 春 到 已 是 悬崖 百 丈 冰 犹 有 花 枝 俏 俏 也 不 争 春 只 把 春 来 报 待 到 山 花 烂漫 时 她 在 丛 中 笑</w:t>
+      </w:r>
+      <w:r>
+        <w:rPr>
+          <w:sz w:val="18"/>
+          <w:szCs w:val="18"/>
+        </w:rPr>
+        <w:t>"</w:t>
+      </w:r>
+      <w:r>
+        <w:rPr>
+          <w:sz w:val="18"/>
+          <w:szCs w:val="18"/>
+        </w:rPr>
+        <w:t xml:space="preserve"> [18]</w:t>
+      </w:r>
+    </w:p>
+    <w:p>
+      <w:pPr>
+        <w:spacing w:line="240" w:lineRule="exact"/>
+        <w:rPr>
+          <w:rFonts w:hint="eastAsia"/>
+          <w:sz w:val="18"/>
+          <w:szCs w:val="18"/>
+        </w:rPr>
+      </w:pPr>
+      <w:r>
+        <w:rPr>
+          <w:sz w:val="18"/>
+          <w:szCs w:val="18"/>
+        </w:rPr>
+        <w:t xml:space="preserve">18. ^ </w:t>
+      </w:r>
+      <w:r>
+        <w:rPr>
+          <w:rFonts w:hint="eastAsia"/>
+          <w:sz w:val="18"/>
+          <w:szCs w:val="18"/>
+        </w:rPr>
+        <w:t xml:space="preserve">前 苏联 精英 教育 糟粕 思想 终究 </w:t>
+      </w:r>
+      <w:r>
+        <w:rPr>
+          <w:rFonts w:hint="eastAsia"/>
+          <w:sz w:val="18"/>
+          <w:szCs w:val="18"/>
+        </w:rPr>
+        <w:t xml:space="preserve">会 </w:t>
+      </w:r>
+      <w:r>
+        <w:rPr>
+          <w:rFonts w:hint="eastAsia"/>
+          <w:sz w:val="18"/>
+          <w:szCs w:val="18"/>
+        </w:rPr>
+        <w:t>导致 帝国主义 拥护者 亲手 消灭 自身</w:t>
+      </w:r>
+      <w:r>
+        <w:rPr>
+          <w:sz w:val="18"/>
+          <w:szCs w:val="18"/>
+        </w:rPr>
+        <w:t xml:space="preserve"> </w:t>
+      </w:r>
+      <w:r>
+        <w:rPr>
+          <w:rFonts w:hint="eastAsia"/>
+          <w:sz w:val="18"/>
+          <w:szCs w:val="18"/>
+        </w:rPr>
+        <w:t xml:space="preserve">因 </w:t>
+      </w:r>
+      <w:r>
+        <w:rPr>
+          <w:rFonts w:hint="eastAsia"/>
+          <w:sz w:val="18"/>
+          <w:szCs w:val="18"/>
+        </w:rPr>
+        <w:t>玩 火 者 必 自 焚</w:t>
+      </w:r>
+    </w:p>
+    <w:p>
+      <w:pPr>
+        <w:spacing w:line="240" w:lineRule="exact"/>
+        <w:rPr>
           <w:sz w:val="18"/>
           <w:szCs w:val="18"/>
         </w:rPr>
@@ -1689,16 +3531,7 @@
           <w:sz w:val="18"/>
           <w:szCs w:val="18"/>
         </w:rPr>
-        <w:t>. ^ 专家 实名 推荐 的 非 共识 项目 筛选 机制 允许 中华人民共和国 公民 依 法 主动 报告 个人 有关 事项 且 主动 报告 个人 有关 事项 因 中华人民共和国 国防 建设 产生 对 中华人民共和国 国防 建设 负责 主动 报告 个人 有</w:t>
-      </w:r>
-      <w:r>
-        <w:rPr>
-          <w:rFonts w:hint="eastAsia"/>
-          <w:sz w:val="18"/>
-          <w:szCs w:val="18"/>
-        </w:rPr>
-        <w:lastRenderedPageBreak/>
-        <w:t>关 事项 遵循 尽力而为 / 量力而行 / 适可而止 原则 不 允许 强迫 善意 第三方 执行 谁 发起 / 谁 监督 / 谁 执行 为 人民 服务 / 受 人民 监督 / 人民 心 中 有 账本</w:t>
+        <w:t>. ^ 专家 实名 推荐 的 非 共识 项目 筛选 机制 允许 中华人民共和国 公民 依 法 主动 报告 个人 有关 事项 且 主动 报告 个人 有关 事项 因 中华人民共和国 国防 建设 产生 对 中华人民共和国 国防 建设 负责 主动 报告 个人 有关 事项 遵循 尽力而为 / 量力而行 / 适可而止 原则 不 允许 强迫 善意 第三方 执行 谁 发起 / 谁 监督 / 谁 执行 为 人民 服务 / 受 人民 监督 / 人民 心 中 有 账本</w:t>
       </w:r>
     </w:p>
     <w:p>
@@ -1952,7 +3785,7 @@
         <w:rFonts w:hint="eastAsia"/>
         <w:noProof/>
       </w:rPr>
-      <w:t>2025/03/28 07:08 AM</w:t>
+      <w:t>2025/03/30 02:06 PM</w:t>
     </w:r>
     <w:r>
       <w:rPr>

--- a/License.draft.docx
+++ b/License.draft.docx
@@ -147,7 +147,6 @@
       <w:pPr>
         <w:spacing w:line="240" w:lineRule="exact"/>
         <w:rPr>
-          <w:rFonts w:hint="eastAsia"/>
           <w:sz w:val="18"/>
           <w:szCs w:val="18"/>
         </w:rPr>
@@ -174,6 +173,55 @@
           <w:sz w:val="18"/>
           <w:szCs w:val="18"/>
         </w:rPr>
+        <w:t xml:space="preserve">3. ^ </w:t>
+      </w:r>
+      <w:r>
+        <w:rPr>
+          <w:rFonts w:hint="eastAsia"/>
+          <w:sz w:val="18"/>
+          <w:szCs w:val="18"/>
+        </w:rPr>
+        <w:t>最小可行性研究及试验发展 (Minimum Viable Research and Development) 有 最小可行性验证 (Minimum Viable Proof) / 最小可行性产品 (Minimum Viable Product) 最小可行性验证 因 企业实验室 法定代表人 授权 发布 产生 对 企业实验室 法定代表人 授权 发布 负责 最小可行性产品 因 企业运营室 法定代表人 授权 发布 产生 对 企业运营室 法定代表人 授权 发布 负责</w:t>
+      </w:r>
+    </w:p>
+    <w:p>
+      <w:pPr>
+        <w:spacing w:line="240" w:lineRule="exact"/>
+        <w:rPr>
+          <w:sz w:val="18"/>
+          <w:szCs w:val="18"/>
+        </w:rPr>
+      </w:pPr>
+      <w:r>
+        <w:rPr>
+          <w:sz w:val="18"/>
+          <w:szCs w:val="18"/>
+        </w:rPr>
+        <w:t xml:space="preserve">4. ^ </w:t>
+      </w:r>
+      <w:r>
+        <w:rPr>
+          <w:rFonts w:hint="eastAsia"/>
+          <w:sz w:val="18"/>
+          <w:szCs w:val="18"/>
+        </w:rPr>
+        <w:t>企业 内部 遵循 最小 派出 组织 发展 原则 就 是 说 必要 保留 / 适度 超前 / 坚决 精简</w:t>
+      </w:r>
+    </w:p>
+    <w:p>
+      <w:pPr>
+        <w:spacing w:line="240" w:lineRule="exact"/>
+        <w:rPr>
+          <w:rFonts w:hint="eastAsia"/>
+          <w:sz w:val="18"/>
+          <w:szCs w:val="18"/>
+        </w:rPr>
+      </w:pPr>
+      <w:r>
+        <w:rPr>
+          <w:sz w:val="18"/>
+          <w:szCs w:val="18"/>
+        </w:rPr>
         <w:t>```</w:t>
       </w:r>
     </w:p>
@@ -181,15 +229,17 @@
       <w:pPr>
         <w:spacing w:line="240" w:lineRule="exact"/>
         <w:rPr>
-          <w:sz w:val="18"/>
-          <w:szCs w:val="18"/>
-        </w:rPr>
-      </w:pPr>
-    </w:p>
-    <w:p>
-      <w:pPr>
-        <w:spacing w:line="240" w:lineRule="exact"/>
-        <w:rPr>
+          <w:rFonts w:hint="eastAsia"/>
+          <w:sz w:val="18"/>
+          <w:szCs w:val="18"/>
+        </w:rPr>
+      </w:pPr>
+    </w:p>
+    <w:p>
+      <w:pPr>
+        <w:spacing w:line="240" w:lineRule="exact"/>
+        <w:rPr>
+          <w:rFonts w:hint="eastAsia"/>
           <w:sz w:val="18"/>
           <w:szCs w:val="18"/>
         </w:rPr>
@@ -206,6 +256,7 @@
       <w:pPr>
         <w:spacing w:line="240" w:lineRule="exact"/>
         <w:rPr>
+          <w:rFonts w:hint="eastAsia"/>
           <w:sz w:val="18"/>
           <w:szCs w:val="18"/>
         </w:rPr>
@@ -240,15 +291,17 @@
       <w:pPr>
         <w:spacing w:line="240" w:lineRule="exact"/>
         <w:rPr>
-          <w:sz w:val="18"/>
-          <w:szCs w:val="18"/>
-        </w:rPr>
-      </w:pPr>
-    </w:p>
-    <w:p>
-      <w:pPr>
-        <w:spacing w:line="240" w:lineRule="exact"/>
-        <w:rPr>
+          <w:rFonts w:hint="eastAsia"/>
+          <w:sz w:val="18"/>
+          <w:szCs w:val="18"/>
+        </w:rPr>
+      </w:pPr>
+    </w:p>
+    <w:p>
+      <w:pPr>
+        <w:spacing w:line="240" w:lineRule="exact"/>
+        <w:rPr>
+          <w:rFonts w:hint="eastAsia"/>
           <w:sz w:val="18"/>
           <w:szCs w:val="18"/>
         </w:rPr>
@@ -265,6 +318,7 @@
       <w:pPr>
         <w:spacing w:line="240" w:lineRule="exact"/>
         <w:rPr>
+          <w:rFonts w:hint="eastAsia"/>
           <w:sz w:val="18"/>
           <w:szCs w:val="18"/>
         </w:rPr>
@@ -282,6 +336,7 @@
       <w:pPr>
         <w:spacing w:line="240" w:lineRule="exact"/>
         <w:rPr>
+          <w:rFonts w:hint="eastAsia"/>
           <w:sz w:val="18"/>
           <w:szCs w:val="18"/>
         </w:rPr>
@@ -317,15 +372,17 @@
       <w:pPr>
         <w:spacing w:line="240" w:lineRule="exact"/>
         <w:rPr>
-          <w:sz w:val="18"/>
-          <w:szCs w:val="18"/>
-        </w:rPr>
-      </w:pPr>
-    </w:p>
-    <w:p>
-      <w:pPr>
-        <w:spacing w:line="240" w:lineRule="exact"/>
-        <w:rPr>
+          <w:rFonts w:hint="eastAsia"/>
+          <w:sz w:val="18"/>
+          <w:szCs w:val="18"/>
+        </w:rPr>
+      </w:pPr>
+    </w:p>
+    <w:p>
+      <w:pPr>
+        <w:spacing w:line="240" w:lineRule="exact"/>
+        <w:rPr>
+          <w:rFonts w:hint="eastAsia"/>
           <w:sz w:val="18"/>
           <w:szCs w:val="18"/>
         </w:rPr>
@@ -343,15 +400,17 @@
       <w:pPr>
         <w:spacing w:line="240" w:lineRule="exact"/>
         <w:rPr>
-          <w:sz w:val="18"/>
-          <w:szCs w:val="18"/>
-        </w:rPr>
-      </w:pPr>
-    </w:p>
-    <w:p>
-      <w:pPr>
-        <w:spacing w:line="240" w:lineRule="exact"/>
-        <w:rPr>
+          <w:rFonts w:hint="eastAsia"/>
+          <w:sz w:val="18"/>
+          <w:szCs w:val="18"/>
+        </w:rPr>
+      </w:pPr>
+    </w:p>
+    <w:p>
+      <w:pPr>
+        <w:spacing w:line="240" w:lineRule="exact"/>
+        <w:rPr>
+          <w:rFonts w:hint="eastAsia"/>
           <w:sz w:val="18"/>
           <w:szCs w:val="18"/>
         </w:rPr>
@@ -369,15 +428,17 @@
       <w:pPr>
         <w:spacing w:line="240" w:lineRule="exact"/>
         <w:rPr>
-          <w:sz w:val="18"/>
-          <w:szCs w:val="18"/>
-        </w:rPr>
-      </w:pPr>
-    </w:p>
-    <w:p>
-      <w:pPr>
-        <w:spacing w:line="240" w:lineRule="exact"/>
-        <w:rPr>
+          <w:rFonts w:hint="eastAsia"/>
+          <w:sz w:val="18"/>
+          <w:szCs w:val="18"/>
+        </w:rPr>
+      </w:pPr>
+    </w:p>
+    <w:p>
+      <w:pPr>
+        <w:spacing w:line="240" w:lineRule="exact"/>
+        <w:rPr>
+          <w:rFonts w:hint="eastAsia"/>
           <w:sz w:val="18"/>
           <w:szCs w:val="18"/>
         </w:rPr>
@@ -395,6 +456,7 @@
       <w:pPr>
         <w:spacing w:line="240" w:lineRule="exact"/>
         <w:rPr>
+          <w:rFonts w:hint="eastAsia"/>
           <w:sz w:val="18"/>
           <w:szCs w:val="18"/>
         </w:rPr>
@@ -422,6 +484,7 @@
       <w:pPr>
         <w:spacing w:line="240" w:lineRule="exact"/>
         <w:rPr>
+          <w:rFonts w:hint="eastAsia"/>
           <w:sz w:val="18"/>
           <w:szCs w:val="18"/>
         </w:rPr>
@@ -438,15 +501,17 @@
       <w:pPr>
         <w:spacing w:line="240" w:lineRule="exact"/>
         <w:rPr>
-          <w:sz w:val="18"/>
-          <w:szCs w:val="18"/>
-        </w:rPr>
-      </w:pPr>
-    </w:p>
-    <w:p>
-      <w:pPr>
-        <w:spacing w:line="240" w:lineRule="exact"/>
-        <w:rPr>
+          <w:rFonts w:hint="eastAsia"/>
+          <w:sz w:val="18"/>
+          <w:szCs w:val="18"/>
+        </w:rPr>
+      </w:pPr>
+    </w:p>
+    <w:p>
+      <w:pPr>
+        <w:spacing w:line="240" w:lineRule="exact"/>
+        <w:rPr>
+          <w:rFonts w:hint="eastAsia"/>
           <w:sz w:val="18"/>
           <w:szCs w:val="18"/>
         </w:rPr>
@@ -464,15 +529,17 @@
       <w:pPr>
         <w:spacing w:line="240" w:lineRule="exact"/>
         <w:rPr>
-          <w:sz w:val="18"/>
-          <w:szCs w:val="18"/>
-        </w:rPr>
-      </w:pPr>
-    </w:p>
-    <w:p>
-      <w:pPr>
-        <w:spacing w:line="240" w:lineRule="exact"/>
-        <w:rPr>
+          <w:rFonts w:hint="eastAsia"/>
+          <w:sz w:val="18"/>
+          <w:szCs w:val="18"/>
+        </w:rPr>
+      </w:pPr>
+    </w:p>
+    <w:p>
+      <w:pPr>
+        <w:spacing w:line="240" w:lineRule="exact"/>
+        <w:rPr>
+          <w:rFonts w:hint="eastAsia"/>
           <w:sz w:val="18"/>
           <w:szCs w:val="18"/>
         </w:rPr>
@@ -490,6 +557,7 @@
       <w:pPr>
         <w:spacing w:line="240" w:lineRule="exact"/>
         <w:rPr>
+          <w:rFonts w:hint="eastAsia"/>
           <w:sz w:val="18"/>
           <w:szCs w:val="18"/>
         </w:rPr>
@@ -508,72 +576,52 @@
           <w:sz w:val="18"/>
           <w:szCs w:val="18"/>
         </w:rPr>
-        <w:t xml:space="preserve"> </w:t>
-      </w:r>
-      <w:r>
-        <w:rPr>
-          <w:rFonts w:hint="eastAsia"/>
-          <w:sz w:val="18"/>
-          <w:szCs w:val="18"/>
-        </w:rPr>
-        <w:t>[10]</w:t>
-      </w:r>
-    </w:p>
-    <w:p>
-      <w:pPr>
-        <w:spacing w:line="240" w:lineRule="exact"/>
-        <w:rPr>
-          <w:sz w:val="18"/>
-          <w:szCs w:val="18"/>
-        </w:rPr>
-      </w:pPr>
-    </w:p>
-    <w:p>
-      <w:pPr>
-        <w:spacing w:line="240" w:lineRule="exact"/>
-        <w:rPr>
-          <w:sz w:val="18"/>
-          <w:szCs w:val="18"/>
-        </w:rPr>
-      </w:pPr>
-      <w:r>
-        <w:rPr>
-          <w:rFonts w:hint="eastAsia"/>
-          <w:sz w:val="18"/>
-          <w:szCs w:val="18"/>
-        </w:rPr>
-        <w:t>本 单位（个人）（名称）萌铺子（杭州）科技有限公司 纳税人识别号（身份证号码）</w:t>
-      </w:r>
-      <w:r>
-        <w:rPr>
-          <w:rFonts w:hint="eastAsia"/>
-          <w:sz w:val="18"/>
-          <w:szCs w:val="18"/>
-        </w:rPr>
-        <w:t>91330105MAEAA1M33D</w:t>
-      </w:r>
-      <w:r>
-        <w:rPr>
-          <w:rFonts w:hint="eastAsia"/>
-          <w:sz w:val="18"/>
-          <w:szCs w:val="18"/>
-        </w:rPr>
-        <w:t xml:space="preserve"> 2025-02-01 至 2025-02-28 个人所得税 未 按期 进行 申报 违反 了 税收 法律 法规 的 相关 规定 因 系 初次 违法 危害 后果 轻微 并 及时 改正 根据 中华人民共和国行政处罚法 (33) 规定 税务 机关 已 对 该 违法 事项 不 予 处罚</w:t>
-      </w:r>
-    </w:p>
-    <w:p>
-      <w:pPr>
-        <w:spacing w:line="240" w:lineRule="exact"/>
-        <w:rPr>
-          <w:sz w:val="18"/>
-          <w:szCs w:val="18"/>
-        </w:rPr>
-      </w:pPr>
-    </w:p>
-    <w:p>
-      <w:pPr>
-        <w:spacing w:line="240" w:lineRule="exact"/>
-        <w:rPr>
+        <w:t xml:space="preserve"> [10]</w:t>
+      </w:r>
+    </w:p>
+    <w:p>
+      <w:pPr>
+        <w:spacing w:line="240" w:lineRule="exact"/>
+        <w:rPr>
+          <w:rFonts w:hint="eastAsia"/>
+          <w:sz w:val="18"/>
+          <w:szCs w:val="18"/>
+        </w:rPr>
+      </w:pPr>
+    </w:p>
+    <w:p>
+      <w:pPr>
+        <w:spacing w:line="240" w:lineRule="exact"/>
+        <w:rPr>
+          <w:rFonts w:hint="eastAsia"/>
+          <w:sz w:val="18"/>
+          <w:szCs w:val="18"/>
+        </w:rPr>
+      </w:pPr>
+      <w:r>
+        <w:rPr>
+          <w:rFonts w:hint="eastAsia"/>
+          <w:sz w:val="18"/>
+          <w:szCs w:val="18"/>
+        </w:rPr>
+        <w:t>本 单位（个人）（名称）萌铺子（杭州）科技有限公司 纳税人识别号（身份证号码）91330105MAEAA1M33D 2025-02-01 至 2025-02-28 个人所得税 未 按期 进行 申报 违反 了 税收 法律 法规 的 相关 规定 因 系 初次 违法 危害 后果 轻微 并 及时 改正 根据 中华人民共和国行政处罚法 (33) 规定 税务 机关 已 对 该 违法 事项 不 予 处罚</w:t>
+      </w:r>
+    </w:p>
+    <w:p>
+      <w:pPr>
+        <w:spacing w:line="240" w:lineRule="exact"/>
+        <w:rPr>
+          <w:rFonts w:hint="eastAsia"/>
+          <w:sz w:val="18"/>
+          <w:szCs w:val="18"/>
+        </w:rPr>
+      </w:pPr>
+    </w:p>
+    <w:p>
+      <w:pPr>
+        <w:spacing w:line="240" w:lineRule="exact"/>
+        <w:rPr>
+          <w:rFonts w:hint="eastAsia"/>
           <w:sz w:val="18"/>
           <w:szCs w:val="18"/>
         </w:rPr>
@@ -591,15 +639,17 @@
       <w:pPr>
         <w:spacing w:line="240" w:lineRule="exact"/>
         <w:rPr>
-          <w:sz w:val="18"/>
-          <w:szCs w:val="18"/>
-        </w:rPr>
-      </w:pPr>
-    </w:p>
-    <w:p>
-      <w:pPr>
-        <w:spacing w:line="240" w:lineRule="exact"/>
-        <w:rPr>
+          <w:rFonts w:hint="eastAsia"/>
+          <w:sz w:val="18"/>
+          <w:szCs w:val="18"/>
+        </w:rPr>
+      </w:pPr>
+    </w:p>
+    <w:p>
+      <w:pPr>
+        <w:spacing w:line="240" w:lineRule="exact"/>
+        <w:rPr>
+          <w:rFonts w:hint="eastAsia"/>
           <w:sz w:val="18"/>
           <w:szCs w:val="18"/>
         </w:rPr>
@@ -617,6 +667,7 @@
       <w:pPr>
         <w:spacing w:line="240" w:lineRule="exact"/>
         <w:rPr>
+          <w:rFonts w:hint="eastAsia"/>
           <w:sz w:val="18"/>
           <w:szCs w:val="18"/>
         </w:rPr>
@@ -634,6 +685,7 @@
       <w:pPr>
         <w:spacing w:line="240" w:lineRule="exact"/>
         <w:rPr>
+          <w:rFonts w:hint="eastAsia"/>
           <w:sz w:val="18"/>
           <w:szCs w:val="18"/>
         </w:rPr>
@@ -651,6 +703,7 @@
       <w:pPr>
         <w:spacing w:line="240" w:lineRule="exact"/>
         <w:rPr>
+          <w:rFonts w:hint="eastAsia"/>
           <w:sz w:val="18"/>
           <w:szCs w:val="18"/>
         </w:rPr>
@@ -676,6 +729,7 @@
       <w:pPr>
         <w:spacing w:line="240" w:lineRule="exact"/>
         <w:rPr>
+          <w:rFonts w:hint="eastAsia"/>
           <w:sz w:val="18"/>
           <w:szCs w:val="18"/>
         </w:rPr>
@@ -693,15 +747,17 @@
       <w:pPr>
         <w:spacing w:line="240" w:lineRule="exact"/>
         <w:rPr>
-          <w:sz w:val="18"/>
-          <w:szCs w:val="18"/>
-        </w:rPr>
-      </w:pPr>
-    </w:p>
-    <w:p>
-      <w:pPr>
-        <w:spacing w:line="240" w:lineRule="exact"/>
-        <w:rPr>
+          <w:rFonts w:hint="eastAsia"/>
+          <w:sz w:val="18"/>
+          <w:szCs w:val="18"/>
+        </w:rPr>
+      </w:pPr>
+    </w:p>
+    <w:p>
+      <w:pPr>
+        <w:spacing w:line="240" w:lineRule="exact"/>
+        <w:rPr>
+          <w:rFonts w:hint="eastAsia"/>
           <w:sz w:val="18"/>
           <w:szCs w:val="18"/>
         </w:rPr>
@@ -719,6 +775,7 @@
       <w:pPr>
         <w:spacing w:line="240" w:lineRule="exact"/>
         <w:rPr>
+          <w:rFonts w:hint="eastAsia"/>
           <w:sz w:val="18"/>
           <w:szCs w:val="18"/>
         </w:rPr>
@@ -746,16 +803,18 @@
       <w:pPr>
         <w:spacing w:line="240" w:lineRule="exact"/>
         <w:rPr>
-          <w:sz w:val="18"/>
-          <w:szCs w:val="18"/>
-        </w:rPr>
-      </w:pPr>
-      <w:r>
-        <w:rPr>
-          <w:rFonts w:hint="eastAsia"/>
-          <w:sz w:val="18"/>
-          <w:szCs w:val="18"/>
-        </w:rPr>
+          <w:rFonts w:hint="eastAsia"/>
+          <w:sz w:val="18"/>
+          <w:szCs w:val="18"/>
+        </w:rPr>
+      </w:pPr>
+      <w:r>
+        <w:rPr>
+          <w:rFonts w:hint="eastAsia"/>
+          <w:sz w:val="18"/>
+          <w:szCs w:val="18"/>
+        </w:rPr>
+        <w:lastRenderedPageBreak/>
         <w:t>```</w:t>
       </w:r>
     </w:p>
@@ -763,15 +822,17 @@
       <w:pPr>
         <w:spacing w:line="240" w:lineRule="exact"/>
         <w:rPr>
-          <w:sz w:val="18"/>
-          <w:szCs w:val="18"/>
-        </w:rPr>
-      </w:pPr>
-    </w:p>
-    <w:p>
-      <w:pPr>
-        <w:spacing w:line="240" w:lineRule="exact"/>
-        <w:rPr>
+          <w:rFonts w:hint="eastAsia"/>
+          <w:sz w:val="18"/>
+          <w:szCs w:val="18"/>
+        </w:rPr>
+      </w:pPr>
+    </w:p>
+    <w:p>
+      <w:pPr>
+        <w:spacing w:line="240" w:lineRule="exact"/>
+        <w:rPr>
+          <w:rFonts w:hint="eastAsia"/>
           <w:sz w:val="18"/>
           <w:szCs w:val="18"/>
         </w:rPr>
@@ -789,15 +850,17 @@
       <w:pPr>
         <w:spacing w:line="240" w:lineRule="exact"/>
         <w:rPr>
-          <w:sz w:val="18"/>
-          <w:szCs w:val="18"/>
-        </w:rPr>
-      </w:pPr>
-    </w:p>
-    <w:p>
-      <w:pPr>
-        <w:spacing w:line="240" w:lineRule="exact"/>
-        <w:rPr>
+          <w:rFonts w:hint="eastAsia"/>
+          <w:sz w:val="18"/>
+          <w:szCs w:val="18"/>
+        </w:rPr>
+      </w:pPr>
+    </w:p>
+    <w:p>
+      <w:pPr>
+        <w:spacing w:line="240" w:lineRule="exact"/>
+        <w:rPr>
+          <w:rFonts w:hint="eastAsia"/>
           <w:sz w:val="18"/>
           <w:szCs w:val="18"/>
         </w:rPr>
@@ -815,464 +878,1795 @@
       <w:pPr>
         <w:spacing w:line="240" w:lineRule="exact"/>
         <w:rPr>
-          <w:sz w:val="18"/>
-          <w:szCs w:val="18"/>
-        </w:rPr>
-      </w:pPr>
-      <w:r>
-        <w:rPr>
-          <w:rFonts w:hint="eastAsia"/>
+          <w:rFonts w:hint="eastAsia"/>
+          <w:sz w:val="18"/>
+          <w:szCs w:val="18"/>
+        </w:rPr>
+      </w:pPr>
+      <w:r>
+        <w:rPr>
+          <w:rFonts w:hint="eastAsia"/>
+          <w:sz w:val="18"/>
+          <w:szCs w:val="18"/>
+        </w:rPr>
+        <w:t>国家税务总局杭州市拱墅区税务局</w:t>
+      </w:r>
+    </w:p>
+    <w:p>
+      <w:pPr>
+        <w:spacing w:line="240" w:lineRule="exact"/>
+        <w:rPr>
+          <w:rFonts w:hint="eastAsia"/>
+          <w:sz w:val="18"/>
+          <w:szCs w:val="18"/>
+        </w:rPr>
+      </w:pPr>
+    </w:p>
+    <w:p>
+      <w:pPr>
+        <w:spacing w:line="240" w:lineRule="exact"/>
+        <w:rPr>
+          <w:rFonts w:hint="eastAsia"/>
+          <w:sz w:val="18"/>
+          <w:szCs w:val="18"/>
+        </w:rPr>
+      </w:pPr>
+      <w:r>
+        <w:rPr>
+          <w:rFonts w:hint="eastAsia"/>
+          <w:sz w:val="18"/>
+          <w:szCs w:val="18"/>
+        </w:rPr>
+        <w:t>不予税务行政处罚决定书</w:t>
+      </w:r>
+      <w:r>
+        <w:rPr>
+          <w:rFonts w:hint="eastAsia"/>
+          <w:sz w:val="18"/>
+          <w:szCs w:val="18"/>
+        </w:rPr>
+        <w:t xml:space="preserve"> [10]</w:t>
+      </w:r>
+    </w:p>
+    <w:p>
+      <w:pPr>
+        <w:spacing w:line="240" w:lineRule="exact"/>
+        <w:rPr>
+          <w:rFonts w:hint="eastAsia"/>
+          <w:sz w:val="18"/>
+          <w:szCs w:val="18"/>
+        </w:rPr>
+      </w:pPr>
+    </w:p>
+    <w:p>
+      <w:pPr>
+        <w:spacing w:line="240" w:lineRule="exact"/>
+        <w:rPr>
+          <w:rFonts w:hint="eastAsia"/>
+          <w:sz w:val="18"/>
+          <w:szCs w:val="18"/>
+        </w:rPr>
+      </w:pPr>
+      <w:r>
+        <w:rPr>
+          <w:rFonts w:hint="eastAsia"/>
+          <w:sz w:val="18"/>
+          <w:szCs w:val="18"/>
+        </w:rPr>
+        <w:t>杭拱墅税不罚 [2025] 3855 号</w:t>
+      </w:r>
+    </w:p>
+    <w:p>
+      <w:pPr>
+        <w:spacing w:line="240" w:lineRule="exact"/>
+        <w:rPr>
+          <w:rFonts w:hint="eastAsia"/>
+          <w:sz w:val="18"/>
+          <w:szCs w:val="18"/>
+        </w:rPr>
+      </w:pPr>
+    </w:p>
+    <w:p>
+      <w:pPr>
+        <w:spacing w:line="240" w:lineRule="exact"/>
+        <w:rPr>
+          <w:rFonts w:hint="eastAsia"/>
+          <w:sz w:val="18"/>
+          <w:szCs w:val="18"/>
+        </w:rPr>
+      </w:pPr>
+      <w:r>
+        <w:rPr>
+          <w:rFonts w:hint="eastAsia"/>
+          <w:sz w:val="18"/>
+          <w:szCs w:val="18"/>
+        </w:rPr>
+        <w:t>萌铺子（杭州）科技有限公司（纳税人识别号 91330105MAEAA1M33D）</w:t>
+      </w:r>
+    </w:p>
+    <w:p>
+      <w:pPr>
+        <w:spacing w:line="240" w:lineRule="exact"/>
+        <w:rPr>
+          <w:rFonts w:hint="eastAsia"/>
+          <w:sz w:val="18"/>
+          <w:szCs w:val="18"/>
+        </w:rPr>
+      </w:pPr>
+    </w:p>
+    <w:p>
+      <w:pPr>
+        <w:spacing w:line="240" w:lineRule="exact"/>
+        <w:rPr>
+          <w:rFonts w:hint="eastAsia"/>
+          <w:sz w:val="18"/>
+          <w:szCs w:val="18"/>
+        </w:rPr>
+      </w:pPr>
+      <w:r>
+        <w:rPr>
+          <w:rFonts w:hint="eastAsia"/>
+          <w:sz w:val="18"/>
+          <w:szCs w:val="18"/>
+        </w:rPr>
+        <w:t>经 我 局（所）对 你（单位）未 按 规定 的 期限 向 主管 税务 机关 办理 纳税 申报 及 报送 纳税 资料 的 情况 进行 检查 核实 你 单位 存在 以 下 违法 事实 2025-02-01 至 2025-02-28 个人所得税 未 按期 进行 申报 上 述 事实 主要 有 以 下 证据 证明</w:t>
+      </w:r>
+    </w:p>
+    <w:p>
+      <w:pPr>
+        <w:spacing w:line="240" w:lineRule="exact"/>
+        <w:rPr>
+          <w:rFonts w:hint="eastAsia"/>
+          <w:sz w:val="18"/>
+          <w:szCs w:val="18"/>
+        </w:rPr>
+      </w:pPr>
+    </w:p>
+    <w:p>
+      <w:pPr>
+        <w:spacing w:line="240" w:lineRule="exact"/>
+        <w:rPr>
+          <w:rFonts w:hint="eastAsia"/>
+          <w:sz w:val="18"/>
+          <w:szCs w:val="18"/>
+        </w:rPr>
+      </w:pPr>
+      <w:r>
+        <w:rPr>
+          <w:rFonts w:hint="eastAsia"/>
+          <w:sz w:val="18"/>
+          <w:szCs w:val="18"/>
+        </w:rPr>
+        <w:t>1. 责令限期改正通知书（杭拱墅税 限改 [2025] 22293 号） 及 送达回证</w:t>
+      </w:r>
+    </w:p>
+    <w:p>
+      <w:pPr>
+        <w:spacing w:line="240" w:lineRule="exact"/>
+        <w:rPr>
+          <w:rFonts w:hint="eastAsia"/>
+          <w:sz w:val="18"/>
+          <w:szCs w:val="18"/>
+        </w:rPr>
+      </w:pPr>
+      <w:r>
+        <w:rPr>
+          <w:rFonts w:hint="eastAsia"/>
+          <w:sz w:val="18"/>
+          <w:szCs w:val="18"/>
+        </w:rPr>
+        <w:t>2. 金税核心征管系统纳税申报查询结果</w:t>
+      </w:r>
+    </w:p>
+    <w:p>
+      <w:pPr>
+        <w:spacing w:line="240" w:lineRule="exact"/>
+        <w:rPr>
+          <w:rFonts w:hint="eastAsia"/>
+          <w:sz w:val="18"/>
+          <w:szCs w:val="18"/>
+        </w:rPr>
+      </w:pPr>
+    </w:p>
+    <w:p>
+      <w:pPr>
+        <w:spacing w:line="240" w:lineRule="exact"/>
+        <w:rPr>
+          <w:rFonts w:hint="eastAsia"/>
+          <w:sz w:val="18"/>
+          <w:szCs w:val="18"/>
+        </w:rPr>
+      </w:pPr>
+      <w:r>
+        <w:rPr>
+          <w:rFonts w:hint="eastAsia"/>
+          <w:sz w:val="18"/>
+          <w:szCs w:val="18"/>
+        </w:rPr>
+        <w:t>上 述 行为 违反 中华人民共和国税收征收管理法 (62) 规定 鉴 于 上 述 税收 违法 行为 初次 违法 且 危害 后果 轻微 并 及时 改正 按照 中华人民共和国行政处罚法 (33) 规定 现 决定 不 予 行政 处罚</w:t>
+      </w:r>
+    </w:p>
+    <w:p>
+      <w:pPr>
+        <w:spacing w:line="240" w:lineRule="exact"/>
+        <w:rPr>
+          <w:rFonts w:hint="eastAsia"/>
+          <w:sz w:val="18"/>
+          <w:szCs w:val="18"/>
+        </w:rPr>
+      </w:pPr>
+    </w:p>
+    <w:p>
+      <w:pPr>
+        <w:spacing w:line="240" w:lineRule="exact"/>
+        <w:rPr>
+          <w:rFonts w:hint="eastAsia"/>
+          <w:sz w:val="18"/>
+          <w:szCs w:val="18"/>
+        </w:rPr>
+      </w:pPr>
+      <w:r>
+        <w:rPr>
+          <w:rFonts w:hint="eastAsia"/>
+          <w:sz w:val="18"/>
+          <w:szCs w:val="18"/>
+        </w:rPr>
+        <w:t>如 对 本 决定 不 服 可以 自 收到 本 决定书 之 日 起 60 天 内 依 法 向 国家税务总局杭州市税务局 申请 行政 复议 或者 自 收到 本 决定书 之 日 起 6 月 内 依 法 向 人民法院 起诉</w:t>
+      </w:r>
+    </w:p>
+    <w:p>
+      <w:pPr>
+        <w:spacing w:line="240" w:lineRule="exact"/>
+        <w:rPr>
+          <w:rFonts w:hint="eastAsia"/>
+          <w:sz w:val="18"/>
+          <w:szCs w:val="18"/>
+        </w:rPr>
+      </w:pPr>
+    </w:p>
+    <w:p>
+      <w:pPr>
+        <w:spacing w:line="240" w:lineRule="exact"/>
+        <w:rPr>
+          <w:rFonts w:hint="eastAsia"/>
+          <w:sz w:val="18"/>
+          <w:szCs w:val="18"/>
+        </w:rPr>
+      </w:pPr>
+      <w:r>
+        <w:rPr>
+          <w:rFonts w:hint="eastAsia"/>
+          <w:sz w:val="18"/>
+          <w:szCs w:val="18"/>
+        </w:rPr>
+        <w:t>税务 机关（印章）</w:t>
+      </w:r>
+    </w:p>
+    <w:p>
+      <w:pPr>
+        <w:spacing w:line="240" w:lineRule="exact"/>
+        <w:rPr>
+          <w:rFonts w:hint="eastAsia"/>
+          <w:sz w:val="18"/>
+          <w:szCs w:val="18"/>
+        </w:rPr>
+      </w:pPr>
+    </w:p>
+    <w:p>
+      <w:pPr>
+        <w:spacing w:line="240" w:lineRule="exact"/>
+        <w:rPr>
+          <w:rFonts w:hint="eastAsia"/>
+          <w:sz w:val="18"/>
+          <w:szCs w:val="18"/>
+        </w:rPr>
+      </w:pPr>
+      <w:r>
+        <w:rPr>
+          <w:rFonts w:hint="eastAsia"/>
+          <w:sz w:val="18"/>
+          <w:szCs w:val="18"/>
+        </w:rPr>
+        <w:t>2025-03-30</w:t>
+      </w:r>
+    </w:p>
+    <w:p>
+      <w:pPr>
+        <w:spacing w:line="240" w:lineRule="exact"/>
+        <w:rPr>
+          <w:rFonts w:hint="eastAsia"/>
+          <w:sz w:val="18"/>
+          <w:szCs w:val="18"/>
+        </w:rPr>
+      </w:pPr>
+      <w:r>
+        <w:rPr>
+          <w:rFonts w:hint="eastAsia"/>
+          <w:sz w:val="18"/>
+          <w:szCs w:val="18"/>
+        </w:rPr>
+        <w:t>```</w:t>
+      </w:r>
+    </w:p>
+    <w:p>
+      <w:pPr>
+        <w:spacing w:line="240" w:lineRule="exact"/>
+        <w:rPr>
+          <w:rFonts w:hint="eastAsia"/>
+          <w:sz w:val="18"/>
+          <w:szCs w:val="18"/>
+        </w:rPr>
+      </w:pPr>
+    </w:p>
+    <w:p>
+      <w:pPr>
+        <w:spacing w:line="240" w:lineRule="exact"/>
+        <w:rPr>
+          <w:rFonts w:hint="eastAsia"/>
+          <w:sz w:val="18"/>
+          <w:szCs w:val="18"/>
+        </w:rPr>
+      </w:pPr>
+      <w:r>
+        <w:rPr>
+          <w:sz w:val="18"/>
+          <w:szCs w:val="18"/>
+        </w:rPr>
+        <w:t>## Reference</w:t>
+      </w:r>
+    </w:p>
+    <w:p>
+      <w:pPr>
+        <w:spacing w:line="240" w:lineRule="exact"/>
+        <w:rPr>
+          <w:rFonts w:hint="eastAsia"/>
+          <w:sz w:val="18"/>
+          <w:szCs w:val="18"/>
+        </w:rPr>
+      </w:pPr>
+    </w:p>
+    <w:p>
+      <w:pPr>
+        <w:spacing w:line="240" w:lineRule="exact"/>
+        <w:rPr>
+          <w:rFonts w:hint="eastAsia"/>
+          <w:sz w:val="18"/>
+          <w:szCs w:val="18"/>
+        </w:rPr>
+      </w:pPr>
+      <w:r>
+        <w:rPr>
+          <w:sz w:val="18"/>
+          <w:szCs w:val="18"/>
+        </w:rPr>
+        <w:t xml:space="preserve">0. ^ </w:t>
+      </w:r>
+      <w:r>
+        <w:rPr>
+          <w:rFonts w:hint="eastAsia"/>
+          <w:sz w:val="18"/>
+          <w:szCs w:val="18"/>
+        </w:rPr>
+        <w:t xml:space="preserve">好 产品 是 偷 不 来 / 抢 不 来 的 偷 来 / 抢 来 只 </w:t>
+      </w:r>
+      <w:r>
+        <w:rPr>
+          <w:rFonts w:hint="eastAsia"/>
+          <w:sz w:val="18"/>
+          <w:szCs w:val="18"/>
+        </w:rPr>
+        <w:t>会</w:t>
+      </w:r>
+      <w:r>
+        <w:rPr>
+          <w:rFonts w:hint="eastAsia"/>
+          <w:sz w:val="18"/>
+          <w:szCs w:val="18"/>
+        </w:rPr>
+        <w:t xml:space="preserve"> 是 刹那 烟火 无法 成 气候</w:t>
+      </w:r>
+    </w:p>
+    <w:p>
+      <w:pPr>
+        <w:spacing w:line="240" w:lineRule="exact"/>
+        <w:rPr>
+          <w:rFonts w:hint="eastAsia"/>
+          <w:sz w:val="18"/>
+          <w:szCs w:val="18"/>
+        </w:rPr>
+      </w:pPr>
+      <w:r>
+        <w:rPr>
+          <w:rFonts w:hint="eastAsia"/>
+          <w:sz w:val="18"/>
+          <w:szCs w:val="18"/>
+        </w:rPr>
+        <w:t xml:space="preserve">1. ^ </w:t>
+      </w:r>
+      <w:r>
+        <w:rPr>
+          <w:sz w:val="18"/>
+          <w:szCs w:val="18"/>
+        </w:rPr>
+        <w:t>[</w:t>
+      </w:r>
+      <w:r>
+        <w:rPr>
+          <w:rFonts w:hint="eastAsia"/>
+          <w:sz w:val="18"/>
+          <w:szCs w:val="18"/>
+        </w:rPr>
+        <w:t>2020</w:t>
+      </w:r>
+      <w:r>
+        <w:rPr>
+          <w:sz w:val="18"/>
+          <w:szCs w:val="18"/>
+        </w:rPr>
+        <w:t>.</w:t>
+      </w:r>
+      <w:r>
+        <w:rPr>
+          <w:rFonts w:hint="eastAsia"/>
+          <w:sz w:val="18"/>
+          <w:szCs w:val="18"/>
+        </w:rPr>
+        <w:t>01</w:t>
+      </w:r>
+      <w:r>
+        <w:rPr>
+          <w:sz w:val="18"/>
+          <w:szCs w:val="18"/>
+        </w:rPr>
+        <w:t xml:space="preserve"> 刘晓春 是 时候 重新 审视 银企 关系 | </w:t>
+      </w:r>
+      <w:r>
+        <w:rPr>
+          <w:rFonts w:hint="eastAsia"/>
+          <w:sz w:val="18"/>
+          <w:szCs w:val="18"/>
+        </w:rPr>
+        <w:t>第一财经</w:t>
+      </w:r>
+      <w:r>
+        <w:rPr>
+          <w:sz w:val="18"/>
+          <w:szCs w:val="18"/>
+        </w:rPr>
+        <w:t>](</w:t>
+      </w:r>
+      <w:r>
+        <w:rPr>
+          <w:rFonts w:hint="eastAsia"/>
+          <w:sz w:val="18"/>
+          <w:szCs w:val="18"/>
+        </w:rPr>
+        <w:t>https://www.yicai.com/news/100459082.html</w:t>
+      </w:r>
+      <w:r>
+        <w:rPr>
+          <w:sz w:val="18"/>
+          <w:szCs w:val="18"/>
+        </w:rPr>
+        <w:t>)</w:t>
+      </w:r>
+    </w:p>
+    <w:p>
+      <w:pPr>
+        <w:spacing w:line="240" w:lineRule="exact"/>
+        <w:rPr>
+          <w:rFonts w:hint="eastAsia"/>
+          <w:sz w:val="18"/>
+          <w:szCs w:val="18"/>
+        </w:rPr>
+      </w:pPr>
+      <w:r>
+        <w:rPr>
+          <w:sz w:val="18"/>
+          <w:szCs w:val="18"/>
+        </w:rPr>
+        <w:t>2. ^ "</w:t>
+      </w:r>
+      <w:r>
+        <w:rPr>
+          <w:rFonts w:hint="eastAsia"/>
+          <w:sz w:val="18"/>
+          <w:szCs w:val="18"/>
+        </w:rPr>
+        <w:t>民企 融资 问题 之 所以 久 攻 难 破 是 因为 银行 / 企业 间 没有 形成 良性 有效 的 银企 关系 且</w:t>
+      </w:r>
+      <w:r>
+        <w:rPr>
+          <w:sz w:val="18"/>
+          <w:szCs w:val="18"/>
+        </w:rPr>
+        <w:t xml:space="preserve"> </w:t>
+      </w:r>
+      <w:r>
+        <w:rPr>
+          <w:rFonts w:hint="eastAsia"/>
+          <w:sz w:val="18"/>
+          <w:szCs w:val="18"/>
+        </w:rPr>
+        <w:t>是 一个 深 层次 问题 2019年 底 中央 为 民企 发放 政策 大 礼包 [2019.12 中共中央国务院关于营造更好发展环境支持民营企业改革发展的意见 | 求是网](http://www.qstheory.cn/zdwz/2019-12/22/c_1125375095.htm) 提出 改善 银企 关系 鼓励 银行 同 民营 企业 建立 中 / 长 期 银企 关系</w:t>
+      </w:r>
+      <w:r>
+        <w:rPr>
+          <w:sz w:val="18"/>
+          <w:szCs w:val="18"/>
+        </w:rPr>
+        <w:t>"</w:t>
+      </w:r>
+    </w:p>
+    <w:p>
+      <w:pPr>
+        <w:spacing w:line="240" w:lineRule="exact"/>
+        <w:rPr>
+          <w:rFonts w:hint="eastAsia"/>
+          <w:sz w:val="18"/>
+          <w:szCs w:val="18"/>
+        </w:rPr>
+      </w:pPr>
+      <w:r>
+        <w:rPr>
+          <w:sz w:val="18"/>
+          <w:szCs w:val="18"/>
+        </w:rPr>
+        <w:t xml:space="preserve">3. ^ </w:t>
+      </w:r>
+      <w:r>
+        <w:rPr>
+          <w:rFonts w:hint="eastAsia"/>
+          <w:sz w:val="18"/>
+          <w:szCs w:val="18"/>
+        </w:rPr>
+        <w:t xml:space="preserve">沁园春 长沙 说 </w:t>
+      </w:r>
+      <w:r>
+        <w:rPr>
+          <w:sz w:val="18"/>
+          <w:szCs w:val="18"/>
+        </w:rPr>
+        <w:t>"</w:t>
+      </w:r>
+      <w:r>
+        <w:rPr>
+          <w:rFonts w:hint="eastAsia"/>
+          <w:sz w:val="18"/>
+          <w:szCs w:val="18"/>
+        </w:rPr>
+        <w:t>独立 寒 秋 湘江 北 去 橘子洲 头 看 万 山 红 遍 层 林 尽 染 漫 江 碧 透 百 舸 争 流 鹰 击 长 空 鱼 翔 浅 底 万 类 霜 天 竞 自由 怅 寥廓 问 苍茫 大 地 谁 主 沉浮 携 来 百 侣 曾 游 忆 往 昔 峥嵘 岁月 稠 恰 同学 少年 风 华 正 茂 书 生 意 气 挥 斥 方 遒 指 点 江山 激 扬 文字 粪土 当 年 万 户 侯 曾 记 否 到 中 流 击 水 浪 遏 飞 舟</w:t>
+      </w:r>
+      <w:r>
+        <w:rPr>
+          <w:sz w:val="18"/>
+          <w:szCs w:val="18"/>
+        </w:rPr>
+        <w:t>"</w:t>
+      </w:r>
+    </w:p>
+    <w:p>
+      <w:pPr>
+        <w:spacing w:line="240" w:lineRule="exact"/>
+        <w:rPr>
+          <w:rFonts w:hint="eastAsia"/>
+          <w:sz w:val="18"/>
+          <w:szCs w:val="18"/>
+        </w:rPr>
+      </w:pPr>
+      <w:r>
+        <w:rPr>
+          <w:sz w:val="18"/>
+          <w:szCs w:val="18"/>
+        </w:rPr>
+        <w:t xml:space="preserve">4. ^ DeepSeek </w:t>
+      </w:r>
+      <w:r>
+        <w:rPr>
+          <w:rFonts w:hint="eastAsia"/>
+          <w:sz w:val="18"/>
+          <w:szCs w:val="18"/>
+        </w:rPr>
+        <w:t>客观 实现 各 行 / 各 业 / 各 领域 专家 一张 桌 共同 参与 的 中国特色 现代企业 制度 衍生 的 平台经济 新 篇章</w:t>
+      </w:r>
+      <w:r>
+        <w:rPr>
+          <w:rFonts w:hint="eastAsia"/>
+          <w:sz w:val="18"/>
+          <w:szCs w:val="18"/>
+        </w:rPr>
+        <w:t xml:space="preserve"> 为 开辟 </w:t>
+      </w:r>
+      <w:r>
+        <w:rPr>
+          <w:rFonts w:hint="eastAsia"/>
+          <w:sz w:val="18"/>
+          <w:szCs w:val="18"/>
+        </w:rPr>
+        <w:t xml:space="preserve">中国特色 社会主义 现代化 (中国式 现代化) 即 </w:t>
+      </w:r>
+      <w:r>
+        <w:rPr>
+          <w:rFonts w:hint="eastAsia"/>
+          <w:sz w:val="18"/>
+          <w:szCs w:val="18"/>
+        </w:rPr>
+        <w:t>公有制</w:t>
+      </w:r>
+      <w:r>
+        <w:rPr>
+          <w:rFonts w:hint="eastAsia"/>
+          <w:sz w:val="18"/>
+          <w:szCs w:val="18"/>
+        </w:rPr>
+        <w:t>经济</w:t>
+      </w:r>
+      <w:r>
+        <w:rPr>
+          <w:rFonts w:hint="eastAsia"/>
+          <w:sz w:val="18"/>
+          <w:szCs w:val="18"/>
+        </w:rPr>
+        <w:t xml:space="preserve"> 为 主体</w:t>
+      </w:r>
+      <w:r>
+        <w:rPr>
+          <w:sz w:val="18"/>
+          <w:szCs w:val="18"/>
+        </w:rPr>
+        <w:t xml:space="preserve"> / </w:t>
+      </w:r>
+      <w:r>
+        <w:rPr>
+          <w:rFonts w:hint="eastAsia"/>
+          <w:sz w:val="18"/>
+          <w:szCs w:val="18"/>
+        </w:rPr>
+        <w:t>多</w:t>
+      </w:r>
+      <w:r>
+        <w:rPr>
+          <w:sz w:val="18"/>
+          <w:szCs w:val="18"/>
+        </w:rPr>
+        <w:t xml:space="preserve"> </w:t>
+      </w:r>
+      <w:r>
+        <w:rPr>
+          <w:rFonts w:hint="eastAsia"/>
+          <w:sz w:val="18"/>
+          <w:szCs w:val="18"/>
+        </w:rPr>
+        <w:t>种</w:t>
+      </w:r>
+      <w:r>
+        <w:rPr>
+          <w:sz w:val="18"/>
+          <w:szCs w:val="18"/>
+        </w:rPr>
+        <w:t xml:space="preserve"> </w:t>
+      </w:r>
+      <w:r>
+        <w:rPr>
+          <w:rFonts w:hint="eastAsia"/>
+          <w:sz w:val="18"/>
+          <w:szCs w:val="18"/>
+        </w:rPr>
+        <w:t>所有制经济</w:t>
+      </w:r>
+      <w:r>
+        <w:rPr>
+          <w:sz w:val="18"/>
+          <w:szCs w:val="18"/>
+        </w:rPr>
+        <w:t xml:space="preserve"> </w:t>
+      </w:r>
+      <w:r>
+        <w:rPr>
+          <w:rFonts w:hint="eastAsia"/>
+          <w:sz w:val="18"/>
+          <w:szCs w:val="18"/>
+        </w:rPr>
+        <w:t>共同</w:t>
+      </w:r>
+      <w:r>
+        <w:rPr>
+          <w:sz w:val="18"/>
+          <w:szCs w:val="18"/>
+        </w:rPr>
+        <w:t xml:space="preserve"> </w:t>
+      </w:r>
+      <w:r>
+        <w:rPr>
+          <w:rFonts w:hint="eastAsia"/>
+          <w:sz w:val="18"/>
+          <w:szCs w:val="18"/>
+        </w:rPr>
+        <w:t>发展</w:t>
+      </w:r>
+      <w:r>
+        <w:rPr>
+          <w:sz w:val="18"/>
+          <w:szCs w:val="18"/>
+        </w:rPr>
+        <w:t xml:space="preserve"> </w:t>
+      </w:r>
+      <w:r>
+        <w:rPr>
+          <w:rFonts w:hint="eastAsia"/>
+          <w:sz w:val="18"/>
+          <w:szCs w:val="18"/>
+        </w:rPr>
+        <w:t>及 按</w:t>
+      </w:r>
+      <w:r>
+        <w:rPr>
+          <w:sz w:val="18"/>
+          <w:szCs w:val="18"/>
+        </w:rPr>
+        <w:t xml:space="preserve"> </w:t>
+      </w:r>
+      <w:r>
+        <w:rPr>
+          <w:rFonts w:hint="eastAsia"/>
+          <w:sz w:val="18"/>
+          <w:szCs w:val="18"/>
+        </w:rPr>
+        <w:t>劳</w:t>
+      </w:r>
+      <w:r>
+        <w:rPr>
+          <w:sz w:val="18"/>
+          <w:szCs w:val="18"/>
+        </w:rPr>
+        <w:t xml:space="preserve"> </w:t>
+      </w:r>
+      <w:r>
+        <w:rPr>
+          <w:rFonts w:hint="eastAsia"/>
+          <w:sz w:val="18"/>
+          <w:szCs w:val="18"/>
+        </w:rPr>
+        <w:t>分配</w:t>
+      </w:r>
+      <w:r>
+        <w:rPr>
+          <w:rFonts w:hint="eastAsia"/>
+          <w:sz w:val="18"/>
+          <w:szCs w:val="18"/>
+        </w:rPr>
+        <w:t xml:space="preserve"> 方式</w:t>
+      </w:r>
+      <w:r>
+        <w:rPr>
+          <w:sz w:val="18"/>
+          <w:szCs w:val="18"/>
+        </w:rPr>
+        <w:t xml:space="preserve"> </w:t>
+      </w:r>
+      <w:r>
+        <w:rPr>
+          <w:rFonts w:hint="eastAsia"/>
+          <w:sz w:val="18"/>
+          <w:szCs w:val="18"/>
+        </w:rPr>
+        <w:t>为</w:t>
+      </w:r>
+      <w:r>
+        <w:rPr>
+          <w:sz w:val="18"/>
+          <w:szCs w:val="18"/>
+        </w:rPr>
+        <w:t xml:space="preserve"> </w:t>
+      </w:r>
+      <w:r>
+        <w:rPr>
+          <w:rFonts w:hint="eastAsia"/>
+          <w:sz w:val="18"/>
+          <w:szCs w:val="18"/>
+        </w:rPr>
+        <w:t>主体</w:t>
+      </w:r>
+      <w:r>
+        <w:rPr>
+          <w:sz w:val="18"/>
+          <w:szCs w:val="18"/>
+        </w:rPr>
+        <w:t xml:space="preserve"> / </w:t>
+      </w:r>
+      <w:r>
+        <w:rPr>
+          <w:rFonts w:hint="eastAsia"/>
+          <w:sz w:val="18"/>
+          <w:szCs w:val="18"/>
+        </w:rPr>
+        <w:t>多</w:t>
+      </w:r>
+      <w:r>
+        <w:rPr>
+          <w:sz w:val="18"/>
+          <w:szCs w:val="18"/>
+        </w:rPr>
+        <w:t xml:space="preserve"> </w:t>
+      </w:r>
+      <w:r>
+        <w:rPr>
+          <w:rFonts w:hint="eastAsia"/>
+          <w:sz w:val="18"/>
+          <w:szCs w:val="18"/>
+        </w:rPr>
+        <w:t>种</w:t>
+      </w:r>
+      <w:r>
+        <w:rPr>
+          <w:sz w:val="18"/>
+          <w:szCs w:val="18"/>
+        </w:rPr>
+        <w:t xml:space="preserve"> </w:t>
+      </w:r>
+      <w:r>
+        <w:rPr>
+          <w:rFonts w:hint="eastAsia"/>
+          <w:sz w:val="18"/>
+          <w:szCs w:val="18"/>
+        </w:rPr>
+        <w:t>分配</w:t>
+      </w:r>
+      <w:r>
+        <w:rPr>
+          <w:sz w:val="18"/>
+          <w:szCs w:val="18"/>
+        </w:rPr>
+        <w:t xml:space="preserve"> </w:t>
+      </w:r>
+      <w:r>
+        <w:rPr>
+          <w:rFonts w:hint="eastAsia"/>
+          <w:sz w:val="18"/>
+          <w:szCs w:val="18"/>
+        </w:rPr>
+        <w:t>方式</w:t>
+      </w:r>
+      <w:r>
+        <w:rPr>
+          <w:sz w:val="18"/>
+          <w:szCs w:val="18"/>
+        </w:rPr>
+        <w:t xml:space="preserve"> </w:t>
+      </w:r>
+      <w:r>
+        <w:rPr>
+          <w:rFonts w:hint="eastAsia"/>
+          <w:sz w:val="18"/>
+          <w:szCs w:val="18"/>
+        </w:rPr>
+        <w:t>并存</w:t>
+      </w:r>
+      <w:r>
+        <w:rPr>
+          <w:sz w:val="18"/>
+          <w:szCs w:val="18"/>
+        </w:rPr>
+        <w:t xml:space="preserve"> </w:t>
+      </w:r>
+      <w:r>
+        <w:rPr>
+          <w:rFonts w:hint="eastAsia"/>
+          <w:sz w:val="18"/>
+          <w:szCs w:val="18"/>
+        </w:rPr>
+        <w:t>同 中国特色 社会主义</w:t>
+      </w:r>
+      <w:r>
+        <w:rPr>
+          <w:sz w:val="18"/>
+          <w:szCs w:val="18"/>
+        </w:rPr>
+        <w:t xml:space="preserve"> </w:t>
+      </w:r>
+      <w:r>
+        <w:rPr>
+          <w:rFonts w:hint="eastAsia"/>
+          <w:sz w:val="18"/>
+          <w:szCs w:val="18"/>
+        </w:rPr>
+        <w:t>市场经济</w:t>
+      </w:r>
+      <w:r>
+        <w:rPr>
+          <w:sz w:val="18"/>
+          <w:szCs w:val="18"/>
+        </w:rPr>
+        <w:t xml:space="preserve"> </w:t>
+      </w:r>
+      <w:r>
+        <w:rPr>
+          <w:rFonts w:hint="eastAsia"/>
+          <w:sz w:val="18"/>
+          <w:szCs w:val="18"/>
+        </w:rPr>
+        <w:t>体制</w:t>
+      </w:r>
+      <w:r>
+        <w:rPr>
+          <w:sz w:val="18"/>
+          <w:szCs w:val="18"/>
+        </w:rPr>
+        <w:t xml:space="preserve"> </w:t>
+      </w:r>
+      <w:r>
+        <w:rPr>
+          <w:rFonts w:hint="eastAsia"/>
+          <w:sz w:val="18"/>
+          <w:szCs w:val="18"/>
+        </w:rPr>
+        <w:t>转型 为 中国特色 社会主义 基本经济 制度</w:t>
+      </w:r>
+      <w:r>
+        <w:rPr>
+          <w:rFonts w:hint="eastAsia"/>
+          <w:sz w:val="18"/>
+          <w:szCs w:val="18"/>
+        </w:rPr>
+        <w:t xml:space="preserve"> 作 出 新 贡献</w:t>
+      </w:r>
+    </w:p>
+    <w:p>
+      <w:pPr>
+        <w:spacing w:line="240" w:lineRule="exact"/>
+        <w:rPr>
+          <w:rFonts w:hint="eastAsia"/>
+          <w:sz w:val="18"/>
+          <w:szCs w:val="18"/>
+        </w:rPr>
+      </w:pPr>
+      <w:r>
+        <w:rPr>
+          <w:sz w:val="18"/>
+          <w:szCs w:val="18"/>
+        </w:rPr>
+        <w:t xml:space="preserve">5. ^ </w:t>
+      </w:r>
+      <w:r>
+        <w:rPr>
+          <w:rFonts w:hint="eastAsia"/>
+          <w:sz w:val="18"/>
+          <w:szCs w:val="18"/>
+        </w:rPr>
+        <w:t>不 以 学位 / 学历 为 目的 教育 没有 意义 同样 不 以 创新 为 目的 创业 / 就业 没有 意义 自我 感动 是 集体主义 的 寄生虫 必须 干净 / 彻底 消灭</w:t>
+      </w:r>
+    </w:p>
+    <w:p>
+      <w:pPr>
+        <w:spacing w:line="240" w:lineRule="exact"/>
+        <w:rPr>
+          <w:rFonts w:hint="eastAsia"/>
+          <w:sz w:val="18"/>
+          <w:szCs w:val="18"/>
+        </w:rPr>
+      </w:pPr>
+      <w:r>
+        <w:rPr>
+          <w:sz w:val="18"/>
+          <w:szCs w:val="18"/>
+        </w:rPr>
+        <w:t xml:space="preserve">6. ^ 1962.04 </w:t>
+      </w:r>
+      <w:r>
+        <w:rPr>
+          <w:rFonts w:hint="eastAsia"/>
+          <w:sz w:val="18"/>
+          <w:szCs w:val="18"/>
+        </w:rPr>
+        <w:t xml:space="preserve">国际歌 </w:t>
+      </w:r>
+      <w:r>
+        <w:rPr>
+          <w:sz w:val="18"/>
+          <w:szCs w:val="18"/>
+        </w:rPr>
+        <w:t>"</w:t>
+      </w:r>
+      <w:r>
+        <w:rPr>
+          <w:rFonts w:hint="eastAsia"/>
+          <w:sz w:val="18"/>
+          <w:szCs w:val="18"/>
+        </w:rPr>
+        <w:t>从 来 就 没有 什么 救世主 也 不 靠 神仙 皇帝 要 创造 人类 的 幸福 全 靠 我们 自己 我们 要 夺回 劳动 果实 让 思想 冲破 牢笼 快 把 那 炉火 烧得 通红 趁热 打铁 才 能 成功 是 谁 创造 了 人类 世界 是 我们 劳动 群众 一切 归 劳动者 所有 哪 能 容得 寄生虫 最 可恨 那些 毒蛇 猛兽 吃 尽 了 我们 的 血肉 一 旦 把 它们 消灭 干净 鲜红 的 太阳 照 遍 全球</w:t>
+      </w:r>
+      <w:r>
+        <w:rPr>
+          <w:sz w:val="18"/>
+          <w:szCs w:val="18"/>
+        </w:rPr>
+        <w:t>"</w:t>
+      </w:r>
+    </w:p>
+    <w:p>
+      <w:pPr>
+        <w:spacing w:line="240" w:lineRule="exact"/>
+        <w:rPr>
+          <w:rFonts w:hint="eastAsia"/>
+          <w:sz w:val="18"/>
+          <w:szCs w:val="18"/>
+        </w:rPr>
+      </w:pPr>
+      <w:r>
+        <w:rPr>
+          <w:sz w:val="18"/>
+          <w:szCs w:val="18"/>
+        </w:rPr>
+        <w:t xml:space="preserve">7. ^ </w:t>
+      </w:r>
+      <w:r>
+        <w:rPr>
+          <w:rFonts w:hint="eastAsia"/>
+          <w:sz w:val="18"/>
+          <w:szCs w:val="18"/>
+        </w:rPr>
+        <w:t>设计 不 一定 是 语言 也 可以 是 别 的 什么 / 设计 基础 是 逻辑学 本来 就 存在 可 验证</w:t>
+      </w:r>
+      <w:r>
+        <w:rPr>
+          <w:rFonts w:hint="eastAsia"/>
+          <w:sz w:val="18"/>
+          <w:szCs w:val="18"/>
+        </w:rPr>
+        <w:t>性</w:t>
+      </w:r>
+      <w:r>
+        <w:rPr>
+          <w:rFonts w:hint="eastAsia"/>
+          <w:sz w:val="18"/>
+          <w:szCs w:val="18"/>
+        </w:rPr>
+        <w:t xml:space="preserve"> 及 不 可 验证</w:t>
+      </w:r>
+      <w:r>
+        <w:rPr>
+          <w:rFonts w:hint="eastAsia"/>
+          <w:sz w:val="18"/>
+          <w:szCs w:val="18"/>
+        </w:rPr>
+        <w:t>性</w:t>
+      </w:r>
+      <w:r>
+        <w:rPr>
+          <w:rFonts w:hint="eastAsia"/>
+          <w:sz w:val="18"/>
+          <w:szCs w:val="18"/>
+        </w:rPr>
+        <w:t xml:space="preserve"> </w:t>
+      </w:r>
+      <w:r>
+        <w:rPr>
+          <w:sz w:val="18"/>
+          <w:szCs w:val="18"/>
+        </w:rPr>
+        <w:t xml:space="preserve">/ </w:t>
+      </w:r>
+      <w:r>
+        <w:rPr>
+          <w:rFonts w:hint="eastAsia"/>
+          <w:sz w:val="18"/>
+          <w:szCs w:val="18"/>
+        </w:rPr>
+        <w:t>不 可 验证</w:t>
+      </w:r>
+      <w:r>
+        <w:rPr>
+          <w:rFonts w:hint="eastAsia"/>
+          <w:sz w:val="18"/>
+          <w:szCs w:val="18"/>
+        </w:rPr>
+        <w:t>性</w:t>
+      </w:r>
+      <w:r>
+        <w:rPr>
+          <w:rFonts w:hint="eastAsia"/>
+          <w:sz w:val="18"/>
+          <w:szCs w:val="18"/>
+        </w:rPr>
+        <w:t xml:space="preserve"> 不 等于</w:t>
+      </w:r>
+      <w:r>
+        <w:rPr>
+          <w:sz w:val="18"/>
+          <w:szCs w:val="18"/>
+        </w:rPr>
+        <w:t xml:space="preserve"> </w:t>
+      </w:r>
+      <w:r>
+        <w:rPr>
+          <w:rFonts w:hint="eastAsia"/>
+          <w:sz w:val="18"/>
+          <w:szCs w:val="18"/>
+        </w:rPr>
+        <w:t>失去 有效性</w:t>
+      </w:r>
+      <w:r>
+        <w:rPr>
+          <w:sz w:val="18"/>
+          <w:szCs w:val="18"/>
+        </w:rPr>
+        <w:t xml:space="preserve"> /</w:t>
+      </w:r>
+      <w:r>
+        <w:rPr>
+          <w:rFonts w:hint="eastAsia"/>
+          <w:sz w:val="18"/>
+          <w:szCs w:val="18"/>
+        </w:rPr>
+        <w:t xml:space="preserve"> 一刀 切 问题 因 临床心理 认知行为 疗法</w:t>
+      </w:r>
+      <w:r>
+        <w:rPr>
+          <w:sz w:val="18"/>
+          <w:szCs w:val="18"/>
+        </w:rPr>
+        <w:t xml:space="preserve"> </w:t>
+      </w:r>
+      <w:r>
+        <w:rPr>
+          <w:rFonts w:hint="eastAsia"/>
+          <w:sz w:val="18"/>
+          <w:szCs w:val="18"/>
+        </w:rPr>
+        <w:t>失去 有效性 产生 对 错误 认知 不 可 验证性 负责</w:t>
+      </w:r>
+      <w:r>
+        <w:rPr>
+          <w:sz w:val="18"/>
+          <w:szCs w:val="18"/>
+        </w:rPr>
+        <w:t xml:space="preserve"> </w:t>
+      </w:r>
+      <w:r>
+        <w:rPr>
+          <w:rFonts w:hint="eastAsia"/>
+          <w:sz w:val="18"/>
+          <w:szCs w:val="18"/>
+        </w:rPr>
+        <w:t>依 临床医学 循证法 辩证 是否 需要 同时 采取 低 剂量 / 短 周期 药物 治疗</w:t>
+      </w:r>
+      <w:r>
+        <w:rPr>
+          <w:rFonts w:hint="eastAsia"/>
+          <w:sz w:val="18"/>
+          <w:szCs w:val="18"/>
+        </w:rPr>
+        <w:t xml:space="preserve"> 根据 临床数据 作 进一步 治疗 及 康复 训练</w:t>
+      </w:r>
+    </w:p>
+    <w:p>
+      <w:pPr>
+        <w:spacing w:line="240" w:lineRule="exact"/>
+        <w:rPr>
+          <w:rFonts w:hint="eastAsia"/>
+          <w:sz w:val="18"/>
+          <w:szCs w:val="18"/>
+        </w:rPr>
+      </w:pPr>
+      <w:r>
+        <w:rPr>
+          <w:sz w:val="18"/>
+          <w:szCs w:val="18"/>
+        </w:rPr>
+        <w:t xml:space="preserve">8. ^ </w:t>
+      </w:r>
+      <w:r>
+        <w:rPr>
+          <w:rFonts w:hint="eastAsia"/>
+          <w:sz w:val="18"/>
+          <w:szCs w:val="18"/>
+        </w:rPr>
+        <w:t>终身学习计划</w:t>
+      </w:r>
+      <w:r>
+        <w:rPr>
+          <w:sz w:val="18"/>
+          <w:szCs w:val="18"/>
+        </w:rPr>
+        <w:t xml:space="preserve"> (Lifelong Learning Plan)</w:t>
+      </w:r>
+      <w:r>
+        <w:rPr>
+          <w:rFonts w:hint="eastAsia"/>
+          <w:sz w:val="18"/>
+          <w:szCs w:val="18"/>
+        </w:rPr>
+        <w:t xml:space="preserve"> 是 设计 不 可 分割 的 一 部分</w:t>
+      </w:r>
+      <w:r>
+        <w:rPr>
+          <w:sz w:val="18"/>
+          <w:szCs w:val="18"/>
+        </w:rPr>
+        <w:t xml:space="preserve"> </w:t>
+      </w:r>
+      <w:r>
+        <w:rPr>
+          <w:rFonts w:hint="eastAsia"/>
+          <w:sz w:val="18"/>
+          <w:szCs w:val="18"/>
+        </w:rPr>
+        <w:t>因 联合国教科文组织</w:t>
+      </w:r>
+      <w:r>
+        <w:rPr>
+          <w:sz w:val="18"/>
+          <w:szCs w:val="18"/>
+        </w:rPr>
+        <w:t xml:space="preserve"> (联合国 教育 / 科学 / 文化 组织)</w:t>
+      </w:r>
+      <w:r>
+        <w:rPr>
+          <w:rFonts w:hint="eastAsia"/>
+          <w:sz w:val="18"/>
+          <w:szCs w:val="18"/>
+        </w:rPr>
+        <w:t xml:space="preserve"> 产生 对 联合国宪章 负责</w:t>
+      </w:r>
+    </w:p>
+    <w:p>
+      <w:pPr>
+        <w:spacing w:line="240" w:lineRule="exact"/>
+        <w:rPr>
+          <w:rFonts w:hint="eastAsia"/>
+          <w:sz w:val="18"/>
+          <w:szCs w:val="18"/>
+        </w:rPr>
+      </w:pPr>
+      <w:r>
+        <w:rPr>
           <w:sz w:val="18"/>
           <w:szCs w:val="18"/>
         </w:rPr>
         <w:lastRenderedPageBreak/>
-        <w:t>国家税务总局杭州市拱墅区税务局</w:t>
-      </w:r>
-    </w:p>
-    <w:p>
-      <w:pPr>
-        <w:spacing w:line="240" w:lineRule="exact"/>
-        <w:rPr>
-          <w:sz w:val="18"/>
-          <w:szCs w:val="18"/>
-        </w:rPr>
-      </w:pPr>
-    </w:p>
-    <w:p>
-      <w:pPr>
-        <w:spacing w:line="240" w:lineRule="exact"/>
-        <w:rPr>
-          <w:sz w:val="18"/>
-          <w:szCs w:val="18"/>
-        </w:rPr>
-      </w:pPr>
-      <w:r>
-        <w:rPr>
-          <w:rFonts w:hint="eastAsia"/>
-          <w:sz w:val="18"/>
-          <w:szCs w:val="18"/>
-        </w:rPr>
-        <w:t>不予税务行政处罚决定书</w:t>
-      </w:r>
-      <w:r>
-        <w:rPr>
-          <w:rFonts w:hint="eastAsia"/>
-          <w:sz w:val="18"/>
-          <w:szCs w:val="18"/>
-        </w:rPr>
-        <w:t xml:space="preserve"> </w:t>
-      </w:r>
-      <w:r>
-        <w:rPr>
-          <w:rFonts w:hint="eastAsia"/>
-          <w:sz w:val="18"/>
-          <w:szCs w:val="18"/>
-        </w:rPr>
-        <w:t>[10]</w:t>
-      </w:r>
-    </w:p>
-    <w:p>
-      <w:pPr>
-        <w:spacing w:line="240" w:lineRule="exact"/>
-        <w:rPr>
-          <w:sz w:val="18"/>
-          <w:szCs w:val="18"/>
-        </w:rPr>
-      </w:pPr>
-    </w:p>
-    <w:p>
-      <w:pPr>
-        <w:spacing w:line="240" w:lineRule="exact"/>
-        <w:rPr>
-          <w:sz w:val="18"/>
-          <w:szCs w:val="18"/>
-        </w:rPr>
-      </w:pPr>
-      <w:r>
-        <w:rPr>
-          <w:rFonts w:hint="eastAsia"/>
-          <w:sz w:val="18"/>
-          <w:szCs w:val="18"/>
-        </w:rPr>
-        <w:t>杭拱墅税不罚 [2025] 3855 号</w:t>
-      </w:r>
-    </w:p>
-    <w:p>
-      <w:pPr>
-        <w:spacing w:line="240" w:lineRule="exact"/>
-        <w:rPr>
-          <w:sz w:val="18"/>
-          <w:szCs w:val="18"/>
-        </w:rPr>
-      </w:pPr>
-    </w:p>
-    <w:p>
-      <w:pPr>
-        <w:spacing w:line="240" w:lineRule="exact"/>
-        <w:rPr>
-          <w:sz w:val="18"/>
-          <w:szCs w:val="18"/>
-        </w:rPr>
-      </w:pPr>
-      <w:r>
-        <w:rPr>
-          <w:rFonts w:hint="eastAsia"/>
-          <w:sz w:val="18"/>
-          <w:szCs w:val="18"/>
-        </w:rPr>
-        <w:t xml:space="preserve">萌铺子（杭州）科技有限公司（纳税人识别号 </w:t>
-      </w:r>
-      <w:r>
-        <w:rPr>
-          <w:rFonts w:hint="eastAsia"/>
-          <w:sz w:val="18"/>
-          <w:szCs w:val="18"/>
-        </w:rPr>
-        <w:t>91330105MAEAA1M33D</w:t>
-      </w:r>
-      <w:r>
-        <w:rPr>
-          <w:rFonts w:hint="eastAsia"/>
-          <w:sz w:val="18"/>
-          <w:szCs w:val="18"/>
-        </w:rPr>
-        <w:t>）</w:t>
-      </w:r>
-    </w:p>
-    <w:p>
-      <w:pPr>
-        <w:spacing w:line="240" w:lineRule="exact"/>
-        <w:rPr>
-          <w:sz w:val="18"/>
-          <w:szCs w:val="18"/>
-        </w:rPr>
-      </w:pPr>
-    </w:p>
-    <w:p>
-      <w:pPr>
-        <w:spacing w:line="240" w:lineRule="exact"/>
-        <w:rPr>
-          <w:sz w:val="18"/>
-          <w:szCs w:val="18"/>
-        </w:rPr>
-      </w:pPr>
-      <w:r>
-        <w:rPr>
-          <w:rFonts w:hint="eastAsia"/>
-          <w:sz w:val="18"/>
-          <w:szCs w:val="18"/>
-        </w:rPr>
-        <w:t>经 我 局（所）对 你（单位）未 按 规定 的 期限 向 主管 税务 机关 办理 纳税 申报 及 报送 纳税 资料 的 情况 进行 检查 核实 你 单位 存在 以 下 违法 事实 2025-02-01 至 2025-02-28 个人所得税 未 按期 进行 申报 上 述 事实 主要 有 以 下 证据 证明</w:t>
-      </w:r>
-    </w:p>
-    <w:p>
-      <w:pPr>
-        <w:spacing w:line="240" w:lineRule="exact"/>
-        <w:rPr>
-          <w:sz w:val="18"/>
-          <w:szCs w:val="18"/>
-        </w:rPr>
-      </w:pPr>
-    </w:p>
-    <w:p>
-      <w:pPr>
-        <w:spacing w:line="240" w:lineRule="exact"/>
-        <w:rPr>
-          <w:sz w:val="18"/>
-          <w:szCs w:val="18"/>
-        </w:rPr>
-      </w:pPr>
-      <w:r>
-        <w:rPr>
-          <w:rFonts w:hint="eastAsia"/>
-          <w:sz w:val="18"/>
-          <w:szCs w:val="18"/>
-        </w:rPr>
-        <w:t>1. 责令限期改正通知书（杭拱墅税 限改 [2025] 22293 号） 及 送达回证</w:t>
-      </w:r>
-    </w:p>
-    <w:p>
-      <w:pPr>
-        <w:spacing w:line="240" w:lineRule="exact"/>
-        <w:rPr>
-          <w:sz w:val="18"/>
-          <w:szCs w:val="18"/>
-        </w:rPr>
-      </w:pPr>
-      <w:r>
-        <w:rPr>
-          <w:rFonts w:hint="eastAsia"/>
-          <w:sz w:val="18"/>
-          <w:szCs w:val="18"/>
-        </w:rPr>
-        <w:t>2. 金税核心征管系统纳税申报查询结果</w:t>
-      </w:r>
-    </w:p>
-    <w:p>
-      <w:pPr>
-        <w:spacing w:line="240" w:lineRule="exact"/>
-        <w:rPr>
-          <w:sz w:val="18"/>
-          <w:szCs w:val="18"/>
-        </w:rPr>
-      </w:pPr>
-    </w:p>
-    <w:p>
-      <w:pPr>
-        <w:spacing w:line="240" w:lineRule="exact"/>
-        <w:rPr>
-          <w:sz w:val="18"/>
-          <w:szCs w:val="18"/>
-        </w:rPr>
-      </w:pPr>
-      <w:r>
-        <w:rPr>
-          <w:rFonts w:hint="eastAsia"/>
-          <w:sz w:val="18"/>
-          <w:szCs w:val="18"/>
-        </w:rPr>
-        <w:t>上 述 行为 违反 中华人民共和国税收征收管理法 (62) 规定 鉴 于 上 述 税收 违法 行为 初次 违法 且 危害 后果 轻微 并 及时 改正 按照 中华人民共和国行政处罚法 (33) 规定 现 决定 不 予 行政 处罚</w:t>
-      </w:r>
-    </w:p>
-    <w:p>
-      <w:pPr>
-        <w:spacing w:line="240" w:lineRule="exact"/>
-        <w:rPr>
-          <w:sz w:val="18"/>
-          <w:szCs w:val="18"/>
-        </w:rPr>
-      </w:pPr>
-    </w:p>
-    <w:p>
-      <w:pPr>
-        <w:spacing w:line="240" w:lineRule="exact"/>
-        <w:rPr>
-          <w:sz w:val="18"/>
-          <w:szCs w:val="18"/>
-        </w:rPr>
-      </w:pPr>
-      <w:r>
-        <w:rPr>
-          <w:rFonts w:hint="eastAsia"/>
-          <w:sz w:val="18"/>
-          <w:szCs w:val="18"/>
-        </w:rPr>
-        <w:t>如 对 本 决定 不 服 可以 自 收到 本 决定书 之 日 起 60 天 内 依 法 向 国家税务总局杭州市税务局 申请 行政 复议 或者 自 收到 本 决定书 之 日 起 6 月 内 依 法 向 人民法院 起诉</w:t>
-      </w:r>
-    </w:p>
-    <w:p>
-      <w:pPr>
-        <w:spacing w:line="240" w:lineRule="exact"/>
-        <w:rPr>
-          <w:sz w:val="18"/>
-          <w:szCs w:val="18"/>
-        </w:rPr>
-      </w:pPr>
-    </w:p>
-    <w:p>
-      <w:pPr>
-        <w:spacing w:line="240" w:lineRule="exact"/>
-        <w:rPr>
-          <w:sz w:val="18"/>
-          <w:szCs w:val="18"/>
-        </w:rPr>
-      </w:pPr>
-      <w:r>
-        <w:rPr>
-          <w:rFonts w:hint="eastAsia"/>
-          <w:sz w:val="18"/>
-          <w:szCs w:val="18"/>
-        </w:rPr>
-        <w:t>税务 机关（印章）</w:t>
-      </w:r>
-    </w:p>
-    <w:p>
-      <w:pPr>
-        <w:spacing w:line="240" w:lineRule="exact"/>
-        <w:rPr>
-          <w:sz w:val="18"/>
-          <w:szCs w:val="18"/>
-        </w:rPr>
-      </w:pPr>
-    </w:p>
-    <w:p>
-      <w:pPr>
-        <w:spacing w:line="240" w:lineRule="exact"/>
-        <w:rPr>
-          <w:rFonts w:hint="eastAsia"/>
-          <w:sz w:val="18"/>
-          <w:szCs w:val="18"/>
-        </w:rPr>
-      </w:pPr>
-      <w:r>
-        <w:rPr>
-          <w:rFonts w:hint="eastAsia"/>
-          <w:sz w:val="18"/>
-          <w:szCs w:val="18"/>
-        </w:rPr>
-        <w:t>2025-03-30</w:t>
-      </w:r>
-    </w:p>
-    <w:p>
-      <w:pPr>
-        <w:spacing w:line="240" w:lineRule="exact"/>
-        <w:rPr>
-          <w:rFonts w:hint="eastAsia"/>
-          <w:sz w:val="18"/>
-          <w:szCs w:val="18"/>
-        </w:rPr>
-      </w:pPr>
-      <w:r>
-        <w:rPr>
-          <w:rFonts w:hint="eastAsia"/>
-          <w:sz w:val="18"/>
-          <w:szCs w:val="18"/>
-        </w:rPr>
-        <w:t>```</w:t>
-      </w:r>
-    </w:p>
-    <w:p>
-      <w:pPr>
-        <w:spacing w:line="240" w:lineRule="exact"/>
-        <w:rPr>
-          <w:rFonts w:hint="eastAsia"/>
-          <w:sz w:val="18"/>
-          <w:szCs w:val="18"/>
-        </w:rPr>
-      </w:pPr>
-    </w:p>
-    <w:p>
-      <w:pPr>
-        <w:spacing w:line="240" w:lineRule="exact"/>
-        <w:rPr>
-          <w:rFonts w:hint="eastAsia"/>
-          <w:sz w:val="18"/>
-          <w:szCs w:val="18"/>
-        </w:rPr>
-      </w:pPr>
-      <w:r>
-        <w:rPr>
-          <w:sz w:val="18"/>
-          <w:szCs w:val="18"/>
-        </w:rPr>
-        <w:t>## Reference</w:t>
-      </w:r>
-    </w:p>
-    <w:p>
-      <w:pPr>
-        <w:spacing w:line="240" w:lineRule="exact"/>
-        <w:rPr>
-          <w:rFonts w:hint="eastAsia"/>
-          <w:sz w:val="18"/>
-          <w:szCs w:val="18"/>
-        </w:rPr>
-      </w:pPr>
-    </w:p>
-    <w:p>
-      <w:pPr>
-        <w:spacing w:line="240" w:lineRule="exact"/>
-        <w:rPr>
-          <w:rFonts w:hint="eastAsia"/>
-          <w:sz w:val="18"/>
-          <w:szCs w:val="18"/>
-        </w:rPr>
-      </w:pPr>
-      <w:r>
-        <w:rPr>
-          <w:sz w:val="18"/>
-          <w:szCs w:val="18"/>
-        </w:rPr>
-        <w:t xml:space="preserve">0. ^ </w:t>
-      </w:r>
-      <w:r>
-        <w:rPr>
-          <w:rFonts w:hint="eastAsia"/>
-          <w:sz w:val="18"/>
-          <w:szCs w:val="18"/>
-        </w:rPr>
-        <w:t xml:space="preserve">好 产品 是 偷 不 来 / 抢 不 来 的 偷 来 / 抢 来 只 </w:t>
-      </w:r>
-      <w:r>
-        <w:rPr>
-          <w:rFonts w:hint="eastAsia"/>
-          <w:sz w:val="18"/>
-          <w:szCs w:val="18"/>
-        </w:rPr>
-        <w:t>会</w:t>
-      </w:r>
-      <w:r>
-        <w:rPr>
-          <w:rFonts w:hint="eastAsia"/>
-          <w:sz w:val="18"/>
-          <w:szCs w:val="18"/>
-        </w:rPr>
-        <w:t xml:space="preserve"> 是 刹那 烟火 无法 成 气候</w:t>
-      </w:r>
-    </w:p>
-    <w:p>
-      <w:pPr>
-        <w:spacing w:line="240" w:lineRule="exact"/>
-        <w:rPr>
-          <w:rFonts w:hint="eastAsia"/>
-          <w:sz w:val="18"/>
-          <w:szCs w:val="18"/>
-        </w:rPr>
-      </w:pPr>
-      <w:r>
-        <w:rPr>
-          <w:rFonts w:hint="eastAsia"/>
-          <w:sz w:val="18"/>
-          <w:szCs w:val="18"/>
-        </w:rPr>
-        <w:t xml:space="preserve">1. ^ </w:t>
-      </w:r>
-      <w:r>
-        <w:rPr>
-          <w:sz w:val="18"/>
-          <w:szCs w:val="18"/>
-        </w:rPr>
-        <w:t>[</w:t>
-      </w:r>
-      <w:r>
-        <w:rPr>
-          <w:rFonts w:hint="eastAsia"/>
-          <w:sz w:val="18"/>
-          <w:szCs w:val="18"/>
-        </w:rPr>
-        <w:t>2020</w:t>
-      </w:r>
-      <w:r>
-        <w:rPr>
-          <w:sz w:val="18"/>
-          <w:szCs w:val="18"/>
-        </w:rPr>
-        <w:t>.</w:t>
-      </w:r>
-      <w:r>
-        <w:rPr>
-          <w:rFonts w:hint="eastAsia"/>
-          <w:sz w:val="18"/>
-          <w:szCs w:val="18"/>
-        </w:rPr>
-        <w:t>01</w:t>
-      </w:r>
-      <w:r>
-        <w:rPr>
-          <w:sz w:val="18"/>
-          <w:szCs w:val="18"/>
-        </w:rPr>
-        <w:t xml:space="preserve"> 刘晓春 是 时候 重新 审视 银企 关系 | </w:t>
-      </w:r>
-      <w:r>
-        <w:rPr>
-          <w:rFonts w:hint="eastAsia"/>
-          <w:sz w:val="18"/>
-          <w:szCs w:val="18"/>
-        </w:rPr>
-        <w:t>第一财经</w:t>
-      </w:r>
-      <w:r>
-        <w:rPr>
+        <w:t xml:space="preserve">9. ^ </w:t>
+      </w:r>
+      <w:r>
+        <w:rPr>
+          <w:rFonts w:hint="eastAsia"/>
+          <w:sz w:val="18"/>
+          <w:szCs w:val="18"/>
+        </w:rPr>
+        <w:t>企业 是 联合国 各 主权 成员国 间 共同 参与 / 共同</w:t>
+      </w:r>
+      <w:r>
+        <w:rPr>
+          <w:sz w:val="18"/>
+          <w:szCs w:val="18"/>
+        </w:rPr>
+        <w:t xml:space="preserve"> </w:t>
+      </w:r>
+      <w:r>
+        <w:rPr>
+          <w:rFonts w:hint="eastAsia"/>
+          <w:sz w:val="18"/>
+          <w:szCs w:val="18"/>
+        </w:rPr>
+        <w:t xml:space="preserve">协商 </w:t>
+      </w:r>
+      <w:r>
+        <w:rPr>
+          <w:sz w:val="18"/>
+          <w:szCs w:val="18"/>
+        </w:rPr>
+        <w:t xml:space="preserve">/ </w:t>
+      </w:r>
+      <w:r>
+        <w:rPr>
+          <w:rFonts w:hint="eastAsia"/>
+          <w:sz w:val="18"/>
+          <w:szCs w:val="18"/>
+        </w:rPr>
+        <w:t>共同</w:t>
+      </w:r>
+      <w:r>
+        <w:rPr>
+          <w:sz w:val="18"/>
+          <w:szCs w:val="18"/>
+        </w:rPr>
+        <w:t xml:space="preserve"> </w:t>
+      </w:r>
+      <w:r>
+        <w:rPr>
+          <w:rFonts w:hint="eastAsia"/>
+          <w:sz w:val="18"/>
+          <w:szCs w:val="18"/>
+        </w:rPr>
+        <w:t xml:space="preserve">治理 </w:t>
+      </w:r>
+      <w:r>
+        <w:rPr>
+          <w:sz w:val="18"/>
+          <w:szCs w:val="18"/>
+        </w:rPr>
+        <w:t xml:space="preserve">/ </w:t>
+      </w:r>
+      <w:r>
+        <w:rPr>
+          <w:rFonts w:hint="eastAsia"/>
+          <w:sz w:val="18"/>
+          <w:szCs w:val="18"/>
+        </w:rPr>
+        <w:t>共同</w:t>
+      </w:r>
+      <w:r>
+        <w:rPr>
+          <w:sz w:val="18"/>
+          <w:szCs w:val="18"/>
+        </w:rPr>
+        <w:t xml:space="preserve"> </w:t>
+      </w:r>
+      <w:r>
+        <w:rPr>
+          <w:rFonts w:hint="eastAsia"/>
+          <w:sz w:val="18"/>
+          <w:szCs w:val="18"/>
+        </w:rPr>
+        <w:t xml:space="preserve">建设 </w:t>
+      </w:r>
+      <w:r>
+        <w:rPr>
+          <w:sz w:val="18"/>
+          <w:szCs w:val="18"/>
+        </w:rPr>
+        <w:t xml:space="preserve">/ </w:t>
+      </w:r>
+      <w:r>
+        <w:rPr>
+          <w:rFonts w:hint="eastAsia"/>
+          <w:sz w:val="18"/>
+          <w:szCs w:val="18"/>
+        </w:rPr>
+        <w:t>共同</w:t>
+      </w:r>
+      <w:r>
+        <w:rPr>
+          <w:sz w:val="18"/>
+          <w:szCs w:val="18"/>
+        </w:rPr>
+        <w:t xml:space="preserve"> </w:t>
+      </w:r>
+      <w:r>
+        <w:rPr>
+          <w:rFonts w:hint="eastAsia"/>
+          <w:sz w:val="18"/>
+          <w:szCs w:val="18"/>
+        </w:rPr>
+        <w:t>分享</w:t>
+      </w:r>
+      <w:r>
+        <w:rPr>
+          <w:sz w:val="18"/>
+          <w:szCs w:val="18"/>
+        </w:rPr>
+        <w:t xml:space="preserve"> </w:t>
+      </w:r>
+      <w:r>
+        <w:rPr>
+          <w:rFonts w:hint="eastAsia"/>
+          <w:sz w:val="18"/>
+          <w:szCs w:val="18"/>
+        </w:rPr>
+        <w:t>基本 集体</w:t>
+      </w:r>
+      <w:r>
+        <w:rPr>
+          <w:rFonts w:hint="eastAsia"/>
+          <w:sz w:val="18"/>
+          <w:szCs w:val="18"/>
+        </w:rPr>
+        <w:t xml:space="preserve">主义 </w:t>
+      </w:r>
+      <w:r>
+        <w:rPr>
+          <w:rFonts w:hint="eastAsia"/>
+          <w:sz w:val="18"/>
+          <w:szCs w:val="18"/>
+        </w:rPr>
+        <w:t>外观</w:t>
+      </w:r>
+      <w:r>
+        <w:rPr>
+          <w:sz w:val="18"/>
+          <w:szCs w:val="18"/>
+        </w:rPr>
+        <w:t xml:space="preserve"> </w:t>
+      </w:r>
+      <w:r>
+        <w:rPr>
+          <w:rFonts w:hint="eastAsia"/>
+          <w:sz w:val="18"/>
+          <w:szCs w:val="18"/>
+        </w:rPr>
+        <w:t>不 存在 脱离 集体主义 的 个人主义</w:t>
+      </w:r>
+    </w:p>
+    <w:p>
+      <w:pPr>
+        <w:spacing w:line="240" w:lineRule="exact"/>
+        <w:rPr>
+          <w:rFonts w:hint="eastAsia"/>
+          <w:sz w:val="18"/>
+          <w:szCs w:val="18"/>
+        </w:rPr>
+      </w:pPr>
+      <w:r>
+        <w:rPr>
+          <w:sz w:val="18"/>
+          <w:szCs w:val="18"/>
+        </w:rPr>
+        <w:t xml:space="preserve">10. ^ </w:t>
+      </w:r>
+      <w:r>
+        <w:rPr>
+          <w:rFonts w:hint="eastAsia"/>
+          <w:sz w:val="18"/>
+          <w:szCs w:val="18"/>
+        </w:rPr>
+        <w:t>文书 应 体现 全 心 全 意 为 人民 服务 理念 言语 处处 体现 冷战 思维 背离 中央 8 项 规定 精神 依 法定 程序 针对 背离 中央 8 项 规定 精神 的 言论 / 行为 追责 / 处罚 / 清理 零 容忍</w:t>
+      </w:r>
+      <w:r>
+        <w:rPr>
+          <w:rFonts w:hint="eastAsia"/>
+          <w:sz w:val="18"/>
+          <w:szCs w:val="18"/>
+        </w:rPr>
+        <w:t xml:space="preserve"> [11]</w:t>
+      </w:r>
+    </w:p>
+    <w:p>
+      <w:pPr>
+        <w:spacing w:line="240" w:lineRule="exact"/>
+        <w:rPr>
+          <w:rFonts w:hint="eastAsia"/>
+          <w:sz w:val="18"/>
+          <w:szCs w:val="18"/>
+        </w:rPr>
+      </w:pPr>
+      <w:r>
+        <w:rPr>
+          <w:rFonts w:hint="eastAsia"/>
+          <w:sz w:val="18"/>
+          <w:szCs w:val="18"/>
+        </w:rPr>
+        <w:t xml:space="preserve">11. ^ [2025.03 </w:t>
+      </w:r>
+      <w:r>
+        <w:rPr>
+          <w:rFonts w:hint="eastAsia"/>
+          <w:sz w:val="18"/>
+          <w:szCs w:val="18"/>
+        </w:rPr>
+        <w:t>锲</w:t>
+      </w:r>
+      <w:r>
+        <w:rPr>
+          <w:rFonts w:hint="eastAsia"/>
+          <w:sz w:val="18"/>
+          <w:szCs w:val="18"/>
+        </w:rPr>
+        <w:t xml:space="preserve"> </w:t>
+      </w:r>
+      <w:r>
+        <w:rPr>
+          <w:rFonts w:hint="eastAsia"/>
+          <w:sz w:val="18"/>
+          <w:szCs w:val="18"/>
+        </w:rPr>
+        <w:t>而</w:t>
+      </w:r>
+      <w:r>
+        <w:rPr>
+          <w:rFonts w:hint="eastAsia"/>
+          <w:sz w:val="18"/>
+          <w:szCs w:val="18"/>
+        </w:rPr>
+        <w:t xml:space="preserve"> </w:t>
+      </w:r>
+      <w:r>
+        <w:rPr>
+          <w:rFonts w:hint="eastAsia"/>
+          <w:sz w:val="18"/>
+          <w:szCs w:val="18"/>
+        </w:rPr>
+        <w:t>不</w:t>
+      </w:r>
+      <w:r>
+        <w:rPr>
+          <w:rFonts w:hint="eastAsia"/>
+          <w:sz w:val="18"/>
+          <w:szCs w:val="18"/>
+        </w:rPr>
+        <w:t xml:space="preserve"> </w:t>
+      </w:r>
+      <w:r>
+        <w:rPr>
+          <w:rFonts w:hint="eastAsia"/>
+          <w:sz w:val="18"/>
+          <w:szCs w:val="18"/>
+        </w:rPr>
+        <w:t>舍</w:t>
+      </w:r>
+      <w:r>
+        <w:rPr>
+          <w:rFonts w:hint="eastAsia"/>
+          <w:sz w:val="18"/>
+          <w:szCs w:val="18"/>
+        </w:rPr>
+        <w:t xml:space="preserve"> </w:t>
+      </w:r>
+      <w:r>
+        <w:rPr>
+          <w:rFonts w:hint="eastAsia"/>
+          <w:sz w:val="18"/>
+          <w:szCs w:val="18"/>
+        </w:rPr>
+        <w:t>落实</w:t>
+      </w:r>
+      <w:r>
+        <w:rPr>
+          <w:rFonts w:hint="eastAsia"/>
+          <w:sz w:val="18"/>
+          <w:szCs w:val="18"/>
+        </w:rPr>
+        <w:t xml:space="preserve"> </w:t>
+      </w:r>
+      <w:r>
+        <w:rPr>
+          <w:rFonts w:hint="eastAsia"/>
+          <w:sz w:val="18"/>
+          <w:szCs w:val="18"/>
+        </w:rPr>
+        <w:t>中央</w:t>
+      </w:r>
+      <w:r>
+        <w:rPr>
+          <w:rFonts w:hint="eastAsia"/>
+          <w:sz w:val="18"/>
+          <w:szCs w:val="18"/>
+        </w:rPr>
+        <w:t xml:space="preserve"> 8 </w:t>
+      </w:r>
+      <w:r>
+        <w:rPr>
+          <w:rFonts w:hint="eastAsia"/>
+          <w:sz w:val="18"/>
+          <w:szCs w:val="18"/>
+        </w:rPr>
+        <w:t>项</w:t>
+      </w:r>
+      <w:r>
+        <w:rPr>
+          <w:rFonts w:hint="eastAsia"/>
+          <w:sz w:val="18"/>
+          <w:szCs w:val="18"/>
+        </w:rPr>
+        <w:t xml:space="preserve"> </w:t>
+      </w:r>
+      <w:r>
+        <w:rPr>
+          <w:rFonts w:hint="eastAsia"/>
+          <w:sz w:val="18"/>
+          <w:szCs w:val="18"/>
+        </w:rPr>
+        <w:t>规定</w:t>
+      </w:r>
+      <w:r>
+        <w:rPr>
+          <w:rFonts w:hint="eastAsia"/>
+          <w:sz w:val="18"/>
+          <w:szCs w:val="18"/>
+        </w:rPr>
+        <w:t xml:space="preserve"> </w:t>
+      </w:r>
+      <w:r>
+        <w:rPr>
+          <w:rFonts w:hint="eastAsia"/>
+          <w:sz w:val="18"/>
+          <w:szCs w:val="18"/>
+        </w:rPr>
+        <w:t>精神</w:t>
+      </w:r>
+      <w:r>
+        <w:rPr>
+          <w:rFonts w:hint="eastAsia"/>
+          <w:sz w:val="18"/>
+          <w:szCs w:val="18"/>
+        </w:rPr>
+        <w:t xml:space="preserve"> </w:t>
+      </w:r>
+      <w:r>
+        <w:rPr>
+          <w:rFonts w:hint="eastAsia"/>
+          <w:sz w:val="18"/>
+          <w:szCs w:val="18"/>
+        </w:rPr>
+        <w:t>改</w:t>
+      </w:r>
+      <w:r>
+        <w:rPr>
+          <w:rFonts w:hint="eastAsia"/>
+          <w:sz w:val="18"/>
+          <w:szCs w:val="18"/>
+        </w:rPr>
+        <w:t xml:space="preserve"> </w:t>
+      </w:r>
+      <w:r>
+        <w:rPr>
+          <w:rFonts w:hint="eastAsia"/>
+          <w:sz w:val="18"/>
+          <w:szCs w:val="18"/>
+        </w:rPr>
+        <w:t>文风</w:t>
+      </w:r>
+      <w:r>
+        <w:rPr>
+          <w:rFonts w:hint="eastAsia"/>
+          <w:sz w:val="18"/>
+          <w:szCs w:val="18"/>
+        </w:rPr>
+        <w:t xml:space="preserve"> / </w:t>
+      </w:r>
+      <w:r>
+        <w:rPr>
+          <w:rFonts w:hint="eastAsia"/>
+          <w:sz w:val="18"/>
+          <w:szCs w:val="18"/>
+        </w:rPr>
+        <w:t>会风</w:t>
+      </w:r>
+      <w:r>
+        <w:rPr>
+          <w:rFonts w:hint="eastAsia"/>
+          <w:sz w:val="18"/>
+          <w:szCs w:val="18"/>
+        </w:rPr>
+        <w:t xml:space="preserve"> / </w:t>
+      </w:r>
+      <w:r>
+        <w:rPr>
+          <w:rFonts w:hint="eastAsia"/>
+          <w:sz w:val="18"/>
+          <w:szCs w:val="18"/>
+        </w:rPr>
+        <w:t>话风</w:t>
+      </w:r>
+      <w:r>
+        <w:rPr>
+          <w:rFonts w:hint="eastAsia"/>
+          <w:sz w:val="18"/>
+          <w:szCs w:val="18"/>
+        </w:rPr>
+        <w:t xml:space="preserve"> </w:t>
+      </w:r>
+      <w:r>
+        <w:rPr>
+          <w:rFonts w:hint="eastAsia"/>
+          <w:sz w:val="18"/>
+          <w:szCs w:val="18"/>
+        </w:rPr>
+        <w:t>是</w:t>
+      </w:r>
+      <w:r>
+        <w:rPr>
+          <w:rFonts w:hint="eastAsia"/>
+          <w:sz w:val="18"/>
+          <w:szCs w:val="18"/>
+        </w:rPr>
+        <w:t xml:space="preserve"> </w:t>
+      </w:r>
+      <w:r>
+        <w:rPr>
+          <w:rFonts w:hint="eastAsia"/>
+          <w:sz w:val="18"/>
+          <w:szCs w:val="18"/>
+        </w:rPr>
+        <w:t>改</w:t>
+      </w:r>
+      <w:r>
+        <w:rPr>
+          <w:rFonts w:hint="eastAsia"/>
+          <w:sz w:val="18"/>
+          <w:szCs w:val="18"/>
+        </w:rPr>
+        <w:t xml:space="preserve"> </w:t>
+      </w:r>
+      <w:r>
+        <w:rPr>
+          <w:rFonts w:hint="eastAsia"/>
+          <w:sz w:val="18"/>
+          <w:szCs w:val="18"/>
+        </w:rPr>
+        <w:t>作风</w:t>
+      </w:r>
+      <w:r>
+        <w:rPr>
+          <w:rFonts w:hint="eastAsia"/>
+          <w:sz w:val="18"/>
+          <w:szCs w:val="18"/>
+        </w:rPr>
+        <w:t xml:space="preserve"> </w:t>
+      </w:r>
+      <w:r>
+        <w:rPr>
+          <w:rFonts w:hint="eastAsia"/>
+          <w:sz w:val="18"/>
+          <w:szCs w:val="18"/>
+        </w:rPr>
+        <w:t>题</w:t>
+      </w:r>
+      <w:r>
+        <w:rPr>
+          <w:rFonts w:hint="eastAsia"/>
+          <w:sz w:val="18"/>
+          <w:szCs w:val="18"/>
+        </w:rPr>
+        <w:t xml:space="preserve"> </w:t>
+      </w:r>
+      <w:r>
+        <w:rPr>
+          <w:rFonts w:hint="eastAsia"/>
+          <w:sz w:val="18"/>
+          <w:szCs w:val="18"/>
+        </w:rPr>
+        <w:t>中</w:t>
+      </w:r>
+      <w:r>
+        <w:rPr>
+          <w:rFonts w:hint="eastAsia"/>
+          <w:sz w:val="18"/>
+          <w:szCs w:val="18"/>
+        </w:rPr>
+        <w:t xml:space="preserve"> </w:t>
+      </w:r>
+      <w:r>
+        <w:rPr>
+          <w:rFonts w:hint="eastAsia"/>
+          <w:sz w:val="18"/>
+          <w:szCs w:val="18"/>
+        </w:rPr>
+        <w:t>之</w:t>
+      </w:r>
+      <w:r>
+        <w:rPr>
+          <w:rFonts w:hint="eastAsia"/>
+          <w:sz w:val="18"/>
+          <w:szCs w:val="18"/>
+        </w:rPr>
+        <w:t xml:space="preserve"> </w:t>
+      </w:r>
+      <w:r>
+        <w:rPr>
+          <w:rFonts w:hint="eastAsia"/>
+          <w:sz w:val="18"/>
+          <w:szCs w:val="18"/>
+        </w:rPr>
+        <w:t xml:space="preserve">义 </w:t>
+      </w:r>
+      <w:r>
+        <w:rPr>
+          <w:rFonts w:hint="eastAsia"/>
+          <w:sz w:val="18"/>
+          <w:szCs w:val="18"/>
+        </w:rPr>
+        <w:t>|</w:t>
+      </w:r>
+      <w:r>
+        <w:rPr>
+          <w:rFonts w:hint="eastAsia"/>
+          <w:sz w:val="18"/>
+          <w:szCs w:val="18"/>
+        </w:rPr>
+        <w:t xml:space="preserve"> 中国军网</w:t>
+      </w:r>
+      <w:r>
+        <w:rPr>
+          <w:rFonts w:hint="eastAsia"/>
           <w:sz w:val="18"/>
           <w:szCs w:val="18"/>
         </w:rPr>
@@ -1284,54 +2678,396 @@
           <w:sz w:val="18"/>
           <w:szCs w:val="18"/>
         </w:rPr>
-        <w:t>https://www.yicai.com/news/100459082.html</w:t>
-      </w:r>
-      <w:r>
-        <w:rPr>
+        <w:t>http://www.81.cn/yw_208727/16377678.html</w:t>
+      </w:r>
+      <w:r>
+        <w:rPr>
+          <w:rFonts w:hint="eastAsia"/>
           <w:sz w:val="18"/>
           <w:szCs w:val="18"/>
         </w:rPr>
         <w:t>)</w:t>
       </w:r>
-    </w:p>
-    <w:p>
-      <w:pPr>
-        <w:spacing w:line="240" w:lineRule="exact"/>
-        <w:rPr>
-          <w:rFonts w:hint="eastAsia"/>
-          <w:sz w:val="18"/>
-          <w:szCs w:val="18"/>
-        </w:rPr>
-      </w:pPr>
-      <w:r>
-        <w:rPr>
-          <w:sz w:val="18"/>
-          <w:szCs w:val="18"/>
-        </w:rPr>
-        <w:t>2. ^ "</w:t>
-      </w:r>
-      <w:r>
-        <w:rPr>
-          <w:rFonts w:hint="eastAsia"/>
-          <w:sz w:val="18"/>
-          <w:szCs w:val="18"/>
-        </w:rPr>
-        <w:t>民企 融资 问题 之 所以 久 攻 难 破 是 因为 银行 / 企业 间 没有 形成 良性 有效 的 银企 关系 且</w:t>
-      </w:r>
-      <w:r>
-        <w:rPr>
-          <w:sz w:val="18"/>
-          <w:szCs w:val="18"/>
-        </w:rPr>
-        <w:t xml:space="preserve"> </w:t>
-      </w:r>
-      <w:r>
-        <w:rPr>
-          <w:rFonts w:hint="eastAsia"/>
-          <w:sz w:val="18"/>
-          <w:szCs w:val="18"/>
-        </w:rPr>
-        <w:t>是 一个 深 层次 问题 2019年 底 中央 为 民企 发放 政策 大 礼包 [2019.12 中共中央国务院关于营造更好发展环境支持民营企业改革发展的意见 | 求是网](http://www.qstheory.cn/zdwz/2019-12/22/c_1125375095.htm) 提出 改善 银企 关系 鼓励 银行 同 民营 企业 建立 中 / 长 期 银企 关系</w:t>
+      <w:r>
+        <w:rPr>
+          <w:sz w:val="18"/>
+          <w:szCs w:val="18"/>
+        </w:rPr>
+        <w:t xml:space="preserve"> [12]</w:t>
+      </w:r>
+    </w:p>
+    <w:p>
+      <w:pPr>
+        <w:spacing w:line="240" w:lineRule="exact"/>
+        <w:rPr>
+          <w:rFonts w:hint="eastAsia"/>
+          <w:sz w:val="18"/>
+          <w:szCs w:val="18"/>
+        </w:rPr>
+      </w:pPr>
+      <w:r>
+        <w:rPr>
+          <w:sz w:val="18"/>
+          <w:szCs w:val="18"/>
+        </w:rPr>
+        <w:t xml:space="preserve">12. ^ </w:t>
+      </w:r>
+      <w:r>
+        <w:rPr>
+          <w:rFonts w:hint="eastAsia"/>
+          <w:sz w:val="18"/>
+          <w:szCs w:val="18"/>
+        </w:rPr>
+        <w:t>"当 前 全 党 上 下 正 开 展 深入 贯彻 中央 8 项 规定 精神 学习 教育 / 纵 深 推进 作风 建设 / 改 作风 涉及 方方 面面 / 形成 好 文风 / 会风 / 话风 是 检视 作风 建设 成效 重要 标尺 更 是 持续 改 作风 题 中 之 义 改 作风 / 文风 / 会风 / 话风 要 一 体 推进 / 相互 促进"</w:t>
+      </w:r>
+      <w:r>
+        <w:rPr>
+          <w:sz w:val="18"/>
+          <w:szCs w:val="18"/>
+        </w:rPr>
+        <w:t xml:space="preserve"> [13]</w:t>
+      </w:r>
+    </w:p>
+    <w:p>
+      <w:pPr>
+        <w:spacing w:line="240" w:lineRule="exact"/>
+        <w:rPr>
+          <w:rFonts w:hint="eastAsia"/>
+          <w:sz w:val="18"/>
+          <w:szCs w:val="18"/>
+        </w:rPr>
+      </w:pPr>
+      <w:r>
+        <w:rPr>
+          <w:sz w:val="18"/>
+          <w:szCs w:val="18"/>
+        </w:rPr>
+        <w:t xml:space="preserve">13. ^ </w:t>
+      </w:r>
+      <w:r>
+        <w:rPr>
+          <w:rFonts w:hint="eastAsia"/>
+          <w:sz w:val="18"/>
+          <w:szCs w:val="18"/>
+        </w:rPr>
+        <w:t>"文章 怎么 写 / 会 怎么 开 / 话 怎么 说 都 直接 映射 党员 干部 作风 状况 直接 关乎 党 / 政府 在 群众 心 中 形象 / 早 在 中央 8 项 规定 出 台 之 初 / 党 中央 对</w:t>
+      </w:r>
+      <w:r>
+        <w:rPr>
+          <w:sz w:val="18"/>
+          <w:szCs w:val="18"/>
+        </w:rPr>
+        <w:t xml:space="preserve"> </w:t>
+      </w:r>
+      <w:r>
+        <w:rPr>
+          <w:rFonts w:hint="eastAsia"/>
+          <w:sz w:val="18"/>
+          <w:szCs w:val="18"/>
+        </w:rPr>
+        <w:t>精 文 简 会 等 方面 提出 明确 要求 以 上 率 下 作 示范 / 树立 标杆 / 深入 学习 贯彻 中央 8 项 规定 精神 / 要 时时 对 标 对 表 / 在 改 文风 / 会风 / 话风 绵绵 用 力 / 以 群众 看 得 见 的 变化 体现 作风 建设 新 成效"</w:t>
+      </w:r>
+      <w:r>
+        <w:rPr>
+          <w:sz w:val="18"/>
+          <w:szCs w:val="18"/>
+        </w:rPr>
+        <w:t xml:space="preserve"> [14]</w:t>
+      </w:r>
+    </w:p>
+    <w:p>
+      <w:pPr>
+        <w:spacing w:line="240" w:lineRule="exact"/>
+        <w:rPr>
+          <w:rFonts w:hint="eastAsia"/>
+          <w:sz w:val="18"/>
+          <w:szCs w:val="18"/>
+        </w:rPr>
+      </w:pPr>
+      <w:r>
+        <w:rPr>
+          <w:sz w:val="18"/>
+          <w:szCs w:val="18"/>
+        </w:rPr>
+        <w:t xml:space="preserve">14. ^ [2025.03 </w:t>
+      </w:r>
+      <w:r>
+        <w:rPr>
+          <w:rFonts w:hint="eastAsia"/>
+          <w:sz w:val="18"/>
+          <w:szCs w:val="18"/>
+        </w:rPr>
+        <w:t>八一</w:t>
+      </w:r>
+      <w:r>
+        <w:rPr>
+          <w:sz w:val="18"/>
+          <w:szCs w:val="18"/>
+        </w:rPr>
+        <w:t xml:space="preserve"> </w:t>
+      </w:r>
+      <w:r>
+        <w:rPr>
+          <w:rFonts w:hint="eastAsia"/>
+          <w:sz w:val="18"/>
+          <w:szCs w:val="18"/>
+        </w:rPr>
+        <w:t>锐评</w:t>
+      </w:r>
+      <w:r>
+        <w:rPr>
+          <w:sz w:val="18"/>
+          <w:szCs w:val="18"/>
+        </w:rPr>
+        <w:t xml:space="preserve"> </w:t>
+      </w:r>
+      <w:r>
+        <w:rPr>
+          <w:rFonts w:hint="eastAsia"/>
+          <w:sz w:val="18"/>
+          <w:szCs w:val="18"/>
+        </w:rPr>
+        <w:t>作风</w:t>
+      </w:r>
+      <w:r>
+        <w:rPr>
+          <w:sz w:val="18"/>
+          <w:szCs w:val="18"/>
+        </w:rPr>
+        <w:t xml:space="preserve"> </w:t>
+      </w:r>
+      <w:r>
+        <w:rPr>
+          <w:rFonts w:hint="eastAsia"/>
+          <w:sz w:val="18"/>
+          <w:szCs w:val="18"/>
+        </w:rPr>
+        <w:t>正派 公道</w:t>
+      </w:r>
+      <w:r>
+        <w:rPr>
+          <w:sz w:val="18"/>
+          <w:szCs w:val="18"/>
+        </w:rPr>
+        <w:t xml:space="preserve"> </w:t>
+      </w:r>
+      <w:r>
+        <w:rPr>
+          <w:rFonts w:hint="eastAsia"/>
+          <w:sz w:val="18"/>
+          <w:szCs w:val="18"/>
+        </w:rPr>
+        <w:t xml:space="preserve">处事 </w:t>
+      </w:r>
+      <w:r>
+        <w:rPr>
+          <w:sz w:val="18"/>
+          <w:szCs w:val="18"/>
+        </w:rPr>
+        <w:t>|</w:t>
+      </w:r>
+      <w:r>
+        <w:rPr>
+          <w:rFonts w:hint="eastAsia"/>
+          <w:sz w:val="18"/>
+          <w:szCs w:val="18"/>
+        </w:rPr>
+        <w:t xml:space="preserve"> 中国军网</w:t>
+      </w:r>
+      <w:r>
+        <w:rPr>
+          <w:sz w:val="18"/>
+          <w:szCs w:val="18"/>
+        </w:rPr>
+        <w:t>](</w:t>
+      </w:r>
+      <w:r>
+        <w:rPr>
+          <w:rFonts w:hint="eastAsia"/>
+          <w:sz w:val="18"/>
+          <w:szCs w:val="18"/>
+        </w:rPr>
+        <w:t>http://www.81.cn/yw_208727/16377724.html</w:t>
+      </w:r>
+      <w:r>
+        <w:rPr>
+          <w:sz w:val="18"/>
+          <w:szCs w:val="18"/>
+        </w:rPr>
+        <w:t>) [15]</w:t>
+      </w:r>
+    </w:p>
+    <w:p>
+      <w:pPr>
+        <w:spacing w:line="240" w:lineRule="exact"/>
+        <w:rPr>
+          <w:rFonts w:hint="eastAsia"/>
+          <w:sz w:val="18"/>
+          <w:szCs w:val="18"/>
+        </w:rPr>
+      </w:pPr>
+      <w:r>
+        <w:rPr>
+          <w:sz w:val="18"/>
+          <w:szCs w:val="18"/>
+        </w:rPr>
+        <w:t xml:space="preserve">15. ^ </w:t>
+      </w:r>
+      <w:r>
+        <w:rPr>
+          <w:rFonts w:hint="eastAsia"/>
+          <w:sz w:val="18"/>
+          <w:szCs w:val="18"/>
+        </w:rPr>
+        <w:t>"我们 共产党人 为 的 是 大 公 / 守 的 是 大 义 / 求 的 是 大 我 作风 正派 / 公道 处事 是 我 党 我 军 作风 建设 内 在 要求 也 是 共产党人 行为 准则 焦裕禄 / 谷文昌 / 杨善洲 / 杨业功 等 我 党 优秀 领导 干部 坚持 原则 / 不 搞 特权 / 既 造 福 一 方 也 成就 自我 永远 是 我们 学习 榜样 / 军队 领导 干部 只 有 一 心 为 公 / 时时 洁 身 自 好 / 事事 公 私 分 明 / 处处 以 身 作 则 才 能 真正 为 战斗力 建设 及 官兵 利益 尽 到 职 / 负 好 责"</w:t>
+      </w:r>
+      <w:r>
+        <w:rPr>
+          <w:sz w:val="18"/>
+          <w:szCs w:val="18"/>
+        </w:rPr>
+        <w:t xml:space="preserve"> [16]</w:t>
+      </w:r>
+    </w:p>
+    <w:p>
+      <w:pPr>
+        <w:spacing w:line="240" w:lineRule="exact"/>
+        <w:rPr>
+          <w:rFonts w:hint="eastAsia"/>
+          <w:sz w:val="18"/>
+          <w:szCs w:val="18"/>
+        </w:rPr>
+      </w:pPr>
+      <w:r>
+        <w:rPr>
+          <w:sz w:val="18"/>
+          <w:szCs w:val="18"/>
+        </w:rPr>
+        <w:t xml:space="preserve">16. ^ </w:t>
+      </w:r>
+      <w:r>
+        <w:rPr>
+          <w:rFonts w:hint="eastAsia"/>
+          <w:sz w:val="18"/>
+          <w:szCs w:val="18"/>
+        </w:rPr>
+        <w:t xml:space="preserve">日常 小 事 就 是 常常 大 事 必然 会 导致 慢 作为 / 乱 作为 / 不 作为 牢记 </w:t>
+      </w:r>
+      <w:r>
+        <w:rPr>
+          <w:rFonts w:hint="eastAsia"/>
+          <w:sz w:val="18"/>
+          <w:szCs w:val="18"/>
+        </w:rPr>
+        <w:t>为 人民 服务 / 受 人民 监督 / 人民 心 中 有 账本</w:t>
+      </w:r>
+      <w:r>
+        <w:rPr>
+          <w:rFonts w:hint="eastAsia"/>
+          <w:sz w:val="18"/>
+          <w:szCs w:val="18"/>
+        </w:rPr>
+        <w:t xml:space="preserve"> 才 能 打 得 一 拳 开 免 得 百 拳 来</w:t>
+      </w:r>
+      <w:r>
+        <w:rPr>
+          <w:sz w:val="18"/>
+          <w:szCs w:val="18"/>
+        </w:rPr>
+        <w:t xml:space="preserve"> </w:t>
+      </w:r>
+      <w:r>
+        <w:rPr>
+          <w:rFonts w:hint="eastAsia"/>
+          <w:sz w:val="18"/>
+          <w:szCs w:val="18"/>
+        </w:rPr>
+        <w:t>人民 队伍 产生 寄生虫 一 经 发现 必然 主动 消灭</w:t>
+      </w:r>
+      <w:r>
+        <w:rPr>
+          <w:rFonts w:hint="eastAsia"/>
+          <w:sz w:val="18"/>
+          <w:szCs w:val="18"/>
+        </w:rPr>
+        <w:t xml:space="preserve"> 因 中华人民共和国 国防 建设 产生 对 中华人民共和国 国防 建设 负责</w:t>
+      </w:r>
+      <w:r>
+        <w:rPr>
+          <w:sz w:val="18"/>
+          <w:szCs w:val="18"/>
+        </w:rPr>
+        <w:t xml:space="preserve"> </w:t>
+      </w:r>
+      <w:r>
+        <w:rPr>
+          <w:rFonts w:hint="eastAsia"/>
+          <w:sz w:val="18"/>
+          <w:szCs w:val="18"/>
+        </w:rPr>
+        <w:t>自觉 / 主动 实名 言论 / 行为 应 常态化</w:t>
+      </w:r>
+      <w:r>
+        <w:rPr>
+          <w:sz w:val="18"/>
+          <w:szCs w:val="18"/>
+        </w:rPr>
+        <w:t xml:space="preserve"> [17]</w:t>
+      </w:r>
+    </w:p>
+    <w:p>
+      <w:pPr>
+        <w:spacing w:line="240" w:lineRule="exact"/>
+        <w:rPr>
+          <w:rFonts w:hint="eastAsia"/>
+          <w:sz w:val="18"/>
+          <w:szCs w:val="18"/>
+        </w:rPr>
+      </w:pPr>
+      <w:r>
+        <w:rPr>
+          <w:sz w:val="18"/>
+          <w:szCs w:val="18"/>
+        </w:rPr>
+        <w:t xml:space="preserve">17. ^ </w:t>
+      </w:r>
+      <w:r>
+        <w:rPr>
+          <w:rFonts w:hint="eastAsia"/>
+          <w:sz w:val="18"/>
+          <w:szCs w:val="18"/>
+        </w:rPr>
+        <w:t>卜算子</w:t>
+      </w:r>
+      <w:r>
+        <w:rPr>
+          <w:sz w:val="18"/>
+          <w:szCs w:val="18"/>
+        </w:rPr>
+        <w:t xml:space="preserve"> </w:t>
+      </w:r>
+      <w:r>
+        <w:rPr>
+          <w:rFonts w:hint="eastAsia"/>
+          <w:sz w:val="18"/>
+          <w:szCs w:val="18"/>
+        </w:rPr>
+        <w:t>咏梅</w:t>
+      </w:r>
+      <w:r>
+        <w:rPr>
+          <w:sz w:val="18"/>
+          <w:szCs w:val="18"/>
+        </w:rPr>
+        <w:t xml:space="preserve"> </w:t>
+      </w:r>
+      <w:r>
+        <w:rPr>
+          <w:rFonts w:hint="eastAsia"/>
+          <w:sz w:val="18"/>
+          <w:szCs w:val="18"/>
+        </w:rPr>
+        <w:t xml:space="preserve">说 </w:t>
       </w:r>
       <w:r>
         <w:rPr>
@@ -1340,30 +3076,13 @@
         </w:rPr>
         <w:t>"</w:t>
       </w:r>
-    </w:p>
-    <w:p>
-      <w:pPr>
-        <w:spacing w:line="240" w:lineRule="exact"/>
-        <w:rPr>
-          <w:rFonts w:hint="eastAsia"/>
-          <w:sz w:val="18"/>
-          <w:szCs w:val="18"/>
-        </w:rPr>
-      </w:pPr>
-      <w:r>
-        <w:rPr>
-          <w:sz w:val="18"/>
-          <w:szCs w:val="18"/>
-        </w:rPr>
-        <w:t xml:space="preserve">3. ^ </w:t>
-      </w:r>
-      <w:r>
-        <w:rPr>
-          <w:rFonts w:hint="eastAsia"/>
-          <w:sz w:val="18"/>
-          <w:szCs w:val="18"/>
-        </w:rPr>
-        <w:t xml:space="preserve">沁园春 长沙 说 </w:t>
+      <w:r>
+        <w:rPr>
+          <w:rFonts w:hint="eastAsia"/>
+          <w:sz w:val="18"/>
+          <w:szCs w:val="18"/>
+        </w:rPr>
+        <w:t>读 陆游 咏梅 词 反 其 意 而 用 之 风 雨 送 春 归 飞 雪 迎 春 到 已 是 悬崖 百 丈 冰 犹 有 花 枝 俏 俏 也 不 争 春 只 把 春 来 报 待 到 山 花 烂漫 时 她 在 丛 中 笑</w:t>
       </w:r>
       <w:r>
         <w:rPr>
@@ -1374,1675 +3093,6 @@
       </w:r>
       <w:r>
         <w:rPr>
-          <w:rFonts w:hint="eastAsia"/>
-          <w:sz w:val="18"/>
-          <w:szCs w:val="18"/>
-        </w:rPr>
-        <w:t>独立 寒 秋 湘江 北 去 橘子洲 头 看 万 山 红 遍 层 林 尽 染 漫 江 碧 透 百 舸 争 流 鹰 击 长 空 鱼 翔 浅 底 万 类 霜 天 竞 自由 怅 寥廓 问 苍茫 大 地 谁 主 沉浮 携 来 百 侣 曾 游 忆 往 昔 峥嵘 岁月 稠 恰 同学 少年 风 华 正 茂 书 生 意 气 挥 斥 方 遒 指 点 江山 激 扬 文字 粪土 当 年 万 户 侯 曾 记 否 到 中 流 击 水 浪 遏 飞 舟</w:t>
-      </w:r>
-      <w:r>
-        <w:rPr>
-          <w:sz w:val="18"/>
-          <w:szCs w:val="18"/>
-        </w:rPr>
-        <w:t>"</w:t>
-      </w:r>
-    </w:p>
-    <w:p>
-      <w:pPr>
-        <w:spacing w:line="240" w:lineRule="exact"/>
-        <w:rPr>
-          <w:rFonts w:hint="eastAsia"/>
-          <w:sz w:val="18"/>
-          <w:szCs w:val="18"/>
-        </w:rPr>
-      </w:pPr>
-      <w:r>
-        <w:rPr>
-          <w:sz w:val="18"/>
-          <w:szCs w:val="18"/>
-        </w:rPr>
-        <w:t xml:space="preserve">4. ^ DeepSeek </w:t>
-      </w:r>
-      <w:r>
-        <w:rPr>
-          <w:rFonts w:hint="eastAsia"/>
-          <w:sz w:val="18"/>
-          <w:szCs w:val="18"/>
-        </w:rPr>
-        <w:t>客观 实现 各 行 / 各 业 / 各 领域 专家 一张 桌 共同 参与 的 中国特色 现代企业 制度 衍生 的 平台经济 新 篇章</w:t>
-      </w:r>
-      <w:r>
-        <w:rPr>
-          <w:rFonts w:hint="eastAsia"/>
-          <w:sz w:val="18"/>
-          <w:szCs w:val="18"/>
-        </w:rPr>
-        <w:t xml:space="preserve"> 为 开辟 </w:t>
-      </w:r>
-      <w:r>
-        <w:rPr>
-          <w:rFonts w:hint="eastAsia"/>
-          <w:sz w:val="18"/>
-          <w:szCs w:val="18"/>
-        </w:rPr>
-        <w:t xml:space="preserve">中国特色 社会主义 现代化 (中国式 现代化) 即 </w:t>
-      </w:r>
-      <w:r>
-        <w:rPr>
-          <w:rFonts w:hint="eastAsia"/>
-          <w:sz w:val="18"/>
-          <w:szCs w:val="18"/>
-        </w:rPr>
-        <w:t>公有制</w:t>
-      </w:r>
-      <w:r>
-        <w:rPr>
-          <w:rFonts w:hint="eastAsia"/>
-          <w:sz w:val="18"/>
-          <w:szCs w:val="18"/>
-        </w:rPr>
-        <w:t>经济</w:t>
-      </w:r>
-      <w:r>
-        <w:rPr>
-          <w:rFonts w:hint="eastAsia"/>
-          <w:sz w:val="18"/>
-          <w:szCs w:val="18"/>
-        </w:rPr>
-        <w:t xml:space="preserve"> 为 主体</w:t>
-      </w:r>
-      <w:r>
-        <w:rPr>
-          <w:sz w:val="18"/>
-          <w:szCs w:val="18"/>
-        </w:rPr>
-        <w:t xml:space="preserve"> / </w:t>
-      </w:r>
-      <w:r>
-        <w:rPr>
-          <w:rFonts w:hint="eastAsia"/>
-          <w:sz w:val="18"/>
-          <w:szCs w:val="18"/>
-        </w:rPr>
-        <w:t>多</w:t>
-      </w:r>
-      <w:r>
-        <w:rPr>
-          <w:sz w:val="18"/>
-          <w:szCs w:val="18"/>
-        </w:rPr>
-        <w:t xml:space="preserve"> </w:t>
-      </w:r>
-      <w:r>
-        <w:rPr>
-          <w:rFonts w:hint="eastAsia"/>
-          <w:sz w:val="18"/>
-          <w:szCs w:val="18"/>
-        </w:rPr>
-        <w:t>种</w:t>
-      </w:r>
-      <w:r>
-        <w:rPr>
-          <w:sz w:val="18"/>
-          <w:szCs w:val="18"/>
-        </w:rPr>
-        <w:t xml:space="preserve"> </w:t>
-      </w:r>
-      <w:r>
-        <w:rPr>
-          <w:rFonts w:hint="eastAsia"/>
-          <w:sz w:val="18"/>
-          <w:szCs w:val="18"/>
-        </w:rPr>
-        <w:t>所有制经济</w:t>
-      </w:r>
-      <w:r>
-        <w:rPr>
-          <w:sz w:val="18"/>
-          <w:szCs w:val="18"/>
-        </w:rPr>
-        <w:t xml:space="preserve"> </w:t>
-      </w:r>
-      <w:r>
-        <w:rPr>
-          <w:rFonts w:hint="eastAsia"/>
-          <w:sz w:val="18"/>
-          <w:szCs w:val="18"/>
-        </w:rPr>
-        <w:t>共同</w:t>
-      </w:r>
-      <w:r>
-        <w:rPr>
-          <w:sz w:val="18"/>
-          <w:szCs w:val="18"/>
-        </w:rPr>
-        <w:t xml:space="preserve"> </w:t>
-      </w:r>
-      <w:r>
-        <w:rPr>
-          <w:rFonts w:hint="eastAsia"/>
-          <w:sz w:val="18"/>
-          <w:szCs w:val="18"/>
-        </w:rPr>
-        <w:t>发展</w:t>
-      </w:r>
-      <w:r>
-        <w:rPr>
-          <w:sz w:val="18"/>
-          <w:szCs w:val="18"/>
-        </w:rPr>
-        <w:t xml:space="preserve"> </w:t>
-      </w:r>
-      <w:r>
-        <w:rPr>
-          <w:rFonts w:hint="eastAsia"/>
-          <w:sz w:val="18"/>
-          <w:szCs w:val="18"/>
-        </w:rPr>
-        <w:t>及 按</w:t>
-      </w:r>
-      <w:r>
-        <w:rPr>
-          <w:sz w:val="18"/>
-          <w:szCs w:val="18"/>
-        </w:rPr>
-        <w:t xml:space="preserve"> </w:t>
-      </w:r>
-      <w:r>
-        <w:rPr>
-          <w:rFonts w:hint="eastAsia"/>
-          <w:sz w:val="18"/>
-          <w:szCs w:val="18"/>
-        </w:rPr>
-        <w:t>劳</w:t>
-      </w:r>
-      <w:r>
-        <w:rPr>
-          <w:sz w:val="18"/>
-          <w:szCs w:val="18"/>
-        </w:rPr>
-        <w:t xml:space="preserve"> </w:t>
-      </w:r>
-      <w:r>
-        <w:rPr>
-          <w:rFonts w:hint="eastAsia"/>
-          <w:sz w:val="18"/>
-          <w:szCs w:val="18"/>
-        </w:rPr>
-        <w:t>分配</w:t>
-      </w:r>
-      <w:r>
-        <w:rPr>
-          <w:rFonts w:hint="eastAsia"/>
-          <w:sz w:val="18"/>
-          <w:szCs w:val="18"/>
-        </w:rPr>
-        <w:t xml:space="preserve"> 方式</w:t>
-      </w:r>
-      <w:r>
-        <w:rPr>
-          <w:sz w:val="18"/>
-          <w:szCs w:val="18"/>
-        </w:rPr>
-        <w:t xml:space="preserve"> </w:t>
-      </w:r>
-      <w:r>
-        <w:rPr>
-          <w:rFonts w:hint="eastAsia"/>
-          <w:sz w:val="18"/>
-          <w:szCs w:val="18"/>
-        </w:rPr>
-        <w:t>为</w:t>
-      </w:r>
-      <w:r>
-        <w:rPr>
-          <w:sz w:val="18"/>
-          <w:szCs w:val="18"/>
-        </w:rPr>
-        <w:t xml:space="preserve"> </w:t>
-      </w:r>
-      <w:r>
-        <w:rPr>
-          <w:rFonts w:hint="eastAsia"/>
-          <w:sz w:val="18"/>
-          <w:szCs w:val="18"/>
-        </w:rPr>
-        <w:t>主体</w:t>
-      </w:r>
-      <w:r>
-        <w:rPr>
-          <w:sz w:val="18"/>
-          <w:szCs w:val="18"/>
-        </w:rPr>
-        <w:t xml:space="preserve"> / </w:t>
-      </w:r>
-      <w:r>
-        <w:rPr>
-          <w:rFonts w:hint="eastAsia"/>
-          <w:sz w:val="18"/>
-          <w:szCs w:val="18"/>
-        </w:rPr>
-        <w:t>多</w:t>
-      </w:r>
-      <w:r>
-        <w:rPr>
-          <w:sz w:val="18"/>
-          <w:szCs w:val="18"/>
-        </w:rPr>
-        <w:t xml:space="preserve"> </w:t>
-      </w:r>
-      <w:r>
-        <w:rPr>
-          <w:rFonts w:hint="eastAsia"/>
-          <w:sz w:val="18"/>
-          <w:szCs w:val="18"/>
-        </w:rPr>
-        <w:t>种</w:t>
-      </w:r>
-      <w:r>
-        <w:rPr>
-          <w:sz w:val="18"/>
-          <w:szCs w:val="18"/>
-        </w:rPr>
-        <w:t xml:space="preserve"> </w:t>
-      </w:r>
-      <w:r>
-        <w:rPr>
-          <w:rFonts w:hint="eastAsia"/>
-          <w:sz w:val="18"/>
-          <w:szCs w:val="18"/>
-        </w:rPr>
-        <w:t>分配</w:t>
-      </w:r>
-      <w:r>
-        <w:rPr>
-          <w:sz w:val="18"/>
-          <w:szCs w:val="18"/>
-        </w:rPr>
-        <w:t xml:space="preserve"> </w:t>
-      </w:r>
-      <w:r>
-        <w:rPr>
-          <w:rFonts w:hint="eastAsia"/>
-          <w:sz w:val="18"/>
-          <w:szCs w:val="18"/>
-        </w:rPr>
-        <w:t>方式</w:t>
-      </w:r>
-      <w:r>
-        <w:rPr>
-          <w:sz w:val="18"/>
-          <w:szCs w:val="18"/>
-        </w:rPr>
-        <w:t xml:space="preserve"> </w:t>
-      </w:r>
-      <w:r>
-        <w:rPr>
-          <w:rFonts w:hint="eastAsia"/>
-          <w:sz w:val="18"/>
-          <w:szCs w:val="18"/>
-        </w:rPr>
-        <w:t>并存</w:t>
-      </w:r>
-      <w:r>
-        <w:rPr>
-          <w:sz w:val="18"/>
-          <w:szCs w:val="18"/>
-        </w:rPr>
-        <w:t xml:space="preserve"> </w:t>
-      </w:r>
-      <w:r>
-        <w:rPr>
-          <w:rFonts w:hint="eastAsia"/>
-          <w:sz w:val="18"/>
-          <w:szCs w:val="18"/>
-        </w:rPr>
-        <w:t>同 中国特色 社会主义</w:t>
-      </w:r>
-      <w:r>
-        <w:rPr>
-          <w:sz w:val="18"/>
-          <w:szCs w:val="18"/>
-        </w:rPr>
-        <w:t xml:space="preserve"> </w:t>
-      </w:r>
-      <w:r>
-        <w:rPr>
-          <w:rFonts w:hint="eastAsia"/>
-          <w:sz w:val="18"/>
-          <w:szCs w:val="18"/>
-        </w:rPr>
-        <w:t>市场经济</w:t>
-      </w:r>
-      <w:r>
-        <w:rPr>
-          <w:sz w:val="18"/>
-          <w:szCs w:val="18"/>
-        </w:rPr>
-        <w:t xml:space="preserve"> </w:t>
-      </w:r>
-      <w:r>
-        <w:rPr>
-          <w:rFonts w:hint="eastAsia"/>
-          <w:sz w:val="18"/>
-          <w:szCs w:val="18"/>
-        </w:rPr>
-        <w:t>体制</w:t>
-      </w:r>
-      <w:r>
-        <w:rPr>
-          <w:sz w:val="18"/>
-          <w:szCs w:val="18"/>
-        </w:rPr>
-        <w:t xml:space="preserve"> </w:t>
-      </w:r>
-      <w:r>
-        <w:rPr>
-          <w:rFonts w:hint="eastAsia"/>
-          <w:sz w:val="18"/>
-          <w:szCs w:val="18"/>
-        </w:rPr>
-        <w:t>转型 为 中国特色 社会主义 基本经济 制度</w:t>
-      </w:r>
-      <w:r>
-        <w:rPr>
-          <w:rFonts w:hint="eastAsia"/>
-          <w:sz w:val="18"/>
-          <w:szCs w:val="18"/>
-        </w:rPr>
-        <w:t xml:space="preserve"> 作 出 新 贡献</w:t>
-      </w:r>
-    </w:p>
-    <w:p>
-      <w:pPr>
-        <w:spacing w:line="240" w:lineRule="exact"/>
-        <w:rPr>
-          <w:rFonts w:hint="eastAsia"/>
-          <w:sz w:val="18"/>
-          <w:szCs w:val="18"/>
-        </w:rPr>
-      </w:pPr>
-      <w:r>
-        <w:rPr>
-          <w:sz w:val="18"/>
-          <w:szCs w:val="18"/>
-        </w:rPr>
-        <w:t xml:space="preserve">5. ^ </w:t>
-      </w:r>
-      <w:r>
-        <w:rPr>
-          <w:rFonts w:hint="eastAsia"/>
-          <w:sz w:val="18"/>
-          <w:szCs w:val="18"/>
-        </w:rPr>
-        <w:t>不 以 学位 / 学历 为 目的 教育 没有 意义 同样 不 以 创新 为 目的 创业 / 就业 没有 意义 自我 感动 是 集体主义 的 寄生虫 必须 干净 / 彻底 消灭</w:t>
-      </w:r>
-    </w:p>
-    <w:p>
-      <w:pPr>
-        <w:spacing w:line="240" w:lineRule="exact"/>
-        <w:rPr>
-          <w:rFonts w:hint="eastAsia"/>
-          <w:sz w:val="18"/>
-          <w:szCs w:val="18"/>
-        </w:rPr>
-      </w:pPr>
-      <w:r>
-        <w:rPr>
-          <w:sz w:val="18"/>
-          <w:szCs w:val="18"/>
-        </w:rPr>
-        <w:t xml:space="preserve">6. ^ 1962.04 </w:t>
-      </w:r>
-      <w:r>
-        <w:rPr>
-          <w:rFonts w:hint="eastAsia"/>
-          <w:sz w:val="18"/>
-          <w:szCs w:val="18"/>
-        </w:rPr>
-        <w:t xml:space="preserve">国际歌 </w:t>
-      </w:r>
-      <w:r>
-        <w:rPr>
-          <w:sz w:val="18"/>
-          <w:szCs w:val="18"/>
-        </w:rPr>
-        <w:t>"</w:t>
-      </w:r>
-      <w:r>
-        <w:rPr>
-          <w:rFonts w:hint="eastAsia"/>
-          <w:sz w:val="18"/>
-          <w:szCs w:val="18"/>
-        </w:rPr>
-        <w:t>从 来 就 没有 什么 救世主 也 不 靠 神仙 皇帝 要 创造 人类 的 幸福 全 靠 我们 自己 我们 要 夺回 劳动 果实 让 思想 冲破 牢笼 快 把 那 炉火 烧得 通红 趁热 打铁 才 能 成功 是 谁 创造 了 人类 世界 是 我们 劳动 群众 一切 归 劳动者 所有 哪 能 容得 寄生虫 最 可恨 那些 毒蛇 猛兽 吃 尽 了 我们 的 血肉 一 旦 把 它们 消灭 干净 鲜红 的 太阳 照 遍 全球</w:t>
-      </w:r>
-      <w:r>
-        <w:rPr>
-          <w:sz w:val="18"/>
-          <w:szCs w:val="18"/>
-        </w:rPr>
-        <w:t>"</w:t>
-      </w:r>
-    </w:p>
-    <w:p>
-      <w:pPr>
-        <w:spacing w:line="240" w:lineRule="exact"/>
-        <w:rPr>
-          <w:rFonts w:hint="eastAsia"/>
-          <w:sz w:val="18"/>
-          <w:szCs w:val="18"/>
-        </w:rPr>
-      </w:pPr>
-      <w:r>
-        <w:rPr>
-          <w:sz w:val="18"/>
-          <w:szCs w:val="18"/>
-        </w:rPr>
-        <w:t xml:space="preserve">7. ^ </w:t>
-      </w:r>
-      <w:r>
-        <w:rPr>
-          <w:rFonts w:hint="eastAsia"/>
-          <w:sz w:val="18"/>
-          <w:szCs w:val="18"/>
-        </w:rPr>
-        <w:t>设计 不 一定 是 语言 也 可以 是 别 的 什么 / 设计 基础 是 逻辑学 本来 就 存在 可 验证</w:t>
-      </w:r>
-      <w:r>
-        <w:rPr>
-          <w:rFonts w:hint="eastAsia"/>
-          <w:sz w:val="18"/>
-          <w:szCs w:val="18"/>
-        </w:rPr>
-        <w:t>性</w:t>
-      </w:r>
-      <w:r>
-        <w:rPr>
-          <w:rFonts w:hint="eastAsia"/>
-          <w:sz w:val="18"/>
-          <w:szCs w:val="18"/>
-        </w:rPr>
-        <w:t xml:space="preserve"> 及 不 可 验证</w:t>
-      </w:r>
-      <w:r>
-        <w:rPr>
-          <w:rFonts w:hint="eastAsia"/>
-          <w:sz w:val="18"/>
-          <w:szCs w:val="18"/>
-        </w:rPr>
-        <w:t>性</w:t>
-      </w:r>
-      <w:r>
-        <w:rPr>
-          <w:rFonts w:hint="eastAsia"/>
-          <w:sz w:val="18"/>
-          <w:szCs w:val="18"/>
-        </w:rPr>
-        <w:t xml:space="preserve"> </w:t>
-      </w:r>
-      <w:r>
-        <w:rPr>
-          <w:sz w:val="18"/>
-          <w:szCs w:val="18"/>
-        </w:rPr>
-        <w:t xml:space="preserve">/ </w:t>
-      </w:r>
-      <w:r>
-        <w:rPr>
-          <w:rFonts w:hint="eastAsia"/>
-          <w:sz w:val="18"/>
-          <w:szCs w:val="18"/>
-        </w:rPr>
-        <w:t>不 可 验证</w:t>
-      </w:r>
-      <w:r>
-        <w:rPr>
-          <w:rFonts w:hint="eastAsia"/>
-          <w:sz w:val="18"/>
-          <w:szCs w:val="18"/>
-        </w:rPr>
-        <w:t>性</w:t>
-      </w:r>
-      <w:r>
-        <w:rPr>
-          <w:rFonts w:hint="eastAsia"/>
-          <w:sz w:val="18"/>
-          <w:szCs w:val="18"/>
-        </w:rPr>
-        <w:t xml:space="preserve"> 不 等于</w:t>
-      </w:r>
-      <w:r>
-        <w:rPr>
-          <w:sz w:val="18"/>
-          <w:szCs w:val="18"/>
-        </w:rPr>
-        <w:t xml:space="preserve"> </w:t>
-      </w:r>
-      <w:r>
-        <w:rPr>
-          <w:rFonts w:hint="eastAsia"/>
-          <w:sz w:val="18"/>
-          <w:szCs w:val="18"/>
-        </w:rPr>
-        <w:t>失去 有效性</w:t>
-      </w:r>
-      <w:r>
-        <w:rPr>
-          <w:sz w:val="18"/>
-          <w:szCs w:val="18"/>
-        </w:rPr>
-        <w:t xml:space="preserve"> /</w:t>
-      </w:r>
-      <w:r>
-        <w:rPr>
-          <w:rFonts w:hint="eastAsia"/>
-          <w:sz w:val="18"/>
-          <w:szCs w:val="18"/>
-        </w:rPr>
-        <w:t xml:space="preserve"> 一刀 切 问题 因 临床心理 认知行为 疗法</w:t>
-      </w:r>
-      <w:r>
-        <w:rPr>
-          <w:sz w:val="18"/>
-          <w:szCs w:val="18"/>
-        </w:rPr>
-        <w:t xml:space="preserve"> </w:t>
-      </w:r>
-      <w:r>
-        <w:rPr>
-          <w:rFonts w:hint="eastAsia"/>
-          <w:sz w:val="18"/>
-          <w:szCs w:val="18"/>
-        </w:rPr>
-        <w:t>失去 有效性 产生 对 错误 认知 不 可 验证性 负责</w:t>
-      </w:r>
-      <w:r>
-        <w:rPr>
-          <w:sz w:val="18"/>
-          <w:szCs w:val="18"/>
-        </w:rPr>
-        <w:t xml:space="preserve"> </w:t>
-      </w:r>
-      <w:r>
-        <w:rPr>
-          <w:rFonts w:hint="eastAsia"/>
-          <w:sz w:val="18"/>
-          <w:szCs w:val="18"/>
-        </w:rPr>
-        <w:t>依 临床医学 循证法 辩证 是否 需要 同时 采取 低 剂量 / 短 周期 药物 治疗</w:t>
-      </w:r>
-      <w:r>
-        <w:rPr>
-          <w:rFonts w:hint="eastAsia"/>
-          <w:sz w:val="18"/>
-          <w:szCs w:val="18"/>
-        </w:rPr>
-        <w:t xml:space="preserve"> 根据 临床数据 作 进一步 治疗 及 康复 训练</w:t>
-      </w:r>
-    </w:p>
-    <w:p>
-      <w:pPr>
-        <w:spacing w:line="240" w:lineRule="exact"/>
-        <w:rPr>
-          <w:rFonts w:hint="eastAsia"/>
-          <w:sz w:val="18"/>
-          <w:szCs w:val="18"/>
-        </w:rPr>
-      </w:pPr>
-      <w:r>
-        <w:rPr>
-          <w:sz w:val="18"/>
-          <w:szCs w:val="18"/>
-        </w:rPr>
-        <w:t xml:space="preserve">8. ^ </w:t>
-      </w:r>
-      <w:r>
-        <w:rPr>
-          <w:rFonts w:hint="eastAsia"/>
-          <w:sz w:val="18"/>
-          <w:szCs w:val="18"/>
-        </w:rPr>
-        <w:t>终身学习计划</w:t>
-      </w:r>
-      <w:r>
-        <w:rPr>
-          <w:sz w:val="18"/>
-          <w:szCs w:val="18"/>
-        </w:rPr>
-        <w:t xml:space="preserve"> (Lifelong Learning Plan)</w:t>
-      </w:r>
-      <w:r>
-        <w:rPr>
-          <w:rFonts w:hint="eastAsia"/>
-          <w:sz w:val="18"/>
-          <w:szCs w:val="18"/>
-        </w:rPr>
-        <w:t xml:space="preserve"> 是 设计 不 可 分割 的 一 部分</w:t>
-      </w:r>
-      <w:r>
-        <w:rPr>
-          <w:sz w:val="18"/>
-          <w:szCs w:val="18"/>
-        </w:rPr>
-        <w:t xml:space="preserve"> </w:t>
-      </w:r>
-      <w:r>
-        <w:rPr>
-          <w:rFonts w:hint="eastAsia"/>
-          <w:sz w:val="18"/>
-          <w:szCs w:val="18"/>
-        </w:rPr>
-        <w:t>因 联合国教科文组织</w:t>
-      </w:r>
-      <w:r>
-        <w:rPr>
-          <w:sz w:val="18"/>
-          <w:szCs w:val="18"/>
-        </w:rPr>
-        <w:t xml:space="preserve"> (联合国 教育 / 科学 / 文化 组织)</w:t>
-      </w:r>
-      <w:r>
-        <w:rPr>
-          <w:rFonts w:hint="eastAsia"/>
-          <w:sz w:val="18"/>
-          <w:szCs w:val="18"/>
-        </w:rPr>
-        <w:t xml:space="preserve"> 产生 对 联合国宪章 负责</w:t>
-      </w:r>
-    </w:p>
-    <w:p>
-      <w:pPr>
-        <w:spacing w:line="240" w:lineRule="exact"/>
-        <w:rPr>
-          <w:sz w:val="18"/>
-          <w:szCs w:val="18"/>
-        </w:rPr>
-      </w:pPr>
-      <w:r>
-        <w:rPr>
-          <w:sz w:val="18"/>
-          <w:szCs w:val="18"/>
-        </w:rPr>
-        <w:t xml:space="preserve">9. ^ </w:t>
-      </w:r>
-      <w:r>
-        <w:rPr>
-          <w:rFonts w:hint="eastAsia"/>
-          <w:sz w:val="18"/>
-          <w:szCs w:val="18"/>
-        </w:rPr>
-        <w:t>企业 是 联合国 各 主权 成员国 间 共同 参与 / 共同</w:t>
-      </w:r>
-      <w:r>
-        <w:rPr>
-          <w:sz w:val="18"/>
-          <w:szCs w:val="18"/>
-        </w:rPr>
-        <w:t xml:space="preserve"> </w:t>
-      </w:r>
-      <w:r>
-        <w:rPr>
-          <w:rFonts w:hint="eastAsia"/>
-          <w:sz w:val="18"/>
-          <w:szCs w:val="18"/>
-        </w:rPr>
-        <w:t xml:space="preserve">协商 </w:t>
-      </w:r>
-      <w:r>
-        <w:rPr>
-          <w:sz w:val="18"/>
-          <w:szCs w:val="18"/>
-        </w:rPr>
-        <w:t xml:space="preserve">/ </w:t>
-      </w:r>
-      <w:r>
-        <w:rPr>
-          <w:rFonts w:hint="eastAsia"/>
-          <w:sz w:val="18"/>
-          <w:szCs w:val="18"/>
-        </w:rPr>
-        <w:t>共同</w:t>
-      </w:r>
-      <w:r>
-        <w:rPr>
-          <w:sz w:val="18"/>
-          <w:szCs w:val="18"/>
-        </w:rPr>
-        <w:t xml:space="preserve"> </w:t>
-      </w:r>
-      <w:r>
-        <w:rPr>
-          <w:rFonts w:hint="eastAsia"/>
-          <w:sz w:val="18"/>
-          <w:szCs w:val="18"/>
-        </w:rPr>
-        <w:t xml:space="preserve">治理 </w:t>
-      </w:r>
-      <w:r>
-        <w:rPr>
-          <w:sz w:val="18"/>
-          <w:szCs w:val="18"/>
-        </w:rPr>
-        <w:t xml:space="preserve">/ </w:t>
-      </w:r>
-      <w:r>
-        <w:rPr>
-          <w:rFonts w:hint="eastAsia"/>
-          <w:sz w:val="18"/>
-          <w:szCs w:val="18"/>
-        </w:rPr>
-        <w:t>共同</w:t>
-      </w:r>
-      <w:r>
-        <w:rPr>
-          <w:sz w:val="18"/>
-          <w:szCs w:val="18"/>
-        </w:rPr>
-        <w:t xml:space="preserve"> </w:t>
-      </w:r>
-      <w:r>
-        <w:rPr>
-          <w:rFonts w:hint="eastAsia"/>
-          <w:sz w:val="18"/>
-          <w:szCs w:val="18"/>
-        </w:rPr>
-        <w:t xml:space="preserve">建设 </w:t>
-      </w:r>
-      <w:r>
-        <w:rPr>
-          <w:sz w:val="18"/>
-          <w:szCs w:val="18"/>
-        </w:rPr>
-        <w:t xml:space="preserve">/ </w:t>
-      </w:r>
-      <w:r>
-        <w:rPr>
-          <w:rFonts w:hint="eastAsia"/>
-          <w:sz w:val="18"/>
-          <w:szCs w:val="18"/>
-        </w:rPr>
-        <w:t>共同</w:t>
-      </w:r>
-      <w:r>
-        <w:rPr>
-          <w:sz w:val="18"/>
-          <w:szCs w:val="18"/>
-        </w:rPr>
-        <w:t xml:space="preserve"> </w:t>
-      </w:r>
-      <w:r>
-        <w:rPr>
-          <w:rFonts w:hint="eastAsia"/>
-          <w:sz w:val="18"/>
-          <w:szCs w:val="18"/>
-        </w:rPr>
-        <w:t>分享</w:t>
-      </w:r>
-      <w:r>
-        <w:rPr>
-          <w:sz w:val="18"/>
-          <w:szCs w:val="18"/>
-        </w:rPr>
-        <w:t xml:space="preserve"> </w:t>
-      </w:r>
-      <w:r>
-        <w:rPr>
-          <w:rFonts w:hint="eastAsia"/>
-          <w:sz w:val="18"/>
-          <w:szCs w:val="18"/>
-        </w:rPr>
-        <w:t>基本 集体</w:t>
-      </w:r>
-      <w:r>
-        <w:rPr>
-          <w:rFonts w:hint="eastAsia"/>
-          <w:sz w:val="18"/>
-          <w:szCs w:val="18"/>
-        </w:rPr>
-        <w:t xml:space="preserve">主义 </w:t>
-      </w:r>
-      <w:r>
-        <w:rPr>
-          <w:rFonts w:hint="eastAsia"/>
-          <w:sz w:val="18"/>
-          <w:szCs w:val="18"/>
-        </w:rPr>
-        <w:t>外观</w:t>
-      </w:r>
-      <w:r>
-        <w:rPr>
-          <w:sz w:val="18"/>
-          <w:szCs w:val="18"/>
-        </w:rPr>
-        <w:t xml:space="preserve"> </w:t>
-      </w:r>
-      <w:r>
-        <w:rPr>
-          <w:rFonts w:hint="eastAsia"/>
-          <w:sz w:val="18"/>
-          <w:szCs w:val="18"/>
-        </w:rPr>
-        <w:t>不 存在 脱离 集体主义 的 个人主义</w:t>
-      </w:r>
-    </w:p>
-    <w:p>
-      <w:pPr>
-        <w:spacing w:line="240" w:lineRule="exact"/>
-        <w:rPr>
-          <w:sz w:val="18"/>
-          <w:szCs w:val="18"/>
-        </w:rPr>
-      </w:pPr>
-      <w:r>
-        <w:rPr>
-          <w:sz w:val="18"/>
-          <w:szCs w:val="18"/>
-        </w:rPr>
-        <w:t xml:space="preserve">10. ^ </w:t>
-      </w:r>
-      <w:r>
-        <w:rPr>
-          <w:rFonts w:hint="eastAsia"/>
-          <w:sz w:val="18"/>
-          <w:szCs w:val="18"/>
-        </w:rPr>
-        <w:t xml:space="preserve">文书 应 体现 全 心 全 意 为 人民 服务 理念 言语 处处 体现 冷战 思维 背离 中央 8 项 规定 精神 依 法定 程序 针对 背离 </w:t>
-      </w:r>
-      <w:r>
-        <w:rPr>
-          <w:rFonts w:hint="eastAsia"/>
-          <w:sz w:val="18"/>
-          <w:szCs w:val="18"/>
-        </w:rPr>
-        <w:t>中央 8 项 规定 精神</w:t>
-      </w:r>
-      <w:r>
-        <w:rPr>
-          <w:rFonts w:hint="eastAsia"/>
-          <w:sz w:val="18"/>
-          <w:szCs w:val="18"/>
-        </w:rPr>
-        <w:t xml:space="preserve"> 的 言论 / 行为 追责 / 处罚 / 清理 零 容忍</w:t>
-      </w:r>
-      <w:r>
-        <w:rPr>
-          <w:rFonts w:hint="eastAsia"/>
-          <w:sz w:val="18"/>
-          <w:szCs w:val="18"/>
-        </w:rPr>
-        <w:t xml:space="preserve"> [11]</w:t>
-      </w:r>
-    </w:p>
-    <w:p>
-      <w:pPr>
-        <w:spacing w:line="240" w:lineRule="exact"/>
-        <w:rPr>
-          <w:sz w:val="18"/>
-          <w:szCs w:val="18"/>
-        </w:rPr>
-      </w:pPr>
-      <w:r>
-        <w:rPr>
-          <w:rFonts w:hint="eastAsia"/>
-          <w:sz w:val="18"/>
-          <w:szCs w:val="18"/>
-        </w:rPr>
-        <w:t xml:space="preserve">11. ^ [2025.03 </w:t>
-      </w:r>
-      <w:r>
-        <w:rPr>
-          <w:rFonts w:hint="eastAsia"/>
-          <w:sz w:val="18"/>
-          <w:szCs w:val="18"/>
-        </w:rPr>
-        <w:t>锲</w:t>
-      </w:r>
-      <w:r>
-        <w:rPr>
-          <w:rFonts w:hint="eastAsia"/>
-          <w:sz w:val="18"/>
-          <w:szCs w:val="18"/>
-        </w:rPr>
-        <w:t xml:space="preserve"> </w:t>
-      </w:r>
-      <w:r>
-        <w:rPr>
-          <w:rFonts w:hint="eastAsia"/>
-          <w:sz w:val="18"/>
-          <w:szCs w:val="18"/>
-        </w:rPr>
-        <w:t>而</w:t>
-      </w:r>
-      <w:r>
-        <w:rPr>
-          <w:rFonts w:hint="eastAsia"/>
-          <w:sz w:val="18"/>
-          <w:szCs w:val="18"/>
-        </w:rPr>
-        <w:t xml:space="preserve"> </w:t>
-      </w:r>
-      <w:r>
-        <w:rPr>
-          <w:rFonts w:hint="eastAsia"/>
-          <w:sz w:val="18"/>
-          <w:szCs w:val="18"/>
-        </w:rPr>
-        <w:t>不</w:t>
-      </w:r>
-      <w:r>
-        <w:rPr>
-          <w:rFonts w:hint="eastAsia"/>
-          <w:sz w:val="18"/>
-          <w:szCs w:val="18"/>
-        </w:rPr>
-        <w:t xml:space="preserve"> </w:t>
-      </w:r>
-      <w:r>
-        <w:rPr>
-          <w:rFonts w:hint="eastAsia"/>
-          <w:sz w:val="18"/>
-          <w:szCs w:val="18"/>
-        </w:rPr>
-        <w:t>舍</w:t>
-      </w:r>
-      <w:r>
-        <w:rPr>
-          <w:rFonts w:hint="eastAsia"/>
-          <w:sz w:val="18"/>
-          <w:szCs w:val="18"/>
-        </w:rPr>
-        <w:t xml:space="preserve"> </w:t>
-      </w:r>
-      <w:r>
-        <w:rPr>
-          <w:rFonts w:hint="eastAsia"/>
-          <w:sz w:val="18"/>
-          <w:szCs w:val="18"/>
-        </w:rPr>
-        <w:t>落实</w:t>
-      </w:r>
-      <w:r>
-        <w:rPr>
-          <w:rFonts w:hint="eastAsia"/>
-          <w:sz w:val="18"/>
-          <w:szCs w:val="18"/>
-        </w:rPr>
-        <w:t xml:space="preserve"> </w:t>
-      </w:r>
-      <w:r>
-        <w:rPr>
-          <w:rFonts w:hint="eastAsia"/>
-          <w:sz w:val="18"/>
-          <w:szCs w:val="18"/>
-        </w:rPr>
-        <w:t>中央</w:t>
-      </w:r>
-      <w:r>
-        <w:rPr>
-          <w:rFonts w:hint="eastAsia"/>
-          <w:sz w:val="18"/>
-          <w:szCs w:val="18"/>
-        </w:rPr>
-        <w:t xml:space="preserve"> 8 </w:t>
-      </w:r>
-      <w:r>
-        <w:rPr>
-          <w:rFonts w:hint="eastAsia"/>
-          <w:sz w:val="18"/>
-          <w:szCs w:val="18"/>
-        </w:rPr>
-        <w:t>项</w:t>
-      </w:r>
-      <w:r>
-        <w:rPr>
-          <w:rFonts w:hint="eastAsia"/>
-          <w:sz w:val="18"/>
-          <w:szCs w:val="18"/>
-        </w:rPr>
-        <w:t xml:space="preserve"> </w:t>
-      </w:r>
-      <w:r>
-        <w:rPr>
-          <w:rFonts w:hint="eastAsia"/>
-          <w:sz w:val="18"/>
-          <w:szCs w:val="18"/>
-        </w:rPr>
-        <w:t>规定</w:t>
-      </w:r>
-      <w:r>
-        <w:rPr>
-          <w:rFonts w:hint="eastAsia"/>
-          <w:sz w:val="18"/>
-          <w:szCs w:val="18"/>
-        </w:rPr>
-        <w:t xml:space="preserve"> </w:t>
-      </w:r>
-      <w:r>
-        <w:rPr>
-          <w:rFonts w:hint="eastAsia"/>
-          <w:sz w:val="18"/>
-          <w:szCs w:val="18"/>
-        </w:rPr>
-        <w:t>精神</w:t>
-      </w:r>
-      <w:r>
-        <w:rPr>
-          <w:rFonts w:hint="eastAsia"/>
-          <w:sz w:val="18"/>
-          <w:szCs w:val="18"/>
-        </w:rPr>
-        <w:t xml:space="preserve"> </w:t>
-      </w:r>
-      <w:r>
-        <w:rPr>
-          <w:rFonts w:hint="eastAsia"/>
-          <w:sz w:val="18"/>
-          <w:szCs w:val="18"/>
-        </w:rPr>
-        <w:t>改</w:t>
-      </w:r>
-      <w:r>
-        <w:rPr>
-          <w:rFonts w:hint="eastAsia"/>
-          <w:sz w:val="18"/>
-          <w:szCs w:val="18"/>
-        </w:rPr>
-        <w:t xml:space="preserve"> </w:t>
-      </w:r>
-      <w:r>
-        <w:rPr>
-          <w:rFonts w:hint="eastAsia"/>
-          <w:sz w:val="18"/>
-          <w:szCs w:val="18"/>
-        </w:rPr>
-        <w:t>文风</w:t>
-      </w:r>
-      <w:r>
-        <w:rPr>
-          <w:rFonts w:hint="eastAsia"/>
-          <w:sz w:val="18"/>
-          <w:szCs w:val="18"/>
-        </w:rPr>
-        <w:t xml:space="preserve"> / </w:t>
-      </w:r>
-      <w:r>
-        <w:rPr>
-          <w:rFonts w:hint="eastAsia"/>
-          <w:sz w:val="18"/>
-          <w:szCs w:val="18"/>
-        </w:rPr>
-        <w:t>会风</w:t>
-      </w:r>
-      <w:r>
-        <w:rPr>
-          <w:rFonts w:hint="eastAsia"/>
-          <w:sz w:val="18"/>
-          <w:szCs w:val="18"/>
-        </w:rPr>
-        <w:t xml:space="preserve"> / </w:t>
-      </w:r>
-      <w:r>
-        <w:rPr>
-          <w:rFonts w:hint="eastAsia"/>
-          <w:sz w:val="18"/>
-          <w:szCs w:val="18"/>
-        </w:rPr>
-        <w:t>话风</w:t>
-      </w:r>
-      <w:r>
-        <w:rPr>
-          <w:rFonts w:hint="eastAsia"/>
-          <w:sz w:val="18"/>
-          <w:szCs w:val="18"/>
-        </w:rPr>
-        <w:t xml:space="preserve"> </w:t>
-      </w:r>
-      <w:r>
-        <w:rPr>
-          <w:rFonts w:hint="eastAsia"/>
-          <w:sz w:val="18"/>
-          <w:szCs w:val="18"/>
-        </w:rPr>
-        <w:t>是</w:t>
-      </w:r>
-      <w:r>
-        <w:rPr>
-          <w:rFonts w:hint="eastAsia"/>
-          <w:sz w:val="18"/>
-          <w:szCs w:val="18"/>
-        </w:rPr>
-        <w:t xml:space="preserve"> </w:t>
-      </w:r>
-      <w:r>
-        <w:rPr>
-          <w:rFonts w:hint="eastAsia"/>
-          <w:sz w:val="18"/>
-          <w:szCs w:val="18"/>
-        </w:rPr>
-        <w:t>改</w:t>
-      </w:r>
-      <w:r>
-        <w:rPr>
-          <w:rFonts w:hint="eastAsia"/>
-          <w:sz w:val="18"/>
-          <w:szCs w:val="18"/>
-        </w:rPr>
-        <w:t xml:space="preserve"> </w:t>
-      </w:r>
-      <w:r>
-        <w:rPr>
-          <w:rFonts w:hint="eastAsia"/>
-          <w:sz w:val="18"/>
-          <w:szCs w:val="18"/>
-        </w:rPr>
-        <w:t>作风</w:t>
-      </w:r>
-      <w:r>
-        <w:rPr>
-          <w:rFonts w:hint="eastAsia"/>
-          <w:sz w:val="18"/>
-          <w:szCs w:val="18"/>
-        </w:rPr>
-        <w:t xml:space="preserve"> </w:t>
-      </w:r>
-      <w:r>
-        <w:rPr>
-          <w:rFonts w:hint="eastAsia"/>
-          <w:sz w:val="18"/>
-          <w:szCs w:val="18"/>
-        </w:rPr>
-        <w:t>题</w:t>
-      </w:r>
-      <w:r>
-        <w:rPr>
-          <w:rFonts w:hint="eastAsia"/>
-          <w:sz w:val="18"/>
-          <w:szCs w:val="18"/>
-        </w:rPr>
-        <w:t xml:space="preserve"> </w:t>
-      </w:r>
-      <w:r>
-        <w:rPr>
-          <w:rFonts w:hint="eastAsia"/>
-          <w:sz w:val="18"/>
-          <w:szCs w:val="18"/>
-        </w:rPr>
-        <w:t>中</w:t>
-      </w:r>
-      <w:r>
-        <w:rPr>
-          <w:rFonts w:hint="eastAsia"/>
-          <w:sz w:val="18"/>
-          <w:szCs w:val="18"/>
-        </w:rPr>
-        <w:t xml:space="preserve"> </w:t>
-      </w:r>
-      <w:r>
-        <w:rPr>
-          <w:rFonts w:hint="eastAsia"/>
-          <w:sz w:val="18"/>
-          <w:szCs w:val="18"/>
-        </w:rPr>
-        <w:t>之</w:t>
-      </w:r>
-      <w:r>
-        <w:rPr>
-          <w:rFonts w:hint="eastAsia"/>
-          <w:sz w:val="18"/>
-          <w:szCs w:val="18"/>
-        </w:rPr>
-        <w:t xml:space="preserve"> </w:t>
-      </w:r>
-      <w:r>
-        <w:rPr>
-          <w:rFonts w:hint="eastAsia"/>
-          <w:sz w:val="18"/>
-          <w:szCs w:val="18"/>
-        </w:rPr>
-        <w:t xml:space="preserve">义 </w:t>
-      </w:r>
-      <w:r>
-        <w:rPr>
-          <w:rFonts w:hint="eastAsia"/>
-          <w:sz w:val="18"/>
-          <w:szCs w:val="18"/>
-        </w:rPr>
-        <w:t>|</w:t>
-      </w:r>
-      <w:r>
-        <w:rPr>
-          <w:rFonts w:hint="eastAsia"/>
-          <w:sz w:val="18"/>
-          <w:szCs w:val="18"/>
-        </w:rPr>
-        <w:t xml:space="preserve"> 中国军网</w:t>
-      </w:r>
-      <w:r>
-        <w:rPr>
-          <w:rFonts w:hint="eastAsia"/>
-          <w:sz w:val="18"/>
-          <w:szCs w:val="18"/>
-        </w:rPr>
-        <w:t>](</w:t>
-      </w:r>
-      <w:r>
-        <w:rPr>
-          <w:rFonts w:hint="eastAsia"/>
-          <w:sz w:val="18"/>
-          <w:szCs w:val="18"/>
-        </w:rPr>
-        <w:t>http://www.81.cn/yw_208727/16377678.html</w:t>
-      </w:r>
-      <w:r>
-        <w:rPr>
-          <w:rFonts w:hint="eastAsia"/>
-          <w:sz w:val="18"/>
-          <w:szCs w:val="18"/>
-        </w:rPr>
-        <w:t>)</w:t>
-      </w:r>
-      <w:r>
-        <w:rPr>
-          <w:sz w:val="18"/>
-          <w:szCs w:val="18"/>
-        </w:rPr>
-        <w:t xml:space="preserve"> [12]</w:t>
-      </w:r>
-    </w:p>
-    <w:p>
-      <w:pPr>
-        <w:spacing w:line="240" w:lineRule="exact"/>
-        <w:rPr>
-          <w:sz w:val="18"/>
-          <w:szCs w:val="18"/>
-        </w:rPr>
-      </w:pPr>
-      <w:r>
-        <w:rPr>
-          <w:sz w:val="18"/>
-          <w:szCs w:val="18"/>
-        </w:rPr>
-        <w:lastRenderedPageBreak/>
-        <w:t xml:space="preserve">12. ^ </w:t>
-      </w:r>
-      <w:r>
-        <w:rPr>
-          <w:rFonts w:hint="eastAsia"/>
-          <w:sz w:val="18"/>
-          <w:szCs w:val="18"/>
-        </w:rPr>
-        <w:t>"当 前 全 党 上 下 正 开 展 深入 贯彻 中央 8 项 规定 精神 学习 教育 / 纵 深 推进 作风 建设 / 改 作风 涉及 方方 面面 / 形成 好 文风 / 会风 / 话风 是 检视 作风 建设 成效 重要 标尺 更 是 持续 改 作风 题 中 之 义 改 作风 / 文风 / 会风 / 话风 要 一 体 推进 / 相互 促进"</w:t>
-      </w:r>
-      <w:r>
-        <w:rPr>
-          <w:sz w:val="18"/>
-          <w:szCs w:val="18"/>
-        </w:rPr>
-        <w:t xml:space="preserve"> [13]</w:t>
-      </w:r>
-    </w:p>
-    <w:p>
-      <w:pPr>
-        <w:spacing w:line="240" w:lineRule="exact"/>
-        <w:rPr>
-          <w:sz w:val="18"/>
-          <w:szCs w:val="18"/>
-        </w:rPr>
-      </w:pPr>
-      <w:r>
-        <w:rPr>
-          <w:sz w:val="18"/>
-          <w:szCs w:val="18"/>
-        </w:rPr>
-        <w:t xml:space="preserve">13. ^ </w:t>
-      </w:r>
-      <w:r>
-        <w:rPr>
-          <w:rFonts w:hint="eastAsia"/>
-          <w:sz w:val="18"/>
-          <w:szCs w:val="18"/>
-        </w:rPr>
-        <w:t>"文章 怎么 写 / 会 怎么 开 / 话 怎么 说 都 直接 映射 党员 干部 作风 状况 直接 关乎 党 / 政府 在 群众 心 中 形象 / 早 在 中央 8 项 规定 出 台 之 初 / 党 中央 对</w:t>
-      </w:r>
-      <w:r>
-        <w:rPr>
-          <w:sz w:val="18"/>
-          <w:szCs w:val="18"/>
-        </w:rPr>
-        <w:t xml:space="preserve"> </w:t>
-      </w:r>
-      <w:r>
-        <w:rPr>
-          <w:rFonts w:hint="eastAsia"/>
-          <w:sz w:val="18"/>
-          <w:szCs w:val="18"/>
-        </w:rPr>
-        <w:t>精 文 简 会 等 方面 提出 明确 要求 以 上 率 下 作 示范 / 树立 标杆 / 深入 学习 贯彻 中央 8 项 规定 精神 / 要 时时 对 标 对 表 / 在 改 文风 / 会风 / 话风 绵绵 用 力 / 以 群众 看 得 见 的 变化 体现 作风 建设 新 成效"</w:t>
-      </w:r>
-      <w:r>
-        <w:rPr>
-          <w:sz w:val="18"/>
-          <w:szCs w:val="18"/>
-        </w:rPr>
-        <w:t xml:space="preserve"> [14]</w:t>
-      </w:r>
-    </w:p>
-    <w:p>
-      <w:pPr>
-        <w:spacing w:line="240" w:lineRule="exact"/>
-        <w:rPr>
-          <w:sz w:val="18"/>
-          <w:szCs w:val="18"/>
-        </w:rPr>
-      </w:pPr>
-      <w:r>
-        <w:rPr>
-          <w:sz w:val="18"/>
-          <w:szCs w:val="18"/>
-        </w:rPr>
-        <w:t xml:space="preserve">14. ^ [2025.03 </w:t>
-      </w:r>
-      <w:r>
-        <w:rPr>
-          <w:rFonts w:hint="eastAsia"/>
-          <w:sz w:val="18"/>
-          <w:szCs w:val="18"/>
-        </w:rPr>
-        <w:t>八一</w:t>
-      </w:r>
-      <w:r>
-        <w:rPr>
-          <w:sz w:val="18"/>
-          <w:szCs w:val="18"/>
-        </w:rPr>
-        <w:t xml:space="preserve"> </w:t>
-      </w:r>
-      <w:r>
-        <w:rPr>
-          <w:rFonts w:hint="eastAsia"/>
-          <w:sz w:val="18"/>
-          <w:szCs w:val="18"/>
-        </w:rPr>
-        <w:t>锐评</w:t>
-      </w:r>
-      <w:r>
-        <w:rPr>
-          <w:sz w:val="18"/>
-          <w:szCs w:val="18"/>
-        </w:rPr>
-        <w:t xml:space="preserve"> </w:t>
-      </w:r>
-      <w:r>
-        <w:rPr>
-          <w:rFonts w:hint="eastAsia"/>
-          <w:sz w:val="18"/>
-          <w:szCs w:val="18"/>
-        </w:rPr>
-        <w:t>作风</w:t>
-      </w:r>
-      <w:r>
-        <w:rPr>
-          <w:sz w:val="18"/>
-          <w:szCs w:val="18"/>
-        </w:rPr>
-        <w:t xml:space="preserve"> </w:t>
-      </w:r>
-      <w:r>
-        <w:rPr>
-          <w:rFonts w:hint="eastAsia"/>
-          <w:sz w:val="18"/>
-          <w:szCs w:val="18"/>
-        </w:rPr>
-        <w:t>正派 公道</w:t>
-      </w:r>
-      <w:r>
-        <w:rPr>
-          <w:sz w:val="18"/>
-          <w:szCs w:val="18"/>
-        </w:rPr>
-        <w:t xml:space="preserve"> </w:t>
-      </w:r>
-      <w:r>
-        <w:rPr>
-          <w:rFonts w:hint="eastAsia"/>
-          <w:sz w:val="18"/>
-          <w:szCs w:val="18"/>
-        </w:rPr>
-        <w:t xml:space="preserve">处事 </w:t>
-      </w:r>
-      <w:r>
-        <w:rPr>
-          <w:sz w:val="18"/>
-          <w:szCs w:val="18"/>
-        </w:rPr>
-        <w:t>|</w:t>
-      </w:r>
-      <w:r>
-        <w:rPr>
-          <w:rFonts w:hint="eastAsia"/>
-          <w:sz w:val="18"/>
-          <w:szCs w:val="18"/>
-        </w:rPr>
-        <w:t xml:space="preserve"> 中国军网</w:t>
-      </w:r>
-      <w:r>
-        <w:rPr>
-          <w:sz w:val="18"/>
-          <w:szCs w:val="18"/>
-        </w:rPr>
-        <w:t>](</w:t>
-      </w:r>
-      <w:r>
-        <w:rPr>
-          <w:rFonts w:hint="eastAsia"/>
-          <w:sz w:val="18"/>
-          <w:szCs w:val="18"/>
-        </w:rPr>
-        <w:t>http://www.81.cn/yw_208727/16377724.html</w:t>
-      </w:r>
-      <w:r>
-        <w:rPr>
-          <w:sz w:val="18"/>
-          <w:szCs w:val="18"/>
-        </w:rPr>
-        <w:t>) [15]</w:t>
-      </w:r>
-    </w:p>
-    <w:p>
-      <w:pPr>
-        <w:spacing w:line="240" w:lineRule="exact"/>
-        <w:rPr>
-          <w:sz w:val="18"/>
-          <w:szCs w:val="18"/>
-        </w:rPr>
-      </w:pPr>
-      <w:r>
-        <w:rPr>
-          <w:sz w:val="18"/>
-          <w:szCs w:val="18"/>
-        </w:rPr>
-        <w:t xml:space="preserve">15. ^ </w:t>
-      </w:r>
-      <w:r>
-        <w:rPr>
-          <w:rFonts w:hint="eastAsia"/>
-          <w:sz w:val="18"/>
-          <w:szCs w:val="18"/>
-        </w:rPr>
-        <w:t>"我们 共产党人 为 的 是 大 公 / 守 的 是 大 义 / 求 的 是 大 我 作风 正派 / 公道 处事 是 我 党 我 军 作风 建设 内 在 要求 也 是 共产党人 行为 准则 焦裕禄 / 谷文昌 / 杨善洲 / 杨业功 等 我 党 优秀 领导 干部 坚持 原则 / 不 搞 特权 / 既 造 福 一 方 也 成就 自我 永远 是 我们 学习 榜样 / 军队 领导 干部 只 有 一 心 为 公 / 时时 洁 身 自 好 / 事事 公 私 分 明 / 处处 以 身 作 则 才 能 真正 为 战斗力 建设 及 官兵 利益 尽 到 职 / 负 好 责"</w:t>
-      </w:r>
-      <w:r>
-        <w:rPr>
-          <w:sz w:val="18"/>
-          <w:szCs w:val="18"/>
-        </w:rPr>
-        <w:t xml:space="preserve"> [16]</w:t>
-      </w:r>
-    </w:p>
-    <w:p>
-      <w:pPr>
-        <w:spacing w:line="240" w:lineRule="exact"/>
-        <w:rPr>
-          <w:sz w:val="18"/>
-          <w:szCs w:val="18"/>
-        </w:rPr>
-      </w:pPr>
-      <w:r>
-        <w:rPr>
-          <w:sz w:val="18"/>
-          <w:szCs w:val="18"/>
-        </w:rPr>
-        <w:t xml:space="preserve">16. ^ </w:t>
-      </w:r>
-      <w:r>
-        <w:rPr>
-          <w:rFonts w:hint="eastAsia"/>
-          <w:sz w:val="18"/>
-          <w:szCs w:val="18"/>
-        </w:rPr>
-        <w:t xml:space="preserve">日常 小 事 就 是 常常 大 事 必然 会 导致 慢 作为 / 乱 作为 / 不 作为 牢记 </w:t>
-      </w:r>
-      <w:r>
-        <w:rPr>
-          <w:rFonts w:hint="eastAsia"/>
-          <w:sz w:val="18"/>
-          <w:szCs w:val="18"/>
-        </w:rPr>
-        <w:t>为 人民 服务 / 受 人民 监督 / 人民 心 中 有 账本</w:t>
-      </w:r>
-      <w:r>
-        <w:rPr>
-          <w:rFonts w:hint="eastAsia"/>
-          <w:sz w:val="18"/>
-          <w:szCs w:val="18"/>
-        </w:rPr>
-        <w:t xml:space="preserve"> 才 能 打 得 一 拳 开 免 得 百 拳 来</w:t>
-      </w:r>
-      <w:r>
-        <w:rPr>
-          <w:sz w:val="18"/>
-          <w:szCs w:val="18"/>
-        </w:rPr>
-        <w:t xml:space="preserve"> </w:t>
-      </w:r>
-      <w:r>
-        <w:rPr>
-          <w:rFonts w:hint="eastAsia"/>
-          <w:sz w:val="18"/>
-          <w:szCs w:val="18"/>
-        </w:rPr>
-        <w:t>人民 队伍 产生 寄生虫 一 经 发现 必然 主动 消灭</w:t>
-      </w:r>
-      <w:r>
-        <w:rPr>
-          <w:rFonts w:hint="eastAsia"/>
-          <w:sz w:val="18"/>
-          <w:szCs w:val="18"/>
-        </w:rPr>
-        <w:t xml:space="preserve"> 因 中华人民共和国 国防 建设 产生 对 中华人民共和国 国防 建设 负责</w:t>
-      </w:r>
-      <w:r>
-        <w:rPr>
-          <w:sz w:val="18"/>
-          <w:szCs w:val="18"/>
-        </w:rPr>
-        <w:t xml:space="preserve"> </w:t>
-      </w:r>
-      <w:r>
-        <w:rPr>
-          <w:rFonts w:hint="eastAsia"/>
-          <w:sz w:val="18"/>
-          <w:szCs w:val="18"/>
-        </w:rPr>
-        <w:t>自觉 / 主动 实名 言论 / 行为 应 常态化</w:t>
-      </w:r>
-      <w:r>
-        <w:rPr>
-          <w:sz w:val="18"/>
-          <w:szCs w:val="18"/>
-        </w:rPr>
-        <w:t xml:space="preserve"> [17]</w:t>
-      </w:r>
-    </w:p>
-    <w:p>
-      <w:pPr>
-        <w:spacing w:line="240" w:lineRule="exact"/>
-        <w:rPr>
-          <w:sz w:val="18"/>
-          <w:szCs w:val="18"/>
-        </w:rPr>
-      </w:pPr>
-      <w:r>
-        <w:rPr>
-          <w:sz w:val="18"/>
-          <w:szCs w:val="18"/>
-        </w:rPr>
-        <w:t xml:space="preserve">17. ^ </w:t>
-      </w:r>
-      <w:r>
-        <w:rPr>
-          <w:rFonts w:hint="eastAsia"/>
-          <w:sz w:val="18"/>
-          <w:szCs w:val="18"/>
-        </w:rPr>
-        <w:t>卜算子</w:t>
-      </w:r>
-      <w:r>
-        <w:rPr>
-          <w:sz w:val="18"/>
-          <w:szCs w:val="18"/>
-        </w:rPr>
-        <w:t xml:space="preserve"> </w:t>
-      </w:r>
-      <w:r>
-        <w:rPr>
-          <w:rFonts w:hint="eastAsia"/>
-          <w:sz w:val="18"/>
-          <w:szCs w:val="18"/>
-        </w:rPr>
-        <w:t>咏梅</w:t>
-      </w:r>
-      <w:r>
-        <w:rPr>
-          <w:sz w:val="18"/>
-          <w:szCs w:val="18"/>
-        </w:rPr>
-        <w:t xml:space="preserve"> </w:t>
-      </w:r>
-      <w:r>
-        <w:rPr>
-          <w:rFonts w:hint="eastAsia"/>
-          <w:sz w:val="18"/>
-          <w:szCs w:val="18"/>
-        </w:rPr>
-        <w:t xml:space="preserve">说 </w:t>
-      </w:r>
-      <w:r>
-        <w:rPr>
-          <w:sz w:val="18"/>
-          <w:szCs w:val="18"/>
-        </w:rPr>
-        <w:t>"</w:t>
-      </w:r>
-      <w:r>
-        <w:rPr>
-          <w:rFonts w:hint="eastAsia"/>
-          <w:sz w:val="18"/>
-          <w:szCs w:val="18"/>
-        </w:rPr>
-        <w:t>读 陆游 咏梅 词 反 其 意 而 用 之 风 雨 送 春 归 飞 雪 迎 春 到 已 是 悬崖 百 丈 冰 犹 有 花 枝 俏 俏 也 不 争 春 只 把 春 来 报 待 到 山 花 烂漫 时 她 在 丛 中 笑</w:t>
-      </w:r>
-      <w:r>
-        <w:rPr>
-          <w:sz w:val="18"/>
-          <w:szCs w:val="18"/>
-        </w:rPr>
-        <w:t>"</w:t>
-      </w:r>
-      <w:r>
-        <w:rPr>
           <w:sz w:val="18"/>
           <w:szCs w:val="18"/>
         </w:rPr>
@@ -3117,6 +3167,7 @@
       <w:pPr>
         <w:spacing w:line="240" w:lineRule="exact"/>
         <w:rPr>
+          <w:rFonts w:hint="eastAsia"/>
           <w:sz w:val="18"/>
           <w:szCs w:val="18"/>
         </w:rPr>
@@ -3785,7 +3836,7 @@
         <w:rFonts w:hint="eastAsia"/>
         <w:noProof/>
       </w:rPr>
-      <w:t>2025/03/30 02:06 PM</w:t>
+      <w:t>2025/04/01 07:16 AM</w:t>
     </w:r>
     <w:r>
       <w:rPr>

--- a/License.draft.docx
+++ b/License.draft.docx
@@ -147,6 +147,7 @@
       <w:pPr>
         <w:spacing w:line="240" w:lineRule="exact"/>
         <w:rPr>
+          <w:rFonts w:hint="eastAsia"/>
           <w:sz w:val="18"/>
           <w:szCs w:val="18"/>
         </w:rPr>
@@ -164,6 +165,7 @@
       <w:pPr>
         <w:spacing w:line="240" w:lineRule="exact"/>
         <w:rPr>
+          <w:rFonts w:hint="eastAsia"/>
           <w:sz w:val="18"/>
           <w:szCs w:val="18"/>
         </w:rPr>
@@ -213,6 +215,29 @@
         <w:spacing w:line="240" w:lineRule="exact"/>
         <w:rPr>
           <w:rFonts w:hint="eastAsia"/>
+        </w:rPr>
+      </w:pPr>
+      <w:r>
+        <w:rPr>
+          <w:sz w:val="18"/>
+          <w:szCs w:val="18"/>
+        </w:rPr>
+        <w:t xml:space="preserve">5. ^ </w:t>
+      </w:r>
+      <w:r>
+        <w:rPr>
+          <w:rFonts w:hint="eastAsia"/>
+          <w:sz w:val="18"/>
+          <w:szCs w:val="18"/>
+        </w:rPr>
+        <w:t>企业 会议 遵循 全过程人民民主 原则 有 股东大会 / 职工大会 股东大会 职责 是 接收 职工大会 报告 / 由 股东代表 (法定代表人) 依 法定 程序 办理 事项 且 记录 / 存档 / 修订 / 审议 章程 因 股东 表决权 产生 对 股东 表决权 负责 职工大会 职责 是 股东代表 (法定代表人) 听取 职工代表 (高级管理人员) 意见 / 建议 由 职工代表 依 法定 程序 整理 需 进一步 办理 事项 向 股东大会 提交 报告 因 股东大会 产生 对 股东大会 负责</w:t>
+      </w:r>
+    </w:p>
+    <w:p>
+      <w:pPr>
+        <w:spacing w:line="240" w:lineRule="exact"/>
+        <w:rPr>
+          <w:rFonts w:hint="eastAsia"/>
           <w:sz w:val="18"/>
           <w:szCs w:val="18"/>
         </w:rPr>
@@ -814,522 +839,1866 @@
           <w:sz w:val="18"/>
           <w:szCs w:val="18"/>
         </w:rPr>
+        <w:t>```</w:t>
+      </w:r>
+    </w:p>
+    <w:p>
+      <w:pPr>
+        <w:spacing w:line="240" w:lineRule="exact"/>
+        <w:rPr>
+          <w:rFonts w:hint="eastAsia"/>
+          <w:sz w:val="18"/>
+          <w:szCs w:val="18"/>
+        </w:rPr>
+      </w:pPr>
+    </w:p>
+    <w:p>
+      <w:pPr>
+        <w:spacing w:line="240" w:lineRule="exact"/>
+        <w:rPr>
+          <w:rFonts w:hint="eastAsia"/>
+          <w:sz w:val="18"/>
+          <w:szCs w:val="18"/>
+        </w:rPr>
+      </w:pPr>
+      <w:r>
+        <w:rPr>
+          <w:rFonts w:hint="eastAsia"/>
+          <w:sz w:val="18"/>
+          <w:szCs w:val="18"/>
+        </w:rPr>
+        <w:t>### Point 0.2.2</w:t>
+      </w:r>
+    </w:p>
+    <w:p>
+      <w:pPr>
+        <w:spacing w:line="240" w:lineRule="exact"/>
+        <w:rPr>
+          <w:rFonts w:hint="eastAsia"/>
+          <w:sz w:val="18"/>
+          <w:szCs w:val="18"/>
+        </w:rPr>
+      </w:pPr>
+    </w:p>
+    <w:p>
+      <w:pPr>
+        <w:spacing w:line="240" w:lineRule="exact"/>
+        <w:rPr>
+          <w:rFonts w:hint="eastAsia"/>
+          <w:sz w:val="18"/>
+          <w:szCs w:val="18"/>
+        </w:rPr>
+      </w:pPr>
+      <w:r>
+        <w:rPr>
+          <w:rFonts w:hint="eastAsia"/>
+          <w:sz w:val="18"/>
+          <w:szCs w:val="18"/>
+        </w:rPr>
+        <w:t>```plain</w:t>
+      </w:r>
+    </w:p>
+    <w:p>
+      <w:pPr>
+        <w:spacing w:line="240" w:lineRule="exact"/>
+        <w:rPr>
+          <w:rFonts w:hint="eastAsia"/>
+          <w:sz w:val="18"/>
+          <w:szCs w:val="18"/>
+        </w:rPr>
+      </w:pPr>
+      <w:r>
+        <w:rPr>
+          <w:rFonts w:hint="eastAsia"/>
+          <w:sz w:val="18"/>
+          <w:szCs w:val="18"/>
+        </w:rPr>
+        <w:t>国家税务总局杭州市拱墅区税务局</w:t>
+      </w:r>
+    </w:p>
+    <w:p>
+      <w:pPr>
+        <w:spacing w:line="240" w:lineRule="exact"/>
+        <w:rPr>
+          <w:rFonts w:hint="eastAsia"/>
+          <w:sz w:val="18"/>
+          <w:szCs w:val="18"/>
+        </w:rPr>
+      </w:pPr>
+    </w:p>
+    <w:p>
+      <w:pPr>
+        <w:spacing w:line="240" w:lineRule="exact"/>
+        <w:rPr>
+          <w:rFonts w:hint="eastAsia"/>
+          <w:sz w:val="18"/>
+          <w:szCs w:val="18"/>
+        </w:rPr>
+      </w:pPr>
+      <w:r>
+        <w:rPr>
+          <w:rFonts w:hint="eastAsia"/>
+          <w:sz w:val="18"/>
+          <w:szCs w:val="18"/>
+        </w:rPr>
+        <w:t>不予税务行政处罚决定书</w:t>
+      </w:r>
+      <w:r>
+        <w:rPr>
+          <w:rFonts w:hint="eastAsia"/>
+          <w:sz w:val="18"/>
+          <w:szCs w:val="18"/>
+        </w:rPr>
+        <w:t xml:space="preserve"> [10]</w:t>
+      </w:r>
+    </w:p>
+    <w:p>
+      <w:pPr>
+        <w:spacing w:line="240" w:lineRule="exact"/>
+        <w:rPr>
+          <w:rFonts w:hint="eastAsia"/>
+          <w:sz w:val="18"/>
+          <w:szCs w:val="18"/>
+        </w:rPr>
+      </w:pPr>
+    </w:p>
+    <w:p>
+      <w:pPr>
+        <w:spacing w:line="240" w:lineRule="exact"/>
+        <w:rPr>
+          <w:rFonts w:hint="eastAsia"/>
+          <w:sz w:val="18"/>
+          <w:szCs w:val="18"/>
+        </w:rPr>
+      </w:pPr>
+      <w:r>
+        <w:rPr>
+          <w:rFonts w:hint="eastAsia"/>
+          <w:sz w:val="18"/>
+          <w:szCs w:val="18"/>
+        </w:rPr>
+        <w:t>杭拱墅税不罚 [2025] 3855 号</w:t>
+      </w:r>
+    </w:p>
+    <w:p>
+      <w:pPr>
+        <w:spacing w:line="240" w:lineRule="exact"/>
+        <w:rPr>
+          <w:rFonts w:hint="eastAsia"/>
+          <w:sz w:val="18"/>
+          <w:szCs w:val="18"/>
+        </w:rPr>
+      </w:pPr>
+    </w:p>
+    <w:p>
+      <w:pPr>
+        <w:spacing w:line="240" w:lineRule="exact"/>
+        <w:rPr>
+          <w:rFonts w:hint="eastAsia"/>
+          <w:sz w:val="18"/>
+          <w:szCs w:val="18"/>
+        </w:rPr>
+      </w:pPr>
+      <w:r>
+        <w:rPr>
+          <w:rFonts w:hint="eastAsia"/>
+          <w:sz w:val="18"/>
+          <w:szCs w:val="18"/>
+        </w:rPr>
+        <w:t>萌铺子（杭州）科技有限公司（纳税人识别号 91330105MAEAA1M33D）</w:t>
+      </w:r>
+    </w:p>
+    <w:p>
+      <w:pPr>
+        <w:spacing w:line="240" w:lineRule="exact"/>
+        <w:rPr>
+          <w:rFonts w:hint="eastAsia"/>
+          <w:sz w:val="18"/>
+          <w:szCs w:val="18"/>
+        </w:rPr>
+      </w:pPr>
+    </w:p>
+    <w:p>
+      <w:pPr>
+        <w:spacing w:line="240" w:lineRule="exact"/>
+        <w:rPr>
+          <w:rFonts w:hint="eastAsia"/>
+          <w:sz w:val="18"/>
+          <w:szCs w:val="18"/>
+        </w:rPr>
+      </w:pPr>
+      <w:r>
+        <w:rPr>
+          <w:rFonts w:hint="eastAsia"/>
+          <w:sz w:val="18"/>
+          <w:szCs w:val="18"/>
+        </w:rPr>
+        <w:t>经 我 局（所）对 你（单位）未 按 规定 的 期限 向 主管 税务 机关 办理 纳税 申报 及 报送 纳税 资料 的 情况 进行 检查 核实 你 单位 存在 以 下 违法 事实 2025-02-01 至 2025-02-28 个人所得税 未 按期 进行 申报 上 述 事实 主要 有 以 下 证据 证明</w:t>
+      </w:r>
+    </w:p>
+    <w:p>
+      <w:pPr>
+        <w:spacing w:line="240" w:lineRule="exact"/>
+        <w:rPr>
+          <w:rFonts w:hint="eastAsia"/>
+          <w:sz w:val="18"/>
+          <w:szCs w:val="18"/>
+        </w:rPr>
+      </w:pPr>
+    </w:p>
+    <w:p>
+      <w:pPr>
+        <w:spacing w:line="240" w:lineRule="exact"/>
+        <w:rPr>
+          <w:rFonts w:hint="eastAsia"/>
+          <w:sz w:val="18"/>
+          <w:szCs w:val="18"/>
+        </w:rPr>
+      </w:pPr>
+      <w:r>
+        <w:rPr>
+          <w:rFonts w:hint="eastAsia"/>
+          <w:sz w:val="18"/>
+          <w:szCs w:val="18"/>
+        </w:rPr>
+        <w:t>1. 责令限期改正通知书（杭拱墅税 限改 [2025] 22293 号） 及 送达回证</w:t>
+      </w:r>
+    </w:p>
+    <w:p>
+      <w:pPr>
+        <w:spacing w:line="240" w:lineRule="exact"/>
+        <w:rPr>
+          <w:rFonts w:hint="eastAsia"/>
+          <w:sz w:val="18"/>
+          <w:szCs w:val="18"/>
+        </w:rPr>
+      </w:pPr>
+      <w:r>
+        <w:rPr>
+          <w:rFonts w:hint="eastAsia"/>
+          <w:sz w:val="18"/>
+          <w:szCs w:val="18"/>
+        </w:rPr>
+        <w:t>2. 金税核心征管系统纳税申报查询结果</w:t>
+      </w:r>
+    </w:p>
+    <w:p>
+      <w:pPr>
+        <w:spacing w:line="240" w:lineRule="exact"/>
+        <w:rPr>
+          <w:rFonts w:hint="eastAsia"/>
+          <w:sz w:val="18"/>
+          <w:szCs w:val="18"/>
+        </w:rPr>
+      </w:pPr>
+    </w:p>
+    <w:p>
+      <w:pPr>
+        <w:spacing w:line="240" w:lineRule="exact"/>
+        <w:rPr>
+          <w:rFonts w:hint="eastAsia"/>
+          <w:sz w:val="18"/>
+          <w:szCs w:val="18"/>
+        </w:rPr>
+      </w:pPr>
+      <w:r>
+        <w:rPr>
+          <w:rFonts w:hint="eastAsia"/>
+          <w:sz w:val="18"/>
+          <w:szCs w:val="18"/>
+        </w:rPr>
+        <w:t>上 述 行为 违反 中华人民共和国税收征收管理法 (62) 规定 鉴 于 上 述 税收 违法 行为 初次 违法 且 危害 后果 轻微 并 及时 改正 按照 中华人民共和国行政处罚法 (33) 规定 现 决定 不 予 行政 处罚</w:t>
+      </w:r>
+    </w:p>
+    <w:p>
+      <w:pPr>
+        <w:spacing w:line="240" w:lineRule="exact"/>
+        <w:rPr>
+          <w:rFonts w:hint="eastAsia"/>
+          <w:sz w:val="18"/>
+          <w:szCs w:val="18"/>
+        </w:rPr>
+      </w:pPr>
+    </w:p>
+    <w:p>
+      <w:pPr>
+        <w:spacing w:line="240" w:lineRule="exact"/>
+        <w:rPr>
+          <w:rFonts w:hint="eastAsia"/>
+          <w:sz w:val="18"/>
+          <w:szCs w:val="18"/>
+        </w:rPr>
+      </w:pPr>
+      <w:r>
+        <w:rPr>
+          <w:rFonts w:hint="eastAsia"/>
+          <w:sz w:val="18"/>
+          <w:szCs w:val="18"/>
+        </w:rPr>
+        <w:t>如 对 本 决定 不 服 可以 自 收到 本 决定书 之 日 起 60 天 内 依 法 向 国家税务总局杭州市税务局 申请 行政 复议 或者 自 收到 本 决定书 之 日 起 6 月 内 依 法 向 人民法院 起诉</w:t>
+      </w:r>
+    </w:p>
+    <w:p>
+      <w:pPr>
+        <w:spacing w:line="240" w:lineRule="exact"/>
+        <w:rPr>
+          <w:rFonts w:hint="eastAsia"/>
+          <w:sz w:val="18"/>
+          <w:szCs w:val="18"/>
+        </w:rPr>
+      </w:pPr>
+    </w:p>
+    <w:p>
+      <w:pPr>
+        <w:spacing w:line="240" w:lineRule="exact"/>
+        <w:rPr>
+          <w:rFonts w:hint="eastAsia"/>
+          <w:sz w:val="18"/>
+          <w:szCs w:val="18"/>
+        </w:rPr>
+      </w:pPr>
+      <w:r>
+        <w:rPr>
+          <w:rFonts w:hint="eastAsia"/>
+          <w:sz w:val="18"/>
+          <w:szCs w:val="18"/>
+        </w:rPr>
+        <w:t>税务 机关（印章）</w:t>
+      </w:r>
+    </w:p>
+    <w:p>
+      <w:pPr>
+        <w:spacing w:line="240" w:lineRule="exact"/>
+        <w:rPr>
+          <w:rFonts w:hint="eastAsia"/>
+          <w:sz w:val="18"/>
+          <w:szCs w:val="18"/>
+        </w:rPr>
+      </w:pPr>
+    </w:p>
+    <w:p>
+      <w:pPr>
+        <w:spacing w:line="240" w:lineRule="exact"/>
+        <w:rPr>
+          <w:rFonts w:hint="eastAsia"/>
+          <w:sz w:val="18"/>
+          <w:szCs w:val="18"/>
+        </w:rPr>
+      </w:pPr>
+      <w:r>
+        <w:rPr>
+          <w:rFonts w:hint="eastAsia"/>
+          <w:sz w:val="18"/>
+          <w:szCs w:val="18"/>
+        </w:rPr>
+        <w:t>2025-03-30</w:t>
+      </w:r>
+    </w:p>
+    <w:p>
+      <w:pPr>
+        <w:spacing w:line="240" w:lineRule="exact"/>
+        <w:rPr>
+          <w:rFonts w:hint="eastAsia"/>
+          <w:sz w:val="18"/>
+          <w:szCs w:val="18"/>
+        </w:rPr>
+      </w:pPr>
+      <w:r>
+        <w:rPr>
+          <w:rFonts w:hint="eastAsia"/>
+          <w:sz w:val="18"/>
+          <w:szCs w:val="18"/>
+        </w:rPr>
+        <w:t>```</w:t>
+      </w:r>
+    </w:p>
+    <w:p>
+      <w:pPr>
+        <w:spacing w:line="240" w:lineRule="exact"/>
+        <w:rPr>
+          <w:rFonts w:hint="eastAsia"/>
+          <w:sz w:val="18"/>
+          <w:szCs w:val="18"/>
+        </w:rPr>
+      </w:pPr>
+    </w:p>
+    <w:p>
+      <w:pPr>
+        <w:spacing w:line="240" w:lineRule="exact"/>
+        <w:rPr>
+          <w:rFonts w:hint="eastAsia"/>
+          <w:sz w:val="18"/>
+          <w:szCs w:val="18"/>
+        </w:rPr>
+      </w:pPr>
+      <w:r>
+        <w:rPr>
+          <w:sz w:val="18"/>
+          <w:szCs w:val="18"/>
+        </w:rPr>
+        <w:t>## Reference</w:t>
+      </w:r>
+    </w:p>
+    <w:p>
+      <w:pPr>
+        <w:spacing w:line="240" w:lineRule="exact"/>
+        <w:rPr>
+          <w:rFonts w:hint="eastAsia"/>
+          <w:sz w:val="18"/>
+          <w:szCs w:val="18"/>
+        </w:rPr>
+      </w:pPr>
+    </w:p>
+    <w:p>
+      <w:pPr>
+        <w:spacing w:line="240" w:lineRule="exact"/>
+        <w:rPr>
+          <w:rFonts w:hint="eastAsia"/>
+          <w:sz w:val="18"/>
+          <w:szCs w:val="18"/>
+        </w:rPr>
+      </w:pPr>
+      <w:r>
+        <w:rPr>
+          <w:sz w:val="18"/>
+          <w:szCs w:val="18"/>
+        </w:rPr>
+        <w:t xml:space="preserve">0. ^ </w:t>
+      </w:r>
+      <w:r>
+        <w:rPr>
+          <w:rFonts w:hint="eastAsia"/>
+          <w:sz w:val="18"/>
+          <w:szCs w:val="18"/>
+        </w:rPr>
+        <w:t xml:space="preserve">好 产品 是 偷 不 来 / 抢 不 来 的 偷 来 / 抢 来 只 </w:t>
+      </w:r>
+      <w:r>
+        <w:rPr>
+          <w:rFonts w:hint="eastAsia"/>
+          <w:sz w:val="18"/>
+          <w:szCs w:val="18"/>
+        </w:rPr>
+        <w:t>会</w:t>
+      </w:r>
+      <w:r>
+        <w:rPr>
+          <w:rFonts w:hint="eastAsia"/>
+          <w:sz w:val="18"/>
+          <w:szCs w:val="18"/>
+        </w:rPr>
+        <w:t xml:space="preserve"> 是 刹那 烟火 无法 成 气候</w:t>
+      </w:r>
+    </w:p>
+    <w:p>
+      <w:pPr>
+        <w:spacing w:line="240" w:lineRule="exact"/>
+        <w:rPr>
+          <w:rFonts w:hint="eastAsia"/>
+          <w:sz w:val="18"/>
+          <w:szCs w:val="18"/>
+        </w:rPr>
+      </w:pPr>
+      <w:r>
+        <w:rPr>
+          <w:rFonts w:hint="eastAsia"/>
+          <w:sz w:val="18"/>
+          <w:szCs w:val="18"/>
+        </w:rPr>
+        <w:t xml:space="preserve">1. ^ </w:t>
+      </w:r>
+      <w:r>
+        <w:rPr>
+          <w:sz w:val="18"/>
+          <w:szCs w:val="18"/>
+        </w:rPr>
+        <w:t>[</w:t>
+      </w:r>
+      <w:r>
+        <w:rPr>
+          <w:rFonts w:hint="eastAsia"/>
+          <w:sz w:val="18"/>
+          <w:szCs w:val="18"/>
+        </w:rPr>
+        <w:t>2020</w:t>
+      </w:r>
+      <w:r>
+        <w:rPr>
+          <w:sz w:val="18"/>
+          <w:szCs w:val="18"/>
+        </w:rPr>
+        <w:t>.</w:t>
+      </w:r>
+      <w:r>
+        <w:rPr>
+          <w:rFonts w:hint="eastAsia"/>
+          <w:sz w:val="18"/>
+          <w:szCs w:val="18"/>
+        </w:rPr>
+        <w:t>01</w:t>
+      </w:r>
+      <w:r>
+        <w:rPr>
+          <w:sz w:val="18"/>
+          <w:szCs w:val="18"/>
+        </w:rPr>
+        <w:t xml:space="preserve"> 刘晓春 是 时候 重新 审视 银企 关系 | </w:t>
+      </w:r>
+      <w:r>
+        <w:rPr>
+          <w:rFonts w:hint="eastAsia"/>
+          <w:sz w:val="18"/>
+          <w:szCs w:val="18"/>
+        </w:rPr>
+        <w:t>第一财经</w:t>
+      </w:r>
+      <w:r>
+        <w:rPr>
+          <w:sz w:val="18"/>
+          <w:szCs w:val="18"/>
+        </w:rPr>
+        <w:t>](</w:t>
+      </w:r>
+      <w:r>
+        <w:rPr>
+          <w:rFonts w:hint="eastAsia"/>
+          <w:sz w:val="18"/>
+          <w:szCs w:val="18"/>
+        </w:rPr>
+        <w:t>https://www.yicai.com/news/100459082.html</w:t>
+      </w:r>
+      <w:r>
+        <w:rPr>
+          <w:sz w:val="18"/>
+          <w:szCs w:val="18"/>
+        </w:rPr>
+        <w:t>)</w:t>
+      </w:r>
+    </w:p>
+    <w:p>
+      <w:pPr>
+        <w:spacing w:line="240" w:lineRule="exact"/>
+        <w:rPr>
+          <w:rFonts w:hint="eastAsia"/>
+          <w:sz w:val="18"/>
+          <w:szCs w:val="18"/>
+        </w:rPr>
+      </w:pPr>
+      <w:r>
+        <w:rPr>
+          <w:sz w:val="18"/>
+          <w:szCs w:val="18"/>
+        </w:rPr>
+        <w:t>2. ^ "</w:t>
+      </w:r>
+      <w:r>
+        <w:rPr>
+          <w:rFonts w:hint="eastAsia"/>
+          <w:sz w:val="18"/>
+          <w:szCs w:val="18"/>
+        </w:rPr>
+        <w:t>民企 融资 问题 之 所以 久 攻 难 破 是 因为 银行 / 企业 间 没有 形成 良性 有效 的 银企 关系 且</w:t>
+      </w:r>
+      <w:r>
+        <w:rPr>
+          <w:sz w:val="18"/>
+          <w:szCs w:val="18"/>
+        </w:rPr>
+        <w:t xml:space="preserve"> </w:t>
+      </w:r>
+      <w:r>
+        <w:rPr>
+          <w:rFonts w:hint="eastAsia"/>
+          <w:sz w:val="18"/>
+          <w:szCs w:val="18"/>
+        </w:rPr>
+        <w:t>是 一个 深 层次 问题 2019年 底 中央 为 民企 发放 政策 大 礼包 [2019.12 中共中央国务院关于营造更好发展环境支持民营企业改革发展的意见 | 求是网](http://www.qstheory.cn/zdwz/2019-12/22/c_1125375095.htm) 提出 改善 银企 关系 鼓励 银行 同 民营 企业 建立 中 / 长 期 银企 关系</w:t>
+      </w:r>
+      <w:r>
+        <w:rPr>
+          <w:sz w:val="18"/>
+          <w:szCs w:val="18"/>
+        </w:rPr>
+        <w:t>"</w:t>
+      </w:r>
+    </w:p>
+    <w:p>
+      <w:pPr>
+        <w:spacing w:line="240" w:lineRule="exact"/>
+        <w:rPr>
+          <w:rFonts w:hint="eastAsia"/>
+          <w:sz w:val="18"/>
+          <w:szCs w:val="18"/>
+        </w:rPr>
+      </w:pPr>
+      <w:r>
+        <w:rPr>
+          <w:sz w:val="18"/>
+          <w:szCs w:val="18"/>
+        </w:rPr>
+        <w:t xml:space="preserve">3. ^ </w:t>
+      </w:r>
+      <w:r>
+        <w:rPr>
+          <w:rFonts w:hint="eastAsia"/>
+          <w:sz w:val="18"/>
+          <w:szCs w:val="18"/>
+        </w:rPr>
+        <w:t xml:space="preserve">沁园春 长沙 说 </w:t>
+      </w:r>
+      <w:r>
+        <w:rPr>
+          <w:sz w:val="18"/>
+          <w:szCs w:val="18"/>
+        </w:rPr>
+        <w:t>"</w:t>
+      </w:r>
+      <w:r>
+        <w:rPr>
+          <w:rFonts w:hint="eastAsia"/>
+          <w:sz w:val="18"/>
+          <w:szCs w:val="18"/>
+        </w:rPr>
+        <w:t>独立 寒 秋 湘江 北 去 橘子洲 头 看 万 山 红 遍 层 林 尽 染 漫 江 碧 透 百 舸 争 流 鹰 击 长 空 鱼 翔 浅 底 万 类 霜 天 竞 自由 怅 寥廓 问 苍茫 大 地 谁 主 沉浮 携 来 百 侣 曾 游 忆 往 昔 峥嵘 岁月 稠 恰 同学 少年 风 华 正 茂 书 生 意 气 挥 斥 方 遒 指 点 江山 激 扬 文字 粪土 当 年 万 户 侯 曾 记 否 到 中 流 击 水 浪 遏 飞 舟</w:t>
+      </w:r>
+      <w:r>
+        <w:rPr>
+          <w:sz w:val="18"/>
+          <w:szCs w:val="18"/>
+        </w:rPr>
+        <w:t>"</w:t>
+      </w:r>
+    </w:p>
+    <w:p>
+      <w:pPr>
+        <w:spacing w:line="240" w:lineRule="exact"/>
+        <w:rPr>
+          <w:rFonts w:hint="eastAsia"/>
+          <w:sz w:val="18"/>
+          <w:szCs w:val="18"/>
+        </w:rPr>
+      </w:pPr>
+      <w:r>
+        <w:rPr>
+          <w:sz w:val="18"/>
+          <w:szCs w:val="18"/>
+        </w:rPr>
+        <w:t xml:space="preserve">4. ^ DeepSeek </w:t>
+      </w:r>
+      <w:r>
+        <w:rPr>
+          <w:rFonts w:hint="eastAsia"/>
+          <w:sz w:val="18"/>
+          <w:szCs w:val="18"/>
+        </w:rPr>
+        <w:t>客观 实现 各 行 / 各 业 / 各 领域 专家 一张 桌 共同 参与 的 中国特色 现代企业 制度 衍生 的 平台经济 新 篇章</w:t>
+      </w:r>
+      <w:r>
+        <w:rPr>
+          <w:rFonts w:hint="eastAsia"/>
+          <w:sz w:val="18"/>
+          <w:szCs w:val="18"/>
+        </w:rPr>
+        <w:t xml:space="preserve"> 为 开辟 </w:t>
+      </w:r>
+      <w:r>
+        <w:rPr>
+          <w:rFonts w:hint="eastAsia"/>
+          <w:sz w:val="18"/>
+          <w:szCs w:val="18"/>
+        </w:rPr>
+        <w:t xml:space="preserve">中国特色 社会主义 现代化 (中国式 现代化) 即 </w:t>
+      </w:r>
+      <w:r>
+        <w:rPr>
+          <w:rFonts w:hint="eastAsia"/>
+          <w:sz w:val="18"/>
+          <w:szCs w:val="18"/>
+        </w:rPr>
+        <w:t>公有制</w:t>
+      </w:r>
+      <w:r>
+        <w:rPr>
+          <w:rFonts w:hint="eastAsia"/>
+          <w:sz w:val="18"/>
+          <w:szCs w:val="18"/>
+        </w:rPr>
+        <w:t>经济</w:t>
+      </w:r>
+      <w:r>
+        <w:rPr>
+          <w:rFonts w:hint="eastAsia"/>
+          <w:sz w:val="18"/>
+          <w:szCs w:val="18"/>
+        </w:rPr>
+        <w:t xml:space="preserve"> 为 主体</w:t>
+      </w:r>
+      <w:r>
+        <w:rPr>
+          <w:sz w:val="18"/>
+          <w:szCs w:val="18"/>
+        </w:rPr>
+        <w:t xml:space="preserve"> / </w:t>
+      </w:r>
+      <w:r>
+        <w:rPr>
+          <w:rFonts w:hint="eastAsia"/>
+          <w:sz w:val="18"/>
+          <w:szCs w:val="18"/>
+        </w:rPr>
+        <w:t>多</w:t>
+      </w:r>
+      <w:r>
+        <w:rPr>
+          <w:sz w:val="18"/>
+          <w:szCs w:val="18"/>
+        </w:rPr>
+        <w:t xml:space="preserve"> </w:t>
+      </w:r>
+      <w:r>
+        <w:rPr>
+          <w:rFonts w:hint="eastAsia"/>
+          <w:sz w:val="18"/>
+          <w:szCs w:val="18"/>
+        </w:rPr>
+        <w:t>种</w:t>
+      </w:r>
+      <w:r>
+        <w:rPr>
+          <w:sz w:val="18"/>
+          <w:szCs w:val="18"/>
+        </w:rPr>
+        <w:t xml:space="preserve"> </w:t>
+      </w:r>
+      <w:r>
+        <w:rPr>
+          <w:rFonts w:hint="eastAsia"/>
+          <w:sz w:val="18"/>
+          <w:szCs w:val="18"/>
+        </w:rPr>
+        <w:t>所有制经济</w:t>
+      </w:r>
+      <w:r>
+        <w:rPr>
+          <w:sz w:val="18"/>
+          <w:szCs w:val="18"/>
+        </w:rPr>
+        <w:t xml:space="preserve"> </w:t>
+      </w:r>
+      <w:r>
+        <w:rPr>
+          <w:rFonts w:hint="eastAsia"/>
+          <w:sz w:val="18"/>
+          <w:szCs w:val="18"/>
+        </w:rPr>
+        <w:t>共同</w:t>
+      </w:r>
+      <w:r>
+        <w:rPr>
+          <w:sz w:val="18"/>
+          <w:szCs w:val="18"/>
+        </w:rPr>
+        <w:t xml:space="preserve"> </w:t>
+      </w:r>
+      <w:r>
+        <w:rPr>
+          <w:rFonts w:hint="eastAsia"/>
+          <w:sz w:val="18"/>
+          <w:szCs w:val="18"/>
+        </w:rPr>
+        <w:t>发展</w:t>
+      </w:r>
+      <w:r>
+        <w:rPr>
+          <w:sz w:val="18"/>
+          <w:szCs w:val="18"/>
+        </w:rPr>
+        <w:t xml:space="preserve"> </w:t>
+      </w:r>
+      <w:r>
+        <w:rPr>
+          <w:rFonts w:hint="eastAsia"/>
+          <w:sz w:val="18"/>
+          <w:szCs w:val="18"/>
+        </w:rPr>
+        <w:t>及 按</w:t>
+      </w:r>
+      <w:r>
+        <w:rPr>
+          <w:sz w:val="18"/>
+          <w:szCs w:val="18"/>
+        </w:rPr>
+        <w:t xml:space="preserve"> </w:t>
+      </w:r>
+      <w:r>
+        <w:rPr>
+          <w:rFonts w:hint="eastAsia"/>
+          <w:sz w:val="18"/>
+          <w:szCs w:val="18"/>
+        </w:rPr>
+        <w:t>劳</w:t>
+      </w:r>
+      <w:r>
+        <w:rPr>
+          <w:sz w:val="18"/>
+          <w:szCs w:val="18"/>
+        </w:rPr>
+        <w:t xml:space="preserve"> </w:t>
+      </w:r>
+      <w:r>
+        <w:rPr>
+          <w:rFonts w:hint="eastAsia"/>
+          <w:sz w:val="18"/>
+          <w:szCs w:val="18"/>
+        </w:rPr>
+        <w:t>分配</w:t>
+      </w:r>
+      <w:r>
+        <w:rPr>
+          <w:rFonts w:hint="eastAsia"/>
+          <w:sz w:val="18"/>
+          <w:szCs w:val="18"/>
+        </w:rPr>
+        <w:t xml:space="preserve"> 方式</w:t>
+      </w:r>
+      <w:r>
+        <w:rPr>
+          <w:sz w:val="18"/>
+          <w:szCs w:val="18"/>
+        </w:rPr>
+        <w:t xml:space="preserve"> </w:t>
+      </w:r>
+      <w:r>
+        <w:rPr>
+          <w:rFonts w:hint="eastAsia"/>
+          <w:sz w:val="18"/>
+          <w:szCs w:val="18"/>
+        </w:rPr>
+        <w:t>为</w:t>
+      </w:r>
+      <w:r>
+        <w:rPr>
+          <w:sz w:val="18"/>
+          <w:szCs w:val="18"/>
+        </w:rPr>
+        <w:t xml:space="preserve"> </w:t>
+      </w:r>
+      <w:r>
+        <w:rPr>
+          <w:rFonts w:hint="eastAsia"/>
+          <w:sz w:val="18"/>
+          <w:szCs w:val="18"/>
+        </w:rPr>
+        <w:t>主体</w:t>
+      </w:r>
+      <w:r>
+        <w:rPr>
+          <w:sz w:val="18"/>
+          <w:szCs w:val="18"/>
+        </w:rPr>
+        <w:t xml:space="preserve"> / </w:t>
+      </w:r>
+      <w:r>
+        <w:rPr>
+          <w:rFonts w:hint="eastAsia"/>
+          <w:sz w:val="18"/>
+          <w:szCs w:val="18"/>
+        </w:rPr>
+        <w:t>多</w:t>
+      </w:r>
+      <w:r>
+        <w:rPr>
+          <w:sz w:val="18"/>
+          <w:szCs w:val="18"/>
+        </w:rPr>
+        <w:t xml:space="preserve"> </w:t>
+      </w:r>
+      <w:r>
+        <w:rPr>
+          <w:rFonts w:hint="eastAsia"/>
+          <w:sz w:val="18"/>
+          <w:szCs w:val="18"/>
+        </w:rPr>
+        <w:t>种</w:t>
+      </w:r>
+      <w:r>
+        <w:rPr>
+          <w:sz w:val="18"/>
+          <w:szCs w:val="18"/>
+        </w:rPr>
+        <w:t xml:space="preserve"> </w:t>
+      </w:r>
+      <w:r>
+        <w:rPr>
+          <w:rFonts w:hint="eastAsia"/>
+          <w:sz w:val="18"/>
+          <w:szCs w:val="18"/>
+        </w:rPr>
+        <w:t>分配</w:t>
+      </w:r>
+      <w:r>
+        <w:rPr>
+          <w:sz w:val="18"/>
+          <w:szCs w:val="18"/>
+        </w:rPr>
+        <w:t xml:space="preserve"> </w:t>
+      </w:r>
+      <w:r>
+        <w:rPr>
+          <w:rFonts w:hint="eastAsia"/>
+          <w:sz w:val="18"/>
+          <w:szCs w:val="18"/>
+        </w:rPr>
+        <w:t>方式</w:t>
+      </w:r>
+      <w:r>
+        <w:rPr>
+          <w:sz w:val="18"/>
+          <w:szCs w:val="18"/>
+        </w:rPr>
+        <w:t xml:space="preserve"> </w:t>
+      </w:r>
+      <w:r>
+        <w:rPr>
+          <w:rFonts w:hint="eastAsia"/>
+          <w:sz w:val="18"/>
+          <w:szCs w:val="18"/>
+        </w:rPr>
+        <w:t>并存</w:t>
+      </w:r>
+      <w:r>
+        <w:rPr>
+          <w:sz w:val="18"/>
+          <w:szCs w:val="18"/>
+        </w:rPr>
+        <w:t xml:space="preserve"> </w:t>
+      </w:r>
+      <w:r>
+        <w:rPr>
+          <w:rFonts w:hint="eastAsia"/>
+          <w:sz w:val="18"/>
+          <w:szCs w:val="18"/>
+        </w:rPr>
+        <w:t>同 中国特色 社会主义</w:t>
+      </w:r>
+      <w:r>
+        <w:rPr>
+          <w:sz w:val="18"/>
+          <w:szCs w:val="18"/>
+        </w:rPr>
+        <w:t xml:space="preserve"> </w:t>
+      </w:r>
+      <w:r>
+        <w:rPr>
+          <w:rFonts w:hint="eastAsia"/>
+          <w:sz w:val="18"/>
+          <w:szCs w:val="18"/>
+        </w:rPr>
+        <w:t>市场经济</w:t>
+      </w:r>
+      <w:r>
+        <w:rPr>
+          <w:sz w:val="18"/>
+          <w:szCs w:val="18"/>
+        </w:rPr>
+        <w:t xml:space="preserve"> </w:t>
+      </w:r>
+      <w:r>
+        <w:rPr>
+          <w:rFonts w:hint="eastAsia"/>
+          <w:sz w:val="18"/>
+          <w:szCs w:val="18"/>
+        </w:rPr>
+        <w:t>体制</w:t>
+      </w:r>
+      <w:r>
+        <w:rPr>
+          <w:sz w:val="18"/>
+          <w:szCs w:val="18"/>
+        </w:rPr>
+        <w:t xml:space="preserve"> </w:t>
+      </w:r>
+      <w:r>
+        <w:rPr>
+          <w:rFonts w:hint="eastAsia"/>
+          <w:sz w:val="18"/>
+          <w:szCs w:val="18"/>
+        </w:rPr>
+        <w:t>转型 为 中国特色 社会主义 基本经济 制度</w:t>
+      </w:r>
+      <w:r>
+        <w:rPr>
+          <w:rFonts w:hint="eastAsia"/>
+          <w:sz w:val="18"/>
+          <w:szCs w:val="18"/>
+        </w:rPr>
+        <w:t xml:space="preserve"> 作 出 新 贡献</w:t>
+      </w:r>
+    </w:p>
+    <w:p>
+      <w:pPr>
+        <w:spacing w:line="240" w:lineRule="exact"/>
+        <w:rPr>
+          <w:rFonts w:hint="eastAsia"/>
+          <w:sz w:val="18"/>
+          <w:szCs w:val="18"/>
+        </w:rPr>
+      </w:pPr>
+      <w:r>
+        <w:rPr>
+          <w:sz w:val="18"/>
+          <w:szCs w:val="18"/>
+        </w:rPr>
+        <w:t xml:space="preserve">5. ^ </w:t>
+      </w:r>
+      <w:r>
+        <w:rPr>
+          <w:rFonts w:hint="eastAsia"/>
+          <w:sz w:val="18"/>
+          <w:szCs w:val="18"/>
+        </w:rPr>
+        <w:t>不 以 学位 / 学历 为 目的 教育 没有 意义 同样 不 以 创新 为 目的 创业 / 就业 没有 意义 自我 感动 是 集体主义 的 寄生虫 必须 干净 / 彻底 消灭</w:t>
+      </w:r>
+    </w:p>
+    <w:p>
+      <w:pPr>
+        <w:spacing w:line="240" w:lineRule="exact"/>
+        <w:rPr>
+          <w:rFonts w:hint="eastAsia"/>
+          <w:sz w:val="18"/>
+          <w:szCs w:val="18"/>
+        </w:rPr>
+      </w:pPr>
+      <w:r>
+        <w:rPr>
+          <w:sz w:val="18"/>
+          <w:szCs w:val="18"/>
+        </w:rPr>
+        <w:t xml:space="preserve">6. ^ 1962.04 </w:t>
+      </w:r>
+      <w:r>
+        <w:rPr>
+          <w:rFonts w:hint="eastAsia"/>
+          <w:sz w:val="18"/>
+          <w:szCs w:val="18"/>
+        </w:rPr>
+        <w:t xml:space="preserve">国际歌 </w:t>
+      </w:r>
+      <w:r>
+        <w:rPr>
+          <w:sz w:val="18"/>
+          <w:szCs w:val="18"/>
+        </w:rPr>
+        <w:t>"</w:t>
+      </w:r>
+      <w:r>
+        <w:rPr>
+          <w:rFonts w:hint="eastAsia"/>
+          <w:sz w:val="18"/>
+          <w:szCs w:val="18"/>
+        </w:rPr>
+        <w:t>从 来 就 没有 什么 救世主 也 不 靠 神仙 皇帝 要 创造 人类 的 幸福 全 靠 我们 自己 我们 要 夺回 劳动 果实 让 思想 冲破 牢笼 快 把 那 炉火 烧得 通红 趁热 打铁 才 能 成功 是 谁 创造 了 人类 世界 是 我们 劳动 群众 一切 归 劳动者 所有 哪 能 容得 寄生虫 最 可恨 那些 毒蛇 猛兽 吃 尽 了 我们 的 血肉 一 旦 把 它们 消灭 干净 鲜红 的 太阳 照 遍 全球</w:t>
+      </w:r>
+      <w:r>
+        <w:rPr>
+          <w:sz w:val="18"/>
+          <w:szCs w:val="18"/>
+        </w:rPr>
+        <w:t>"</w:t>
+      </w:r>
+    </w:p>
+    <w:p>
+      <w:pPr>
+        <w:spacing w:line="240" w:lineRule="exact"/>
+        <w:rPr>
+          <w:rFonts w:hint="eastAsia"/>
+          <w:sz w:val="18"/>
+          <w:szCs w:val="18"/>
+        </w:rPr>
+      </w:pPr>
+      <w:r>
+        <w:rPr>
+          <w:sz w:val="18"/>
+          <w:szCs w:val="18"/>
+        </w:rPr>
+        <w:t xml:space="preserve">7. ^ </w:t>
+      </w:r>
+      <w:r>
+        <w:rPr>
+          <w:rFonts w:hint="eastAsia"/>
+          <w:sz w:val="18"/>
+          <w:szCs w:val="18"/>
+        </w:rPr>
+        <w:t>设计 不 一定 是 语言 也 可以 是 别 的 什么 / 设计 基础 是 逻辑学 本来 就 存在 可 验证</w:t>
+      </w:r>
+      <w:r>
+        <w:rPr>
+          <w:rFonts w:hint="eastAsia"/>
+          <w:sz w:val="18"/>
+          <w:szCs w:val="18"/>
+        </w:rPr>
+        <w:t>性</w:t>
+      </w:r>
+      <w:r>
+        <w:rPr>
+          <w:rFonts w:hint="eastAsia"/>
+          <w:sz w:val="18"/>
+          <w:szCs w:val="18"/>
+        </w:rPr>
+        <w:t xml:space="preserve"> 及 不 可 验证</w:t>
+      </w:r>
+      <w:r>
+        <w:rPr>
+          <w:rFonts w:hint="eastAsia"/>
+          <w:sz w:val="18"/>
+          <w:szCs w:val="18"/>
+        </w:rPr>
+        <w:t>性</w:t>
+      </w:r>
+      <w:r>
+        <w:rPr>
+          <w:rFonts w:hint="eastAsia"/>
+          <w:sz w:val="18"/>
+          <w:szCs w:val="18"/>
+        </w:rPr>
+        <w:t xml:space="preserve"> </w:t>
+      </w:r>
+      <w:r>
+        <w:rPr>
+          <w:sz w:val="18"/>
+          <w:szCs w:val="18"/>
+        </w:rPr>
+        <w:t xml:space="preserve">/ </w:t>
+      </w:r>
+      <w:r>
+        <w:rPr>
+          <w:rFonts w:hint="eastAsia"/>
+          <w:sz w:val="18"/>
+          <w:szCs w:val="18"/>
+        </w:rPr>
+        <w:t>不 可 验证</w:t>
+      </w:r>
+      <w:r>
+        <w:rPr>
+          <w:rFonts w:hint="eastAsia"/>
+          <w:sz w:val="18"/>
+          <w:szCs w:val="18"/>
+        </w:rPr>
+        <w:t>性</w:t>
+      </w:r>
+      <w:r>
+        <w:rPr>
+          <w:rFonts w:hint="eastAsia"/>
+          <w:sz w:val="18"/>
+          <w:szCs w:val="18"/>
+        </w:rPr>
+        <w:t xml:space="preserve"> 不 等于</w:t>
+      </w:r>
+      <w:r>
+        <w:rPr>
+          <w:sz w:val="18"/>
+          <w:szCs w:val="18"/>
+        </w:rPr>
+        <w:t xml:space="preserve"> </w:t>
+      </w:r>
+      <w:r>
+        <w:rPr>
+          <w:rFonts w:hint="eastAsia"/>
+          <w:sz w:val="18"/>
+          <w:szCs w:val="18"/>
+        </w:rPr>
+        <w:t>失去 有效性</w:t>
+      </w:r>
+      <w:r>
+        <w:rPr>
+          <w:sz w:val="18"/>
+          <w:szCs w:val="18"/>
+        </w:rPr>
+        <w:t xml:space="preserve"> /</w:t>
+      </w:r>
+      <w:r>
+        <w:rPr>
+          <w:rFonts w:hint="eastAsia"/>
+          <w:sz w:val="18"/>
+          <w:szCs w:val="18"/>
+        </w:rPr>
+        <w:t xml:space="preserve"> 一刀 切 问题 因 临床心理 认知行为 疗法</w:t>
+      </w:r>
+      <w:r>
+        <w:rPr>
+          <w:sz w:val="18"/>
+          <w:szCs w:val="18"/>
+        </w:rPr>
+        <w:t xml:space="preserve"> </w:t>
+      </w:r>
+      <w:r>
+        <w:rPr>
+          <w:rFonts w:hint="eastAsia"/>
+          <w:sz w:val="18"/>
+          <w:szCs w:val="18"/>
+        </w:rPr>
+        <w:t>失去 有效性 产生 对 错误 认</w:t>
+      </w:r>
+      <w:r>
+        <w:rPr>
+          <w:rFonts w:hint="eastAsia"/>
+          <w:sz w:val="18"/>
+          <w:szCs w:val="18"/>
+        </w:rPr>
         <w:lastRenderedPageBreak/>
-        <w:t>```</w:t>
-      </w:r>
-    </w:p>
-    <w:p>
-      <w:pPr>
-        <w:spacing w:line="240" w:lineRule="exact"/>
-        <w:rPr>
-          <w:rFonts w:hint="eastAsia"/>
-          <w:sz w:val="18"/>
-          <w:szCs w:val="18"/>
-        </w:rPr>
-      </w:pPr>
-    </w:p>
-    <w:p>
-      <w:pPr>
-        <w:spacing w:line="240" w:lineRule="exact"/>
-        <w:rPr>
-          <w:rFonts w:hint="eastAsia"/>
-          <w:sz w:val="18"/>
-          <w:szCs w:val="18"/>
-        </w:rPr>
-      </w:pPr>
-      <w:r>
-        <w:rPr>
-          <w:rFonts w:hint="eastAsia"/>
-          <w:sz w:val="18"/>
-          <w:szCs w:val="18"/>
-        </w:rPr>
-        <w:t>### Point 0.2.2</w:t>
-      </w:r>
-    </w:p>
-    <w:p>
-      <w:pPr>
-        <w:spacing w:line="240" w:lineRule="exact"/>
-        <w:rPr>
-          <w:rFonts w:hint="eastAsia"/>
-          <w:sz w:val="18"/>
-          <w:szCs w:val="18"/>
-        </w:rPr>
-      </w:pPr>
-    </w:p>
-    <w:p>
-      <w:pPr>
-        <w:spacing w:line="240" w:lineRule="exact"/>
-        <w:rPr>
-          <w:rFonts w:hint="eastAsia"/>
-          <w:sz w:val="18"/>
-          <w:szCs w:val="18"/>
-        </w:rPr>
-      </w:pPr>
-      <w:r>
-        <w:rPr>
-          <w:rFonts w:hint="eastAsia"/>
-          <w:sz w:val="18"/>
-          <w:szCs w:val="18"/>
-        </w:rPr>
-        <w:t>```plain</w:t>
-      </w:r>
-    </w:p>
-    <w:p>
-      <w:pPr>
-        <w:spacing w:line="240" w:lineRule="exact"/>
-        <w:rPr>
-          <w:rFonts w:hint="eastAsia"/>
-          <w:sz w:val="18"/>
-          <w:szCs w:val="18"/>
-        </w:rPr>
-      </w:pPr>
-      <w:r>
-        <w:rPr>
-          <w:rFonts w:hint="eastAsia"/>
-          <w:sz w:val="18"/>
-          <w:szCs w:val="18"/>
-        </w:rPr>
-        <w:t>国家税务总局杭州市拱墅区税务局</w:t>
-      </w:r>
-    </w:p>
-    <w:p>
-      <w:pPr>
-        <w:spacing w:line="240" w:lineRule="exact"/>
-        <w:rPr>
-          <w:rFonts w:hint="eastAsia"/>
-          <w:sz w:val="18"/>
-          <w:szCs w:val="18"/>
-        </w:rPr>
-      </w:pPr>
-    </w:p>
-    <w:p>
-      <w:pPr>
-        <w:spacing w:line="240" w:lineRule="exact"/>
-        <w:rPr>
-          <w:rFonts w:hint="eastAsia"/>
-          <w:sz w:val="18"/>
-          <w:szCs w:val="18"/>
-        </w:rPr>
-      </w:pPr>
-      <w:r>
-        <w:rPr>
-          <w:rFonts w:hint="eastAsia"/>
-          <w:sz w:val="18"/>
-          <w:szCs w:val="18"/>
-        </w:rPr>
-        <w:t>不予税务行政处罚决定书</w:t>
-      </w:r>
-      <w:r>
-        <w:rPr>
-          <w:rFonts w:hint="eastAsia"/>
-          <w:sz w:val="18"/>
-          <w:szCs w:val="18"/>
-        </w:rPr>
-        <w:t xml:space="preserve"> [10]</w:t>
-      </w:r>
-    </w:p>
-    <w:p>
-      <w:pPr>
-        <w:spacing w:line="240" w:lineRule="exact"/>
-        <w:rPr>
-          <w:rFonts w:hint="eastAsia"/>
-          <w:sz w:val="18"/>
-          <w:szCs w:val="18"/>
-        </w:rPr>
-      </w:pPr>
-    </w:p>
-    <w:p>
-      <w:pPr>
-        <w:spacing w:line="240" w:lineRule="exact"/>
-        <w:rPr>
-          <w:rFonts w:hint="eastAsia"/>
-          <w:sz w:val="18"/>
-          <w:szCs w:val="18"/>
-        </w:rPr>
-      </w:pPr>
-      <w:r>
-        <w:rPr>
-          <w:rFonts w:hint="eastAsia"/>
-          <w:sz w:val="18"/>
-          <w:szCs w:val="18"/>
-        </w:rPr>
-        <w:t>杭拱墅税不罚 [2025] 3855 号</w:t>
-      </w:r>
-    </w:p>
-    <w:p>
-      <w:pPr>
-        <w:spacing w:line="240" w:lineRule="exact"/>
-        <w:rPr>
-          <w:rFonts w:hint="eastAsia"/>
-          <w:sz w:val="18"/>
-          <w:szCs w:val="18"/>
-        </w:rPr>
-      </w:pPr>
-    </w:p>
-    <w:p>
-      <w:pPr>
-        <w:spacing w:line="240" w:lineRule="exact"/>
-        <w:rPr>
-          <w:rFonts w:hint="eastAsia"/>
-          <w:sz w:val="18"/>
-          <w:szCs w:val="18"/>
-        </w:rPr>
-      </w:pPr>
-      <w:r>
-        <w:rPr>
-          <w:rFonts w:hint="eastAsia"/>
-          <w:sz w:val="18"/>
-          <w:szCs w:val="18"/>
-        </w:rPr>
-        <w:t>萌铺子（杭州）科技有限公司（纳税人识别号 91330105MAEAA1M33D）</w:t>
-      </w:r>
-    </w:p>
-    <w:p>
-      <w:pPr>
-        <w:spacing w:line="240" w:lineRule="exact"/>
-        <w:rPr>
-          <w:rFonts w:hint="eastAsia"/>
-          <w:sz w:val="18"/>
-          <w:szCs w:val="18"/>
-        </w:rPr>
-      </w:pPr>
-    </w:p>
-    <w:p>
-      <w:pPr>
-        <w:spacing w:line="240" w:lineRule="exact"/>
-        <w:rPr>
-          <w:rFonts w:hint="eastAsia"/>
-          <w:sz w:val="18"/>
-          <w:szCs w:val="18"/>
-        </w:rPr>
-      </w:pPr>
-      <w:r>
-        <w:rPr>
-          <w:rFonts w:hint="eastAsia"/>
-          <w:sz w:val="18"/>
-          <w:szCs w:val="18"/>
-        </w:rPr>
-        <w:t>经 我 局（所）对 你（单位）未 按 规定 的 期限 向 主管 税务 机关 办理 纳税 申报 及 报送 纳税 资料 的 情况 进行 检查 核实 你 单位 存在 以 下 违法 事实 2025-02-01 至 2025-02-28 个人所得税 未 按期 进行 申报 上 述 事实 主要 有 以 下 证据 证明</w:t>
-      </w:r>
-    </w:p>
-    <w:p>
-      <w:pPr>
-        <w:spacing w:line="240" w:lineRule="exact"/>
-        <w:rPr>
-          <w:rFonts w:hint="eastAsia"/>
-          <w:sz w:val="18"/>
-          <w:szCs w:val="18"/>
-        </w:rPr>
-      </w:pPr>
-    </w:p>
-    <w:p>
-      <w:pPr>
-        <w:spacing w:line="240" w:lineRule="exact"/>
-        <w:rPr>
-          <w:rFonts w:hint="eastAsia"/>
-          <w:sz w:val="18"/>
-          <w:szCs w:val="18"/>
-        </w:rPr>
-      </w:pPr>
-      <w:r>
-        <w:rPr>
-          <w:rFonts w:hint="eastAsia"/>
-          <w:sz w:val="18"/>
-          <w:szCs w:val="18"/>
-        </w:rPr>
-        <w:t>1. 责令限期改正通知书（杭拱墅税 限改 [2025] 22293 号） 及 送达回证</w:t>
-      </w:r>
-    </w:p>
-    <w:p>
-      <w:pPr>
-        <w:spacing w:line="240" w:lineRule="exact"/>
-        <w:rPr>
-          <w:rFonts w:hint="eastAsia"/>
-          <w:sz w:val="18"/>
-          <w:szCs w:val="18"/>
-        </w:rPr>
-      </w:pPr>
-      <w:r>
-        <w:rPr>
-          <w:rFonts w:hint="eastAsia"/>
-          <w:sz w:val="18"/>
-          <w:szCs w:val="18"/>
-        </w:rPr>
-        <w:t>2. 金税核心征管系统纳税申报查询结果</w:t>
-      </w:r>
-    </w:p>
-    <w:p>
-      <w:pPr>
-        <w:spacing w:line="240" w:lineRule="exact"/>
-        <w:rPr>
-          <w:rFonts w:hint="eastAsia"/>
-          <w:sz w:val="18"/>
-          <w:szCs w:val="18"/>
-        </w:rPr>
-      </w:pPr>
-    </w:p>
-    <w:p>
-      <w:pPr>
-        <w:spacing w:line="240" w:lineRule="exact"/>
-        <w:rPr>
-          <w:rFonts w:hint="eastAsia"/>
-          <w:sz w:val="18"/>
-          <w:szCs w:val="18"/>
-        </w:rPr>
-      </w:pPr>
-      <w:r>
-        <w:rPr>
-          <w:rFonts w:hint="eastAsia"/>
-          <w:sz w:val="18"/>
-          <w:szCs w:val="18"/>
-        </w:rPr>
-        <w:t>上 述 行为 违反 中华人民共和国税收征收管理法 (62) 规定 鉴 于 上 述 税收 违法 行为 初次 违法 且 危害 后果 轻微 并 及时 改正 按照 中华人民共和国行政处罚法 (33) 规定 现 决定 不 予 行政 处罚</w:t>
-      </w:r>
-    </w:p>
-    <w:p>
-      <w:pPr>
-        <w:spacing w:line="240" w:lineRule="exact"/>
-        <w:rPr>
-          <w:rFonts w:hint="eastAsia"/>
-          <w:sz w:val="18"/>
-          <w:szCs w:val="18"/>
-        </w:rPr>
-      </w:pPr>
-    </w:p>
-    <w:p>
-      <w:pPr>
-        <w:spacing w:line="240" w:lineRule="exact"/>
-        <w:rPr>
-          <w:rFonts w:hint="eastAsia"/>
-          <w:sz w:val="18"/>
-          <w:szCs w:val="18"/>
-        </w:rPr>
-      </w:pPr>
-      <w:r>
-        <w:rPr>
-          <w:rFonts w:hint="eastAsia"/>
-          <w:sz w:val="18"/>
-          <w:szCs w:val="18"/>
-        </w:rPr>
-        <w:t>如 对 本 决定 不 服 可以 自 收到 本 决定书 之 日 起 60 天 内 依 法 向 国家税务总局杭州市税务局 申请 行政 复议 或者 自 收到 本 决定书 之 日 起 6 月 内 依 法 向 人民法院 起诉</w:t>
-      </w:r>
-    </w:p>
-    <w:p>
-      <w:pPr>
-        <w:spacing w:line="240" w:lineRule="exact"/>
-        <w:rPr>
-          <w:rFonts w:hint="eastAsia"/>
-          <w:sz w:val="18"/>
-          <w:szCs w:val="18"/>
-        </w:rPr>
-      </w:pPr>
-    </w:p>
-    <w:p>
-      <w:pPr>
-        <w:spacing w:line="240" w:lineRule="exact"/>
-        <w:rPr>
-          <w:rFonts w:hint="eastAsia"/>
-          <w:sz w:val="18"/>
-          <w:szCs w:val="18"/>
-        </w:rPr>
-      </w:pPr>
-      <w:r>
-        <w:rPr>
-          <w:rFonts w:hint="eastAsia"/>
-          <w:sz w:val="18"/>
-          <w:szCs w:val="18"/>
-        </w:rPr>
-        <w:t>税务 机关（印章）</w:t>
-      </w:r>
-    </w:p>
-    <w:p>
-      <w:pPr>
-        <w:spacing w:line="240" w:lineRule="exact"/>
-        <w:rPr>
-          <w:rFonts w:hint="eastAsia"/>
-          <w:sz w:val="18"/>
-          <w:szCs w:val="18"/>
-        </w:rPr>
-      </w:pPr>
-    </w:p>
-    <w:p>
-      <w:pPr>
-        <w:spacing w:line="240" w:lineRule="exact"/>
-        <w:rPr>
-          <w:rFonts w:hint="eastAsia"/>
-          <w:sz w:val="18"/>
-          <w:szCs w:val="18"/>
-        </w:rPr>
-      </w:pPr>
-      <w:r>
-        <w:rPr>
-          <w:rFonts w:hint="eastAsia"/>
-          <w:sz w:val="18"/>
-          <w:szCs w:val="18"/>
-        </w:rPr>
-        <w:t>2025-03-30</w:t>
-      </w:r>
-    </w:p>
-    <w:p>
-      <w:pPr>
-        <w:spacing w:line="240" w:lineRule="exact"/>
-        <w:rPr>
-          <w:rFonts w:hint="eastAsia"/>
-          <w:sz w:val="18"/>
-          <w:szCs w:val="18"/>
-        </w:rPr>
-      </w:pPr>
-      <w:r>
-        <w:rPr>
-          <w:rFonts w:hint="eastAsia"/>
-          <w:sz w:val="18"/>
-          <w:szCs w:val="18"/>
-        </w:rPr>
-        <w:t>```</w:t>
-      </w:r>
-    </w:p>
-    <w:p>
-      <w:pPr>
-        <w:spacing w:line="240" w:lineRule="exact"/>
-        <w:rPr>
-          <w:rFonts w:hint="eastAsia"/>
-          <w:sz w:val="18"/>
-          <w:szCs w:val="18"/>
-        </w:rPr>
-      </w:pPr>
-    </w:p>
-    <w:p>
-      <w:pPr>
-        <w:spacing w:line="240" w:lineRule="exact"/>
-        <w:rPr>
-          <w:rFonts w:hint="eastAsia"/>
-          <w:sz w:val="18"/>
-          <w:szCs w:val="18"/>
-        </w:rPr>
-      </w:pPr>
-      <w:r>
-        <w:rPr>
-          <w:sz w:val="18"/>
-          <w:szCs w:val="18"/>
-        </w:rPr>
-        <w:t>## Reference</w:t>
-      </w:r>
-    </w:p>
-    <w:p>
-      <w:pPr>
-        <w:spacing w:line="240" w:lineRule="exact"/>
-        <w:rPr>
-          <w:rFonts w:hint="eastAsia"/>
-          <w:sz w:val="18"/>
-          <w:szCs w:val="18"/>
-        </w:rPr>
-      </w:pPr>
-    </w:p>
-    <w:p>
-      <w:pPr>
-        <w:spacing w:line="240" w:lineRule="exact"/>
-        <w:rPr>
-          <w:rFonts w:hint="eastAsia"/>
-          <w:sz w:val="18"/>
-          <w:szCs w:val="18"/>
-        </w:rPr>
-      </w:pPr>
-      <w:r>
-        <w:rPr>
-          <w:sz w:val="18"/>
-          <w:szCs w:val="18"/>
-        </w:rPr>
-        <w:t xml:space="preserve">0. ^ </w:t>
-      </w:r>
-      <w:r>
-        <w:rPr>
-          <w:rFonts w:hint="eastAsia"/>
-          <w:sz w:val="18"/>
-          <w:szCs w:val="18"/>
-        </w:rPr>
-        <w:t xml:space="preserve">好 产品 是 偷 不 来 / 抢 不 来 的 偷 来 / 抢 来 只 </w:t>
-      </w:r>
-      <w:r>
-        <w:rPr>
-          <w:rFonts w:hint="eastAsia"/>
-          <w:sz w:val="18"/>
-          <w:szCs w:val="18"/>
-        </w:rPr>
-        <w:t>会</w:t>
-      </w:r>
-      <w:r>
-        <w:rPr>
-          <w:rFonts w:hint="eastAsia"/>
-          <w:sz w:val="18"/>
-          <w:szCs w:val="18"/>
-        </w:rPr>
-        <w:t xml:space="preserve"> 是 刹那 烟火 无法 成 气候</w:t>
-      </w:r>
-    </w:p>
-    <w:p>
-      <w:pPr>
-        <w:spacing w:line="240" w:lineRule="exact"/>
-        <w:rPr>
-          <w:rFonts w:hint="eastAsia"/>
-          <w:sz w:val="18"/>
-          <w:szCs w:val="18"/>
-        </w:rPr>
-      </w:pPr>
-      <w:r>
-        <w:rPr>
-          <w:rFonts w:hint="eastAsia"/>
-          <w:sz w:val="18"/>
-          <w:szCs w:val="18"/>
-        </w:rPr>
-        <w:t xml:space="preserve">1. ^ </w:t>
-      </w:r>
-      <w:r>
-        <w:rPr>
-          <w:sz w:val="18"/>
-          <w:szCs w:val="18"/>
-        </w:rPr>
-        <w:t>[</w:t>
-      </w:r>
-      <w:r>
-        <w:rPr>
-          <w:rFonts w:hint="eastAsia"/>
-          <w:sz w:val="18"/>
-          <w:szCs w:val="18"/>
-        </w:rPr>
-        <w:t>2020</w:t>
-      </w:r>
-      <w:r>
-        <w:rPr>
-          <w:sz w:val="18"/>
-          <w:szCs w:val="18"/>
-        </w:rPr>
-        <w:t>.</w:t>
-      </w:r>
-      <w:r>
-        <w:rPr>
-          <w:rFonts w:hint="eastAsia"/>
-          <w:sz w:val="18"/>
-          <w:szCs w:val="18"/>
-        </w:rPr>
-        <w:t>01</w:t>
-      </w:r>
-      <w:r>
-        <w:rPr>
-          <w:sz w:val="18"/>
-          <w:szCs w:val="18"/>
-        </w:rPr>
-        <w:t xml:space="preserve"> 刘晓春 是 时候 重新 审视 银企 关系 | </w:t>
-      </w:r>
-      <w:r>
-        <w:rPr>
-          <w:rFonts w:hint="eastAsia"/>
-          <w:sz w:val="18"/>
-          <w:szCs w:val="18"/>
-        </w:rPr>
-        <w:t>第一财经</w:t>
-      </w:r>
-      <w:r>
-        <w:rPr>
+        <w:t>知 不 可 验证性 负责</w:t>
+      </w:r>
+      <w:r>
+        <w:rPr>
+          <w:sz w:val="18"/>
+          <w:szCs w:val="18"/>
+        </w:rPr>
+        <w:t xml:space="preserve"> </w:t>
+      </w:r>
+      <w:r>
+        <w:rPr>
+          <w:rFonts w:hint="eastAsia"/>
+          <w:sz w:val="18"/>
+          <w:szCs w:val="18"/>
+        </w:rPr>
+        <w:t>依 临床医学 循证法 辩证 是否 需要 同时 采取 低 剂量 / 短 周期 药物 治疗</w:t>
+      </w:r>
+      <w:r>
+        <w:rPr>
+          <w:rFonts w:hint="eastAsia"/>
+          <w:sz w:val="18"/>
+          <w:szCs w:val="18"/>
+        </w:rPr>
+        <w:t xml:space="preserve"> 根据 临床数据 作 进一步 治疗 及 康复 训练</w:t>
+      </w:r>
+    </w:p>
+    <w:p>
+      <w:pPr>
+        <w:spacing w:line="240" w:lineRule="exact"/>
+        <w:rPr>
+          <w:rFonts w:hint="eastAsia"/>
+          <w:sz w:val="18"/>
+          <w:szCs w:val="18"/>
+        </w:rPr>
+      </w:pPr>
+      <w:r>
+        <w:rPr>
+          <w:sz w:val="18"/>
+          <w:szCs w:val="18"/>
+        </w:rPr>
+        <w:t xml:space="preserve">8. ^ </w:t>
+      </w:r>
+      <w:r>
+        <w:rPr>
+          <w:rFonts w:hint="eastAsia"/>
+          <w:sz w:val="18"/>
+          <w:szCs w:val="18"/>
+        </w:rPr>
+        <w:t>终身学习计划</w:t>
+      </w:r>
+      <w:r>
+        <w:rPr>
+          <w:sz w:val="18"/>
+          <w:szCs w:val="18"/>
+        </w:rPr>
+        <w:t xml:space="preserve"> (Lifelong Learning Plan)</w:t>
+      </w:r>
+      <w:r>
+        <w:rPr>
+          <w:rFonts w:hint="eastAsia"/>
+          <w:sz w:val="18"/>
+          <w:szCs w:val="18"/>
+        </w:rPr>
+        <w:t xml:space="preserve"> 是 设计 不 可 分割 的 一 部分</w:t>
+      </w:r>
+      <w:r>
+        <w:rPr>
+          <w:sz w:val="18"/>
+          <w:szCs w:val="18"/>
+        </w:rPr>
+        <w:t xml:space="preserve"> </w:t>
+      </w:r>
+      <w:r>
+        <w:rPr>
+          <w:rFonts w:hint="eastAsia"/>
+          <w:sz w:val="18"/>
+          <w:szCs w:val="18"/>
+        </w:rPr>
+        <w:t>因 联合国教科文组织</w:t>
+      </w:r>
+      <w:r>
+        <w:rPr>
+          <w:sz w:val="18"/>
+          <w:szCs w:val="18"/>
+        </w:rPr>
+        <w:t xml:space="preserve"> (联合国 教育 / 科学 / 文化 组织)</w:t>
+      </w:r>
+      <w:r>
+        <w:rPr>
+          <w:rFonts w:hint="eastAsia"/>
+          <w:sz w:val="18"/>
+          <w:szCs w:val="18"/>
+        </w:rPr>
+        <w:t xml:space="preserve"> 产生 对 联合国宪章 负责</w:t>
+      </w:r>
+    </w:p>
+    <w:p>
+      <w:pPr>
+        <w:spacing w:line="240" w:lineRule="exact"/>
+        <w:rPr>
+          <w:rFonts w:hint="eastAsia"/>
+          <w:sz w:val="18"/>
+          <w:szCs w:val="18"/>
+        </w:rPr>
+      </w:pPr>
+      <w:r>
+        <w:rPr>
+          <w:sz w:val="18"/>
+          <w:szCs w:val="18"/>
+        </w:rPr>
+        <w:t xml:space="preserve">9. ^ </w:t>
+      </w:r>
+      <w:r>
+        <w:rPr>
+          <w:rFonts w:hint="eastAsia"/>
+          <w:sz w:val="18"/>
+          <w:szCs w:val="18"/>
+        </w:rPr>
+        <w:t>企业 是 联合国 各 主权 成员国 间 共同 参与 / 共同</w:t>
+      </w:r>
+      <w:r>
+        <w:rPr>
+          <w:sz w:val="18"/>
+          <w:szCs w:val="18"/>
+        </w:rPr>
+        <w:t xml:space="preserve"> </w:t>
+      </w:r>
+      <w:r>
+        <w:rPr>
+          <w:rFonts w:hint="eastAsia"/>
+          <w:sz w:val="18"/>
+          <w:szCs w:val="18"/>
+        </w:rPr>
+        <w:t xml:space="preserve">协商 </w:t>
+      </w:r>
+      <w:r>
+        <w:rPr>
+          <w:sz w:val="18"/>
+          <w:szCs w:val="18"/>
+        </w:rPr>
+        <w:t xml:space="preserve">/ </w:t>
+      </w:r>
+      <w:r>
+        <w:rPr>
+          <w:rFonts w:hint="eastAsia"/>
+          <w:sz w:val="18"/>
+          <w:szCs w:val="18"/>
+        </w:rPr>
+        <w:t>共同</w:t>
+      </w:r>
+      <w:r>
+        <w:rPr>
+          <w:sz w:val="18"/>
+          <w:szCs w:val="18"/>
+        </w:rPr>
+        <w:t xml:space="preserve"> </w:t>
+      </w:r>
+      <w:r>
+        <w:rPr>
+          <w:rFonts w:hint="eastAsia"/>
+          <w:sz w:val="18"/>
+          <w:szCs w:val="18"/>
+        </w:rPr>
+        <w:t xml:space="preserve">治理 </w:t>
+      </w:r>
+      <w:r>
+        <w:rPr>
+          <w:sz w:val="18"/>
+          <w:szCs w:val="18"/>
+        </w:rPr>
+        <w:t xml:space="preserve">/ </w:t>
+      </w:r>
+      <w:r>
+        <w:rPr>
+          <w:rFonts w:hint="eastAsia"/>
+          <w:sz w:val="18"/>
+          <w:szCs w:val="18"/>
+        </w:rPr>
+        <w:t>共同</w:t>
+      </w:r>
+      <w:r>
+        <w:rPr>
+          <w:sz w:val="18"/>
+          <w:szCs w:val="18"/>
+        </w:rPr>
+        <w:t xml:space="preserve"> </w:t>
+      </w:r>
+      <w:r>
+        <w:rPr>
+          <w:rFonts w:hint="eastAsia"/>
+          <w:sz w:val="18"/>
+          <w:szCs w:val="18"/>
+        </w:rPr>
+        <w:t xml:space="preserve">建设 </w:t>
+      </w:r>
+      <w:r>
+        <w:rPr>
+          <w:sz w:val="18"/>
+          <w:szCs w:val="18"/>
+        </w:rPr>
+        <w:t xml:space="preserve">/ </w:t>
+      </w:r>
+      <w:r>
+        <w:rPr>
+          <w:rFonts w:hint="eastAsia"/>
+          <w:sz w:val="18"/>
+          <w:szCs w:val="18"/>
+        </w:rPr>
+        <w:t>共同</w:t>
+      </w:r>
+      <w:r>
+        <w:rPr>
+          <w:sz w:val="18"/>
+          <w:szCs w:val="18"/>
+        </w:rPr>
+        <w:t xml:space="preserve"> </w:t>
+      </w:r>
+      <w:r>
+        <w:rPr>
+          <w:rFonts w:hint="eastAsia"/>
+          <w:sz w:val="18"/>
+          <w:szCs w:val="18"/>
+        </w:rPr>
+        <w:t>分享</w:t>
+      </w:r>
+      <w:r>
+        <w:rPr>
+          <w:sz w:val="18"/>
+          <w:szCs w:val="18"/>
+        </w:rPr>
+        <w:t xml:space="preserve"> </w:t>
+      </w:r>
+      <w:r>
+        <w:rPr>
+          <w:rFonts w:hint="eastAsia"/>
+          <w:sz w:val="18"/>
+          <w:szCs w:val="18"/>
+        </w:rPr>
+        <w:t>基本 集体</w:t>
+      </w:r>
+      <w:r>
+        <w:rPr>
+          <w:rFonts w:hint="eastAsia"/>
+          <w:sz w:val="18"/>
+          <w:szCs w:val="18"/>
+        </w:rPr>
+        <w:t xml:space="preserve">主义 </w:t>
+      </w:r>
+      <w:r>
+        <w:rPr>
+          <w:rFonts w:hint="eastAsia"/>
+          <w:sz w:val="18"/>
+          <w:szCs w:val="18"/>
+        </w:rPr>
+        <w:t>外观</w:t>
+      </w:r>
+      <w:r>
+        <w:rPr>
+          <w:sz w:val="18"/>
+          <w:szCs w:val="18"/>
+        </w:rPr>
+        <w:t xml:space="preserve"> </w:t>
+      </w:r>
+      <w:r>
+        <w:rPr>
+          <w:rFonts w:hint="eastAsia"/>
+          <w:sz w:val="18"/>
+          <w:szCs w:val="18"/>
+        </w:rPr>
+        <w:t>不 存在 脱离 集体主义 的 个人主义</w:t>
+      </w:r>
+    </w:p>
+    <w:p>
+      <w:pPr>
+        <w:spacing w:line="240" w:lineRule="exact"/>
+        <w:rPr>
+          <w:rFonts w:hint="eastAsia"/>
+          <w:sz w:val="18"/>
+          <w:szCs w:val="18"/>
+        </w:rPr>
+      </w:pPr>
+      <w:r>
+        <w:rPr>
+          <w:sz w:val="18"/>
+          <w:szCs w:val="18"/>
+        </w:rPr>
+        <w:t xml:space="preserve">10. ^ </w:t>
+      </w:r>
+      <w:r>
+        <w:rPr>
+          <w:rFonts w:hint="eastAsia"/>
+          <w:sz w:val="18"/>
+          <w:szCs w:val="18"/>
+        </w:rPr>
+        <w:t>文书 应 体现 全 心 全 意 为 人民 服务 理念 言语 处处 体现 冷战 思维 背离 中央 8 项 规定 精神 依 法定 程序 针对 背离 中央 8 项 规定 精神 的 言论 / 行为 追责 / 处罚 / 清理 零 容忍</w:t>
+      </w:r>
+      <w:r>
+        <w:rPr>
+          <w:rFonts w:hint="eastAsia"/>
+          <w:sz w:val="18"/>
+          <w:szCs w:val="18"/>
+        </w:rPr>
+        <w:t xml:space="preserve"> [11]</w:t>
+      </w:r>
+    </w:p>
+    <w:p>
+      <w:pPr>
+        <w:spacing w:line="240" w:lineRule="exact"/>
+        <w:rPr>
+          <w:rFonts w:hint="eastAsia"/>
+          <w:sz w:val="18"/>
+          <w:szCs w:val="18"/>
+        </w:rPr>
+      </w:pPr>
+      <w:r>
+        <w:rPr>
+          <w:rFonts w:hint="eastAsia"/>
+          <w:sz w:val="18"/>
+          <w:szCs w:val="18"/>
+        </w:rPr>
+        <w:t xml:space="preserve">11. ^ [2025.03 </w:t>
+      </w:r>
+      <w:r>
+        <w:rPr>
+          <w:rFonts w:hint="eastAsia"/>
+          <w:sz w:val="18"/>
+          <w:szCs w:val="18"/>
+        </w:rPr>
+        <w:t>锲</w:t>
+      </w:r>
+      <w:r>
+        <w:rPr>
+          <w:rFonts w:hint="eastAsia"/>
+          <w:sz w:val="18"/>
+          <w:szCs w:val="18"/>
+        </w:rPr>
+        <w:t xml:space="preserve"> </w:t>
+      </w:r>
+      <w:r>
+        <w:rPr>
+          <w:rFonts w:hint="eastAsia"/>
+          <w:sz w:val="18"/>
+          <w:szCs w:val="18"/>
+        </w:rPr>
+        <w:t>而</w:t>
+      </w:r>
+      <w:r>
+        <w:rPr>
+          <w:rFonts w:hint="eastAsia"/>
+          <w:sz w:val="18"/>
+          <w:szCs w:val="18"/>
+        </w:rPr>
+        <w:t xml:space="preserve"> </w:t>
+      </w:r>
+      <w:r>
+        <w:rPr>
+          <w:rFonts w:hint="eastAsia"/>
+          <w:sz w:val="18"/>
+          <w:szCs w:val="18"/>
+        </w:rPr>
+        <w:t>不</w:t>
+      </w:r>
+      <w:r>
+        <w:rPr>
+          <w:rFonts w:hint="eastAsia"/>
+          <w:sz w:val="18"/>
+          <w:szCs w:val="18"/>
+        </w:rPr>
+        <w:t xml:space="preserve"> </w:t>
+      </w:r>
+      <w:r>
+        <w:rPr>
+          <w:rFonts w:hint="eastAsia"/>
+          <w:sz w:val="18"/>
+          <w:szCs w:val="18"/>
+        </w:rPr>
+        <w:t>舍</w:t>
+      </w:r>
+      <w:r>
+        <w:rPr>
+          <w:rFonts w:hint="eastAsia"/>
+          <w:sz w:val="18"/>
+          <w:szCs w:val="18"/>
+        </w:rPr>
+        <w:t xml:space="preserve"> </w:t>
+      </w:r>
+      <w:r>
+        <w:rPr>
+          <w:rFonts w:hint="eastAsia"/>
+          <w:sz w:val="18"/>
+          <w:szCs w:val="18"/>
+        </w:rPr>
+        <w:t>落实</w:t>
+      </w:r>
+      <w:r>
+        <w:rPr>
+          <w:rFonts w:hint="eastAsia"/>
+          <w:sz w:val="18"/>
+          <w:szCs w:val="18"/>
+        </w:rPr>
+        <w:t xml:space="preserve"> </w:t>
+      </w:r>
+      <w:r>
+        <w:rPr>
+          <w:rFonts w:hint="eastAsia"/>
+          <w:sz w:val="18"/>
+          <w:szCs w:val="18"/>
+        </w:rPr>
+        <w:t>中央</w:t>
+      </w:r>
+      <w:r>
+        <w:rPr>
+          <w:rFonts w:hint="eastAsia"/>
+          <w:sz w:val="18"/>
+          <w:szCs w:val="18"/>
+        </w:rPr>
+        <w:t xml:space="preserve"> 8 </w:t>
+      </w:r>
+      <w:r>
+        <w:rPr>
+          <w:rFonts w:hint="eastAsia"/>
+          <w:sz w:val="18"/>
+          <w:szCs w:val="18"/>
+        </w:rPr>
+        <w:t>项</w:t>
+      </w:r>
+      <w:r>
+        <w:rPr>
+          <w:rFonts w:hint="eastAsia"/>
+          <w:sz w:val="18"/>
+          <w:szCs w:val="18"/>
+        </w:rPr>
+        <w:t xml:space="preserve"> </w:t>
+      </w:r>
+      <w:r>
+        <w:rPr>
+          <w:rFonts w:hint="eastAsia"/>
+          <w:sz w:val="18"/>
+          <w:szCs w:val="18"/>
+        </w:rPr>
+        <w:t>规定</w:t>
+      </w:r>
+      <w:r>
+        <w:rPr>
+          <w:rFonts w:hint="eastAsia"/>
+          <w:sz w:val="18"/>
+          <w:szCs w:val="18"/>
+        </w:rPr>
+        <w:t xml:space="preserve"> </w:t>
+      </w:r>
+      <w:r>
+        <w:rPr>
+          <w:rFonts w:hint="eastAsia"/>
+          <w:sz w:val="18"/>
+          <w:szCs w:val="18"/>
+        </w:rPr>
+        <w:t>精神</w:t>
+      </w:r>
+      <w:r>
+        <w:rPr>
+          <w:rFonts w:hint="eastAsia"/>
+          <w:sz w:val="18"/>
+          <w:szCs w:val="18"/>
+        </w:rPr>
+        <w:t xml:space="preserve"> </w:t>
+      </w:r>
+      <w:r>
+        <w:rPr>
+          <w:rFonts w:hint="eastAsia"/>
+          <w:sz w:val="18"/>
+          <w:szCs w:val="18"/>
+        </w:rPr>
+        <w:t>改</w:t>
+      </w:r>
+      <w:r>
+        <w:rPr>
+          <w:rFonts w:hint="eastAsia"/>
+          <w:sz w:val="18"/>
+          <w:szCs w:val="18"/>
+        </w:rPr>
+        <w:t xml:space="preserve"> </w:t>
+      </w:r>
+      <w:r>
+        <w:rPr>
+          <w:rFonts w:hint="eastAsia"/>
+          <w:sz w:val="18"/>
+          <w:szCs w:val="18"/>
+        </w:rPr>
+        <w:t>文风</w:t>
+      </w:r>
+      <w:r>
+        <w:rPr>
+          <w:rFonts w:hint="eastAsia"/>
+          <w:sz w:val="18"/>
+          <w:szCs w:val="18"/>
+        </w:rPr>
+        <w:t xml:space="preserve"> / </w:t>
+      </w:r>
+      <w:r>
+        <w:rPr>
+          <w:rFonts w:hint="eastAsia"/>
+          <w:sz w:val="18"/>
+          <w:szCs w:val="18"/>
+        </w:rPr>
+        <w:t>会风</w:t>
+      </w:r>
+      <w:r>
+        <w:rPr>
+          <w:rFonts w:hint="eastAsia"/>
+          <w:sz w:val="18"/>
+          <w:szCs w:val="18"/>
+        </w:rPr>
+        <w:t xml:space="preserve"> / </w:t>
+      </w:r>
+      <w:r>
+        <w:rPr>
+          <w:rFonts w:hint="eastAsia"/>
+          <w:sz w:val="18"/>
+          <w:szCs w:val="18"/>
+        </w:rPr>
+        <w:t>话风</w:t>
+      </w:r>
+      <w:r>
+        <w:rPr>
+          <w:rFonts w:hint="eastAsia"/>
+          <w:sz w:val="18"/>
+          <w:szCs w:val="18"/>
+        </w:rPr>
+        <w:t xml:space="preserve"> </w:t>
+      </w:r>
+      <w:r>
+        <w:rPr>
+          <w:rFonts w:hint="eastAsia"/>
+          <w:sz w:val="18"/>
+          <w:szCs w:val="18"/>
+        </w:rPr>
+        <w:t>是</w:t>
+      </w:r>
+      <w:r>
+        <w:rPr>
+          <w:rFonts w:hint="eastAsia"/>
+          <w:sz w:val="18"/>
+          <w:szCs w:val="18"/>
+        </w:rPr>
+        <w:t xml:space="preserve"> </w:t>
+      </w:r>
+      <w:r>
+        <w:rPr>
+          <w:rFonts w:hint="eastAsia"/>
+          <w:sz w:val="18"/>
+          <w:szCs w:val="18"/>
+        </w:rPr>
+        <w:t>改</w:t>
+      </w:r>
+      <w:r>
+        <w:rPr>
+          <w:rFonts w:hint="eastAsia"/>
+          <w:sz w:val="18"/>
+          <w:szCs w:val="18"/>
+        </w:rPr>
+        <w:t xml:space="preserve"> </w:t>
+      </w:r>
+      <w:r>
+        <w:rPr>
+          <w:rFonts w:hint="eastAsia"/>
+          <w:sz w:val="18"/>
+          <w:szCs w:val="18"/>
+        </w:rPr>
+        <w:t>作风</w:t>
+      </w:r>
+      <w:r>
+        <w:rPr>
+          <w:rFonts w:hint="eastAsia"/>
+          <w:sz w:val="18"/>
+          <w:szCs w:val="18"/>
+        </w:rPr>
+        <w:t xml:space="preserve"> </w:t>
+      </w:r>
+      <w:r>
+        <w:rPr>
+          <w:rFonts w:hint="eastAsia"/>
+          <w:sz w:val="18"/>
+          <w:szCs w:val="18"/>
+        </w:rPr>
+        <w:t>题</w:t>
+      </w:r>
+      <w:r>
+        <w:rPr>
+          <w:rFonts w:hint="eastAsia"/>
+          <w:sz w:val="18"/>
+          <w:szCs w:val="18"/>
+        </w:rPr>
+        <w:t xml:space="preserve"> </w:t>
+      </w:r>
+      <w:r>
+        <w:rPr>
+          <w:rFonts w:hint="eastAsia"/>
+          <w:sz w:val="18"/>
+          <w:szCs w:val="18"/>
+        </w:rPr>
+        <w:t>中</w:t>
+      </w:r>
+      <w:r>
+        <w:rPr>
+          <w:rFonts w:hint="eastAsia"/>
+          <w:sz w:val="18"/>
+          <w:szCs w:val="18"/>
+        </w:rPr>
+        <w:t xml:space="preserve"> </w:t>
+      </w:r>
+      <w:r>
+        <w:rPr>
+          <w:rFonts w:hint="eastAsia"/>
+          <w:sz w:val="18"/>
+          <w:szCs w:val="18"/>
+        </w:rPr>
+        <w:t>之</w:t>
+      </w:r>
+      <w:r>
+        <w:rPr>
+          <w:rFonts w:hint="eastAsia"/>
+          <w:sz w:val="18"/>
+          <w:szCs w:val="18"/>
+        </w:rPr>
+        <w:t xml:space="preserve"> </w:t>
+      </w:r>
+      <w:r>
+        <w:rPr>
+          <w:rFonts w:hint="eastAsia"/>
+          <w:sz w:val="18"/>
+          <w:szCs w:val="18"/>
+        </w:rPr>
+        <w:t xml:space="preserve">义 </w:t>
+      </w:r>
+      <w:r>
+        <w:rPr>
+          <w:rFonts w:hint="eastAsia"/>
+          <w:sz w:val="18"/>
+          <w:szCs w:val="18"/>
+        </w:rPr>
+        <w:t>|</w:t>
+      </w:r>
+      <w:r>
+        <w:rPr>
+          <w:rFonts w:hint="eastAsia"/>
+          <w:sz w:val="18"/>
+          <w:szCs w:val="18"/>
+        </w:rPr>
+        <w:t xml:space="preserve"> 中国军网</w:t>
+      </w:r>
+      <w:r>
+        <w:rPr>
+          <w:rFonts w:hint="eastAsia"/>
           <w:sz w:val="18"/>
           <w:szCs w:val="18"/>
         </w:rPr>
@@ -1341,54 +2710,396 @@
           <w:sz w:val="18"/>
           <w:szCs w:val="18"/>
         </w:rPr>
-        <w:t>https://www.yicai.com/news/100459082.html</w:t>
-      </w:r>
-      <w:r>
-        <w:rPr>
+        <w:t>http://www.81.cn/yw_208727/16377678.html</w:t>
+      </w:r>
+      <w:r>
+        <w:rPr>
+          <w:rFonts w:hint="eastAsia"/>
           <w:sz w:val="18"/>
           <w:szCs w:val="18"/>
         </w:rPr>
         <w:t>)</w:t>
       </w:r>
-    </w:p>
-    <w:p>
-      <w:pPr>
-        <w:spacing w:line="240" w:lineRule="exact"/>
-        <w:rPr>
-          <w:rFonts w:hint="eastAsia"/>
-          <w:sz w:val="18"/>
-          <w:szCs w:val="18"/>
-        </w:rPr>
-      </w:pPr>
-      <w:r>
-        <w:rPr>
-          <w:sz w:val="18"/>
-          <w:szCs w:val="18"/>
-        </w:rPr>
-        <w:t>2. ^ "</w:t>
-      </w:r>
-      <w:r>
-        <w:rPr>
-          <w:rFonts w:hint="eastAsia"/>
-          <w:sz w:val="18"/>
-          <w:szCs w:val="18"/>
-        </w:rPr>
-        <w:t>民企 融资 问题 之 所以 久 攻 难 破 是 因为 银行 / 企业 间 没有 形成 良性 有效 的 银企 关系 且</w:t>
-      </w:r>
-      <w:r>
-        <w:rPr>
-          <w:sz w:val="18"/>
-          <w:szCs w:val="18"/>
-        </w:rPr>
-        <w:t xml:space="preserve"> </w:t>
-      </w:r>
-      <w:r>
-        <w:rPr>
-          <w:rFonts w:hint="eastAsia"/>
-          <w:sz w:val="18"/>
-          <w:szCs w:val="18"/>
-        </w:rPr>
-        <w:t>是 一个 深 层次 问题 2019年 底 中央 为 民企 发放 政策 大 礼包 [2019.12 中共中央国务院关于营造更好发展环境支持民营企业改革发展的意见 | 求是网](http://www.qstheory.cn/zdwz/2019-12/22/c_1125375095.htm) 提出 改善 银企 关系 鼓励 银行 同 民营 企业 建立 中 / 长 期 银企 关系</w:t>
+      <w:r>
+        <w:rPr>
+          <w:sz w:val="18"/>
+          <w:szCs w:val="18"/>
+        </w:rPr>
+        <w:t xml:space="preserve"> [12]</w:t>
+      </w:r>
+    </w:p>
+    <w:p>
+      <w:pPr>
+        <w:spacing w:line="240" w:lineRule="exact"/>
+        <w:rPr>
+          <w:rFonts w:hint="eastAsia"/>
+          <w:sz w:val="18"/>
+          <w:szCs w:val="18"/>
+        </w:rPr>
+      </w:pPr>
+      <w:r>
+        <w:rPr>
+          <w:sz w:val="18"/>
+          <w:szCs w:val="18"/>
+        </w:rPr>
+        <w:t xml:space="preserve">12. ^ </w:t>
+      </w:r>
+      <w:r>
+        <w:rPr>
+          <w:rFonts w:hint="eastAsia"/>
+          <w:sz w:val="18"/>
+          <w:szCs w:val="18"/>
+        </w:rPr>
+        <w:t>"当 前 全 党 上 下 正 开 展 深入 贯彻 中央 8 项 规定 精神 学习 教育 / 纵 深 推进 作风 建设 / 改 作风 涉及 方方 面面 / 形成 好 文风 / 会风 / 话风 是 检视 作风 建设 成效 重要 标尺 更 是 持续 改 作风 题 中 之 义 改 作风 / 文风 / 会风 / 话风 要 一 体 推进 / 相互 促进"</w:t>
+      </w:r>
+      <w:r>
+        <w:rPr>
+          <w:sz w:val="18"/>
+          <w:szCs w:val="18"/>
+        </w:rPr>
+        <w:t xml:space="preserve"> [13]</w:t>
+      </w:r>
+    </w:p>
+    <w:p>
+      <w:pPr>
+        <w:spacing w:line="240" w:lineRule="exact"/>
+        <w:rPr>
+          <w:rFonts w:hint="eastAsia"/>
+          <w:sz w:val="18"/>
+          <w:szCs w:val="18"/>
+        </w:rPr>
+      </w:pPr>
+      <w:r>
+        <w:rPr>
+          <w:sz w:val="18"/>
+          <w:szCs w:val="18"/>
+        </w:rPr>
+        <w:t xml:space="preserve">13. ^ </w:t>
+      </w:r>
+      <w:r>
+        <w:rPr>
+          <w:rFonts w:hint="eastAsia"/>
+          <w:sz w:val="18"/>
+          <w:szCs w:val="18"/>
+        </w:rPr>
+        <w:t>"文章 怎么 写 / 会 怎么 开 / 话 怎么 说 都 直接 映射 党员 干部 作风 状况 直接 关乎 党 / 政府 在 群众 心 中 形象 / 早 在 中央 8 项 规定 出 台 之 初 / 党 中央 对</w:t>
+      </w:r>
+      <w:r>
+        <w:rPr>
+          <w:sz w:val="18"/>
+          <w:szCs w:val="18"/>
+        </w:rPr>
+        <w:t xml:space="preserve"> </w:t>
+      </w:r>
+      <w:r>
+        <w:rPr>
+          <w:rFonts w:hint="eastAsia"/>
+          <w:sz w:val="18"/>
+          <w:szCs w:val="18"/>
+        </w:rPr>
+        <w:t>精 文 简 会 等 方面 提出 明确 要求 以 上 率 下 作 示范 / 树立 标杆 / 深入 学习 贯彻 中央 8 项 规定 精神 / 要 时时 对 标 对 表 / 在 改 文风 / 会风 / 话风 绵绵 用 力 / 以 群众 看 得 见 的 变化 体现 作风 建设 新 成效"</w:t>
+      </w:r>
+      <w:r>
+        <w:rPr>
+          <w:sz w:val="18"/>
+          <w:szCs w:val="18"/>
+        </w:rPr>
+        <w:t xml:space="preserve"> [14]</w:t>
+      </w:r>
+    </w:p>
+    <w:p>
+      <w:pPr>
+        <w:spacing w:line="240" w:lineRule="exact"/>
+        <w:rPr>
+          <w:rFonts w:hint="eastAsia"/>
+          <w:sz w:val="18"/>
+          <w:szCs w:val="18"/>
+        </w:rPr>
+      </w:pPr>
+      <w:r>
+        <w:rPr>
+          <w:sz w:val="18"/>
+          <w:szCs w:val="18"/>
+        </w:rPr>
+        <w:t xml:space="preserve">14. ^ [2025.03 </w:t>
+      </w:r>
+      <w:r>
+        <w:rPr>
+          <w:rFonts w:hint="eastAsia"/>
+          <w:sz w:val="18"/>
+          <w:szCs w:val="18"/>
+        </w:rPr>
+        <w:t>八一</w:t>
+      </w:r>
+      <w:r>
+        <w:rPr>
+          <w:sz w:val="18"/>
+          <w:szCs w:val="18"/>
+        </w:rPr>
+        <w:t xml:space="preserve"> </w:t>
+      </w:r>
+      <w:r>
+        <w:rPr>
+          <w:rFonts w:hint="eastAsia"/>
+          <w:sz w:val="18"/>
+          <w:szCs w:val="18"/>
+        </w:rPr>
+        <w:t>锐评</w:t>
+      </w:r>
+      <w:r>
+        <w:rPr>
+          <w:sz w:val="18"/>
+          <w:szCs w:val="18"/>
+        </w:rPr>
+        <w:t xml:space="preserve"> </w:t>
+      </w:r>
+      <w:r>
+        <w:rPr>
+          <w:rFonts w:hint="eastAsia"/>
+          <w:sz w:val="18"/>
+          <w:szCs w:val="18"/>
+        </w:rPr>
+        <w:t>作风</w:t>
+      </w:r>
+      <w:r>
+        <w:rPr>
+          <w:sz w:val="18"/>
+          <w:szCs w:val="18"/>
+        </w:rPr>
+        <w:t xml:space="preserve"> </w:t>
+      </w:r>
+      <w:r>
+        <w:rPr>
+          <w:rFonts w:hint="eastAsia"/>
+          <w:sz w:val="18"/>
+          <w:szCs w:val="18"/>
+        </w:rPr>
+        <w:t>正派 公道</w:t>
+      </w:r>
+      <w:r>
+        <w:rPr>
+          <w:sz w:val="18"/>
+          <w:szCs w:val="18"/>
+        </w:rPr>
+        <w:t xml:space="preserve"> </w:t>
+      </w:r>
+      <w:r>
+        <w:rPr>
+          <w:rFonts w:hint="eastAsia"/>
+          <w:sz w:val="18"/>
+          <w:szCs w:val="18"/>
+        </w:rPr>
+        <w:t xml:space="preserve">处事 </w:t>
+      </w:r>
+      <w:r>
+        <w:rPr>
+          <w:sz w:val="18"/>
+          <w:szCs w:val="18"/>
+        </w:rPr>
+        <w:t>|</w:t>
+      </w:r>
+      <w:r>
+        <w:rPr>
+          <w:rFonts w:hint="eastAsia"/>
+          <w:sz w:val="18"/>
+          <w:szCs w:val="18"/>
+        </w:rPr>
+        <w:t xml:space="preserve"> 中国军网</w:t>
+      </w:r>
+      <w:r>
+        <w:rPr>
+          <w:sz w:val="18"/>
+          <w:szCs w:val="18"/>
+        </w:rPr>
+        <w:t>](</w:t>
+      </w:r>
+      <w:r>
+        <w:rPr>
+          <w:rFonts w:hint="eastAsia"/>
+          <w:sz w:val="18"/>
+          <w:szCs w:val="18"/>
+        </w:rPr>
+        <w:t>http://www.81.cn/yw_208727/16377724.html</w:t>
+      </w:r>
+      <w:r>
+        <w:rPr>
+          <w:sz w:val="18"/>
+          <w:szCs w:val="18"/>
+        </w:rPr>
+        <w:t>) [15]</w:t>
+      </w:r>
+    </w:p>
+    <w:p>
+      <w:pPr>
+        <w:spacing w:line="240" w:lineRule="exact"/>
+        <w:rPr>
+          <w:rFonts w:hint="eastAsia"/>
+          <w:sz w:val="18"/>
+          <w:szCs w:val="18"/>
+        </w:rPr>
+      </w:pPr>
+      <w:r>
+        <w:rPr>
+          <w:sz w:val="18"/>
+          <w:szCs w:val="18"/>
+        </w:rPr>
+        <w:t xml:space="preserve">15. ^ </w:t>
+      </w:r>
+      <w:r>
+        <w:rPr>
+          <w:rFonts w:hint="eastAsia"/>
+          <w:sz w:val="18"/>
+          <w:szCs w:val="18"/>
+        </w:rPr>
+        <w:t>"我们 共产党人 为 的 是 大 公 / 守 的 是 大 义 / 求 的 是 大 我 作风 正派 / 公道 处事 是 我 党 我 军 作风 建设 内 在 要求 也 是 共产党人 行为 准则 焦裕禄 / 谷文昌 / 杨善洲 / 杨业功 等 我 党 优秀 领导 干部 坚持 原则 / 不 搞 特权 / 既 造 福 一 方 也 成就 自我 永远 是 我们 学习 榜样 / 军队 领导 干部 只 有 一 心 为 公 / 时时 洁 身 自 好 / 事事 公 私 分 明 / 处处 以 身 作 则 才 能 真正 为 战斗力 建设 及 官兵 利益 尽 到 职 / 负 好 责"</w:t>
+      </w:r>
+      <w:r>
+        <w:rPr>
+          <w:sz w:val="18"/>
+          <w:szCs w:val="18"/>
+        </w:rPr>
+        <w:t xml:space="preserve"> [16]</w:t>
+      </w:r>
+    </w:p>
+    <w:p>
+      <w:pPr>
+        <w:spacing w:line="240" w:lineRule="exact"/>
+        <w:rPr>
+          <w:rFonts w:hint="eastAsia"/>
+          <w:sz w:val="18"/>
+          <w:szCs w:val="18"/>
+        </w:rPr>
+      </w:pPr>
+      <w:r>
+        <w:rPr>
+          <w:sz w:val="18"/>
+          <w:szCs w:val="18"/>
+        </w:rPr>
+        <w:t xml:space="preserve">16. ^ </w:t>
+      </w:r>
+      <w:r>
+        <w:rPr>
+          <w:rFonts w:hint="eastAsia"/>
+          <w:sz w:val="18"/>
+          <w:szCs w:val="18"/>
+        </w:rPr>
+        <w:t xml:space="preserve">日常 小 事 就 是 常常 大 事 必然 会 导致 慢 作为 / 乱 作为 / 不 作为 牢记 </w:t>
+      </w:r>
+      <w:r>
+        <w:rPr>
+          <w:rFonts w:hint="eastAsia"/>
+          <w:sz w:val="18"/>
+          <w:szCs w:val="18"/>
+        </w:rPr>
+        <w:t>为 人民 服务 / 受 人民 监督 / 人民 心 中 有 账本</w:t>
+      </w:r>
+      <w:r>
+        <w:rPr>
+          <w:rFonts w:hint="eastAsia"/>
+          <w:sz w:val="18"/>
+          <w:szCs w:val="18"/>
+        </w:rPr>
+        <w:t xml:space="preserve"> 才 能 打 得 一 拳 开 免 得 百 拳 来</w:t>
+      </w:r>
+      <w:r>
+        <w:rPr>
+          <w:sz w:val="18"/>
+          <w:szCs w:val="18"/>
+        </w:rPr>
+        <w:t xml:space="preserve"> </w:t>
+      </w:r>
+      <w:r>
+        <w:rPr>
+          <w:rFonts w:hint="eastAsia"/>
+          <w:sz w:val="18"/>
+          <w:szCs w:val="18"/>
+        </w:rPr>
+        <w:t>人民 队伍 产生 寄生虫 一 经 发现 必然 主动 消灭</w:t>
+      </w:r>
+      <w:r>
+        <w:rPr>
+          <w:rFonts w:hint="eastAsia"/>
+          <w:sz w:val="18"/>
+          <w:szCs w:val="18"/>
+        </w:rPr>
+        <w:t xml:space="preserve"> 因 中华人民共和国 国防 建设 产生 对 中华人民共和国 国防 建设 负责</w:t>
+      </w:r>
+      <w:r>
+        <w:rPr>
+          <w:sz w:val="18"/>
+          <w:szCs w:val="18"/>
+        </w:rPr>
+        <w:t xml:space="preserve"> </w:t>
+      </w:r>
+      <w:r>
+        <w:rPr>
+          <w:rFonts w:hint="eastAsia"/>
+          <w:sz w:val="18"/>
+          <w:szCs w:val="18"/>
+        </w:rPr>
+        <w:t>自觉 / 主动 实名 言论 / 行为 应 常态化</w:t>
+      </w:r>
+      <w:r>
+        <w:rPr>
+          <w:sz w:val="18"/>
+          <w:szCs w:val="18"/>
+        </w:rPr>
+        <w:t xml:space="preserve"> [17]</w:t>
+      </w:r>
+    </w:p>
+    <w:p>
+      <w:pPr>
+        <w:spacing w:line="240" w:lineRule="exact"/>
+        <w:rPr>
+          <w:rFonts w:hint="eastAsia"/>
+          <w:sz w:val="18"/>
+          <w:szCs w:val="18"/>
+        </w:rPr>
+      </w:pPr>
+      <w:r>
+        <w:rPr>
+          <w:sz w:val="18"/>
+          <w:szCs w:val="18"/>
+        </w:rPr>
+        <w:t xml:space="preserve">17. ^ </w:t>
+      </w:r>
+      <w:r>
+        <w:rPr>
+          <w:rFonts w:hint="eastAsia"/>
+          <w:sz w:val="18"/>
+          <w:szCs w:val="18"/>
+        </w:rPr>
+        <w:t>卜算子</w:t>
+      </w:r>
+      <w:r>
+        <w:rPr>
+          <w:sz w:val="18"/>
+          <w:szCs w:val="18"/>
+        </w:rPr>
+        <w:t xml:space="preserve"> </w:t>
+      </w:r>
+      <w:r>
+        <w:rPr>
+          <w:rFonts w:hint="eastAsia"/>
+          <w:sz w:val="18"/>
+          <w:szCs w:val="18"/>
+        </w:rPr>
+        <w:t>咏梅</w:t>
+      </w:r>
+      <w:r>
+        <w:rPr>
+          <w:sz w:val="18"/>
+          <w:szCs w:val="18"/>
+        </w:rPr>
+        <w:t xml:space="preserve"> </w:t>
+      </w:r>
+      <w:r>
+        <w:rPr>
+          <w:rFonts w:hint="eastAsia"/>
+          <w:sz w:val="18"/>
+          <w:szCs w:val="18"/>
+        </w:rPr>
+        <w:t xml:space="preserve">说 </w:t>
       </w:r>
       <w:r>
         <w:rPr>
@@ -1397,30 +3108,13 @@
         </w:rPr>
         <w:t>"</w:t>
       </w:r>
-    </w:p>
-    <w:p>
-      <w:pPr>
-        <w:spacing w:line="240" w:lineRule="exact"/>
-        <w:rPr>
-          <w:rFonts w:hint="eastAsia"/>
-          <w:sz w:val="18"/>
-          <w:szCs w:val="18"/>
-        </w:rPr>
-      </w:pPr>
-      <w:r>
-        <w:rPr>
-          <w:sz w:val="18"/>
-          <w:szCs w:val="18"/>
-        </w:rPr>
-        <w:t xml:space="preserve">3. ^ </w:t>
-      </w:r>
-      <w:r>
-        <w:rPr>
-          <w:rFonts w:hint="eastAsia"/>
-          <w:sz w:val="18"/>
-          <w:szCs w:val="18"/>
-        </w:rPr>
-        <w:t xml:space="preserve">沁园春 长沙 说 </w:t>
+      <w:r>
+        <w:rPr>
+          <w:rFonts w:hint="eastAsia"/>
+          <w:sz w:val="18"/>
+          <w:szCs w:val="18"/>
+        </w:rPr>
+        <w:t>读 陆游 咏梅 词 反 其 意 而 用 之 风 雨 送 春 归 飞 雪 迎 春 到 已 是 悬崖 百 丈 冰 犹 有 花 枝 俏 俏 也 不 争 春 只 把 春 来 报 待 到 山 花 烂漫 时 她 在 丛 中 笑</w:t>
       </w:r>
       <w:r>
         <w:rPr>
@@ -1431,1668 +3125,6 @@
       </w:r>
       <w:r>
         <w:rPr>
-          <w:rFonts w:hint="eastAsia"/>
-          <w:sz w:val="18"/>
-          <w:szCs w:val="18"/>
-        </w:rPr>
-        <w:t>独立 寒 秋 湘江 北 去 橘子洲 头 看 万 山 红 遍 层 林 尽 染 漫 江 碧 透 百 舸 争 流 鹰 击 长 空 鱼 翔 浅 底 万 类 霜 天 竞 自由 怅 寥廓 问 苍茫 大 地 谁 主 沉浮 携 来 百 侣 曾 游 忆 往 昔 峥嵘 岁月 稠 恰 同学 少年 风 华 正 茂 书 生 意 气 挥 斥 方 遒 指 点 江山 激 扬 文字 粪土 当 年 万 户 侯 曾 记 否 到 中 流 击 水 浪 遏 飞 舟</w:t>
-      </w:r>
-      <w:r>
-        <w:rPr>
-          <w:sz w:val="18"/>
-          <w:szCs w:val="18"/>
-        </w:rPr>
-        <w:t>"</w:t>
-      </w:r>
-    </w:p>
-    <w:p>
-      <w:pPr>
-        <w:spacing w:line="240" w:lineRule="exact"/>
-        <w:rPr>
-          <w:rFonts w:hint="eastAsia"/>
-          <w:sz w:val="18"/>
-          <w:szCs w:val="18"/>
-        </w:rPr>
-      </w:pPr>
-      <w:r>
-        <w:rPr>
-          <w:sz w:val="18"/>
-          <w:szCs w:val="18"/>
-        </w:rPr>
-        <w:t xml:space="preserve">4. ^ DeepSeek </w:t>
-      </w:r>
-      <w:r>
-        <w:rPr>
-          <w:rFonts w:hint="eastAsia"/>
-          <w:sz w:val="18"/>
-          <w:szCs w:val="18"/>
-        </w:rPr>
-        <w:t>客观 实现 各 行 / 各 业 / 各 领域 专家 一张 桌 共同 参与 的 中国特色 现代企业 制度 衍生 的 平台经济 新 篇章</w:t>
-      </w:r>
-      <w:r>
-        <w:rPr>
-          <w:rFonts w:hint="eastAsia"/>
-          <w:sz w:val="18"/>
-          <w:szCs w:val="18"/>
-        </w:rPr>
-        <w:t xml:space="preserve"> 为 开辟 </w:t>
-      </w:r>
-      <w:r>
-        <w:rPr>
-          <w:rFonts w:hint="eastAsia"/>
-          <w:sz w:val="18"/>
-          <w:szCs w:val="18"/>
-        </w:rPr>
-        <w:t xml:space="preserve">中国特色 社会主义 现代化 (中国式 现代化) 即 </w:t>
-      </w:r>
-      <w:r>
-        <w:rPr>
-          <w:rFonts w:hint="eastAsia"/>
-          <w:sz w:val="18"/>
-          <w:szCs w:val="18"/>
-        </w:rPr>
-        <w:t>公有制</w:t>
-      </w:r>
-      <w:r>
-        <w:rPr>
-          <w:rFonts w:hint="eastAsia"/>
-          <w:sz w:val="18"/>
-          <w:szCs w:val="18"/>
-        </w:rPr>
-        <w:t>经济</w:t>
-      </w:r>
-      <w:r>
-        <w:rPr>
-          <w:rFonts w:hint="eastAsia"/>
-          <w:sz w:val="18"/>
-          <w:szCs w:val="18"/>
-        </w:rPr>
-        <w:t xml:space="preserve"> 为 主体</w:t>
-      </w:r>
-      <w:r>
-        <w:rPr>
-          <w:sz w:val="18"/>
-          <w:szCs w:val="18"/>
-        </w:rPr>
-        <w:t xml:space="preserve"> / </w:t>
-      </w:r>
-      <w:r>
-        <w:rPr>
-          <w:rFonts w:hint="eastAsia"/>
-          <w:sz w:val="18"/>
-          <w:szCs w:val="18"/>
-        </w:rPr>
-        <w:t>多</w:t>
-      </w:r>
-      <w:r>
-        <w:rPr>
-          <w:sz w:val="18"/>
-          <w:szCs w:val="18"/>
-        </w:rPr>
-        <w:t xml:space="preserve"> </w:t>
-      </w:r>
-      <w:r>
-        <w:rPr>
-          <w:rFonts w:hint="eastAsia"/>
-          <w:sz w:val="18"/>
-          <w:szCs w:val="18"/>
-        </w:rPr>
-        <w:t>种</w:t>
-      </w:r>
-      <w:r>
-        <w:rPr>
-          <w:sz w:val="18"/>
-          <w:szCs w:val="18"/>
-        </w:rPr>
-        <w:t xml:space="preserve"> </w:t>
-      </w:r>
-      <w:r>
-        <w:rPr>
-          <w:rFonts w:hint="eastAsia"/>
-          <w:sz w:val="18"/>
-          <w:szCs w:val="18"/>
-        </w:rPr>
-        <w:t>所有制经济</w:t>
-      </w:r>
-      <w:r>
-        <w:rPr>
-          <w:sz w:val="18"/>
-          <w:szCs w:val="18"/>
-        </w:rPr>
-        <w:t xml:space="preserve"> </w:t>
-      </w:r>
-      <w:r>
-        <w:rPr>
-          <w:rFonts w:hint="eastAsia"/>
-          <w:sz w:val="18"/>
-          <w:szCs w:val="18"/>
-        </w:rPr>
-        <w:t>共同</w:t>
-      </w:r>
-      <w:r>
-        <w:rPr>
-          <w:sz w:val="18"/>
-          <w:szCs w:val="18"/>
-        </w:rPr>
-        <w:t xml:space="preserve"> </w:t>
-      </w:r>
-      <w:r>
-        <w:rPr>
-          <w:rFonts w:hint="eastAsia"/>
-          <w:sz w:val="18"/>
-          <w:szCs w:val="18"/>
-        </w:rPr>
-        <w:t>发展</w:t>
-      </w:r>
-      <w:r>
-        <w:rPr>
-          <w:sz w:val="18"/>
-          <w:szCs w:val="18"/>
-        </w:rPr>
-        <w:t xml:space="preserve"> </w:t>
-      </w:r>
-      <w:r>
-        <w:rPr>
-          <w:rFonts w:hint="eastAsia"/>
-          <w:sz w:val="18"/>
-          <w:szCs w:val="18"/>
-        </w:rPr>
-        <w:t>及 按</w:t>
-      </w:r>
-      <w:r>
-        <w:rPr>
-          <w:sz w:val="18"/>
-          <w:szCs w:val="18"/>
-        </w:rPr>
-        <w:t xml:space="preserve"> </w:t>
-      </w:r>
-      <w:r>
-        <w:rPr>
-          <w:rFonts w:hint="eastAsia"/>
-          <w:sz w:val="18"/>
-          <w:szCs w:val="18"/>
-        </w:rPr>
-        <w:t>劳</w:t>
-      </w:r>
-      <w:r>
-        <w:rPr>
-          <w:sz w:val="18"/>
-          <w:szCs w:val="18"/>
-        </w:rPr>
-        <w:t xml:space="preserve"> </w:t>
-      </w:r>
-      <w:r>
-        <w:rPr>
-          <w:rFonts w:hint="eastAsia"/>
-          <w:sz w:val="18"/>
-          <w:szCs w:val="18"/>
-        </w:rPr>
-        <w:t>分配</w:t>
-      </w:r>
-      <w:r>
-        <w:rPr>
-          <w:rFonts w:hint="eastAsia"/>
-          <w:sz w:val="18"/>
-          <w:szCs w:val="18"/>
-        </w:rPr>
-        <w:t xml:space="preserve"> 方式</w:t>
-      </w:r>
-      <w:r>
-        <w:rPr>
-          <w:sz w:val="18"/>
-          <w:szCs w:val="18"/>
-        </w:rPr>
-        <w:t xml:space="preserve"> </w:t>
-      </w:r>
-      <w:r>
-        <w:rPr>
-          <w:rFonts w:hint="eastAsia"/>
-          <w:sz w:val="18"/>
-          <w:szCs w:val="18"/>
-        </w:rPr>
-        <w:t>为</w:t>
-      </w:r>
-      <w:r>
-        <w:rPr>
-          <w:sz w:val="18"/>
-          <w:szCs w:val="18"/>
-        </w:rPr>
-        <w:t xml:space="preserve"> </w:t>
-      </w:r>
-      <w:r>
-        <w:rPr>
-          <w:rFonts w:hint="eastAsia"/>
-          <w:sz w:val="18"/>
-          <w:szCs w:val="18"/>
-        </w:rPr>
-        <w:t>主体</w:t>
-      </w:r>
-      <w:r>
-        <w:rPr>
-          <w:sz w:val="18"/>
-          <w:szCs w:val="18"/>
-        </w:rPr>
-        <w:t xml:space="preserve"> / </w:t>
-      </w:r>
-      <w:r>
-        <w:rPr>
-          <w:rFonts w:hint="eastAsia"/>
-          <w:sz w:val="18"/>
-          <w:szCs w:val="18"/>
-        </w:rPr>
-        <w:t>多</w:t>
-      </w:r>
-      <w:r>
-        <w:rPr>
-          <w:sz w:val="18"/>
-          <w:szCs w:val="18"/>
-        </w:rPr>
-        <w:t xml:space="preserve"> </w:t>
-      </w:r>
-      <w:r>
-        <w:rPr>
-          <w:rFonts w:hint="eastAsia"/>
-          <w:sz w:val="18"/>
-          <w:szCs w:val="18"/>
-        </w:rPr>
-        <w:t>种</w:t>
-      </w:r>
-      <w:r>
-        <w:rPr>
-          <w:sz w:val="18"/>
-          <w:szCs w:val="18"/>
-        </w:rPr>
-        <w:t xml:space="preserve"> </w:t>
-      </w:r>
-      <w:r>
-        <w:rPr>
-          <w:rFonts w:hint="eastAsia"/>
-          <w:sz w:val="18"/>
-          <w:szCs w:val="18"/>
-        </w:rPr>
-        <w:t>分配</w:t>
-      </w:r>
-      <w:r>
-        <w:rPr>
-          <w:sz w:val="18"/>
-          <w:szCs w:val="18"/>
-        </w:rPr>
-        <w:t xml:space="preserve"> </w:t>
-      </w:r>
-      <w:r>
-        <w:rPr>
-          <w:rFonts w:hint="eastAsia"/>
-          <w:sz w:val="18"/>
-          <w:szCs w:val="18"/>
-        </w:rPr>
-        <w:t>方式</w:t>
-      </w:r>
-      <w:r>
-        <w:rPr>
-          <w:sz w:val="18"/>
-          <w:szCs w:val="18"/>
-        </w:rPr>
-        <w:t xml:space="preserve"> </w:t>
-      </w:r>
-      <w:r>
-        <w:rPr>
-          <w:rFonts w:hint="eastAsia"/>
-          <w:sz w:val="18"/>
-          <w:szCs w:val="18"/>
-        </w:rPr>
-        <w:t>并存</w:t>
-      </w:r>
-      <w:r>
-        <w:rPr>
-          <w:sz w:val="18"/>
-          <w:szCs w:val="18"/>
-        </w:rPr>
-        <w:t xml:space="preserve"> </w:t>
-      </w:r>
-      <w:r>
-        <w:rPr>
-          <w:rFonts w:hint="eastAsia"/>
-          <w:sz w:val="18"/>
-          <w:szCs w:val="18"/>
-        </w:rPr>
-        <w:t>同 中国特色 社会主义</w:t>
-      </w:r>
-      <w:r>
-        <w:rPr>
-          <w:sz w:val="18"/>
-          <w:szCs w:val="18"/>
-        </w:rPr>
-        <w:t xml:space="preserve"> </w:t>
-      </w:r>
-      <w:r>
-        <w:rPr>
-          <w:rFonts w:hint="eastAsia"/>
-          <w:sz w:val="18"/>
-          <w:szCs w:val="18"/>
-        </w:rPr>
-        <w:t>市场经济</w:t>
-      </w:r>
-      <w:r>
-        <w:rPr>
-          <w:sz w:val="18"/>
-          <w:szCs w:val="18"/>
-        </w:rPr>
-        <w:t xml:space="preserve"> </w:t>
-      </w:r>
-      <w:r>
-        <w:rPr>
-          <w:rFonts w:hint="eastAsia"/>
-          <w:sz w:val="18"/>
-          <w:szCs w:val="18"/>
-        </w:rPr>
-        <w:t>体制</w:t>
-      </w:r>
-      <w:r>
-        <w:rPr>
-          <w:sz w:val="18"/>
-          <w:szCs w:val="18"/>
-        </w:rPr>
-        <w:t xml:space="preserve"> </w:t>
-      </w:r>
-      <w:r>
-        <w:rPr>
-          <w:rFonts w:hint="eastAsia"/>
-          <w:sz w:val="18"/>
-          <w:szCs w:val="18"/>
-        </w:rPr>
-        <w:t>转型 为 中国特色 社会主义 基本经济 制度</w:t>
-      </w:r>
-      <w:r>
-        <w:rPr>
-          <w:rFonts w:hint="eastAsia"/>
-          <w:sz w:val="18"/>
-          <w:szCs w:val="18"/>
-        </w:rPr>
-        <w:t xml:space="preserve"> 作 出 新 贡献</w:t>
-      </w:r>
-    </w:p>
-    <w:p>
-      <w:pPr>
-        <w:spacing w:line="240" w:lineRule="exact"/>
-        <w:rPr>
-          <w:rFonts w:hint="eastAsia"/>
-          <w:sz w:val="18"/>
-          <w:szCs w:val="18"/>
-        </w:rPr>
-      </w:pPr>
-      <w:r>
-        <w:rPr>
-          <w:sz w:val="18"/>
-          <w:szCs w:val="18"/>
-        </w:rPr>
-        <w:t xml:space="preserve">5. ^ </w:t>
-      </w:r>
-      <w:r>
-        <w:rPr>
-          <w:rFonts w:hint="eastAsia"/>
-          <w:sz w:val="18"/>
-          <w:szCs w:val="18"/>
-        </w:rPr>
-        <w:t>不 以 学位 / 学历 为 目的 教育 没有 意义 同样 不 以 创新 为 目的 创业 / 就业 没有 意义 自我 感动 是 集体主义 的 寄生虫 必须 干净 / 彻底 消灭</w:t>
-      </w:r>
-    </w:p>
-    <w:p>
-      <w:pPr>
-        <w:spacing w:line="240" w:lineRule="exact"/>
-        <w:rPr>
-          <w:rFonts w:hint="eastAsia"/>
-          <w:sz w:val="18"/>
-          <w:szCs w:val="18"/>
-        </w:rPr>
-      </w:pPr>
-      <w:r>
-        <w:rPr>
-          <w:sz w:val="18"/>
-          <w:szCs w:val="18"/>
-        </w:rPr>
-        <w:t xml:space="preserve">6. ^ 1962.04 </w:t>
-      </w:r>
-      <w:r>
-        <w:rPr>
-          <w:rFonts w:hint="eastAsia"/>
-          <w:sz w:val="18"/>
-          <w:szCs w:val="18"/>
-        </w:rPr>
-        <w:t xml:space="preserve">国际歌 </w:t>
-      </w:r>
-      <w:r>
-        <w:rPr>
-          <w:sz w:val="18"/>
-          <w:szCs w:val="18"/>
-        </w:rPr>
-        <w:t>"</w:t>
-      </w:r>
-      <w:r>
-        <w:rPr>
-          <w:rFonts w:hint="eastAsia"/>
-          <w:sz w:val="18"/>
-          <w:szCs w:val="18"/>
-        </w:rPr>
-        <w:t>从 来 就 没有 什么 救世主 也 不 靠 神仙 皇帝 要 创造 人类 的 幸福 全 靠 我们 自己 我们 要 夺回 劳动 果实 让 思想 冲破 牢笼 快 把 那 炉火 烧得 通红 趁热 打铁 才 能 成功 是 谁 创造 了 人类 世界 是 我们 劳动 群众 一切 归 劳动者 所有 哪 能 容得 寄生虫 最 可恨 那些 毒蛇 猛兽 吃 尽 了 我们 的 血肉 一 旦 把 它们 消灭 干净 鲜红 的 太阳 照 遍 全球</w:t>
-      </w:r>
-      <w:r>
-        <w:rPr>
-          <w:sz w:val="18"/>
-          <w:szCs w:val="18"/>
-        </w:rPr>
-        <w:t>"</w:t>
-      </w:r>
-    </w:p>
-    <w:p>
-      <w:pPr>
-        <w:spacing w:line="240" w:lineRule="exact"/>
-        <w:rPr>
-          <w:rFonts w:hint="eastAsia"/>
-          <w:sz w:val="18"/>
-          <w:szCs w:val="18"/>
-        </w:rPr>
-      </w:pPr>
-      <w:r>
-        <w:rPr>
-          <w:sz w:val="18"/>
-          <w:szCs w:val="18"/>
-        </w:rPr>
-        <w:t xml:space="preserve">7. ^ </w:t>
-      </w:r>
-      <w:r>
-        <w:rPr>
-          <w:rFonts w:hint="eastAsia"/>
-          <w:sz w:val="18"/>
-          <w:szCs w:val="18"/>
-        </w:rPr>
-        <w:t>设计 不 一定 是 语言 也 可以 是 别 的 什么 / 设计 基础 是 逻辑学 本来 就 存在 可 验证</w:t>
-      </w:r>
-      <w:r>
-        <w:rPr>
-          <w:rFonts w:hint="eastAsia"/>
-          <w:sz w:val="18"/>
-          <w:szCs w:val="18"/>
-        </w:rPr>
-        <w:t>性</w:t>
-      </w:r>
-      <w:r>
-        <w:rPr>
-          <w:rFonts w:hint="eastAsia"/>
-          <w:sz w:val="18"/>
-          <w:szCs w:val="18"/>
-        </w:rPr>
-        <w:t xml:space="preserve"> 及 不 可 验证</w:t>
-      </w:r>
-      <w:r>
-        <w:rPr>
-          <w:rFonts w:hint="eastAsia"/>
-          <w:sz w:val="18"/>
-          <w:szCs w:val="18"/>
-        </w:rPr>
-        <w:t>性</w:t>
-      </w:r>
-      <w:r>
-        <w:rPr>
-          <w:rFonts w:hint="eastAsia"/>
-          <w:sz w:val="18"/>
-          <w:szCs w:val="18"/>
-        </w:rPr>
-        <w:t xml:space="preserve"> </w:t>
-      </w:r>
-      <w:r>
-        <w:rPr>
-          <w:sz w:val="18"/>
-          <w:szCs w:val="18"/>
-        </w:rPr>
-        <w:t xml:space="preserve">/ </w:t>
-      </w:r>
-      <w:r>
-        <w:rPr>
-          <w:rFonts w:hint="eastAsia"/>
-          <w:sz w:val="18"/>
-          <w:szCs w:val="18"/>
-        </w:rPr>
-        <w:t>不 可 验证</w:t>
-      </w:r>
-      <w:r>
-        <w:rPr>
-          <w:rFonts w:hint="eastAsia"/>
-          <w:sz w:val="18"/>
-          <w:szCs w:val="18"/>
-        </w:rPr>
-        <w:t>性</w:t>
-      </w:r>
-      <w:r>
-        <w:rPr>
-          <w:rFonts w:hint="eastAsia"/>
-          <w:sz w:val="18"/>
-          <w:szCs w:val="18"/>
-        </w:rPr>
-        <w:t xml:space="preserve"> 不 等于</w:t>
-      </w:r>
-      <w:r>
-        <w:rPr>
-          <w:sz w:val="18"/>
-          <w:szCs w:val="18"/>
-        </w:rPr>
-        <w:t xml:space="preserve"> </w:t>
-      </w:r>
-      <w:r>
-        <w:rPr>
-          <w:rFonts w:hint="eastAsia"/>
-          <w:sz w:val="18"/>
-          <w:szCs w:val="18"/>
-        </w:rPr>
-        <w:t>失去 有效性</w:t>
-      </w:r>
-      <w:r>
-        <w:rPr>
-          <w:sz w:val="18"/>
-          <w:szCs w:val="18"/>
-        </w:rPr>
-        <w:t xml:space="preserve"> /</w:t>
-      </w:r>
-      <w:r>
-        <w:rPr>
-          <w:rFonts w:hint="eastAsia"/>
-          <w:sz w:val="18"/>
-          <w:szCs w:val="18"/>
-        </w:rPr>
-        <w:t xml:space="preserve"> 一刀 切 问题 因 临床心理 认知行为 疗法</w:t>
-      </w:r>
-      <w:r>
-        <w:rPr>
-          <w:sz w:val="18"/>
-          <w:szCs w:val="18"/>
-        </w:rPr>
-        <w:t xml:space="preserve"> </w:t>
-      </w:r>
-      <w:r>
-        <w:rPr>
-          <w:rFonts w:hint="eastAsia"/>
-          <w:sz w:val="18"/>
-          <w:szCs w:val="18"/>
-        </w:rPr>
-        <w:t>失去 有效性 产生 对 错误 认知 不 可 验证性 负责</w:t>
-      </w:r>
-      <w:r>
-        <w:rPr>
-          <w:sz w:val="18"/>
-          <w:szCs w:val="18"/>
-        </w:rPr>
-        <w:t xml:space="preserve"> </w:t>
-      </w:r>
-      <w:r>
-        <w:rPr>
-          <w:rFonts w:hint="eastAsia"/>
-          <w:sz w:val="18"/>
-          <w:szCs w:val="18"/>
-        </w:rPr>
-        <w:t>依 临床医学 循证法 辩证 是否 需要 同时 采取 低 剂量 / 短 周期 药物 治疗</w:t>
-      </w:r>
-      <w:r>
-        <w:rPr>
-          <w:rFonts w:hint="eastAsia"/>
-          <w:sz w:val="18"/>
-          <w:szCs w:val="18"/>
-        </w:rPr>
-        <w:t xml:space="preserve"> 根据 临床数据 作 进一步 治疗 及 康复 训练</w:t>
-      </w:r>
-    </w:p>
-    <w:p>
-      <w:pPr>
-        <w:spacing w:line="240" w:lineRule="exact"/>
-        <w:rPr>
-          <w:rFonts w:hint="eastAsia"/>
-          <w:sz w:val="18"/>
-          <w:szCs w:val="18"/>
-        </w:rPr>
-      </w:pPr>
-      <w:r>
-        <w:rPr>
-          <w:sz w:val="18"/>
-          <w:szCs w:val="18"/>
-        </w:rPr>
-        <w:t xml:space="preserve">8. ^ </w:t>
-      </w:r>
-      <w:r>
-        <w:rPr>
-          <w:rFonts w:hint="eastAsia"/>
-          <w:sz w:val="18"/>
-          <w:szCs w:val="18"/>
-        </w:rPr>
-        <w:t>终身学习计划</w:t>
-      </w:r>
-      <w:r>
-        <w:rPr>
-          <w:sz w:val="18"/>
-          <w:szCs w:val="18"/>
-        </w:rPr>
-        <w:t xml:space="preserve"> (Lifelong Learning Plan)</w:t>
-      </w:r>
-      <w:r>
-        <w:rPr>
-          <w:rFonts w:hint="eastAsia"/>
-          <w:sz w:val="18"/>
-          <w:szCs w:val="18"/>
-        </w:rPr>
-        <w:t xml:space="preserve"> 是 设计 不 可 分割 的 一 部分</w:t>
-      </w:r>
-      <w:r>
-        <w:rPr>
-          <w:sz w:val="18"/>
-          <w:szCs w:val="18"/>
-        </w:rPr>
-        <w:t xml:space="preserve"> </w:t>
-      </w:r>
-      <w:r>
-        <w:rPr>
-          <w:rFonts w:hint="eastAsia"/>
-          <w:sz w:val="18"/>
-          <w:szCs w:val="18"/>
-        </w:rPr>
-        <w:t>因 联合国教科文组织</w:t>
-      </w:r>
-      <w:r>
-        <w:rPr>
-          <w:sz w:val="18"/>
-          <w:szCs w:val="18"/>
-        </w:rPr>
-        <w:t xml:space="preserve"> (联合国 教育 / 科学 / 文化 组织)</w:t>
-      </w:r>
-      <w:r>
-        <w:rPr>
-          <w:rFonts w:hint="eastAsia"/>
-          <w:sz w:val="18"/>
-          <w:szCs w:val="18"/>
-        </w:rPr>
-        <w:t xml:space="preserve"> 产生 对 联合国宪章 负责</w:t>
-      </w:r>
-    </w:p>
-    <w:p>
-      <w:pPr>
-        <w:spacing w:line="240" w:lineRule="exact"/>
-        <w:rPr>
-          <w:rFonts w:hint="eastAsia"/>
-          <w:sz w:val="18"/>
-          <w:szCs w:val="18"/>
-        </w:rPr>
-      </w:pPr>
-      <w:r>
-        <w:rPr>
-          <w:sz w:val="18"/>
-          <w:szCs w:val="18"/>
-        </w:rPr>
-        <w:lastRenderedPageBreak/>
-        <w:t xml:space="preserve">9. ^ </w:t>
-      </w:r>
-      <w:r>
-        <w:rPr>
-          <w:rFonts w:hint="eastAsia"/>
-          <w:sz w:val="18"/>
-          <w:szCs w:val="18"/>
-        </w:rPr>
-        <w:t>企业 是 联合国 各 主权 成员国 间 共同 参与 / 共同</w:t>
-      </w:r>
-      <w:r>
-        <w:rPr>
-          <w:sz w:val="18"/>
-          <w:szCs w:val="18"/>
-        </w:rPr>
-        <w:t xml:space="preserve"> </w:t>
-      </w:r>
-      <w:r>
-        <w:rPr>
-          <w:rFonts w:hint="eastAsia"/>
-          <w:sz w:val="18"/>
-          <w:szCs w:val="18"/>
-        </w:rPr>
-        <w:t xml:space="preserve">协商 </w:t>
-      </w:r>
-      <w:r>
-        <w:rPr>
-          <w:sz w:val="18"/>
-          <w:szCs w:val="18"/>
-        </w:rPr>
-        <w:t xml:space="preserve">/ </w:t>
-      </w:r>
-      <w:r>
-        <w:rPr>
-          <w:rFonts w:hint="eastAsia"/>
-          <w:sz w:val="18"/>
-          <w:szCs w:val="18"/>
-        </w:rPr>
-        <w:t>共同</w:t>
-      </w:r>
-      <w:r>
-        <w:rPr>
-          <w:sz w:val="18"/>
-          <w:szCs w:val="18"/>
-        </w:rPr>
-        <w:t xml:space="preserve"> </w:t>
-      </w:r>
-      <w:r>
-        <w:rPr>
-          <w:rFonts w:hint="eastAsia"/>
-          <w:sz w:val="18"/>
-          <w:szCs w:val="18"/>
-        </w:rPr>
-        <w:t xml:space="preserve">治理 </w:t>
-      </w:r>
-      <w:r>
-        <w:rPr>
-          <w:sz w:val="18"/>
-          <w:szCs w:val="18"/>
-        </w:rPr>
-        <w:t xml:space="preserve">/ </w:t>
-      </w:r>
-      <w:r>
-        <w:rPr>
-          <w:rFonts w:hint="eastAsia"/>
-          <w:sz w:val="18"/>
-          <w:szCs w:val="18"/>
-        </w:rPr>
-        <w:t>共同</w:t>
-      </w:r>
-      <w:r>
-        <w:rPr>
-          <w:sz w:val="18"/>
-          <w:szCs w:val="18"/>
-        </w:rPr>
-        <w:t xml:space="preserve"> </w:t>
-      </w:r>
-      <w:r>
-        <w:rPr>
-          <w:rFonts w:hint="eastAsia"/>
-          <w:sz w:val="18"/>
-          <w:szCs w:val="18"/>
-        </w:rPr>
-        <w:t xml:space="preserve">建设 </w:t>
-      </w:r>
-      <w:r>
-        <w:rPr>
-          <w:sz w:val="18"/>
-          <w:szCs w:val="18"/>
-        </w:rPr>
-        <w:t xml:space="preserve">/ </w:t>
-      </w:r>
-      <w:r>
-        <w:rPr>
-          <w:rFonts w:hint="eastAsia"/>
-          <w:sz w:val="18"/>
-          <w:szCs w:val="18"/>
-        </w:rPr>
-        <w:t>共同</w:t>
-      </w:r>
-      <w:r>
-        <w:rPr>
-          <w:sz w:val="18"/>
-          <w:szCs w:val="18"/>
-        </w:rPr>
-        <w:t xml:space="preserve"> </w:t>
-      </w:r>
-      <w:r>
-        <w:rPr>
-          <w:rFonts w:hint="eastAsia"/>
-          <w:sz w:val="18"/>
-          <w:szCs w:val="18"/>
-        </w:rPr>
-        <w:t>分享</w:t>
-      </w:r>
-      <w:r>
-        <w:rPr>
-          <w:sz w:val="18"/>
-          <w:szCs w:val="18"/>
-        </w:rPr>
-        <w:t xml:space="preserve"> </w:t>
-      </w:r>
-      <w:r>
-        <w:rPr>
-          <w:rFonts w:hint="eastAsia"/>
-          <w:sz w:val="18"/>
-          <w:szCs w:val="18"/>
-        </w:rPr>
-        <w:t>基本 集体</w:t>
-      </w:r>
-      <w:r>
-        <w:rPr>
-          <w:rFonts w:hint="eastAsia"/>
-          <w:sz w:val="18"/>
-          <w:szCs w:val="18"/>
-        </w:rPr>
-        <w:t xml:space="preserve">主义 </w:t>
-      </w:r>
-      <w:r>
-        <w:rPr>
-          <w:rFonts w:hint="eastAsia"/>
-          <w:sz w:val="18"/>
-          <w:szCs w:val="18"/>
-        </w:rPr>
-        <w:t>外观</w:t>
-      </w:r>
-      <w:r>
-        <w:rPr>
-          <w:sz w:val="18"/>
-          <w:szCs w:val="18"/>
-        </w:rPr>
-        <w:t xml:space="preserve"> </w:t>
-      </w:r>
-      <w:r>
-        <w:rPr>
-          <w:rFonts w:hint="eastAsia"/>
-          <w:sz w:val="18"/>
-          <w:szCs w:val="18"/>
-        </w:rPr>
-        <w:t>不 存在 脱离 集体主义 的 个人主义</w:t>
-      </w:r>
-    </w:p>
-    <w:p>
-      <w:pPr>
-        <w:spacing w:line="240" w:lineRule="exact"/>
-        <w:rPr>
-          <w:rFonts w:hint="eastAsia"/>
-          <w:sz w:val="18"/>
-          <w:szCs w:val="18"/>
-        </w:rPr>
-      </w:pPr>
-      <w:r>
-        <w:rPr>
-          <w:sz w:val="18"/>
-          <w:szCs w:val="18"/>
-        </w:rPr>
-        <w:t xml:space="preserve">10. ^ </w:t>
-      </w:r>
-      <w:r>
-        <w:rPr>
-          <w:rFonts w:hint="eastAsia"/>
-          <w:sz w:val="18"/>
-          <w:szCs w:val="18"/>
-        </w:rPr>
-        <w:t>文书 应 体现 全 心 全 意 为 人民 服务 理念 言语 处处 体现 冷战 思维 背离 中央 8 项 规定 精神 依 法定 程序 针对 背离 中央 8 项 规定 精神 的 言论 / 行为 追责 / 处罚 / 清理 零 容忍</w:t>
-      </w:r>
-      <w:r>
-        <w:rPr>
-          <w:rFonts w:hint="eastAsia"/>
-          <w:sz w:val="18"/>
-          <w:szCs w:val="18"/>
-        </w:rPr>
-        <w:t xml:space="preserve"> [11]</w:t>
-      </w:r>
-    </w:p>
-    <w:p>
-      <w:pPr>
-        <w:spacing w:line="240" w:lineRule="exact"/>
-        <w:rPr>
-          <w:rFonts w:hint="eastAsia"/>
-          <w:sz w:val="18"/>
-          <w:szCs w:val="18"/>
-        </w:rPr>
-      </w:pPr>
-      <w:r>
-        <w:rPr>
-          <w:rFonts w:hint="eastAsia"/>
-          <w:sz w:val="18"/>
-          <w:szCs w:val="18"/>
-        </w:rPr>
-        <w:t xml:space="preserve">11. ^ [2025.03 </w:t>
-      </w:r>
-      <w:r>
-        <w:rPr>
-          <w:rFonts w:hint="eastAsia"/>
-          <w:sz w:val="18"/>
-          <w:szCs w:val="18"/>
-        </w:rPr>
-        <w:t>锲</w:t>
-      </w:r>
-      <w:r>
-        <w:rPr>
-          <w:rFonts w:hint="eastAsia"/>
-          <w:sz w:val="18"/>
-          <w:szCs w:val="18"/>
-        </w:rPr>
-        <w:t xml:space="preserve"> </w:t>
-      </w:r>
-      <w:r>
-        <w:rPr>
-          <w:rFonts w:hint="eastAsia"/>
-          <w:sz w:val="18"/>
-          <w:szCs w:val="18"/>
-        </w:rPr>
-        <w:t>而</w:t>
-      </w:r>
-      <w:r>
-        <w:rPr>
-          <w:rFonts w:hint="eastAsia"/>
-          <w:sz w:val="18"/>
-          <w:szCs w:val="18"/>
-        </w:rPr>
-        <w:t xml:space="preserve"> </w:t>
-      </w:r>
-      <w:r>
-        <w:rPr>
-          <w:rFonts w:hint="eastAsia"/>
-          <w:sz w:val="18"/>
-          <w:szCs w:val="18"/>
-        </w:rPr>
-        <w:t>不</w:t>
-      </w:r>
-      <w:r>
-        <w:rPr>
-          <w:rFonts w:hint="eastAsia"/>
-          <w:sz w:val="18"/>
-          <w:szCs w:val="18"/>
-        </w:rPr>
-        <w:t xml:space="preserve"> </w:t>
-      </w:r>
-      <w:r>
-        <w:rPr>
-          <w:rFonts w:hint="eastAsia"/>
-          <w:sz w:val="18"/>
-          <w:szCs w:val="18"/>
-        </w:rPr>
-        <w:t>舍</w:t>
-      </w:r>
-      <w:r>
-        <w:rPr>
-          <w:rFonts w:hint="eastAsia"/>
-          <w:sz w:val="18"/>
-          <w:szCs w:val="18"/>
-        </w:rPr>
-        <w:t xml:space="preserve"> </w:t>
-      </w:r>
-      <w:r>
-        <w:rPr>
-          <w:rFonts w:hint="eastAsia"/>
-          <w:sz w:val="18"/>
-          <w:szCs w:val="18"/>
-        </w:rPr>
-        <w:t>落实</w:t>
-      </w:r>
-      <w:r>
-        <w:rPr>
-          <w:rFonts w:hint="eastAsia"/>
-          <w:sz w:val="18"/>
-          <w:szCs w:val="18"/>
-        </w:rPr>
-        <w:t xml:space="preserve"> </w:t>
-      </w:r>
-      <w:r>
-        <w:rPr>
-          <w:rFonts w:hint="eastAsia"/>
-          <w:sz w:val="18"/>
-          <w:szCs w:val="18"/>
-        </w:rPr>
-        <w:t>中央</w:t>
-      </w:r>
-      <w:r>
-        <w:rPr>
-          <w:rFonts w:hint="eastAsia"/>
-          <w:sz w:val="18"/>
-          <w:szCs w:val="18"/>
-        </w:rPr>
-        <w:t xml:space="preserve"> 8 </w:t>
-      </w:r>
-      <w:r>
-        <w:rPr>
-          <w:rFonts w:hint="eastAsia"/>
-          <w:sz w:val="18"/>
-          <w:szCs w:val="18"/>
-        </w:rPr>
-        <w:t>项</w:t>
-      </w:r>
-      <w:r>
-        <w:rPr>
-          <w:rFonts w:hint="eastAsia"/>
-          <w:sz w:val="18"/>
-          <w:szCs w:val="18"/>
-        </w:rPr>
-        <w:t xml:space="preserve"> </w:t>
-      </w:r>
-      <w:r>
-        <w:rPr>
-          <w:rFonts w:hint="eastAsia"/>
-          <w:sz w:val="18"/>
-          <w:szCs w:val="18"/>
-        </w:rPr>
-        <w:t>规定</w:t>
-      </w:r>
-      <w:r>
-        <w:rPr>
-          <w:rFonts w:hint="eastAsia"/>
-          <w:sz w:val="18"/>
-          <w:szCs w:val="18"/>
-        </w:rPr>
-        <w:t xml:space="preserve"> </w:t>
-      </w:r>
-      <w:r>
-        <w:rPr>
-          <w:rFonts w:hint="eastAsia"/>
-          <w:sz w:val="18"/>
-          <w:szCs w:val="18"/>
-        </w:rPr>
-        <w:t>精神</w:t>
-      </w:r>
-      <w:r>
-        <w:rPr>
-          <w:rFonts w:hint="eastAsia"/>
-          <w:sz w:val="18"/>
-          <w:szCs w:val="18"/>
-        </w:rPr>
-        <w:t xml:space="preserve"> </w:t>
-      </w:r>
-      <w:r>
-        <w:rPr>
-          <w:rFonts w:hint="eastAsia"/>
-          <w:sz w:val="18"/>
-          <w:szCs w:val="18"/>
-        </w:rPr>
-        <w:t>改</w:t>
-      </w:r>
-      <w:r>
-        <w:rPr>
-          <w:rFonts w:hint="eastAsia"/>
-          <w:sz w:val="18"/>
-          <w:szCs w:val="18"/>
-        </w:rPr>
-        <w:t xml:space="preserve"> </w:t>
-      </w:r>
-      <w:r>
-        <w:rPr>
-          <w:rFonts w:hint="eastAsia"/>
-          <w:sz w:val="18"/>
-          <w:szCs w:val="18"/>
-        </w:rPr>
-        <w:t>文风</w:t>
-      </w:r>
-      <w:r>
-        <w:rPr>
-          <w:rFonts w:hint="eastAsia"/>
-          <w:sz w:val="18"/>
-          <w:szCs w:val="18"/>
-        </w:rPr>
-        <w:t xml:space="preserve"> / </w:t>
-      </w:r>
-      <w:r>
-        <w:rPr>
-          <w:rFonts w:hint="eastAsia"/>
-          <w:sz w:val="18"/>
-          <w:szCs w:val="18"/>
-        </w:rPr>
-        <w:t>会风</w:t>
-      </w:r>
-      <w:r>
-        <w:rPr>
-          <w:rFonts w:hint="eastAsia"/>
-          <w:sz w:val="18"/>
-          <w:szCs w:val="18"/>
-        </w:rPr>
-        <w:t xml:space="preserve"> / </w:t>
-      </w:r>
-      <w:r>
-        <w:rPr>
-          <w:rFonts w:hint="eastAsia"/>
-          <w:sz w:val="18"/>
-          <w:szCs w:val="18"/>
-        </w:rPr>
-        <w:t>话风</w:t>
-      </w:r>
-      <w:r>
-        <w:rPr>
-          <w:rFonts w:hint="eastAsia"/>
-          <w:sz w:val="18"/>
-          <w:szCs w:val="18"/>
-        </w:rPr>
-        <w:t xml:space="preserve"> </w:t>
-      </w:r>
-      <w:r>
-        <w:rPr>
-          <w:rFonts w:hint="eastAsia"/>
-          <w:sz w:val="18"/>
-          <w:szCs w:val="18"/>
-        </w:rPr>
-        <w:t>是</w:t>
-      </w:r>
-      <w:r>
-        <w:rPr>
-          <w:rFonts w:hint="eastAsia"/>
-          <w:sz w:val="18"/>
-          <w:szCs w:val="18"/>
-        </w:rPr>
-        <w:t xml:space="preserve"> </w:t>
-      </w:r>
-      <w:r>
-        <w:rPr>
-          <w:rFonts w:hint="eastAsia"/>
-          <w:sz w:val="18"/>
-          <w:szCs w:val="18"/>
-        </w:rPr>
-        <w:t>改</w:t>
-      </w:r>
-      <w:r>
-        <w:rPr>
-          <w:rFonts w:hint="eastAsia"/>
-          <w:sz w:val="18"/>
-          <w:szCs w:val="18"/>
-        </w:rPr>
-        <w:t xml:space="preserve"> </w:t>
-      </w:r>
-      <w:r>
-        <w:rPr>
-          <w:rFonts w:hint="eastAsia"/>
-          <w:sz w:val="18"/>
-          <w:szCs w:val="18"/>
-        </w:rPr>
-        <w:t>作风</w:t>
-      </w:r>
-      <w:r>
-        <w:rPr>
-          <w:rFonts w:hint="eastAsia"/>
-          <w:sz w:val="18"/>
-          <w:szCs w:val="18"/>
-        </w:rPr>
-        <w:t xml:space="preserve"> </w:t>
-      </w:r>
-      <w:r>
-        <w:rPr>
-          <w:rFonts w:hint="eastAsia"/>
-          <w:sz w:val="18"/>
-          <w:szCs w:val="18"/>
-        </w:rPr>
-        <w:t>题</w:t>
-      </w:r>
-      <w:r>
-        <w:rPr>
-          <w:rFonts w:hint="eastAsia"/>
-          <w:sz w:val="18"/>
-          <w:szCs w:val="18"/>
-        </w:rPr>
-        <w:t xml:space="preserve"> </w:t>
-      </w:r>
-      <w:r>
-        <w:rPr>
-          <w:rFonts w:hint="eastAsia"/>
-          <w:sz w:val="18"/>
-          <w:szCs w:val="18"/>
-        </w:rPr>
-        <w:t>中</w:t>
-      </w:r>
-      <w:r>
-        <w:rPr>
-          <w:rFonts w:hint="eastAsia"/>
-          <w:sz w:val="18"/>
-          <w:szCs w:val="18"/>
-        </w:rPr>
-        <w:t xml:space="preserve"> </w:t>
-      </w:r>
-      <w:r>
-        <w:rPr>
-          <w:rFonts w:hint="eastAsia"/>
-          <w:sz w:val="18"/>
-          <w:szCs w:val="18"/>
-        </w:rPr>
-        <w:t>之</w:t>
-      </w:r>
-      <w:r>
-        <w:rPr>
-          <w:rFonts w:hint="eastAsia"/>
-          <w:sz w:val="18"/>
-          <w:szCs w:val="18"/>
-        </w:rPr>
-        <w:t xml:space="preserve"> </w:t>
-      </w:r>
-      <w:r>
-        <w:rPr>
-          <w:rFonts w:hint="eastAsia"/>
-          <w:sz w:val="18"/>
-          <w:szCs w:val="18"/>
-        </w:rPr>
-        <w:t xml:space="preserve">义 </w:t>
-      </w:r>
-      <w:r>
-        <w:rPr>
-          <w:rFonts w:hint="eastAsia"/>
-          <w:sz w:val="18"/>
-          <w:szCs w:val="18"/>
-        </w:rPr>
-        <w:t>|</w:t>
-      </w:r>
-      <w:r>
-        <w:rPr>
-          <w:rFonts w:hint="eastAsia"/>
-          <w:sz w:val="18"/>
-          <w:szCs w:val="18"/>
-        </w:rPr>
-        <w:t xml:space="preserve"> 中国军网</w:t>
-      </w:r>
-      <w:r>
-        <w:rPr>
-          <w:rFonts w:hint="eastAsia"/>
-          <w:sz w:val="18"/>
-          <w:szCs w:val="18"/>
-        </w:rPr>
-        <w:t>](</w:t>
-      </w:r>
-      <w:r>
-        <w:rPr>
-          <w:rFonts w:hint="eastAsia"/>
-          <w:sz w:val="18"/>
-          <w:szCs w:val="18"/>
-        </w:rPr>
-        <w:t>http://www.81.cn/yw_208727/16377678.html</w:t>
-      </w:r>
-      <w:r>
-        <w:rPr>
-          <w:rFonts w:hint="eastAsia"/>
-          <w:sz w:val="18"/>
-          <w:szCs w:val="18"/>
-        </w:rPr>
-        <w:t>)</w:t>
-      </w:r>
-      <w:r>
-        <w:rPr>
-          <w:sz w:val="18"/>
-          <w:szCs w:val="18"/>
-        </w:rPr>
-        <w:t xml:space="preserve"> [12]</w:t>
-      </w:r>
-    </w:p>
-    <w:p>
-      <w:pPr>
-        <w:spacing w:line="240" w:lineRule="exact"/>
-        <w:rPr>
-          <w:rFonts w:hint="eastAsia"/>
-          <w:sz w:val="18"/>
-          <w:szCs w:val="18"/>
-        </w:rPr>
-      </w:pPr>
-      <w:r>
-        <w:rPr>
-          <w:sz w:val="18"/>
-          <w:szCs w:val="18"/>
-        </w:rPr>
-        <w:t xml:space="preserve">12. ^ </w:t>
-      </w:r>
-      <w:r>
-        <w:rPr>
-          <w:rFonts w:hint="eastAsia"/>
-          <w:sz w:val="18"/>
-          <w:szCs w:val="18"/>
-        </w:rPr>
-        <w:t>"当 前 全 党 上 下 正 开 展 深入 贯彻 中央 8 项 规定 精神 学习 教育 / 纵 深 推进 作风 建设 / 改 作风 涉及 方方 面面 / 形成 好 文风 / 会风 / 话风 是 检视 作风 建设 成效 重要 标尺 更 是 持续 改 作风 题 中 之 义 改 作风 / 文风 / 会风 / 话风 要 一 体 推进 / 相互 促进"</w:t>
-      </w:r>
-      <w:r>
-        <w:rPr>
-          <w:sz w:val="18"/>
-          <w:szCs w:val="18"/>
-        </w:rPr>
-        <w:t xml:space="preserve"> [13]</w:t>
-      </w:r>
-    </w:p>
-    <w:p>
-      <w:pPr>
-        <w:spacing w:line="240" w:lineRule="exact"/>
-        <w:rPr>
-          <w:rFonts w:hint="eastAsia"/>
-          <w:sz w:val="18"/>
-          <w:szCs w:val="18"/>
-        </w:rPr>
-      </w:pPr>
-      <w:r>
-        <w:rPr>
-          <w:sz w:val="18"/>
-          <w:szCs w:val="18"/>
-        </w:rPr>
-        <w:t xml:space="preserve">13. ^ </w:t>
-      </w:r>
-      <w:r>
-        <w:rPr>
-          <w:rFonts w:hint="eastAsia"/>
-          <w:sz w:val="18"/>
-          <w:szCs w:val="18"/>
-        </w:rPr>
-        <w:t>"文章 怎么 写 / 会 怎么 开 / 话 怎么 说 都 直接 映射 党员 干部 作风 状况 直接 关乎 党 / 政府 在 群众 心 中 形象 / 早 在 中央 8 项 规定 出 台 之 初 / 党 中央 对</w:t>
-      </w:r>
-      <w:r>
-        <w:rPr>
-          <w:sz w:val="18"/>
-          <w:szCs w:val="18"/>
-        </w:rPr>
-        <w:t xml:space="preserve"> </w:t>
-      </w:r>
-      <w:r>
-        <w:rPr>
-          <w:rFonts w:hint="eastAsia"/>
-          <w:sz w:val="18"/>
-          <w:szCs w:val="18"/>
-        </w:rPr>
-        <w:t>精 文 简 会 等 方面 提出 明确 要求 以 上 率 下 作 示范 / 树立 标杆 / 深入 学习 贯彻 中央 8 项 规定 精神 / 要 时时 对 标 对 表 / 在 改 文风 / 会风 / 话风 绵绵 用 力 / 以 群众 看 得 见 的 变化 体现 作风 建设 新 成效"</w:t>
-      </w:r>
-      <w:r>
-        <w:rPr>
-          <w:sz w:val="18"/>
-          <w:szCs w:val="18"/>
-        </w:rPr>
-        <w:t xml:space="preserve"> [14]</w:t>
-      </w:r>
-    </w:p>
-    <w:p>
-      <w:pPr>
-        <w:spacing w:line="240" w:lineRule="exact"/>
-        <w:rPr>
-          <w:rFonts w:hint="eastAsia"/>
-          <w:sz w:val="18"/>
-          <w:szCs w:val="18"/>
-        </w:rPr>
-      </w:pPr>
-      <w:r>
-        <w:rPr>
-          <w:sz w:val="18"/>
-          <w:szCs w:val="18"/>
-        </w:rPr>
-        <w:t xml:space="preserve">14. ^ [2025.03 </w:t>
-      </w:r>
-      <w:r>
-        <w:rPr>
-          <w:rFonts w:hint="eastAsia"/>
-          <w:sz w:val="18"/>
-          <w:szCs w:val="18"/>
-        </w:rPr>
-        <w:t>八一</w:t>
-      </w:r>
-      <w:r>
-        <w:rPr>
-          <w:sz w:val="18"/>
-          <w:szCs w:val="18"/>
-        </w:rPr>
-        <w:t xml:space="preserve"> </w:t>
-      </w:r>
-      <w:r>
-        <w:rPr>
-          <w:rFonts w:hint="eastAsia"/>
-          <w:sz w:val="18"/>
-          <w:szCs w:val="18"/>
-        </w:rPr>
-        <w:t>锐评</w:t>
-      </w:r>
-      <w:r>
-        <w:rPr>
-          <w:sz w:val="18"/>
-          <w:szCs w:val="18"/>
-        </w:rPr>
-        <w:t xml:space="preserve"> </w:t>
-      </w:r>
-      <w:r>
-        <w:rPr>
-          <w:rFonts w:hint="eastAsia"/>
-          <w:sz w:val="18"/>
-          <w:szCs w:val="18"/>
-        </w:rPr>
-        <w:t>作风</w:t>
-      </w:r>
-      <w:r>
-        <w:rPr>
-          <w:sz w:val="18"/>
-          <w:szCs w:val="18"/>
-        </w:rPr>
-        <w:t xml:space="preserve"> </w:t>
-      </w:r>
-      <w:r>
-        <w:rPr>
-          <w:rFonts w:hint="eastAsia"/>
-          <w:sz w:val="18"/>
-          <w:szCs w:val="18"/>
-        </w:rPr>
-        <w:t>正派 公道</w:t>
-      </w:r>
-      <w:r>
-        <w:rPr>
-          <w:sz w:val="18"/>
-          <w:szCs w:val="18"/>
-        </w:rPr>
-        <w:t xml:space="preserve"> </w:t>
-      </w:r>
-      <w:r>
-        <w:rPr>
-          <w:rFonts w:hint="eastAsia"/>
-          <w:sz w:val="18"/>
-          <w:szCs w:val="18"/>
-        </w:rPr>
-        <w:t xml:space="preserve">处事 </w:t>
-      </w:r>
-      <w:r>
-        <w:rPr>
-          <w:sz w:val="18"/>
-          <w:szCs w:val="18"/>
-        </w:rPr>
-        <w:t>|</w:t>
-      </w:r>
-      <w:r>
-        <w:rPr>
-          <w:rFonts w:hint="eastAsia"/>
-          <w:sz w:val="18"/>
-          <w:szCs w:val="18"/>
-        </w:rPr>
-        <w:t xml:space="preserve"> 中国军网</w:t>
-      </w:r>
-      <w:r>
-        <w:rPr>
-          <w:sz w:val="18"/>
-          <w:szCs w:val="18"/>
-        </w:rPr>
-        <w:t>](</w:t>
-      </w:r>
-      <w:r>
-        <w:rPr>
-          <w:rFonts w:hint="eastAsia"/>
-          <w:sz w:val="18"/>
-          <w:szCs w:val="18"/>
-        </w:rPr>
-        <w:t>http://www.81.cn/yw_208727/16377724.html</w:t>
-      </w:r>
-      <w:r>
-        <w:rPr>
-          <w:sz w:val="18"/>
-          <w:szCs w:val="18"/>
-        </w:rPr>
-        <w:t>) [15]</w:t>
-      </w:r>
-    </w:p>
-    <w:p>
-      <w:pPr>
-        <w:spacing w:line="240" w:lineRule="exact"/>
-        <w:rPr>
-          <w:rFonts w:hint="eastAsia"/>
-          <w:sz w:val="18"/>
-          <w:szCs w:val="18"/>
-        </w:rPr>
-      </w:pPr>
-      <w:r>
-        <w:rPr>
-          <w:sz w:val="18"/>
-          <w:szCs w:val="18"/>
-        </w:rPr>
-        <w:t xml:space="preserve">15. ^ </w:t>
-      </w:r>
-      <w:r>
-        <w:rPr>
-          <w:rFonts w:hint="eastAsia"/>
-          <w:sz w:val="18"/>
-          <w:szCs w:val="18"/>
-        </w:rPr>
-        <w:t>"我们 共产党人 为 的 是 大 公 / 守 的 是 大 义 / 求 的 是 大 我 作风 正派 / 公道 处事 是 我 党 我 军 作风 建设 内 在 要求 也 是 共产党人 行为 准则 焦裕禄 / 谷文昌 / 杨善洲 / 杨业功 等 我 党 优秀 领导 干部 坚持 原则 / 不 搞 特权 / 既 造 福 一 方 也 成就 自我 永远 是 我们 学习 榜样 / 军队 领导 干部 只 有 一 心 为 公 / 时时 洁 身 自 好 / 事事 公 私 分 明 / 处处 以 身 作 则 才 能 真正 为 战斗力 建设 及 官兵 利益 尽 到 职 / 负 好 责"</w:t>
-      </w:r>
-      <w:r>
-        <w:rPr>
-          <w:sz w:val="18"/>
-          <w:szCs w:val="18"/>
-        </w:rPr>
-        <w:t xml:space="preserve"> [16]</w:t>
-      </w:r>
-    </w:p>
-    <w:p>
-      <w:pPr>
-        <w:spacing w:line="240" w:lineRule="exact"/>
-        <w:rPr>
-          <w:rFonts w:hint="eastAsia"/>
-          <w:sz w:val="18"/>
-          <w:szCs w:val="18"/>
-        </w:rPr>
-      </w:pPr>
-      <w:r>
-        <w:rPr>
-          <w:sz w:val="18"/>
-          <w:szCs w:val="18"/>
-        </w:rPr>
-        <w:t xml:space="preserve">16. ^ </w:t>
-      </w:r>
-      <w:r>
-        <w:rPr>
-          <w:rFonts w:hint="eastAsia"/>
-          <w:sz w:val="18"/>
-          <w:szCs w:val="18"/>
-        </w:rPr>
-        <w:t xml:space="preserve">日常 小 事 就 是 常常 大 事 必然 会 导致 慢 作为 / 乱 作为 / 不 作为 牢记 </w:t>
-      </w:r>
-      <w:r>
-        <w:rPr>
-          <w:rFonts w:hint="eastAsia"/>
-          <w:sz w:val="18"/>
-          <w:szCs w:val="18"/>
-        </w:rPr>
-        <w:t>为 人民 服务 / 受 人民 监督 / 人民 心 中 有 账本</w:t>
-      </w:r>
-      <w:r>
-        <w:rPr>
-          <w:rFonts w:hint="eastAsia"/>
-          <w:sz w:val="18"/>
-          <w:szCs w:val="18"/>
-        </w:rPr>
-        <w:t xml:space="preserve"> 才 能 打 得 一 拳 开 免 得 百 拳 来</w:t>
-      </w:r>
-      <w:r>
-        <w:rPr>
-          <w:sz w:val="18"/>
-          <w:szCs w:val="18"/>
-        </w:rPr>
-        <w:t xml:space="preserve"> </w:t>
-      </w:r>
-      <w:r>
-        <w:rPr>
-          <w:rFonts w:hint="eastAsia"/>
-          <w:sz w:val="18"/>
-          <w:szCs w:val="18"/>
-        </w:rPr>
-        <w:t>人民 队伍 产生 寄生虫 一 经 发现 必然 主动 消灭</w:t>
-      </w:r>
-      <w:r>
-        <w:rPr>
-          <w:rFonts w:hint="eastAsia"/>
-          <w:sz w:val="18"/>
-          <w:szCs w:val="18"/>
-        </w:rPr>
-        <w:t xml:space="preserve"> 因 中华人民共和国 国防 建设 产生 对 中华人民共和国 国防 建设 负责</w:t>
-      </w:r>
-      <w:r>
-        <w:rPr>
-          <w:sz w:val="18"/>
-          <w:szCs w:val="18"/>
-        </w:rPr>
-        <w:t xml:space="preserve"> </w:t>
-      </w:r>
-      <w:r>
-        <w:rPr>
-          <w:rFonts w:hint="eastAsia"/>
-          <w:sz w:val="18"/>
-          <w:szCs w:val="18"/>
-        </w:rPr>
-        <w:t>自觉 / 主动 实名 言论 / 行为 应 常态化</w:t>
-      </w:r>
-      <w:r>
-        <w:rPr>
-          <w:sz w:val="18"/>
-          <w:szCs w:val="18"/>
-        </w:rPr>
-        <w:t xml:space="preserve"> [17]</w:t>
-      </w:r>
-    </w:p>
-    <w:p>
-      <w:pPr>
-        <w:spacing w:line="240" w:lineRule="exact"/>
-        <w:rPr>
-          <w:rFonts w:hint="eastAsia"/>
-          <w:sz w:val="18"/>
-          <w:szCs w:val="18"/>
-        </w:rPr>
-      </w:pPr>
-      <w:r>
-        <w:rPr>
-          <w:sz w:val="18"/>
-          <w:szCs w:val="18"/>
-        </w:rPr>
-        <w:t xml:space="preserve">17. ^ </w:t>
-      </w:r>
-      <w:r>
-        <w:rPr>
-          <w:rFonts w:hint="eastAsia"/>
-          <w:sz w:val="18"/>
-          <w:szCs w:val="18"/>
-        </w:rPr>
-        <w:t>卜算子</w:t>
-      </w:r>
-      <w:r>
-        <w:rPr>
-          <w:sz w:val="18"/>
-          <w:szCs w:val="18"/>
-        </w:rPr>
-        <w:t xml:space="preserve"> </w:t>
-      </w:r>
-      <w:r>
-        <w:rPr>
-          <w:rFonts w:hint="eastAsia"/>
-          <w:sz w:val="18"/>
-          <w:szCs w:val="18"/>
-        </w:rPr>
-        <w:t>咏梅</w:t>
-      </w:r>
-      <w:r>
-        <w:rPr>
-          <w:sz w:val="18"/>
-          <w:szCs w:val="18"/>
-        </w:rPr>
-        <w:t xml:space="preserve"> </w:t>
-      </w:r>
-      <w:r>
-        <w:rPr>
-          <w:rFonts w:hint="eastAsia"/>
-          <w:sz w:val="18"/>
-          <w:szCs w:val="18"/>
-        </w:rPr>
-        <w:t xml:space="preserve">说 </w:t>
-      </w:r>
-      <w:r>
-        <w:rPr>
-          <w:sz w:val="18"/>
-          <w:szCs w:val="18"/>
-        </w:rPr>
-        <w:t>"</w:t>
-      </w:r>
-      <w:r>
-        <w:rPr>
-          <w:rFonts w:hint="eastAsia"/>
-          <w:sz w:val="18"/>
-          <w:szCs w:val="18"/>
-        </w:rPr>
-        <w:t>读 陆游 咏梅 词 反 其 意 而 用 之 风 雨 送 春 归 飞 雪 迎 春 到 已 是 悬崖 百 丈 冰 犹 有 花 枝 俏 俏 也 不 争 春 只 把 春 来 报 待 到 山 花 烂漫 时 她 在 丛 中 笑</w:t>
-      </w:r>
-      <w:r>
-        <w:rPr>
-          <w:sz w:val="18"/>
-          <w:szCs w:val="18"/>
-        </w:rPr>
-        <w:t>"</w:t>
-      </w:r>
-      <w:r>
-        <w:rPr>
           <w:sz w:val="18"/>
           <w:szCs w:val="18"/>
         </w:rPr>
@@ -3103,7 +3135,6 @@
       <w:pPr>
         <w:spacing w:line="240" w:lineRule="exact"/>
         <w:rPr>
-          <w:rFonts w:hint="eastAsia"/>
           <w:sz w:val="18"/>
           <w:szCs w:val="18"/>
         </w:rPr>
@@ -3161,6 +3192,31 @@
           <w:szCs w:val="18"/>
         </w:rPr>
         <w:t>玩 火 者 必 自 焚</w:t>
+      </w:r>
+    </w:p>
+    <w:p>
+      <w:pPr>
+        <w:spacing w:line="240" w:lineRule="exact"/>
+        <w:rPr>
+          <w:rFonts w:hint="eastAsia"/>
+          <w:sz w:val="18"/>
+          <w:szCs w:val="18"/>
+        </w:rPr>
+      </w:pPr>
+      <w:r>
+        <w:rPr>
+          <w:sz w:val="18"/>
+          <w:szCs w:val="18"/>
+        </w:rPr>
+        <w:t xml:space="preserve">19. ^ Sexy Signal </w:t>
+      </w:r>
+      <w:r>
+        <w:rPr>
+          <w:rFonts w:hint="eastAsia"/>
+          <w:sz w:val="18"/>
+          <w:szCs w:val="18"/>
+        </w:rPr>
+        <w:t>是 事业 / 家业 双 丰收 前提 / 歪 门 邪 道 不 可 取</w:t>
       </w:r>
     </w:p>
     <w:p>
@@ -3836,7 +3892,7 @@
         <w:rFonts w:hint="eastAsia"/>
         <w:noProof/>
       </w:rPr>
-      <w:t>2025/04/01 07:16 AM</w:t>
+      <w:t>2025/04/04 07:41 AM</w:t>
     </w:r>
     <w:r>
       <w:rPr>

--- a/License.draft.docx
+++ b/License.draft.docx
@@ -190,6 +190,7 @@
       <w:pPr>
         <w:spacing w:line="240" w:lineRule="exact"/>
         <w:rPr>
+          <w:rFonts w:hint="eastAsia"/>
           <w:sz w:val="18"/>
           <w:szCs w:val="18"/>
         </w:rPr>
@@ -3135,6 +3136,7 @@
       <w:pPr>
         <w:spacing w:line="240" w:lineRule="exact"/>
         <w:rPr>
+          <w:rFonts w:hint="eastAsia"/>
           <w:sz w:val="18"/>
           <w:szCs w:val="18"/>
         </w:rPr>
@@ -3198,7 +3200,6 @@
       <w:pPr>
         <w:spacing w:line="240" w:lineRule="exact"/>
         <w:rPr>
-          <w:rFonts w:hint="eastAsia"/>
           <w:sz w:val="18"/>
           <w:szCs w:val="18"/>
         </w:rPr>
@@ -3217,6 +3218,175 @@
           <w:szCs w:val="18"/>
         </w:rPr>
         <w:t>是 事业 / 家业 双 丰收 前提 / 歪 门 邪 道 不 可 取</w:t>
+      </w:r>
+    </w:p>
+    <w:p>
+      <w:pPr>
+        <w:spacing w:line="240" w:lineRule="exact"/>
+        <w:rPr>
+          <w:rFonts w:hint="eastAsia"/>
+          <w:sz w:val="18"/>
+          <w:szCs w:val="18"/>
+        </w:rPr>
+      </w:pPr>
+      <w:r>
+        <w:rPr>
+          <w:sz w:val="18"/>
+          <w:szCs w:val="18"/>
+        </w:rPr>
+        <w:t xml:space="preserve">20. ^ </w:t>
+      </w:r>
+      <w:r>
+        <w:rPr>
+          <w:rFonts w:hint="eastAsia"/>
+          <w:sz w:val="18"/>
+          <w:szCs w:val="18"/>
+        </w:rPr>
+        <w:t>有 些 人 日常 / 常常 因 站位 环境 不 能 被 阳光 覆盖</w:t>
+      </w:r>
+      <w:r>
+        <w:rPr>
+          <w:sz w:val="18"/>
+          <w:szCs w:val="18"/>
+        </w:rPr>
+        <w:t xml:space="preserve"> /</w:t>
+      </w:r>
+      <w:r>
+        <w:rPr>
+          <w:rFonts w:hint="eastAsia"/>
+          <w:sz w:val="18"/>
+          <w:szCs w:val="18"/>
+        </w:rPr>
+        <w:t xml:space="preserve"> 期待</w:t>
+      </w:r>
+      <w:r>
+        <w:rPr>
+          <w:sz w:val="18"/>
+          <w:szCs w:val="18"/>
+        </w:rPr>
+        <w:t xml:space="preserve"> </w:t>
+      </w:r>
+      <w:r>
+        <w:rPr>
+          <w:rFonts w:hint="eastAsia"/>
+          <w:sz w:val="18"/>
+          <w:szCs w:val="18"/>
+        </w:rPr>
+        <w:t>能 被 阳光 覆盖</w:t>
+      </w:r>
+      <w:r>
+        <w:rPr>
+          <w:rFonts w:hint="eastAsia"/>
+          <w:sz w:val="18"/>
+          <w:szCs w:val="18"/>
+        </w:rPr>
+        <w:t xml:space="preserve"> 成 了 执念 </w:t>
+      </w:r>
+      <w:r>
+        <w:rPr>
+          <w:sz w:val="18"/>
+          <w:szCs w:val="18"/>
+        </w:rPr>
+        <w:t xml:space="preserve">/ </w:t>
+      </w:r>
+      <w:r>
+        <w:rPr>
+          <w:rFonts w:hint="eastAsia"/>
+          <w:sz w:val="18"/>
+          <w:szCs w:val="18"/>
+        </w:rPr>
+        <w:t xml:space="preserve">哎 聚光灯效应 注定 无缘 这 一 类 站位 拿不起 / 想不开 / 放不下 就 不 存在 这 一 类 站位 </w:t>
+      </w:r>
+      <w:r>
+        <w:rPr>
+          <w:sz w:val="18"/>
+          <w:szCs w:val="18"/>
+        </w:rPr>
+        <w:t xml:space="preserve">/ </w:t>
+      </w:r>
+      <w:r>
+        <w:rPr>
+          <w:rFonts w:hint="eastAsia"/>
+          <w:sz w:val="18"/>
+          <w:szCs w:val="18"/>
+        </w:rPr>
+        <w:t>说 什么 也 改变 不 了 客观 事实</w:t>
+      </w:r>
+      <w:r>
+        <w:rPr>
+          <w:sz w:val="18"/>
+          <w:szCs w:val="18"/>
+        </w:rPr>
+        <w:t xml:space="preserve"> /</w:t>
+      </w:r>
+      <w:r>
+        <w:rPr>
+          <w:rFonts w:hint="eastAsia"/>
+          <w:sz w:val="18"/>
+          <w:szCs w:val="18"/>
+        </w:rPr>
+        <w:t xml:space="preserve"> </w:t>
+      </w:r>
+      <w:r>
+        <w:rPr>
+          <w:rFonts w:hint="eastAsia"/>
+          <w:sz w:val="18"/>
+          <w:szCs w:val="18"/>
+        </w:rPr>
+        <w:t xml:space="preserve">只 有 丰富 / 完善 自身 综合 实力 </w:t>
+      </w:r>
+      <w:r>
+        <w:rPr>
+          <w:rFonts w:hint="eastAsia"/>
+          <w:sz w:val="18"/>
+          <w:szCs w:val="18"/>
+        </w:rPr>
+        <w:t>去 克服 自身</w:t>
+      </w:r>
+      <w:r>
+        <w:rPr>
+          <w:sz w:val="18"/>
+          <w:szCs w:val="18"/>
+        </w:rPr>
+        <w:t xml:space="preserve"> </w:t>
+      </w:r>
+      <w:r>
+        <w:rPr>
+          <w:rFonts w:hint="eastAsia"/>
+          <w:sz w:val="18"/>
+          <w:szCs w:val="18"/>
+        </w:rPr>
+        <w:t>消极 / 抵触</w:t>
+      </w:r>
+      <w:r>
+        <w:rPr>
+          <w:rFonts w:hint="eastAsia"/>
+          <w:sz w:val="18"/>
+          <w:szCs w:val="18"/>
+        </w:rPr>
+        <w:t xml:space="preserve"> 情绪 别 无 选择</w:t>
+      </w:r>
+      <w:r>
+        <w:rPr>
+          <w:sz w:val="18"/>
+          <w:szCs w:val="18"/>
+        </w:rPr>
+        <w:t xml:space="preserve"> </w:t>
+      </w:r>
+      <w:r>
+        <w:rPr>
+          <w:sz w:val="18"/>
+          <w:szCs w:val="18"/>
+        </w:rPr>
+        <w:t xml:space="preserve">/ </w:t>
+      </w:r>
+      <w:r>
+        <w:rPr>
+          <w:rFonts w:hint="eastAsia"/>
+          <w:sz w:val="18"/>
+          <w:szCs w:val="18"/>
+        </w:rPr>
+        <w:t>责任 就 在 那 拿起 / 放下 自己 决定 自己 负责</w:t>
       </w:r>
     </w:p>
     <w:p>
@@ -3892,7 +4062,7 @@
         <w:rFonts w:hint="eastAsia"/>
         <w:noProof/>
       </w:rPr>
-      <w:t>2025/04/04 07:41 AM</w:t>
+      <w:t>2025/04/05 09:41 AM</w:t>
     </w:r>
     <w:r>
       <w:rPr>

--- a/License.draft.docx
+++ b/License.draft.docx
@@ -215,7 +215,8 @@
       <w:pPr>
         <w:spacing w:line="240" w:lineRule="exact"/>
         <w:rPr>
-          <w:rFonts w:hint="eastAsia"/>
+          <w:sz w:val="18"/>
+          <w:szCs w:val="18"/>
         </w:rPr>
       </w:pPr>
       <w:r>
@@ -239,6 +240,44 @@
         <w:spacing w:line="240" w:lineRule="exact"/>
         <w:rPr>
           <w:rFonts w:hint="eastAsia"/>
+        </w:rPr>
+      </w:pPr>
+      <w:r>
+        <w:rPr>
+          <w:sz w:val="18"/>
+          <w:szCs w:val="18"/>
+        </w:rPr>
+        <w:t xml:space="preserve">6. ^ </w:t>
+      </w:r>
+      <w:r>
+        <w:rPr>
+          <w:rFonts w:hint="eastAsia"/>
+          <w:sz w:val="18"/>
+          <w:szCs w:val="18"/>
+        </w:rPr>
+        <w:t xml:space="preserve">以 中国共产党 中央 文献 </w:t>
+      </w:r>
+      <w:r>
+        <w:rPr>
+          <w:sz w:val="18"/>
+          <w:szCs w:val="18"/>
+        </w:rPr>
+        <w:t xml:space="preserve">-&gt; </w:t>
+      </w:r>
+      <w:r>
+        <w:rPr>
+          <w:rFonts w:hint="eastAsia"/>
+          <w:sz w:val="18"/>
+          <w:szCs w:val="18"/>
+        </w:rPr>
+        <w:t>行政 历史 档案 为 基础 全面 整理 各级 地方 文献 -&gt; 行政 历史 档案 确保 公开级 行政 历史 档案 原子性 一致</w:t>
+      </w:r>
+    </w:p>
+    <w:p>
+      <w:pPr>
+        <w:spacing w:line="240" w:lineRule="exact"/>
+        <w:rPr>
+          <w:rFonts w:hint="eastAsia"/>
           <w:sz w:val="18"/>
           <w:szCs w:val="18"/>
         </w:rPr>
@@ -740,6 +779,7 @@
           <w:sz w:val="18"/>
           <w:szCs w:val="18"/>
         </w:rPr>
+        <w:lastRenderedPageBreak/>
         <w:t xml:space="preserve">4. 本 单位（个人）将 依 法 </w:t>
       </w:r>
       <w:r>
@@ -1922,6 +1962,7 @@
           <w:sz w:val="18"/>
           <w:szCs w:val="18"/>
         </w:rPr>
+        <w:lastRenderedPageBreak/>
         <w:t xml:space="preserve">7. ^ </w:t>
       </w:r>
       <w:r>
@@ -2038,16 +2079,7 @@
           <w:sz w:val="18"/>
           <w:szCs w:val="18"/>
         </w:rPr>
-        <w:t>失去 有效性 产生 对 错误 认</w:t>
-      </w:r>
-      <w:r>
-        <w:rPr>
-          <w:rFonts w:hint="eastAsia"/>
-          <w:sz w:val="18"/>
-          <w:szCs w:val="18"/>
-        </w:rPr>
-        <w:lastRenderedPageBreak/>
-        <w:t>知 不 可 验证性 负责</w:t>
+        <w:t>失去 有效性 产生 对 错误 认知 不 可 验证性 负责</w:t>
       </w:r>
       <w:r>
         <w:rPr>
@@ -3200,6 +3232,7 @@
       <w:pPr>
         <w:spacing w:line="240" w:lineRule="exact"/>
         <w:rPr>
+          <w:rFonts w:hint="eastAsia"/>
           <w:sz w:val="18"/>
           <w:szCs w:val="18"/>
         </w:rPr>
@@ -4062,7 +4095,7 @@
         <w:rFonts w:hint="eastAsia"/>
         <w:noProof/>
       </w:rPr>
-      <w:t>2025/04/05 09:41 AM</w:t>
+      <w:t>2025/04/06 08:03 AM</w:t>
     </w:r>
     <w:r>
       <w:rPr>

--- a/License.draft.docx
+++ b/License.draft.docx
@@ -215,6 +215,7 @@
       <w:pPr>
         <w:spacing w:line="240" w:lineRule="exact"/>
         <w:rPr>
+          <w:rFonts w:hint="eastAsia"/>
           <w:sz w:val="18"/>
           <w:szCs w:val="18"/>
         </w:rPr>
@@ -3257,7 +3258,6 @@
       <w:pPr>
         <w:spacing w:line="240" w:lineRule="exact"/>
         <w:rPr>
-          <w:rFonts w:hint="eastAsia"/>
           <w:sz w:val="18"/>
           <w:szCs w:val="18"/>
         </w:rPr>
@@ -3420,6 +3420,63 @@
           <w:szCs w:val="18"/>
         </w:rPr>
         <w:t>责任 就 在 那 拿起 / 放下 自己 决定 自己 负责</w:t>
+      </w:r>
+    </w:p>
+    <w:p>
+      <w:pPr>
+        <w:spacing w:line="240" w:lineRule="exact"/>
+        <w:rPr>
+          <w:rFonts w:hint="eastAsia"/>
+          <w:sz w:val="18"/>
+          <w:szCs w:val="18"/>
+        </w:rPr>
+      </w:pPr>
+      <w:r>
+        <w:rPr>
+          <w:sz w:val="18"/>
+          <w:szCs w:val="18"/>
+        </w:rPr>
+        <w:t xml:space="preserve">21. ^ </w:t>
+      </w:r>
+      <w:r>
+        <w:rPr>
+          <w:rFonts w:hint="eastAsia"/>
+          <w:sz w:val="18"/>
+          <w:szCs w:val="18"/>
+        </w:rPr>
+        <w:t xml:space="preserve">临床 缩短 病程 means 缩短 直 至 消灭 </w:t>
+      </w:r>
+      <w:r>
+        <w:rPr>
+          <w:rFonts w:hint="eastAsia"/>
+          <w:sz w:val="18"/>
+          <w:szCs w:val="18"/>
+        </w:rPr>
+        <w:t>临床</w:t>
+      </w:r>
+      <w:r>
+        <w:rPr>
+          <w:rFonts w:hint="eastAsia"/>
+          <w:sz w:val="18"/>
+          <w:szCs w:val="18"/>
+        </w:rPr>
+        <w:t xml:space="preserve"> 急性期 延长 </w:t>
+      </w:r>
+      <w:r>
+        <w:rPr>
+          <w:rFonts w:hint="eastAsia"/>
+          <w:sz w:val="18"/>
+          <w:szCs w:val="18"/>
+        </w:rPr>
+        <w:t>临床</w:t>
+      </w:r>
+      <w:r>
+        <w:rPr>
+          <w:rFonts w:hint="eastAsia"/>
+          <w:sz w:val="18"/>
+          <w:szCs w:val="18"/>
+        </w:rPr>
+        <w:t xml:space="preserve"> 恢复期 / 一代 又 一代 人 何尝 不 是 舍 小 家 顾 大 家</w:t>
       </w:r>
     </w:p>
     <w:p>
@@ -4095,7 +4152,7 @@
         <w:rFonts w:hint="eastAsia"/>
         <w:noProof/>
       </w:rPr>
-      <w:t>2025/04/06 08:03 AM</w:t>
+      <w:t>2025/04/14 11:54 AM</w:t>
     </w:r>
     <w:r>
       <w:rPr>
